--- a/main_document.docx
+++ b/main_document.docx
@@ -1,6 +1,6 @@
 
 <file path=word/document.xml><?xml version="1.0" encoding="utf-8"?>
-<w:document xmlns:ve="http://schemas.openxmlformats.org/markup-compatibility/2006" xmlns:o="urn:schemas-microsoft-com:office:office" xmlns:r="http://schemas.openxmlformats.org/officeDocument/2006/relationships" xmlns:m="http://schemas.openxmlformats.org/officeDocument/2006/math" xmlns:v="urn:schemas-microsoft-com:vml" xmlns:wp="http://schemas.openxmlformats.org/drawingml/2006/wordprocessingDrawing" xmlns:w10="urn:schemas-microsoft-com:office:word" xmlns:w="http://schemas.openxmlformats.org/wordprocessingml/2006/main" xmlns:wne="http://schemas.microsoft.com/office/word/2006/wordml">
+<w:document xmlns:wpc="http://schemas.microsoft.com/office/word/2010/wordprocessingCanvas" xmlns:cx="http://schemas.microsoft.com/office/drawing/2014/chartex" xmlns:cx1="http://schemas.microsoft.com/office/drawing/2015/9/8/chartex" xmlns:mc="http://schemas.openxmlformats.org/markup-compatibility/2006" xmlns:o="urn:schemas-microsoft-com:office:office" xmlns:r="http://schemas.openxmlformats.org/officeDocument/2006/relationships" xmlns:m="http://schemas.openxmlformats.org/officeDocument/2006/math" xmlns:v="urn:schemas-microsoft-com:vml" xmlns:wp14="http://schemas.microsoft.com/office/word/2010/wordprocessingDrawing" xmlns:wp="http://schemas.openxmlformats.org/drawingml/2006/wordprocessingDrawing" xmlns:w10="urn:schemas-microsoft-com:office:word" xmlns:w="http://schemas.openxmlformats.org/wordprocessingml/2006/main" xmlns:w14="http://schemas.microsoft.com/office/word/2010/wordml" xmlns:w15="http://schemas.microsoft.com/office/word/2012/wordml" xmlns:w16se="http://schemas.microsoft.com/office/word/2015/wordml/symex" xmlns:wpg="http://schemas.microsoft.com/office/word/2010/wordprocessingGroup" xmlns:wpi="http://schemas.microsoft.com/office/word/2010/wordprocessingInk" xmlns:wne="http://schemas.microsoft.com/office/word/2006/wordml" xmlns:wps="http://schemas.microsoft.com/office/word/2010/wordprocessingShape" mc:Ignorable="w14 w15 w16se wp14">
   <w:body>
     <w:p>
       <w:pPr>
@@ -14,7 +14,7 @@
           <w:noProof/>
           <w:sz w:val="24"/>
           <w:szCs w:val="24"/>
-          <w:lang w:bidi="gu-IN"/>
+          <w:lang w:val="en-IN" w:eastAsia="en-IN" w:bidi="gu-IN"/>
         </w:rPr>
         <w:drawing>
           <wp:inline distT="0" distB="0" distL="0" distR="0">
@@ -72,7 +72,7 @@
           <w:noProof/>
           <w:sz w:val="24"/>
           <w:szCs w:val="24"/>
-          <w:lang w:bidi="gu-IN"/>
+          <w:lang w:val="en-IN" w:eastAsia="en-IN" w:bidi="gu-IN"/>
         </w:rPr>
         <w:lastRenderedPageBreak/>
         <w:drawing>
@@ -131,7 +131,7 @@
           <w:noProof/>
           <w:sz w:val="24"/>
           <w:szCs w:val="24"/>
-          <w:lang w:bidi="gu-IN"/>
+          <w:lang w:val="en-IN" w:eastAsia="en-IN" w:bidi="gu-IN"/>
         </w:rPr>
         <w:lastRenderedPageBreak/>
         <w:drawing>
@@ -199,427 +199,1508 @@
           <w:docGrid w:linePitch="360"/>
         </w:sectPr>
       </w:pPr>
-      <w:r>
-        <w:rPr>
-          <w:sz w:val="24"/>
-          <w:szCs w:val="24"/>
-        </w:rPr>
-        <w:lastRenderedPageBreak/>
-        <w:br w:type="page"/>
-      </w:r>
-    </w:p>
-    <w:p>
-      <w:pPr>
-        <w:rPr>
-          <w:sz w:val="24"/>
-          <w:szCs w:val="24"/>
-        </w:rPr>
-      </w:pPr>
-    </w:p>
-    <w:p>
-      <w:pPr>
-        <w:spacing w:before="150"/>
-        <w:ind w:left="2176" w:right="1211"/>
-        <w:jc w:val="center"/>
+    </w:p>
+    <w:tbl>
+      <w:tblPr>
+        <w:tblStyle w:val="GridTable4-Accent4"/>
+        <w:tblW w:w="0" w:type="auto"/>
+        <w:tblInd w:w="534" w:type="dxa"/>
+        <w:tblLook w:val="04A0" w:firstRow="1" w:lastRow="0" w:firstColumn="1" w:lastColumn="0" w:noHBand="0" w:noVBand="1"/>
+      </w:tblPr>
+      <w:tblGrid>
+        <w:gridCol w:w="1735"/>
+        <w:gridCol w:w="5102"/>
+        <w:gridCol w:w="3794"/>
+      </w:tblGrid>
+      <w:tr>
+        <w:trPr>
+          <w:cnfStyle w:val="100000000000" w:firstRow="1" w:lastRow="0" w:firstColumn="0" w:lastColumn="0" w:oddVBand="0" w:evenVBand="0" w:oddHBand="0" w:evenHBand="0" w:firstRowFirstColumn="0" w:firstRowLastColumn="0" w:lastRowFirstColumn="0" w:lastRowLastColumn="0"/>
+          <w:trHeight w:val="567"/>
+        </w:trPr>
+        <w:tc>
+          <w:tcPr>
+            <w:cnfStyle w:val="001000000000" w:firstRow="0" w:lastRow="0" w:firstColumn="1" w:lastColumn="0" w:oddVBand="0" w:evenVBand="0" w:oddHBand="0" w:evenHBand="0" w:firstRowFirstColumn="0" w:firstRowLastColumn="0" w:lastRowFirstColumn="0" w:lastRowLastColumn="0"/>
+            <w:tcW w:w="1735" w:type="dxa"/>
+            <w:shd w:val="clear" w:color="auto" w:fill="FFC000"/>
+          </w:tcPr>
+          <w:p>
+            <w:pPr>
+              <w:rPr>
+                <w:rFonts w:ascii="Arial Black"/>
+                <w:color w:val="000000" w:themeColor="text1"/>
+                <w:sz w:val="36"/>
+                <w:szCs w:val="36"/>
+              </w:rPr>
+            </w:pPr>
+            <w:r>
+              <w:rPr>
+                <w:rFonts w:ascii="Arial Black"/>
+                <w:color w:val="000000" w:themeColor="text1"/>
+                <w:sz w:val="36"/>
+                <w:szCs w:val="36"/>
+              </w:rPr>
+              <w:lastRenderedPageBreak/>
+              <w:t>No</w:t>
+            </w:r>
+          </w:p>
+        </w:tc>
+        <w:tc>
+          <w:tcPr>
+            <w:tcW w:w="5102" w:type="dxa"/>
+            <w:shd w:val="clear" w:color="auto" w:fill="FFC000"/>
+          </w:tcPr>
+          <w:p>
+            <w:pPr>
+              <w:cnfStyle w:val="100000000000" w:firstRow="1" w:lastRow="0" w:firstColumn="0" w:lastColumn="0" w:oddVBand="0" w:evenVBand="0" w:oddHBand="0" w:evenHBand="0" w:firstRowFirstColumn="0" w:firstRowLastColumn="0" w:lastRowFirstColumn="0" w:lastRowLastColumn="0"/>
+              <w:rPr>
+                <w:rFonts w:ascii="Arial Black"/>
+                <w:color w:val="000000" w:themeColor="text1"/>
+                <w:sz w:val="36"/>
+                <w:szCs w:val="36"/>
+              </w:rPr>
+            </w:pPr>
+            <w:r>
+              <w:rPr>
+                <w:rFonts w:ascii="Arial Black"/>
+                <w:sz w:val="24"/>
+                <w:szCs w:val="24"/>
+              </w:rPr>
+              <w:t xml:space="preserve">                      </w:t>
+            </w:r>
+            <w:r>
+              <w:rPr>
+                <w:rFonts w:ascii="Arial Black"/>
+                <w:color w:val="000000" w:themeColor="text1"/>
+                <w:sz w:val="36"/>
+                <w:szCs w:val="36"/>
+              </w:rPr>
+              <w:t>Index</w:t>
+            </w:r>
+          </w:p>
+        </w:tc>
+        <w:tc>
+          <w:tcPr>
+            <w:tcW w:w="3794" w:type="dxa"/>
+            <w:shd w:val="clear" w:color="auto" w:fill="FFC000"/>
+          </w:tcPr>
+          <w:p>
+            <w:pPr>
+              <w:cnfStyle w:val="100000000000" w:firstRow="1" w:lastRow="0" w:firstColumn="0" w:lastColumn="0" w:oddVBand="0" w:evenVBand="0" w:oddHBand="0" w:evenHBand="0" w:firstRowFirstColumn="0" w:firstRowLastColumn="0" w:lastRowFirstColumn="0" w:lastRowLastColumn="0"/>
+              <w:rPr>
+                <w:rFonts w:ascii="Arial Black"/>
+                <w:sz w:val="24"/>
+                <w:szCs w:val="24"/>
+              </w:rPr>
+            </w:pPr>
+            <w:r>
+              <w:rPr>
+                <w:rFonts w:ascii="Arial Black"/>
+                <w:sz w:val="24"/>
+                <w:szCs w:val="24"/>
+              </w:rPr>
+              <w:t xml:space="preserve">          </w:t>
+            </w:r>
+            <w:r>
+              <w:rPr>
+                <w:rFonts w:ascii="Arial Black"/>
+                <w:color w:val="000000" w:themeColor="text1"/>
+                <w:sz w:val="36"/>
+                <w:szCs w:val="36"/>
+              </w:rPr>
+              <w:t>Page no</w:t>
+            </w:r>
+          </w:p>
+        </w:tc>
+      </w:tr>
+      <w:tr>
+        <w:trPr>
+          <w:cnfStyle w:val="000000100000" w:firstRow="0" w:lastRow="0" w:firstColumn="0" w:lastColumn="0" w:oddVBand="0" w:evenVBand="0" w:oddHBand="1" w:evenHBand="0" w:firstRowFirstColumn="0" w:firstRowLastColumn="0" w:lastRowFirstColumn="0" w:lastRowLastColumn="0"/>
+          <w:trHeight w:val="567"/>
+        </w:trPr>
+        <w:tc>
+          <w:tcPr>
+            <w:cnfStyle w:val="001000000000" w:firstRow="0" w:lastRow="0" w:firstColumn="1" w:lastColumn="0" w:oddVBand="0" w:evenVBand="0" w:oddHBand="0" w:evenHBand="0" w:firstRowFirstColumn="0" w:firstRowLastColumn="0" w:lastRowFirstColumn="0" w:lastRowLastColumn="0"/>
+            <w:tcW w:w="1735" w:type="dxa"/>
+          </w:tcPr>
+          <w:p>
+            <w:pPr>
+              <w:jc w:val="center"/>
+              <w:rPr>
+                <w:rFonts w:ascii="Arial Black"/>
+                <w:sz w:val="36"/>
+                <w:szCs w:val="36"/>
+              </w:rPr>
+            </w:pPr>
+            <w:r>
+              <w:rPr>
+                <w:rFonts w:ascii="Arial Black"/>
+                <w:sz w:val="36"/>
+                <w:szCs w:val="36"/>
+              </w:rPr>
+              <w:t>1</w:t>
+            </w:r>
+          </w:p>
+        </w:tc>
+        <w:tc>
+          <w:tcPr>
+            <w:tcW w:w="5102" w:type="dxa"/>
+          </w:tcPr>
+          <w:p>
+            <w:pPr>
+              <w:cnfStyle w:val="000000100000" w:firstRow="0" w:lastRow="0" w:firstColumn="0" w:lastColumn="0" w:oddVBand="0" w:evenVBand="0" w:oddHBand="1" w:evenHBand="0" w:firstRowFirstColumn="0" w:firstRowLastColumn="0" w:lastRowFirstColumn="0" w:lastRowLastColumn="0"/>
+              <w:rPr>
+                <w:rFonts w:ascii="Arial Black"/>
+                <w:sz w:val="36"/>
+                <w:szCs w:val="36"/>
+              </w:rPr>
+            </w:pPr>
+          </w:p>
+        </w:tc>
+        <w:tc>
+          <w:tcPr>
+            <w:tcW w:w="3794" w:type="dxa"/>
+          </w:tcPr>
+          <w:p>
+            <w:pPr>
+              <w:cnfStyle w:val="000000100000" w:firstRow="0" w:lastRow="0" w:firstColumn="0" w:lastColumn="0" w:oddVBand="0" w:evenVBand="0" w:oddHBand="1" w:evenHBand="0" w:firstRowFirstColumn="0" w:firstRowLastColumn="0" w:lastRowFirstColumn="0" w:lastRowLastColumn="0"/>
+              <w:rPr>
+                <w:rFonts w:ascii="Arial Black"/>
+                <w:sz w:val="24"/>
+                <w:szCs w:val="24"/>
+              </w:rPr>
+            </w:pPr>
+          </w:p>
+        </w:tc>
+      </w:tr>
+      <w:tr>
+        <w:trPr>
+          <w:trHeight w:val="567"/>
+        </w:trPr>
+        <w:tc>
+          <w:tcPr>
+            <w:cnfStyle w:val="001000000000" w:firstRow="0" w:lastRow="0" w:firstColumn="1" w:lastColumn="0" w:oddVBand="0" w:evenVBand="0" w:oddHBand="0" w:evenHBand="0" w:firstRowFirstColumn="0" w:firstRowLastColumn="0" w:lastRowFirstColumn="0" w:lastRowLastColumn="0"/>
+            <w:tcW w:w="1735" w:type="dxa"/>
+          </w:tcPr>
+          <w:p>
+            <w:pPr>
+              <w:jc w:val="center"/>
+              <w:rPr>
+                <w:rFonts w:ascii="Arial Black"/>
+                <w:sz w:val="36"/>
+                <w:szCs w:val="36"/>
+              </w:rPr>
+            </w:pPr>
+            <w:r>
+              <w:rPr>
+                <w:rFonts w:ascii="Arial Black"/>
+                <w:sz w:val="36"/>
+                <w:szCs w:val="36"/>
+              </w:rPr>
+              <w:t>2</w:t>
+            </w:r>
+          </w:p>
+        </w:tc>
+        <w:tc>
+          <w:tcPr>
+            <w:tcW w:w="5102" w:type="dxa"/>
+          </w:tcPr>
+          <w:p>
+            <w:pPr>
+              <w:cnfStyle w:val="000000000000" w:firstRow="0" w:lastRow="0" w:firstColumn="0" w:lastColumn="0" w:oddVBand="0" w:evenVBand="0" w:oddHBand="0" w:evenHBand="0" w:firstRowFirstColumn="0" w:firstRowLastColumn="0" w:lastRowFirstColumn="0" w:lastRowLastColumn="0"/>
+              <w:rPr>
+                <w:rFonts w:ascii="Arial Black"/>
+                <w:sz w:val="24"/>
+                <w:szCs w:val="24"/>
+              </w:rPr>
+            </w:pPr>
+          </w:p>
+        </w:tc>
+        <w:tc>
+          <w:tcPr>
+            <w:tcW w:w="3794" w:type="dxa"/>
+          </w:tcPr>
+          <w:p>
+            <w:pPr>
+              <w:cnfStyle w:val="000000000000" w:firstRow="0" w:lastRow="0" w:firstColumn="0" w:lastColumn="0" w:oddVBand="0" w:evenVBand="0" w:oddHBand="0" w:evenHBand="0" w:firstRowFirstColumn="0" w:firstRowLastColumn="0" w:lastRowFirstColumn="0" w:lastRowLastColumn="0"/>
+              <w:rPr>
+                <w:rFonts w:ascii="Arial Black"/>
+                <w:sz w:val="24"/>
+                <w:szCs w:val="24"/>
+              </w:rPr>
+            </w:pPr>
+          </w:p>
+        </w:tc>
+      </w:tr>
+      <w:tr>
+        <w:trPr>
+          <w:cnfStyle w:val="000000100000" w:firstRow="0" w:lastRow="0" w:firstColumn="0" w:lastColumn="0" w:oddVBand="0" w:evenVBand="0" w:oddHBand="1" w:evenHBand="0" w:firstRowFirstColumn="0" w:firstRowLastColumn="0" w:lastRowFirstColumn="0" w:lastRowLastColumn="0"/>
+          <w:trHeight w:val="567"/>
+        </w:trPr>
+        <w:tc>
+          <w:tcPr>
+            <w:cnfStyle w:val="001000000000" w:firstRow="0" w:lastRow="0" w:firstColumn="1" w:lastColumn="0" w:oddVBand="0" w:evenVBand="0" w:oddHBand="0" w:evenHBand="0" w:firstRowFirstColumn="0" w:firstRowLastColumn="0" w:lastRowFirstColumn="0" w:lastRowLastColumn="0"/>
+            <w:tcW w:w="1735" w:type="dxa"/>
+          </w:tcPr>
+          <w:p>
+            <w:pPr>
+              <w:jc w:val="center"/>
+              <w:rPr>
+                <w:rFonts w:ascii="Arial Black"/>
+                <w:sz w:val="36"/>
+                <w:szCs w:val="36"/>
+              </w:rPr>
+            </w:pPr>
+            <w:r>
+              <w:rPr>
+                <w:rFonts w:ascii="Arial Black"/>
+                <w:sz w:val="36"/>
+                <w:szCs w:val="36"/>
+              </w:rPr>
+              <w:t>3</w:t>
+            </w:r>
+          </w:p>
+        </w:tc>
+        <w:tc>
+          <w:tcPr>
+            <w:tcW w:w="5102" w:type="dxa"/>
+          </w:tcPr>
+          <w:p>
+            <w:pPr>
+              <w:cnfStyle w:val="000000100000" w:firstRow="0" w:lastRow="0" w:firstColumn="0" w:lastColumn="0" w:oddVBand="0" w:evenVBand="0" w:oddHBand="1" w:evenHBand="0" w:firstRowFirstColumn="0" w:firstRowLastColumn="0" w:lastRowFirstColumn="0" w:lastRowLastColumn="0"/>
+              <w:rPr>
+                <w:rFonts w:ascii="Arial Black"/>
+                <w:sz w:val="24"/>
+                <w:szCs w:val="24"/>
+              </w:rPr>
+            </w:pPr>
+          </w:p>
+        </w:tc>
+        <w:tc>
+          <w:tcPr>
+            <w:tcW w:w="3794" w:type="dxa"/>
+          </w:tcPr>
+          <w:p>
+            <w:pPr>
+              <w:cnfStyle w:val="000000100000" w:firstRow="0" w:lastRow="0" w:firstColumn="0" w:lastColumn="0" w:oddVBand="0" w:evenVBand="0" w:oddHBand="1" w:evenHBand="0" w:firstRowFirstColumn="0" w:firstRowLastColumn="0" w:lastRowFirstColumn="0" w:lastRowLastColumn="0"/>
+              <w:rPr>
+                <w:rFonts w:ascii="Arial Black"/>
+                <w:sz w:val="24"/>
+                <w:szCs w:val="24"/>
+              </w:rPr>
+            </w:pPr>
+          </w:p>
+        </w:tc>
+      </w:tr>
+      <w:tr>
+        <w:trPr>
+          <w:trHeight w:val="567"/>
+        </w:trPr>
+        <w:tc>
+          <w:tcPr>
+            <w:cnfStyle w:val="001000000000" w:firstRow="0" w:lastRow="0" w:firstColumn="1" w:lastColumn="0" w:oddVBand="0" w:evenVBand="0" w:oddHBand="0" w:evenHBand="0" w:firstRowFirstColumn="0" w:firstRowLastColumn="0" w:lastRowFirstColumn="0" w:lastRowLastColumn="0"/>
+            <w:tcW w:w="1735" w:type="dxa"/>
+          </w:tcPr>
+          <w:p>
+            <w:pPr>
+              <w:jc w:val="center"/>
+              <w:rPr>
+                <w:rFonts w:ascii="Arial Black"/>
+                <w:sz w:val="36"/>
+                <w:szCs w:val="36"/>
+              </w:rPr>
+            </w:pPr>
+            <w:r>
+              <w:rPr>
+                <w:rFonts w:ascii="Arial Black"/>
+                <w:sz w:val="36"/>
+                <w:szCs w:val="36"/>
+              </w:rPr>
+              <w:t>4</w:t>
+            </w:r>
+          </w:p>
+        </w:tc>
+        <w:tc>
+          <w:tcPr>
+            <w:tcW w:w="5102" w:type="dxa"/>
+          </w:tcPr>
+          <w:p>
+            <w:pPr>
+              <w:cnfStyle w:val="000000000000" w:firstRow="0" w:lastRow="0" w:firstColumn="0" w:lastColumn="0" w:oddVBand="0" w:evenVBand="0" w:oddHBand="0" w:evenHBand="0" w:firstRowFirstColumn="0" w:firstRowLastColumn="0" w:lastRowFirstColumn="0" w:lastRowLastColumn="0"/>
+              <w:rPr>
+                <w:rFonts w:ascii="Arial Black"/>
+                <w:sz w:val="24"/>
+                <w:szCs w:val="24"/>
+              </w:rPr>
+            </w:pPr>
+          </w:p>
+        </w:tc>
+        <w:tc>
+          <w:tcPr>
+            <w:tcW w:w="3794" w:type="dxa"/>
+          </w:tcPr>
+          <w:p>
+            <w:pPr>
+              <w:cnfStyle w:val="000000000000" w:firstRow="0" w:lastRow="0" w:firstColumn="0" w:lastColumn="0" w:oddVBand="0" w:evenVBand="0" w:oddHBand="0" w:evenHBand="0" w:firstRowFirstColumn="0" w:firstRowLastColumn="0" w:lastRowFirstColumn="0" w:lastRowLastColumn="0"/>
+              <w:rPr>
+                <w:rFonts w:ascii="Arial Black"/>
+                <w:sz w:val="24"/>
+                <w:szCs w:val="24"/>
+              </w:rPr>
+            </w:pPr>
+          </w:p>
+        </w:tc>
+      </w:tr>
+      <w:tr>
+        <w:trPr>
+          <w:cnfStyle w:val="000000100000" w:firstRow="0" w:lastRow="0" w:firstColumn="0" w:lastColumn="0" w:oddVBand="0" w:evenVBand="0" w:oddHBand="1" w:evenHBand="0" w:firstRowFirstColumn="0" w:firstRowLastColumn="0" w:lastRowFirstColumn="0" w:lastRowLastColumn="0"/>
+          <w:trHeight w:val="567"/>
+        </w:trPr>
+        <w:tc>
+          <w:tcPr>
+            <w:cnfStyle w:val="001000000000" w:firstRow="0" w:lastRow="0" w:firstColumn="1" w:lastColumn="0" w:oddVBand="0" w:evenVBand="0" w:oddHBand="0" w:evenHBand="0" w:firstRowFirstColumn="0" w:firstRowLastColumn="0" w:lastRowFirstColumn="0" w:lastRowLastColumn="0"/>
+            <w:tcW w:w="1735" w:type="dxa"/>
+          </w:tcPr>
+          <w:p>
+            <w:pPr>
+              <w:jc w:val="center"/>
+              <w:rPr>
+                <w:rFonts w:ascii="Arial Black"/>
+                <w:sz w:val="36"/>
+                <w:szCs w:val="36"/>
+              </w:rPr>
+            </w:pPr>
+            <w:r>
+              <w:rPr>
+                <w:rFonts w:ascii="Arial Black"/>
+                <w:sz w:val="36"/>
+                <w:szCs w:val="36"/>
+              </w:rPr>
+              <w:t>5</w:t>
+            </w:r>
+          </w:p>
+        </w:tc>
+        <w:tc>
+          <w:tcPr>
+            <w:tcW w:w="5102" w:type="dxa"/>
+          </w:tcPr>
+          <w:p>
+            <w:pPr>
+              <w:cnfStyle w:val="000000100000" w:firstRow="0" w:lastRow="0" w:firstColumn="0" w:lastColumn="0" w:oddVBand="0" w:evenVBand="0" w:oddHBand="1" w:evenHBand="0" w:firstRowFirstColumn="0" w:firstRowLastColumn="0" w:lastRowFirstColumn="0" w:lastRowLastColumn="0"/>
+              <w:rPr>
+                <w:rFonts w:ascii="Arial Black"/>
+                <w:sz w:val="24"/>
+                <w:szCs w:val="24"/>
+              </w:rPr>
+            </w:pPr>
+          </w:p>
+        </w:tc>
+        <w:tc>
+          <w:tcPr>
+            <w:tcW w:w="3794" w:type="dxa"/>
+          </w:tcPr>
+          <w:p>
+            <w:pPr>
+              <w:cnfStyle w:val="000000100000" w:firstRow="0" w:lastRow="0" w:firstColumn="0" w:lastColumn="0" w:oddVBand="0" w:evenVBand="0" w:oddHBand="1" w:evenHBand="0" w:firstRowFirstColumn="0" w:firstRowLastColumn="0" w:lastRowFirstColumn="0" w:lastRowLastColumn="0"/>
+              <w:rPr>
+                <w:rFonts w:ascii="Arial Black"/>
+                <w:sz w:val="24"/>
+                <w:szCs w:val="24"/>
+              </w:rPr>
+            </w:pPr>
+          </w:p>
+        </w:tc>
+      </w:tr>
+      <w:tr>
+        <w:trPr>
+          <w:trHeight w:val="567"/>
+        </w:trPr>
+        <w:tc>
+          <w:tcPr>
+            <w:cnfStyle w:val="001000000000" w:firstRow="0" w:lastRow="0" w:firstColumn="1" w:lastColumn="0" w:oddVBand="0" w:evenVBand="0" w:oddHBand="0" w:evenHBand="0" w:firstRowFirstColumn="0" w:firstRowLastColumn="0" w:lastRowFirstColumn="0" w:lastRowLastColumn="0"/>
+            <w:tcW w:w="1735" w:type="dxa"/>
+          </w:tcPr>
+          <w:p>
+            <w:pPr>
+              <w:jc w:val="center"/>
+              <w:rPr>
+                <w:rFonts w:ascii="Arial Black"/>
+                <w:sz w:val="36"/>
+                <w:szCs w:val="36"/>
+              </w:rPr>
+            </w:pPr>
+            <w:r>
+              <w:rPr>
+                <w:rFonts w:ascii="Arial Black"/>
+                <w:sz w:val="36"/>
+                <w:szCs w:val="36"/>
+              </w:rPr>
+              <w:t>6</w:t>
+            </w:r>
+          </w:p>
+        </w:tc>
+        <w:tc>
+          <w:tcPr>
+            <w:tcW w:w="5102" w:type="dxa"/>
+          </w:tcPr>
+          <w:p>
+            <w:pPr>
+              <w:cnfStyle w:val="000000000000" w:firstRow="0" w:lastRow="0" w:firstColumn="0" w:lastColumn="0" w:oddVBand="0" w:evenVBand="0" w:oddHBand="0" w:evenHBand="0" w:firstRowFirstColumn="0" w:firstRowLastColumn="0" w:lastRowFirstColumn="0" w:lastRowLastColumn="0"/>
+              <w:rPr>
+                <w:rFonts w:ascii="Arial Black"/>
+                <w:sz w:val="24"/>
+                <w:szCs w:val="24"/>
+              </w:rPr>
+            </w:pPr>
+          </w:p>
+        </w:tc>
+        <w:tc>
+          <w:tcPr>
+            <w:tcW w:w="3794" w:type="dxa"/>
+          </w:tcPr>
+          <w:p>
+            <w:pPr>
+              <w:cnfStyle w:val="000000000000" w:firstRow="0" w:lastRow="0" w:firstColumn="0" w:lastColumn="0" w:oddVBand="0" w:evenVBand="0" w:oddHBand="0" w:evenHBand="0" w:firstRowFirstColumn="0" w:firstRowLastColumn="0" w:lastRowFirstColumn="0" w:lastRowLastColumn="0"/>
+              <w:rPr>
+                <w:rFonts w:ascii="Arial Black"/>
+                <w:sz w:val="24"/>
+                <w:szCs w:val="24"/>
+              </w:rPr>
+            </w:pPr>
+          </w:p>
+        </w:tc>
+      </w:tr>
+      <w:tr>
+        <w:trPr>
+          <w:cnfStyle w:val="000000100000" w:firstRow="0" w:lastRow="0" w:firstColumn="0" w:lastColumn="0" w:oddVBand="0" w:evenVBand="0" w:oddHBand="1" w:evenHBand="0" w:firstRowFirstColumn="0" w:firstRowLastColumn="0" w:lastRowFirstColumn="0" w:lastRowLastColumn="0"/>
+          <w:trHeight w:val="567"/>
+        </w:trPr>
+        <w:tc>
+          <w:tcPr>
+            <w:cnfStyle w:val="001000000000" w:firstRow="0" w:lastRow="0" w:firstColumn="1" w:lastColumn="0" w:oddVBand="0" w:evenVBand="0" w:oddHBand="0" w:evenHBand="0" w:firstRowFirstColumn="0" w:firstRowLastColumn="0" w:lastRowFirstColumn="0" w:lastRowLastColumn="0"/>
+            <w:tcW w:w="1735" w:type="dxa"/>
+          </w:tcPr>
+          <w:p>
+            <w:pPr>
+              <w:jc w:val="center"/>
+              <w:rPr>
+                <w:rFonts w:ascii="Arial Black"/>
+                <w:sz w:val="36"/>
+                <w:szCs w:val="36"/>
+              </w:rPr>
+            </w:pPr>
+            <w:r>
+              <w:rPr>
+                <w:rFonts w:ascii="Arial Black"/>
+                <w:sz w:val="36"/>
+                <w:szCs w:val="36"/>
+              </w:rPr>
+              <w:t>7</w:t>
+            </w:r>
+          </w:p>
+        </w:tc>
+        <w:tc>
+          <w:tcPr>
+            <w:tcW w:w="5102" w:type="dxa"/>
+          </w:tcPr>
+          <w:p>
+            <w:pPr>
+              <w:cnfStyle w:val="000000100000" w:firstRow="0" w:lastRow="0" w:firstColumn="0" w:lastColumn="0" w:oddVBand="0" w:evenVBand="0" w:oddHBand="1" w:evenHBand="0" w:firstRowFirstColumn="0" w:firstRowLastColumn="0" w:lastRowFirstColumn="0" w:lastRowLastColumn="0"/>
+              <w:rPr>
+                <w:rFonts w:ascii="Arial Black"/>
+                <w:sz w:val="24"/>
+                <w:szCs w:val="24"/>
+              </w:rPr>
+            </w:pPr>
+          </w:p>
+        </w:tc>
+        <w:tc>
+          <w:tcPr>
+            <w:tcW w:w="3794" w:type="dxa"/>
+          </w:tcPr>
+          <w:p>
+            <w:pPr>
+              <w:cnfStyle w:val="000000100000" w:firstRow="0" w:lastRow="0" w:firstColumn="0" w:lastColumn="0" w:oddVBand="0" w:evenVBand="0" w:oddHBand="1" w:evenHBand="0" w:firstRowFirstColumn="0" w:firstRowLastColumn="0" w:lastRowFirstColumn="0" w:lastRowLastColumn="0"/>
+              <w:rPr>
+                <w:rFonts w:ascii="Arial Black"/>
+                <w:sz w:val="24"/>
+                <w:szCs w:val="24"/>
+              </w:rPr>
+            </w:pPr>
+          </w:p>
+        </w:tc>
+      </w:tr>
+      <w:tr>
+        <w:trPr>
+          <w:trHeight w:val="567"/>
+        </w:trPr>
+        <w:tc>
+          <w:tcPr>
+            <w:cnfStyle w:val="001000000000" w:firstRow="0" w:lastRow="0" w:firstColumn="1" w:lastColumn="0" w:oddVBand="0" w:evenVBand="0" w:oddHBand="0" w:evenHBand="0" w:firstRowFirstColumn="0" w:firstRowLastColumn="0" w:lastRowFirstColumn="0" w:lastRowLastColumn="0"/>
+            <w:tcW w:w="1735" w:type="dxa"/>
+          </w:tcPr>
+          <w:p>
+            <w:pPr>
+              <w:jc w:val="center"/>
+              <w:rPr>
+                <w:rFonts w:ascii="Arial Black"/>
+                <w:sz w:val="36"/>
+                <w:szCs w:val="36"/>
+              </w:rPr>
+            </w:pPr>
+            <w:r>
+              <w:rPr>
+                <w:rFonts w:ascii="Arial Black"/>
+                <w:sz w:val="36"/>
+                <w:szCs w:val="36"/>
+              </w:rPr>
+              <w:t>8</w:t>
+            </w:r>
+          </w:p>
+        </w:tc>
+        <w:tc>
+          <w:tcPr>
+            <w:tcW w:w="5102" w:type="dxa"/>
+          </w:tcPr>
+          <w:p>
+            <w:pPr>
+              <w:tabs>
+                <w:tab w:val="left" w:pos="3920"/>
+              </w:tabs>
+              <w:cnfStyle w:val="000000000000" w:firstRow="0" w:lastRow="0" w:firstColumn="0" w:lastColumn="0" w:oddVBand="0" w:evenVBand="0" w:oddHBand="0" w:evenHBand="0" w:firstRowFirstColumn="0" w:firstRowLastColumn="0" w:lastRowFirstColumn="0" w:lastRowLastColumn="0"/>
+              <w:rPr>
+                <w:rFonts w:ascii="Arial Black"/>
+                <w:sz w:val="24"/>
+                <w:szCs w:val="24"/>
+              </w:rPr>
+            </w:pPr>
+            <w:r>
+              <w:rPr>
+                <w:rFonts w:ascii="Arial Black"/>
+                <w:sz w:val="24"/>
+                <w:szCs w:val="24"/>
+              </w:rPr>
+              <w:tab/>
+            </w:r>
+          </w:p>
+        </w:tc>
+        <w:tc>
+          <w:tcPr>
+            <w:tcW w:w="3794" w:type="dxa"/>
+          </w:tcPr>
+          <w:p>
+            <w:pPr>
+              <w:cnfStyle w:val="000000000000" w:firstRow="0" w:lastRow="0" w:firstColumn="0" w:lastColumn="0" w:oddVBand="0" w:evenVBand="0" w:oddHBand="0" w:evenHBand="0" w:firstRowFirstColumn="0" w:firstRowLastColumn="0" w:lastRowFirstColumn="0" w:lastRowLastColumn="0"/>
+              <w:rPr>
+                <w:rFonts w:ascii="Arial Black"/>
+                <w:sz w:val="24"/>
+                <w:szCs w:val="24"/>
+              </w:rPr>
+            </w:pPr>
+          </w:p>
+        </w:tc>
+      </w:tr>
+      <w:tr>
+        <w:trPr>
+          <w:cnfStyle w:val="000000100000" w:firstRow="0" w:lastRow="0" w:firstColumn="0" w:lastColumn="0" w:oddVBand="0" w:evenVBand="0" w:oddHBand="1" w:evenHBand="0" w:firstRowFirstColumn="0" w:firstRowLastColumn="0" w:lastRowFirstColumn="0" w:lastRowLastColumn="0"/>
+          <w:trHeight w:val="567"/>
+        </w:trPr>
+        <w:tc>
+          <w:tcPr>
+            <w:cnfStyle w:val="001000000000" w:firstRow="0" w:lastRow="0" w:firstColumn="1" w:lastColumn="0" w:oddVBand="0" w:evenVBand="0" w:oddHBand="0" w:evenHBand="0" w:firstRowFirstColumn="0" w:firstRowLastColumn="0" w:lastRowFirstColumn="0" w:lastRowLastColumn="0"/>
+            <w:tcW w:w="1735" w:type="dxa"/>
+          </w:tcPr>
+          <w:p>
+            <w:pPr>
+              <w:jc w:val="center"/>
+              <w:rPr>
+                <w:rFonts w:ascii="Arial Black"/>
+                <w:sz w:val="36"/>
+                <w:szCs w:val="36"/>
+              </w:rPr>
+            </w:pPr>
+            <w:r>
+              <w:rPr>
+                <w:rFonts w:ascii="Arial Black"/>
+                <w:sz w:val="36"/>
+                <w:szCs w:val="36"/>
+              </w:rPr>
+              <w:t>9</w:t>
+            </w:r>
+          </w:p>
+        </w:tc>
+        <w:tc>
+          <w:tcPr>
+            <w:tcW w:w="5102" w:type="dxa"/>
+          </w:tcPr>
+          <w:p>
+            <w:pPr>
+              <w:cnfStyle w:val="000000100000" w:firstRow="0" w:lastRow="0" w:firstColumn="0" w:lastColumn="0" w:oddVBand="0" w:evenVBand="0" w:oddHBand="1" w:evenHBand="0" w:firstRowFirstColumn="0" w:firstRowLastColumn="0" w:lastRowFirstColumn="0" w:lastRowLastColumn="0"/>
+              <w:rPr>
+                <w:rFonts w:ascii="Arial Black"/>
+                <w:sz w:val="24"/>
+                <w:szCs w:val="24"/>
+              </w:rPr>
+            </w:pPr>
+          </w:p>
+        </w:tc>
+        <w:tc>
+          <w:tcPr>
+            <w:tcW w:w="3794" w:type="dxa"/>
+          </w:tcPr>
+          <w:p>
+            <w:pPr>
+              <w:cnfStyle w:val="000000100000" w:firstRow="0" w:lastRow="0" w:firstColumn="0" w:lastColumn="0" w:oddVBand="0" w:evenVBand="0" w:oddHBand="1" w:evenHBand="0" w:firstRowFirstColumn="0" w:firstRowLastColumn="0" w:lastRowFirstColumn="0" w:lastRowLastColumn="0"/>
+              <w:rPr>
+                <w:rFonts w:ascii="Arial Black"/>
+                <w:sz w:val="24"/>
+                <w:szCs w:val="24"/>
+              </w:rPr>
+            </w:pPr>
+          </w:p>
+        </w:tc>
+      </w:tr>
+      <w:tr>
+        <w:trPr>
+          <w:trHeight w:val="567"/>
+        </w:trPr>
+        <w:tc>
+          <w:tcPr>
+            <w:cnfStyle w:val="001000000000" w:firstRow="0" w:lastRow="0" w:firstColumn="1" w:lastColumn="0" w:oddVBand="0" w:evenVBand="0" w:oddHBand="0" w:evenHBand="0" w:firstRowFirstColumn="0" w:firstRowLastColumn="0" w:lastRowFirstColumn="0" w:lastRowLastColumn="0"/>
+            <w:tcW w:w="1735" w:type="dxa"/>
+          </w:tcPr>
+          <w:p>
+            <w:pPr>
+              <w:jc w:val="center"/>
+              <w:rPr>
+                <w:rFonts w:ascii="Arial Black"/>
+                <w:sz w:val="36"/>
+                <w:szCs w:val="36"/>
+              </w:rPr>
+            </w:pPr>
+            <w:r>
+              <w:rPr>
+                <w:rFonts w:ascii="Arial Black"/>
+                <w:sz w:val="36"/>
+                <w:szCs w:val="36"/>
+              </w:rPr>
+              <w:t>10</w:t>
+            </w:r>
+          </w:p>
+        </w:tc>
+        <w:tc>
+          <w:tcPr>
+            <w:tcW w:w="5102" w:type="dxa"/>
+          </w:tcPr>
+          <w:p>
+            <w:pPr>
+              <w:cnfStyle w:val="000000000000" w:firstRow="0" w:lastRow="0" w:firstColumn="0" w:lastColumn="0" w:oddVBand="0" w:evenVBand="0" w:oddHBand="0" w:evenHBand="0" w:firstRowFirstColumn="0" w:firstRowLastColumn="0" w:lastRowFirstColumn="0" w:lastRowLastColumn="0"/>
+              <w:rPr>
+                <w:rFonts w:ascii="Arial Black"/>
+                <w:sz w:val="24"/>
+                <w:szCs w:val="24"/>
+              </w:rPr>
+            </w:pPr>
+          </w:p>
+        </w:tc>
+        <w:tc>
+          <w:tcPr>
+            <w:tcW w:w="3794" w:type="dxa"/>
+          </w:tcPr>
+          <w:p>
+            <w:pPr>
+              <w:cnfStyle w:val="000000000000" w:firstRow="0" w:lastRow="0" w:firstColumn="0" w:lastColumn="0" w:oddVBand="0" w:evenVBand="0" w:oddHBand="0" w:evenHBand="0" w:firstRowFirstColumn="0" w:firstRowLastColumn="0" w:lastRowFirstColumn="0" w:lastRowLastColumn="0"/>
+              <w:rPr>
+                <w:rFonts w:ascii="Arial Black"/>
+                <w:sz w:val="24"/>
+                <w:szCs w:val="24"/>
+              </w:rPr>
+            </w:pPr>
+          </w:p>
+        </w:tc>
+      </w:tr>
+      <w:tr>
+        <w:trPr>
+          <w:cnfStyle w:val="000000100000" w:firstRow="0" w:lastRow="0" w:firstColumn="0" w:lastColumn="0" w:oddVBand="0" w:evenVBand="0" w:oddHBand="1" w:evenHBand="0" w:firstRowFirstColumn="0" w:firstRowLastColumn="0" w:lastRowFirstColumn="0" w:lastRowLastColumn="0"/>
+          <w:trHeight w:val="567"/>
+        </w:trPr>
+        <w:tc>
+          <w:tcPr>
+            <w:cnfStyle w:val="001000000000" w:firstRow="0" w:lastRow="0" w:firstColumn="1" w:lastColumn="0" w:oddVBand="0" w:evenVBand="0" w:oddHBand="0" w:evenHBand="0" w:firstRowFirstColumn="0" w:firstRowLastColumn="0" w:lastRowFirstColumn="0" w:lastRowLastColumn="0"/>
+            <w:tcW w:w="1735" w:type="dxa"/>
+          </w:tcPr>
+          <w:p>
+            <w:pPr>
+              <w:jc w:val="center"/>
+              <w:rPr>
+                <w:rFonts w:ascii="Arial Black"/>
+                <w:sz w:val="36"/>
+                <w:szCs w:val="36"/>
+              </w:rPr>
+            </w:pPr>
+            <w:r>
+              <w:rPr>
+                <w:rFonts w:ascii="Arial Black"/>
+                <w:sz w:val="36"/>
+                <w:szCs w:val="36"/>
+              </w:rPr>
+              <w:t>11</w:t>
+            </w:r>
+          </w:p>
+        </w:tc>
+        <w:tc>
+          <w:tcPr>
+            <w:tcW w:w="5102" w:type="dxa"/>
+          </w:tcPr>
+          <w:p>
+            <w:pPr>
+              <w:cnfStyle w:val="000000100000" w:firstRow="0" w:lastRow="0" w:firstColumn="0" w:lastColumn="0" w:oddVBand="0" w:evenVBand="0" w:oddHBand="1" w:evenHBand="0" w:firstRowFirstColumn="0" w:firstRowLastColumn="0" w:lastRowFirstColumn="0" w:lastRowLastColumn="0"/>
+              <w:rPr>
+                <w:rFonts w:ascii="Arial Black"/>
+                <w:sz w:val="24"/>
+                <w:szCs w:val="24"/>
+              </w:rPr>
+            </w:pPr>
+          </w:p>
+        </w:tc>
+        <w:tc>
+          <w:tcPr>
+            <w:tcW w:w="3794" w:type="dxa"/>
+          </w:tcPr>
+          <w:p>
+            <w:pPr>
+              <w:cnfStyle w:val="000000100000" w:firstRow="0" w:lastRow="0" w:firstColumn="0" w:lastColumn="0" w:oddVBand="0" w:evenVBand="0" w:oddHBand="1" w:evenHBand="0" w:firstRowFirstColumn="0" w:firstRowLastColumn="0" w:lastRowFirstColumn="0" w:lastRowLastColumn="0"/>
+              <w:rPr>
+                <w:rFonts w:ascii="Arial Black"/>
+                <w:sz w:val="24"/>
+                <w:szCs w:val="24"/>
+              </w:rPr>
+            </w:pPr>
+          </w:p>
+        </w:tc>
+      </w:tr>
+      <w:tr>
+        <w:trPr>
+          <w:trHeight w:val="567"/>
+        </w:trPr>
+        <w:tc>
+          <w:tcPr>
+            <w:cnfStyle w:val="001000000000" w:firstRow="0" w:lastRow="0" w:firstColumn="1" w:lastColumn="0" w:oddVBand="0" w:evenVBand="0" w:oddHBand="0" w:evenHBand="0" w:firstRowFirstColumn="0" w:firstRowLastColumn="0" w:lastRowFirstColumn="0" w:lastRowLastColumn="0"/>
+            <w:tcW w:w="1735" w:type="dxa"/>
+          </w:tcPr>
+          <w:p>
+            <w:pPr>
+              <w:jc w:val="center"/>
+              <w:rPr>
+                <w:rFonts w:ascii="Arial Black"/>
+                <w:sz w:val="36"/>
+                <w:szCs w:val="36"/>
+              </w:rPr>
+            </w:pPr>
+            <w:r>
+              <w:rPr>
+                <w:rFonts w:ascii="Arial Black"/>
+                <w:sz w:val="36"/>
+                <w:szCs w:val="36"/>
+              </w:rPr>
+              <w:t>12</w:t>
+            </w:r>
+          </w:p>
+        </w:tc>
+        <w:tc>
+          <w:tcPr>
+            <w:tcW w:w="5102" w:type="dxa"/>
+          </w:tcPr>
+          <w:p>
+            <w:pPr>
+              <w:cnfStyle w:val="000000000000" w:firstRow="0" w:lastRow="0" w:firstColumn="0" w:lastColumn="0" w:oddVBand="0" w:evenVBand="0" w:oddHBand="0" w:evenHBand="0" w:firstRowFirstColumn="0" w:firstRowLastColumn="0" w:lastRowFirstColumn="0" w:lastRowLastColumn="0"/>
+              <w:rPr>
+                <w:rFonts w:ascii="Arial Black"/>
+                <w:sz w:val="24"/>
+                <w:szCs w:val="24"/>
+              </w:rPr>
+            </w:pPr>
+          </w:p>
+        </w:tc>
+        <w:tc>
+          <w:tcPr>
+            <w:tcW w:w="3794" w:type="dxa"/>
+          </w:tcPr>
+          <w:p>
+            <w:pPr>
+              <w:cnfStyle w:val="000000000000" w:firstRow="0" w:lastRow="0" w:firstColumn="0" w:lastColumn="0" w:oddVBand="0" w:evenVBand="0" w:oddHBand="0" w:evenHBand="0" w:firstRowFirstColumn="0" w:firstRowLastColumn="0" w:lastRowFirstColumn="0" w:lastRowLastColumn="0"/>
+              <w:rPr>
+                <w:rFonts w:ascii="Arial Black"/>
+                <w:sz w:val="24"/>
+                <w:szCs w:val="24"/>
+              </w:rPr>
+            </w:pPr>
+          </w:p>
+        </w:tc>
+      </w:tr>
+      <w:tr>
+        <w:trPr>
+          <w:cnfStyle w:val="000000100000" w:firstRow="0" w:lastRow="0" w:firstColumn="0" w:lastColumn="0" w:oddVBand="0" w:evenVBand="0" w:oddHBand="1" w:evenHBand="0" w:firstRowFirstColumn="0" w:firstRowLastColumn="0" w:lastRowFirstColumn="0" w:lastRowLastColumn="0"/>
+          <w:trHeight w:val="567"/>
+        </w:trPr>
+        <w:tc>
+          <w:tcPr>
+            <w:cnfStyle w:val="001000000000" w:firstRow="0" w:lastRow="0" w:firstColumn="1" w:lastColumn="0" w:oddVBand="0" w:evenVBand="0" w:oddHBand="0" w:evenHBand="0" w:firstRowFirstColumn="0" w:firstRowLastColumn="0" w:lastRowFirstColumn="0" w:lastRowLastColumn="0"/>
+            <w:tcW w:w="1735" w:type="dxa"/>
+          </w:tcPr>
+          <w:p>
+            <w:pPr>
+              <w:jc w:val="center"/>
+              <w:rPr>
+                <w:rFonts w:ascii="Arial Black"/>
+                <w:sz w:val="36"/>
+                <w:szCs w:val="36"/>
+              </w:rPr>
+            </w:pPr>
+            <w:r>
+              <w:rPr>
+                <w:rFonts w:ascii="Arial Black"/>
+                <w:sz w:val="36"/>
+                <w:szCs w:val="36"/>
+              </w:rPr>
+              <w:t>13</w:t>
+            </w:r>
+          </w:p>
+        </w:tc>
+        <w:tc>
+          <w:tcPr>
+            <w:tcW w:w="5102" w:type="dxa"/>
+          </w:tcPr>
+          <w:p>
+            <w:pPr>
+              <w:cnfStyle w:val="000000100000" w:firstRow="0" w:lastRow="0" w:firstColumn="0" w:lastColumn="0" w:oddVBand="0" w:evenVBand="0" w:oddHBand="1" w:evenHBand="0" w:firstRowFirstColumn="0" w:firstRowLastColumn="0" w:lastRowFirstColumn="0" w:lastRowLastColumn="0"/>
+              <w:rPr>
+                <w:rFonts w:ascii="Arial Black"/>
+                <w:sz w:val="24"/>
+                <w:szCs w:val="24"/>
+              </w:rPr>
+            </w:pPr>
+          </w:p>
+        </w:tc>
+        <w:tc>
+          <w:tcPr>
+            <w:tcW w:w="3794" w:type="dxa"/>
+          </w:tcPr>
+          <w:p>
+            <w:pPr>
+              <w:cnfStyle w:val="000000100000" w:firstRow="0" w:lastRow="0" w:firstColumn="0" w:lastColumn="0" w:oddVBand="0" w:evenVBand="0" w:oddHBand="1" w:evenHBand="0" w:firstRowFirstColumn="0" w:firstRowLastColumn="0" w:lastRowFirstColumn="0" w:lastRowLastColumn="0"/>
+              <w:rPr>
+                <w:rFonts w:ascii="Arial Black"/>
+                <w:sz w:val="24"/>
+                <w:szCs w:val="24"/>
+              </w:rPr>
+            </w:pPr>
+          </w:p>
+        </w:tc>
+      </w:tr>
+      <w:tr>
+        <w:trPr>
+          <w:trHeight w:val="567"/>
+        </w:trPr>
+        <w:tc>
+          <w:tcPr>
+            <w:cnfStyle w:val="001000000000" w:firstRow="0" w:lastRow="0" w:firstColumn="1" w:lastColumn="0" w:oddVBand="0" w:evenVBand="0" w:oddHBand="0" w:evenHBand="0" w:firstRowFirstColumn="0" w:firstRowLastColumn="0" w:lastRowFirstColumn="0" w:lastRowLastColumn="0"/>
+            <w:tcW w:w="1735" w:type="dxa"/>
+          </w:tcPr>
+          <w:p>
+            <w:pPr>
+              <w:jc w:val="center"/>
+              <w:rPr>
+                <w:rFonts w:ascii="Arial Black"/>
+                <w:sz w:val="36"/>
+                <w:szCs w:val="36"/>
+              </w:rPr>
+            </w:pPr>
+            <w:r>
+              <w:rPr>
+                <w:rFonts w:ascii="Arial Black"/>
+                <w:sz w:val="36"/>
+                <w:szCs w:val="36"/>
+              </w:rPr>
+              <w:t>14</w:t>
+            </w:r>
+          </w:p>
+        </w:tc>
+        <w:tc>
+          <w:tcPr>
+            <w:tcW w:w="5102" w:type="dxa"/>
+          </w:tcPr>
+          <w:p>
+            <w:pPr>
+              <w:cnfStyle w:val="000000000000" w:firstRow="0" w:lastRow="0" w:firstColumn="0" w:lastColumn="0" w:oddVBand="0" w:evenVBand="0" w:oddHBand="0" w:evenHBand="0" w:firstRowFirstColumn="0" w:firstRowLastColumn="0" w:lastRowFirstColumn="0" w:lastRowLastColumn="0"/>
+              <w:rPr>
+                <w:rFonts w:ascii="Arial Black"/>
+                <w:sz w:val="24"/>
+                <w:szCs w:val="24"/>
+              </w:rPr>
+            </w:pPr>
+          </w:p>
+        </w:tc>
+        <w:tc>
+          <w:tcPr>
+            <w:tcW w:w="3794" w:type="dxa"/>
+          </w:tcPr>
+          <w:p>
+            <w:pPr>
+              <w:cnfStyle w:val="000000000000" w:firstRow="0" w:lastRow="0" w:firstColumn="0" w:lastColumn="0" w:oddVBand="0" w:evenVBand="0" w:oddHBand="0" w:evenHBand="0" w:firstRowFirstColumn="0" w:firstRowLastColumn="0" w:lastRowFirstColumn="0" w:lastRowLastColumn="0"/>
+              <w:rPr>
+                <w:rFonts w:ascii="Arial Black"/>
+                <w:sz w:val="24"/>
+                <w:szCs w:val="24"/>
+              </w:rPr>
+            </w:pPr>
+          </w:p>
+        </w:tc>
+      </w:tr>
+      <w:tr>
+        <w:trPr>
+          <w:cnfStyle w:val="000000100000" w:firstRow="0" w:lastRow="0" w:firstColumn="0" w:lastColumn="0" w:oddVBand="0" w:evenVBand="0" w:oddHBand="1" w:evenHBand="0" w:firstRowFirstColumn="0" w:firstRowLastColumn="0" w:lastRowFirstColumn="0" w:lastRowLastColumn="0"/>
+          <w:trHeight w:val="567"/>
+        </w:trPr>
+        <w:tc>
+          <w:tcPr>
+            <w:cnfStyle w:val="001000000000" w:firstRow="0" w:lastRow="0" w:firstColumn="1" w:lastColumn="0" w:oddVBand="0" w:evenVBand="0" w:oddHBand="0" w:evenHBand="0" w:firstRowFirstColumn="0" w:firstRowLastColumn="0" w:lastRowFirstColumn="0" w:lastRowLastColumn="0"/>
+            <w:tcW w:w="1735" w:type="dxa"/>
+          </w:tcPr>
+          <w:p>
+            <w:pPr>
+              <w:jc w:val="center"/>
+              <w:rPr>
+                <w:rFonts w:ascii="Arial Black"/>
+                <w:sz w:val="36"/>
+                <w:szCs w:val="36"/>
+              </w:rPr>
+            </w:pPr>
+            <w:r>
+              <w:rPr>
+                <w:rFonts w:ascii="Arial Black"/>
+                <w:sz w:val="36"/>
+                <w:szCs w:val="36"/>
+              </w:rPr>
+              <w:t>15</w:t>
+            </w:r>
+          </w:p>
+        </w:tc>
+        <w:tc>
+          <w:tcPr>
+            <w:tcW w:w="5102" w:type="dxa"/>
+          </w:tcPr>
+          <w:p>
+            <w:pPr>
+              <w:cnfStyle w:val="000000100000" w:firstRow="0" w:lastRow="0" w:firstColumn="0" w:lastColumn="0" w:oddVBand="0" w:evenVBand="0" w:oddHBand="1" w:evenHBand="0" w:firstRowFirstColumn="0" w:firstRowLastColumn="0" w:lastRowFirstColumn="0" w:lastRowLastColumn="0"/>
+              <w:rPr>
+                <w:rFonts w:ascii="Arial Black"/>
+                <w:sz w:val="24"/>
+                <w:szCs w:val="24"/>
+              </w:rPr>
+            </w:pPr>
+          </w:p>
+        </w:tc>
+        <w:tc>
+          <w:tcPr>
+            <w:tcW w:w="3794" w:type="dxa"/>
+          </w:tcPr>
+          <w:p>
+            <w:pPr>
+              <w:cnfStyle w:val="000000100000" w:firstRow="0" w:lastRow="0" w:firstColumn="0" w:lastColumn="0" w:oddVBand="0" w:evenVBand="0" w:oddHBand="1" w:evenHBand="0" w:firstRowFirstColumn="0" w:firstRowLastColumn="0" w:lastRowFirstColumn="0" w:lastRowLastColumn="0"/>
+              <w:rPr>
+                <w:rFonts w:ascii="Arial Black"/>
+                <w:sz w:val="24"/>
+                <w:szCs w:val="24"/>
+              </w:rPr>
+            </w:pPr>
+          </w:p>
+        </w:tc>
+      </w:tr>
+      <w:tr>
+        <w:trPr>
+          <w:trHeight w:val="567"/>
+        </w:trPr>
+        <w:tc>
+          <w:tcPr>
+            <w:cnfStyle w:val="001000000000" w:firstRow="0" w:lastRow="0" w:firstColumn="1" w:lastColumn="0" w:oddVBand="0" w:evenVBand="0" w:oddHBand="0" w:evenHBand="0" w:firstRowFirstColumn="0" w:firstRowLastColumn="0" w:lastRowFirstColumn="0" w:lastRowLastColumn="0"/>
+            <w:tcW w:w="1735" w:type="dxa"/>
+          </w:tcPr>
+          <w:p>
+            <w:pPr>
+              <w:jc w:val="center"/>
+              <w:rPr>
+                <w:rFonts w:ascii="Arial Black"/>
+                <w:sz w:val="36"/>
+                <w:szCs w:val="36"/>
+              </w:rPr>
+            </w:pPr>
+            <w:r>
+              <w:rPr>
+                <w:rFonts w:ascii="Arial Black"/>
+                <w:sz w:val="36"/>
+                <w:szCs w:val="36"/>
+              </w:rPr>
+              <w:t>16</w:t>
+            </w:r>
+          </w:p>
+        </w:tc>
+        <w:tc>
+          <w:tcPr>
+            <w:tcW w:w="5102" w:type="dxa"/>
+          </w:tcPr>
+          <w:p>
+            <w:pPr>
+              <w:cnfStyle w:val="000000000000" w:firstRow="0" w:lastRow="0" w:firstColumn="0" w:lastColumn="0" w:oddVBand="0" w:evenVBand="0" w:oddHBand="0" w:evenHBand="0" w:firstRowFirstColumn="0" w:firstRowLastColumn="0" w:lastRowFirstColumn="0" w:lastRowLastColumn="0"/>
+              <w:rPr>
+                <w:rFonts w:ascii="Arial Black"/>
+                <w:sz w:val="24"/>
+                <w:szCs w:val="24"/>
+              </w:rPr>
+            </w:pPr>
+          </w:p>
+        </w:tc>
+        <w:tc>
+          <w:tcPr>
+            <w:tcW w:w="3794" w:type="dxa"/>
+          </w:tcPr>
+          <w:p>
+            <w:pPr>
+              <w:cnfStyle w:val="000000000000" w:firstRow="0" w:lastRow="0" w:firstColumn="0" w:lastColumn="0" w:oddVBand="0" w:evenVBand="0" w:oddHBand="0" w:evenHBand="0" w:firstRowFirstColumn="0" w:firstRowLastColumn="0" w:lastRowFirstColumn="0" w:lastRowLastColumn="0"/>
+              <w:rPr>
+                <w:rFonts w:ascii="Arial Black"/>
+                <w:sz w:val="24"/>
+                <w:szCs w:val="24"/>
+              </w:rPr>
+            </w:pPr>
+          </w:p>
+        </w:tc>
+      </w:tr>
+      <w:tr>
+        <w:trPr>
+          <w:cnfStyle w:val="000000100000" w:firstRow="0" w:lastRow="0" w:firstColumn="0" w:lastColumn="0" w:oddVBand="0" w:evenVBand="0" w:oddHBand="1" w:evenHBand="0" w:firstRowFirstColumn="0" w:firstRowLastColumn="0" w:lastRowFirstColumn="0" w:lastRowLastColumn="0"/>
+          <w:trHeight w:val="567"/>
+        </w:trPr>
+        <w:tc>
+          <w:tcPr>
+            <w:cnfStyle w:val="001000000000" w:firstRow="0" w:lastRow="0" w:firstColumn="1" w:lastColumn="0" w:oddVBand="0" w:evenVBand="0" w:oddHBand="0" w:evenHBand="0" w:firstRowFirstColumn="0" w:firstRowLastColumn="0" w:lastRowFirstColumn="0" w:lastRowLastColumn="0"/>
+            <w:tcW w:w="1735" w:type="dxa"/>
+          </w:tcPr>
+          <w:p>
+            <w:pPr>
+              <w:jc w:val="center"/>
+              <w:rPr>
+                <w:rFonts w:ascii="Arial Black"/>
+                <w:sz w:val="36"/>
+                <w:szCs w:val="36"/>
+              </w:rPr>
+            </w:pPr>
+            <w:r>
+              <w:rPr>
+                <w:rFonts w:ascii="Arial Black"/>
+                <w:sz w:val="36"/>
+                <w:szCs w:val="36"/>
+              </w:rPr>
+              <w:t>17</w:t>
+            </w:r>
+          </w:p>
+        </w:tc>
+        <w:tc>
+          <w:tcPr>
+            <w:tcW w:w="5102" w:type="dxa"/>
+          </w:tcPr>
+          <w:p>
+            <w:pPr>
+              <w:cnfStyle w:val="000000100000" w:firstRow="0" w:lastRow="0" w:firstColumn="0" w:lastColumn="0" w:oddVBand="0" w:evenVBand="0" w:oddHBand="1" w:evenHBand="0" w:firstRowFirstColumn="0" w:firstRowLastColumn="0" w:lastRowFirstColumn="0" w:lastRowLastColumn="0"/>
+              <w:rPr>
+                <w:rFonts w:ascii="Arial Black"/>
+                <w:sz w:val="24"/>
+                <w:szCs w:val="24"/>
+              </w:rPr>
+            </w:pPr>
+          </w:p>
+        </w:tc>
+        <w:tc>
+          <w:tcPr>
+            <w:tcW w:w="3794" w:type="dxa"/>
+          </w:tcPr>
+          <w:p>
+            <w:pPr>
+              <w:cnfStyle w:val="000000100000" w:firstRow="0" w:lastRow="0" w:firstColumn="0" w:lastColumn="0" w:oddVBand="0" w:evenVBand="0" w:oddHBand="1" w:evenHBand="0" w:firstRowFirstColumn="0" w:firstRowLastColumn="0" w:lastRowFirstColumn="0" w:lastRowLastColumn="0"/>
+              <w:rPr>
+                <w:rFonts w:ascii="Arial Black"/>
+                <w:sz w:val="24"/>
+                <w:szCs w:val="24"/>
+              </w:rPr>
+            </w:pPr>
+          </w:p>
+        </w:tc>
+      </w:tr>
+      <w:tr>
+        <w:trPr>
+          <w:trHeight w:val="567"/>
+        </w:trPr>
+        <w:tc>
+          <w:tcPr>
+            <w:cnfStyle w:val="001000000000" w:firstRow="0" w:lastRow="0" w:firstColumn="1" w:lastColumn="0" w:oddVBand="0" w:evenVBand="0" w:oddHBand="0" w:evenHBand="0" w:firstRowFirstColumn="0" w:firstRowLastColumn="0" w:lastRowFirstColumn="0" w:lastRowLastColumn="0"/>
+            <w:tcW w:w="1735" w:type="dxa"/>
+          </w:tcPr>
+          <w:p>
+            <w:pPr>
+              <w:jc w:val="center"/>
+              <w:rPr>
+                <w:rFonts w:ascii="Arial Black"/>
+                <w:sz w:val="36"/>
+                <w:szCs w:val="36"/>
+              </w:rPr>
+            </w:pPr>
+            <w:r>
+              <w:rPr>
+                <w:rFonts w:ascii="Arial Black"/>
+                <w:sz w:val="36"/>
+                <w:szCs w:val="36"/>
+              </w:rPr>
+              <w:t>18</w:t>
+            </w:r>
+          </w:p>
+        </w:tc>
+        <w:tc>
+          <w:tcPr>
+            <w:tcW w:w="5102" w:type="dxa"/>
+          </w:tcPr>
+          <w:p>
+            <w:pPr>
+              <w:cnfStyle w:val="000000000000" w:firstRow="0" w:lastRow="0" w:firstColumn="0" w:lastColumn="0" w:oddVBand="0" w:evenVBand="0" w:oddHBand="0" w:evenHBand="0" w:firstRowFirstColumn="0" w:firstRowLastColumn="0" w:lastRowFirstColumn="0" w:lastRowLastColumn="0"/>
+              <w:rPr>
+                <w:rFonts w:ascii="Arial Black"/>
+                <w:sz w:val="24"/>
+                <w:szCs w:val="24"/>
+              </w:rPr>
+            </w:pPr>
+          </w:p>
+        </w:tc>
+        <w:tc>
+          <w:tcPr>
+            <w:tcW w:w="3794" w:type="dxa"/>
+          </w:tcPr>
+          <w:p>
+            <w:pPr>
+              <w:cnfStyle w:val="000000000000" w:firstRow="0" w:lastRow="0" w:firstColumn="0" w:lastColumn="0" w:oddVBand="0" w:evenVBand="0" w:oddHBand="0" w:evenHBand="0" w:firstRowFirstColumn="0" w:firstRowLastColumn="0" w:lastRowFirstColumn="0" w:lastRowLastColumn="0"/>
+              <w:rPr>
+                <w:rFonts w:ascii="Arial Black"/>
+                <w:sz w:val="24"/>
+                <w:szCs w:val="24"/>
+              </w:rPr>
+            </w:pPr>
+          </w:p>
+        </w:tc>
+      </w:tr>
+      <w:tr>
+        <w:trPr>
+          <w:cnfStyle w:val="000000100000" w:firstRow="0" w:lastRow="0" w:firstColumn="0" w:lastColumn="0" w:oddVBand="0" w:evenVBand="0" w:oddHBand="1" w:evenHBand="0" w:firstRowFirstColumn="0" w:firstRowLastColumn="0" w:lastRowFirstColumn="0" w:lastRowLastColumn="0"/>
+          <w:trHeight w:val="567"/>
+        </w:trPr>
+        <w:tc>
+          <w:tcPr>
+            <w:cnfStyle w:val="001000000000" w:firstRow="0" w:lastRow="0" w:firstColumn="1" w:lastColumn="0" w:oddVBand="0" w:evenVBand="0" w:oddHBand="0" w:evenHBand="0" w:firstRowFirstColumn="0" w:firstRowLastColumn="0" w:lastRowFirstColumn="0" w:lastRowLastColumn="0"/>
+            <w:tcW w:w="1735" w:type="dxa"/>
+          </w:tcPr>
+          <w:p>
+            <w:pPr>
+              <w:jc w:val="center"/>
+              <w:rPr>
+                <w:rFonts w:ascii="Arial Black"/>
+                <w:sz w:val="36"/>
+                <w:szCs w:val="36"/>
+              </w:rPr>
+            </w:pPr>
+            <w:r>
+              <w:rPr>
+                <w:rFonts w:ascii="Arial Black"/>
+                <w:sz w:val="36"/>
+                <w:szCs w:val="36"/>
+              </w:rPr>
+              <w:t>19</w:t>
+            </w:r>
+          </w:p>
+        </w:tc>
+        <w:tc>
+          <w:tcPr>
+            <w:tcW w:w="5102" w:type="dxa"/>
+          </w:tcPr>
+          <w:p>
+            <w:pPr>
+              <w:cnfStyle w:val="000000100000" w:firstRow="0" w:lastRow="0" w:firstColumn="0" w:lastColumn="0" w:oddVBand="0" w:evenVBand="0" w:oddHBand="1" w:evenHBand="0" w:firstRowFirstColumn="0" w:firstRowLastColumn="0" w:lastRowFirstColumn="0" w:lastRowLastColumn="0"/>
+              <w:rPr>
+                <w:rFonts w:ascii="Arial Black"/>
+                <w:sz w:val="24"/>
+                <w:szCs w:val="24"/>
+              </w:rPr>
+            </w:pPr>
+          </w:p>
+        </w:tc>
+        <w:tc>
+          <w:tcPr>
+            <w:tcW w:w="3794" w:type="dxa"/>
+          </w:tcPr>
+          <w:p>
+            <w:pPr>
+              <w:cnfStyle w:val="000000100000" w:firstRow="0" w:lastRow="0" w:firstColumn="0" w:lastColumn="0" w:oddVBand="0" w:evenVBand="0" w:oddHBand="1" w:evenHBand="0" w:firstRowFirstColumn="0" w:firstRowLastColumn="0" w:lastRowFirstColumn="0" w:lastRowLastColumn="0"/>
+              <w:rPr>
+                <w:rFonts w:ascii="Arial Black"/>
+                <w:sz w:val="24"/>
+                <w:szCs w:val="24"/>
+              </w:rPr>
+            </w:pPr>
+          </w:p>
+        </w:tc>
+      </w:tr>
+      <w:tr>
+        <w:trPr>
+          <w:trHeight w:val="567"/>
+        </w:trPr>
+        <w:tc>
+          <w:tcPr>
+            <w:cnfStyle w:val="001000000000" w:firstRow="0" w:lastRow="0" w:firstColumn="1" w:lastColumn="0" w:oddVBand="0" w:evenVBand="0" w:oddHBand="0" w:evenHBand="0" w:firstRowFirstColumn="0" w:firstRowLastColumn="0" w:lastRowFirstColumn="0" w:lastRowLastColumn="0"/>
+            <w:tcW w:w="1735" w:type="dxa"/>
+          </w:tcPr>
+          <w:p>
+            <w:pPr>
+              <w:jc w:val="center"/>
+              <w:rPr>
+                <w:rFonts w:ascii="Arial Black"/>
+                <w:sz w:val="36"/>
+                <w:szCs w:val="36"/>
+              </w:rPr>
+            </w:pPr>
+            <w:r>
+              <w:rPr>
+                <w:rFonts w:ascii="Arial Black"/>
+                <w:sz w:val="36"/>
+                <w:szCs w:val="36"/>
+              </w:rPr>
+              <w:t>20</w:t>
+            </w:r>
+          </w:p>
+        </w:tc>
+        <w:tc>
+          <w:tcPr>
+            <w:tcW w:w="5102" w:type="dxa"/>
+          </w:tcPr>
+          <w:p>
+            <w:pPr>
+              <w:cnfStyle w:val="000000000000" w:firstRow="0" w:lastRow="0" w:firstColumn="0" w:lastColumn="0" w:oddVBand="0" w:evenVBand="0" w:oddHBand="0" w:evenHBand="0" w:firstRowFirstColumn="0" w:firstRowLastColumn="0" w:lastRowFirstColumn="0" w:lastRowLastColumn="0"/>
+              <w:rPr>
+                <w:rFonts w:ascii="Arial Black"/>
+                <w:sz w:val="24"/>
+                <w:szCs w:val="24"/>
+              </w:rPr>
+            </w:pPr>
+          </w:p>
+        </w:tc>
+        <w:tc>
+          <w:tcPr>
+            <w:tcW w:w="3794" w:type="dxa"/>
+          </w:tcPr>
+          <w:p>
+            <w:pPr>
+              <w:cnfStyle w:val="000000000000" w:firstRow="0" w:lastRow="0" w:firstColumn="0" w:lastColumn="0" w:oddVBand="0" w:evenVBand="0" w:oddHBand="0" w:evenHBand="0" w:firstRowFirstColumn="0" w:firstRowLastColumn="0" w:lastRowFirstColumn="0" w:lastRowLastColumn="0"/>
+              <w:rPr>
+                <w:rFonts w:ascii="Arial Black"/>
+                <w:sz w:val="24"/>
+                <w:szCs w:val="24"/>
+              </w:rPr>
+            </w:pPr>
+          </w:p>
+        </w:tc>
+      </w:tr>
+      <w:tr>
+        <w:trPr>
+          <w:cnfStyle w:val="000000100000" w:firstRow="0" w:lastRow="0" w:firstColumn="0" w:lastColumn="0" w:oddVBand="0" w:evenVBand="0" w:oddHBand="1" w:evenHBand="0" w:firstRowFirstColumn="0" w:firstRowLastColumn="0" w:lastRowFirstColumn="0" w:lastRowLastColumn="0"/>
+          <w:trHeight w:val="567"/>
+        </w:trPr>
+        <w:tc>
+          <w:tcPr>
+            <w:cnfStyle w:val="001000000000" w:firstRow="0" w:lastRow="0" w:firstColumn="1" w:lastColumn="0" w:oddVBand="0" w:evenVBand="0" w:oddHBand="0" w:evenHBand="0" w:firstRowFirstColumn="0" w:firstRowLastColumn="0" w:lastRowFirstColumn="0" w:lastRowLastColumn="0"/>
+            <w:tcW w:w="1735" w:type="dxa"/>
+          </w:tcPr>
+          <w:p>
+            <w:pPr>
+              <w:jc w:val="center"/>
+              <w:rPr>
+                <w:rFonts w:ascii="Arial Black"/>
+                <w:sz w:val="36"/>
+                <w:szCs w:val="36"/>
+              </w:rPr>
+            </w:pPr>
+            <w:r>
+              <w:rPr>
+                <w:rFonts w:ascii="Arial Black"/>
+                <w:sz w:val="36"/>
+                <w:szCs w:val="36"/>
+              </w:rPr>
+              <w:t>21</w:t>
+            </w:r>
+          </w:p>
+        </w:tc>
+        <w:tc>
+          <w:tcPr>
+            <w:tcW w:w="5102" w:type="dxa"/>
+          </w:tcPr>
+          <w:p>
+            <w:pPr>
+              <w:cnfStyle w:val="000000100000" w:firstRow="0" w:lastRow="0" w:firstColumn="0" w:lastColumn="0" w:oddVBand="0" w:evenVBand="0" w:oddHBand="1" w:evenHBand="0" w:firstRowFirstColumn="0" w:firstRowLastColumn="0" w:lastRowFirstColumn="0" w:lastRowLastColumn="0"/>
+              <w:rPr>
+                <w:rFonts w:ascii="Arial Black"/>
+                <w:sz w:val="24"/>
+                <w:szCs w:val="24"/>
+              </w:rPr>
+            </w:pPr>
+          </w:p>
+        </w:tc>
+        <w:tc>
+          <w:tcPr>
+            <w:tcW w:w="3794" w:type="dxa"/>
+          </w:tcPr>
+          <w:p>
+            <w:pPr>
+              <w:cnfStyle w:val="000000100000" w:firstRow="0" w:lastRow="0" w:firstColumn="0" w:lastColumn="0" w:oddVBand="0" w:evenVBand="0" w:oddHBand="1" w:evenHBand="0" w:firstRowFirstColumn="0" w:firstRowLastColumn="0" w:lastRowFirstColumn="0" w:lastRowLastColumn="0"/>
+              <w:rPr>
+                <w:rFonts w:ascii="Arial Black"/>
+                <w:sz w:val="24"/>
+                <w:szCs w:val="24"/>
+              </w:rPr>
+            </w:pPr>
+          </w:p>
+        </w:tc>
+      </w:tr>
+      <w:tr>
+        <w:trPr>
+          <w:trHeight w:val="567"/>
+        </w:trPr>
+        <w:tc>
+          <w:tcPr>
+            <w:cnfStyle w:val="001000000000" w:firstRow="0" w:lastRow="0" w:firstColumn="1" w:lastColumn="0" w:oddVBand="0" w:evenVBand="0" w:oddHBand="0" w:evenHBand="0" w:firstRowFirstColumn="0" w:firstRowLastColumn="0" w:lastRowFirstColumn="0" w:lastRowLastColumn="0"/>
+            <w:tcW w:w="1735" w:type="dxa"/>
+          </w:tcPr>
+          <w:p>
+            <w:pPr>
+              <w:jc w:val="center"/>
+              <w:rPr>
+                <w:rFonts w:ascii="Arial Black"/>
+                <w:sz w:val="36"/>
+                <w:szCs w:val="36"/>
+              </w:rPr>
+            </w:pPr>
+            <w:r>
+              <w:rPr>
+                <w:rFonts w:ascii="Arial Black"/>
+                <w:sz w:val="36"/>
+                <w:szCs w:val="36"/>
+              </w:rPr>
+              <w:t>22</w:t>
+            </w:r>
+          </w:p>
+        </w:tc>
+        <w:tc>
+          <w:tcPr>
+            <w:tcW w:w="5102" w:type="dxa"/>
+          </w:tcPr>
+          <w:p>
+            <w:pPr>
+              <w:cnfStyle w:val="000000000000" w:firstRow="0" w:lastRow="0" w:firstColumn="0" w:lastColumn="0" w:oddVBand="0" w:evenVBand="0" w:oddHBand="0" w:evenHBand="0" w:firstRowFirstColumn="0" w:firstRowLastColumn="0" w:lastRowFirstColumn="0" w:lastRowLastColumn="0"/>
+              <w:rPr>
+                <w:rFonts w:ascii="Arial Black"/>
+                <w:sz w:val="24"/>
+                <w:szCs w:val="24"/>
+              </w:rPr>
+            </w:pPr>
+          </w:p>
+        </w:tc>
+        <w:tc>
+          <w:tcPr>
+            <w:tcW w:w="3794" w:type="dxa"/>
+          </w:tcPr>
+          <w:p>
+            <w:pPr>
+              <w:cnfStyle w:val="000000000000" w:firstRow="0" w:lastRow="0" w:firstColumn="0" w:lastColumn="0" w:oddVBand="0" w:evenVBand="0" w:oddHBand="0" w:evenHBand="0" w:firstRowFirstColumn="0" w:firstRowLastColumn="0" w:lastRowFirstColumn="0" w:lastRowLastColumn="0"/>
+              <w:rPr>
+                <w:rFonts w:ascii="Arial Black"/>
+                <w:sz w:val="24"/>
+                <w:szCs w:val="24"/>
+              </w:rPr>
+            </w:pPr>
+          </w:p>
+        </w:tc>
+      </w:tr>
+      <w:tr>
+        <w:trPr>
+          <w:cnfStyle w:val="000000100000" w:firstRow="0" w:lastRow="0" w:firstColumn="0" w:lastColumn="0" w:oddVBand="0" w:evenVBand="0" w:oddHBand="1" w:evenHBand="0" w:firstRowFirstColumn="0" w:firstRowLastColumn="0" w:lastRowFirstColumn="0" w:lastRowLastColumn="0"/>
+          <w:trHeight w:val="567"/>
+        </w:trPr>
+        <w:tc>
+          <w:tcPr>
+            <w:cnfStyle w:val="001000000000" w:firstRow="0" w:lastRow="0" w:firstColumn="1" w:lastColumn="0" w:oddVBand="0" w:evenVBand="0" w:oddHBand="0" w:evenHBand="0" w:firstRowFirstColumn="0" w:firstRowLastColumn="0" w:lastRowFirstColumn="0" w:lastRowLastColumn="0"/>
+            <w:tcW w:w="1735" w:type="dxa"/>
+          </w:tcPr>
+          <w:p>
+            <w:pPr>
+              <w:rPr>
+                <w:rFonts w:ascii="Arial Black"/>
+                <w:sz w:val="24"/>
+                <w:szCs w:val="24"/>
+              </w:rPr>
+            </w:pPr>
+          </w:p>
+        </w:tc>
+        <w:tc>
+          <w:tcPr>
+            <w:tcW w:w="5102" w:type="dxa"/>
+          </w:tcPr>
+          <w:p>
+            <w:pPr>
+              <w:cnfStyle w:val="000000100000" w:firstRow="0" w:lastRow="0" w:firstColumn="0" w:lastColumn="0" w:oddVBand="0" w:evenVBand="0" w:oddHBand="1" w:evenHBand="0" w:firstRowFirstColumn="0" w:firstRowLastColumn="0" w:lastRowFirstColumn="0" w:lastRowLastColumn="0"/>
+              <w:rPr>
+                <w:rFonts w:ascii="Arial Black"/>
+                <w:sz w:val="24"/>
+                <w:szCs w:val="24"/>
+              </w:rPr>
+            </w:pPr>
+          </w:p>
+        </w:tc>
+        <w:tc>
+          <w:tcPr>
+            <w:tcW w:w="3794" w:type="dxa"/>
+          </w:tcPr>
+          <w:p>
+            <w:pPr>
+              <w:cnfStyle w:val="000000100000" w:firstRow="0" w:lastRow="0" w:firstColumn="0" w:lastColumn="0" w:oddVBand="0" w:evenVBand="0" w:oddHBand="1" w:evenHBand="0" w:firstRowFirstColumn="0" w:firstRowLastColumn="0" w:lastRowFirstColumn="0" w:lastRowLastColumn="0"/>
+              <w:rPr>
+                <w:rFonts w:ascii="Arial Black"/>
+                <w:sz w:val="24"/>
+                <w:szCs w:val="24"/>
+              </w:rPr>
+            </w:pPr>
+          </w:p>
+        </w:tc>
+      </w:tr>
+    </w:tbl>
+    <w:p>
+      <w:pPr>
+        <w:ind w:left="1877"/>
         <w:rPr>
           <w:rFonts w:ascii="Arial Black"/>
           <w:sz w:val="24"/>
           <w:szCs w:val="24"/>
         </w:rPr>
       </w:pPr>
-      <w:r>
-        <w:rPr>
-          <w:sz w:val="24"/>
-          <w:szCs w:val="24"/>
-        </w:rPr>
-        <w:br w:type="page"/>
-      </w:r>
-      <w:r>
-        <w:rPr>
-          <w:rFonts w:ascii="Arial Black"/>
-          <w:spacing w:val="-2"/>
-          <w:sz w:val="24"/>
-          <w:szCs w:val="24"/>
-          <w:u w:val="single"/>
-        </w:rPr>
-        <w:lastRenderedPageBreak/>
-        <w:t>Preface</w:t>
-      </w:r>
-    </w:p>
-    <w:p>
-      <w:pPr>
-        <w:pStyle w:val="BodyText"/>
-        <w:rPr>
-          <w:rFonts w:ascii="Arial Black"/>
-          <w:sz w:val="24"/>
-          <w:szCs w:val="24"/>
-        </w:rPr>
-      </w:pPr>
-    </w:p>
-    <w:p>
-      <w:pPr>
-        <w:pStyle w:val="BodyText"/>
-        <w:rPr>
-          <w:rFonts w:ascii="Arial Black"/>
-          <w:sz w:val="24"/>
-          <w:szCs w:val="24"/>
-        </w:rPr>
-      </w:pPr>
-    </w:p>
-    <w:p>
-      <w:pPr>
-        <w:pStyle w:val="NoSpacing"/>
-        <w:rPr>
-          <w:sz w:val="24"/>
-          <w:szCs w:val="24"/>
-        </w:rPr>
-      </w:pPr>
-    </w:p>
-    <w:p>
-      <w:pPr>
-        <w:pStyle w:val="NoSpacing"/>
-        <w:rPr>
-          <w:sz w:val="24"/>
-          <w:szCs w:val="24"/>
-        </w:rPr>
-      </w:pPr>
-      <w:r>
-        <w:rPr>
-          <w:sz w:val="24"/>
-          <w:szCs w:val="24"/>
-        </w:rPr>
-        <w:t>The main objective of any computer science student is to get practical knowledge as possible. Being able to have a practicalknowledgebydevelopingaprojectisalifetimeexperience. Aspracticalknowledgeisimportantastheoreticalknowledgeweare thankful of having a project.</w:t>
-      </w:r>
-    </w:p>
-    <w:p>
-      <w:pPr>
-        <w:pStyle w:val="NoSpacing"/>
-        <w:rPr>
-          <w:sz w:val="24"/>
-          <w:szCs w:val="24"/>
-        </w:rPr>
-      </w:pPr>
-    </w:p>
-    <w:p>
-      <w:pPr>
-        <w:pStyle w:val="NoSpacing"/>
-        <w:rPr>
-          <w:sz w:val="24"/>
-          <w:szCs w:val="24"/>
-        </w:rPr>
-      </w:pPr>
-    </w:p>
-    <w:p>
-      <w:pPr>
-        <w:pStyle w:val="NoSpacing"/>
-        <w:rPr>
-          <w:sz w:val="24"/>
-          <w:szCs w:val="24"/>
-        </w:rPr>
-      </w:pPr>
-      <w:r>
-        <w:rPr>
-          <w:sz w:val="24"/>
-          <w:szCs w:val="24"/>
-        </w:rPr>
-        <w:t>Through the development of the project we had a great experienceofvariousstrategiesthatcanbeappliedindevelopment of the project. This project is the stepping stone for our career.</w:t>
-      </w:r>
-    </w:p>
-    <w:p>
-      <w:pPr>
-        <w:pStyle w:val="NoSpacing"/>
-        <w:rPr>
-          <w:sz w:val="24"/>
-          <w:szCs w:val="24"/>
-        </w:rPr>
-      </w:pPr>
-    </w:p>
-    <w:p>
-      <w:pPr>
-        <w:pStyle w:val="NoSpacing"/>
-        <w:rPr>
-          <w:sz w:val="24"/>
-          <w:szCs w:val="24"/>
-        </w:rPr>
-      </w:pPr>
-    </w:p>
-    <w:p>
-      <w:pPr>
-        <w:pStyle w:val="NoSpacing"/>
-        <w:rPr>
-          <w:sz w:val="24"/>
-          <w:szCs w:val="24"/>
-        </w:rPr>
-      </w:pPr>
-      <w:r>
-        <w:rPr>
-          <w:sz w:val="24"/>
-          <w:szCs w:val="24"/>
-        </w:rPr>
-        <w:t>Wearepleasedtopresentthisprojectreport.Propercase has been taken while organizing the report so that it is easy to comprehend. Also, various software engineering concepts have been implemented.</w:t>
-      </w:r>
-    </w:p>
-    <w:p>
-      <w:pPr>
-        <w:rPr>
-          <w:sz w:val="24"/>
-          <w:szCs w:val="24"/>
-        </w:rPr>
-      </w:pPr>
-    </w:p>
-    <w:p>
-      <w:pPr>
-        <w:spacing w:before="210"/>
-        <w:ind w:left="4758"/>
-        <w:rPr>
-          <w:rFonts w:ascii="Arial Black"/>
-          <w:sz w:val="24"/>
-          <w:szCs w:val="24"/>
-        </w:rPr>
-      </w:pPr>
-      <w:r>
-        <w:rPr>
-          <w:sz w:val="24"/>
-          <w:szCs w:val="24"/>
-        </w:rPr>
-        <w:br w:type="page"/>
-      </w:r>
-      <w:r>
-        <w:rPr>
-          <w:rFonts w:ascii="Arial Black"/>
-          <w:spacing w:val="-2"/>
-          <w:sz w:val="24"/>
-          <w:szCs w:val="24"/>
-          <w:u w:val="single"/>
-        </w:rPr>
-        <w:lastRenderedPageBreak/>
-        <w:t>Acknowledgment</w:t>
-      </w:r>
-    </w:p>
-    <w:p>
-      <w:pPr>
-        <w:pStyle w:val="BodyText"/>
-        <w:rPr>
-          <w:rFonts w:ascii="Arial Black"/>
-          <w:sz w:val="24"/>
-          <w:szCs w:val="24"/>
-        </w:rPr>
-      </w:pPr>
-    </w:p>
-    <w:p>
-      <w:pPr>
-        <w:pStyle w:val="BodyText"/>
-        <w:spacing w:before="111"/>
-        <w:rPr>
-          <w:rFonts w:ascii="Arial Black"/>
-          <w:sz w:val="24"/>
-          <w:szCs w:val="24"/>
-        </w:rPr>
-      </w:pPr>
-    </w:p>
-    <w:p>
-      <w:pPr>
-        <w:pStyle w:val="BodyText"/>
-        <w:spacing w:line="360" w:lineRule="auto"/>
-        <w:ind w:left="1877" w:right="1152" w:firstLine="600"/>
-        <w:jc w:val="both"/>
-        <w:rPr>
-          <w:sz w:val="24"/>
-          <w:szCs w:val="24"/>
-        </w:rPr>
-      </w:pPr>
-      <w:r>
-        <w:rPr>
-          <w:sz w:val="24"/>
-          <w:szCs w:val="24"/>
-        </w:rPr>
-        <w:t>WearestudentofBCAsem-5StudyingintheKamaniScience CollegeAmreli.WeThankstotheentirepersonwhohasgiventheir Support in shaping of the system.</w:t>
-      </w:r>
-    </w:p>
-    <w:p>
-      <w:pPr>
-        <w:pStyle w:val="BodyText"/>
-        <w:rPr>
-          <w:sz w:val="24"/>
-          <w:szCs w:val="24"/>
-        </w:rPr>
-      </w:pPr>
-    </w:p>
-    <w:p>
-      <w:pPr>
-        <w:pStyle w:val="BodyText"/>
-        <w:spacing w:before="162"/>
-        <w:rPr>
-          <w:sz w:val="24"/>
-          <w:szCs w:val="24"/>
-        </w:rPr>
-      </w:pPr>
-    </w:p>
-    <w:p>
-      <w:pPr>
-        <w:pStyle w:val="BodyText"/>
-        <w:spacing w:line="360" w:lineRule="auto"/>
-        <w:ind w:left="1877" w:right="1154" w:firstLine="544"/>
-        <w:jc w:val="both"/>
-        <w:rPr>
-          <w:sz w:val="24"/>
-          <w:szCs w:val="24"/>
-        </w:rPr>
-      </w:pPr>
-      <w:r>
-        <w:rPr>
-          <w:sz w:val="24"/>
-          <w:szCs w:val="24"/>
-        </w:rPr>
-        <w:t>We thank Prof. Dhruvita Savaliyafor giving us guidance and co-operationinunderstandingthesystem.Wealsothanksthemfor their unconditional help in making of this project.</w:t>
-      </w:r>
-    </w:p>
-    <w:p>
-      <w:pPr>
-        <w:pStyle w:val="BodyText"/>
-        <w:rPr>
-          <w:sz w:val="24"/>
-          <w:szCs w:val="24"/>
-        </w:rPr>
-      </w:pPr>
-    </w:p>
-    <w:p>
-      <w:pPr>
-        <w:pStyle w:val="BodyText"/>
-        <w:spacing w:before="158"/>
-        <w:rPr>
-          <w:sz w:val="24"/>
-          <w:szCs w:val="24"/>
-        </w:rPr>
-      </w:pPr>
-    </w:p>
-    <w:p>
-      <w:pPr>
-        <w:pStyle w:val="BodyText"/>
-        <w:spacing w:line="360" w:lineRule="auto"/>
-        <w:ind w:left="1877" w:right="1156" w:firstLine="468"/>
-        <w:jc w:val="both"/>
-        <w:rPr>
-          <w:sz w:val="24"/>
-          <w:szCs w:val="24"/>
-        </w:rPr>
-      </w:pPr>
-      <w:r>
-        <w:rPr>
-          <w:sz w:val="24"/>
-          <w:szCs w:val="24"/>
-        </w:rPr>
-        <w:t>Wehavegreatdealofgratitudetowardsourheadofdepartment whoencouragesintakingupthisactivity.Wethankallfacultiesand administrative staffs of the institute.</w:t>
-      </w:r>
-    </w:p>
-    <w:p>
-      <w:pPr>
-        <w:pStyle w:val="BodyText"/>
-        <w:rPr>
-          <w:sz w:val="24"/>
-          <w:szCs w:val="24"/>
-        </w:rPr>
-      </w:pPr>
-    </w:p>
-    <w:p>
-      <w:pPr>
-        <w:pStyle w:val="BodyText"/>
-        <w:spacing w:before="159"/>
-        <w:rPr>
-          <w:sz w:val="24"/>
-          <w:szCs w:val="24"/>
-        </w:rPr>
-      </w:pPr>
-    </w:p>
-    <w:p>
-      <w:pPr>
-        <w:pStyle w:val="BodyText"/>
-        <w:spacing w:line="360" w:lineRule="auto"/>
-        <w:ind w:left="1877" w:right="1156" w:firstLine="544"/>
-        <w:jc w:val="both"/>
-        <w:rPr>
-          <w:sz w:val="24"/>
-          <w:szCs w:val="24"/>
-        </w:rPr>
-      </w:pPr>
-      <w:r>
-        <w:rPr>
-          <w:sz w:val="24"/>
-          <w:szCs w:val="24"/>
-        </w:rPr>
-        <w:t>I am also thankful to all those friends who have helped me in this endeavor either of indirectly &amp; especially my family.</w:t>
-      </w:r>
-    </w:p>
-    <w:p>
-      <w:pPr>
-        <w:pStyle w:val="BodyText"/>
-        <w:rPr>
-          <w:sz w:val="24"/>
-          <w:szCs w:val="24"/>
-        </w:rPr>
-      </w:pPr>
-    </w:p>
-    <w:p>
-      <w:pPr>
-        <w:pStyle w:val="BodyText"/>
-        <w:spacing w:before="161"/>
-        <w:rPr>
-          <w:sz w:val="24"/>
-          <w:szCs w:val="24"/>
-        </w:rPr>
-      </w:pPr>
-    </w:p>
-    <w:p>
-      <w:pPr>
-        <w:ind w:left="1877"/>
-        <w:rPr>
-          <w:rFonts w:ascii="Arial Black"/>
-          <w:sz w:val="24"/>
-          <w:szCs w:val="24"/>
-        </w:rPr>
-      </w:pPr>
-      <w:r>
-        <w:rPr>
-          <w:rFonts w:ascii="Arial Black"/>
-          <w:sz w:val="24"/>
-          <w:szCs w:val="24"/>
-        </w:rPr>
-        <w:t>Thanksto</w:t>
-      </w:r>
-      <w:r>
-        <w:rPr>
-          <w:rFonts w:ascii="Arial Black"/>
-          <w:spacing w:val="-4"/>
-          <w:sz w:val="24"/>
-          <w:szCs w:val="24"/>
-        </w:rPr>
-        <w:t>all!!</w:t>
-      </w:r>
-    </w:p>
-    <w:p>
-      <w:pPr>
-        <w:pStyle w:val="BodyText"/>
-        <w:rPr>
-          <w:rFonts w:ascii="Arial Black"/>
-          <w:sz w:val="24"/>
-          <w:szCs w:val="24"/>
-        </w:rPr>
-      </w:pPr>
-    </w:p>
-    <w:p>
-      <w:pPr>
-        <w:pStyle w:val="BodyText"/>
+    </w:p>
+    <w:p>
+      <w:pPr>
+        <w:pStyle w:val="BodyText"/>
+        <w:tabs>
+          <w:tab w:val="left" w:pos="7360"/>
+        </w:tabs>
         <w:spacing w:before="320"/>
-        <w:rPr>
-          <w:rFonts w:ascii="Arial Black"/>
-          <w:sz w:val="24"/>
-          <w:szCs w:val="24"/>
-        </w:rPr>
-      </w:pPr>
-    </w:p>
-    <w:p>
-      <w:pPr>
-        <w:spacing w:line="477" w:lineRule="auto"/>
         <w:rPr>
           <w:b/>
           <w:sz w:val="24"/>
@@ -699,95 +1780,106 @@
     </w:p>
     <w:p>
       <w:pPr>
-        <w:pStyle w:val="NoSpacing"/>
-        <w:rPr>
-          <w:sz w:val="24"/>
-          <w:szCs w:val="24"/>
-        </w:rPr>
-      </w:pPr>
-      <w:r>
-        <w:rPr>
-          <w:sz w:val="24"/>
-          <w:szCs w:val="24"/>
-        </w:rPr>
-        <w:t>The main objective of any computer science student is to get practical knowledge as possible. Being able to have a practicalknowledgebydevelopingaprojectisalifetimeexperience. Aspracticalknowledgeisimportantastheoreticalknowledgeweare thankful of having a project.</w:t>
-      </w:r>
-    </w:p>
-    <w:p>
-      <w:pPr>
-        <w:pStyle w:val="NoSpacing"/>
-        <w:rPr>
-          <w:sz w:val="24"/>
-          <w:szCs w:val="24"/>
-        </w:rPr>
-      </w:pPr>
-    </w:p>
-    <w:p>
-      <w:pPr>
-        <w:pStyle w:val="NoSpacing"/>
-        <w:rPr>
-          <w:sz w:val="24"/>
-          <w:szCs w:val="24"/>
-        </w:rPr>
-      </w:pPr>
-    </w:p>
-    <w:p>
-      <w:pPr>
-        <w:pStyle w:val="NoSpacing"/>
-        <w:rPr>
-          <w:sz w:val="24"/>
-          <w:szCs w:val="24"/>
-        </w:rPr>
-      </w:pPr>
-      <w:r>
-        <w:rPr>
-          <w:sz w:val="24"/>
-          <w:szCs w:val="24"/>
-        </w:rPr>
-        <w:t>Through the development of the project we had a great experienceofvariousstrategiesthatcanbeappliedindevelopment of the project. This project is the stepping stone for our career.</w:t>
-      </w:r>
-    </w:p>
-    <w:p>
-      <w:pPr>
-        <w:pStyle w:val="NoSpacing"/>
-        <w:rPr>
-          <w:sz w:val="24"/>
-          <w:szCs w:val="24"/>
-        </w:rPr>
-      </w:pPr>
-    </w:p>
-    <w:p>
-      <w:pPr>
-        <w:pStyle w:val="NoSpacing"/>
-        <w:rPr>
-          <w:sz w:val="24"/>
-          <w:szCs w:val="24"/>
-        </w:rPr>
-      </w:pPr>
-    </w:p>
-    <w:p>
-      <w:pPr>
-        <w:pStyle w:val="NoSpacing"/>
-        <w:rPr>
-          <w:sz w:val="24"/>
-          <w:szCs w:val="24"/>
-        </w:rPr>
-      </w:pPr>
-      <w:r>
-        <w:rPr>
-          <w:sz w:val="24"/>
-          <w:szCs w:val="24"/>
-        </w:rPr>
-        <w:t>Wearepleasedtopresentthisprojectreport.Propercase has been taken while organizing the report so that it is easy to comprehend. Also, various software engineering concepts have been implemented.</w:t>
-      </w:r>
-    </w:p>
-    <w:p>
-      <w:pPr>
-        <w:rPr>
-          <w:sz w:val="24"/>
-          <w:szCs w:val="24"/>
-        </w:rPr>
-      </w:pPr>
+        <w:rPr>
+          <w:rFonts w:ascii="Arial" w:hAnsi="Arial" w:cs="Arial"/>
+          <w:sz w:val="24"/>
+          <w:szCs w:val="24"/>
+        </w:rPr>
+      </w:pPr>
+      <w:r>
+        <w:rPr>
+          <w:rFonts w:ascii="Arial" w:hAnsi="Arial" w:cs="Arial"/>
+          <w:sz w:val="24"/>
+          <w:szCs w:val="24"/>
+        </w:rPr>
+        <w:t>This project has been developed as a part of academic BCA Application.</w:t>
+      </w:r>
+    </w:p>
+    <w:p>
+      <w:pPr>
+        <w:rPr>
+          <w:rFonts w:ascii="Arial" w:hAnsi="Arial" w:cs="Arial"/>
+          <w:sz w:val="24"/>
+          <w:szCs w:val="24"/>
+        </w:rPr>
+      </w:pPr>
+      <w:r>
+        <w:rPr>
+          <w:rFonts w:ascii="Arial" w:hAnsi="Arial" w:cs="Arial"/>
+          <w:sz w:val="24"/>
+          <w:szCs w:val="24"/>
+        </w:rPr>
+        <w:t>The main objective of this project is to create a user-friendly online platform that allows customers to order customized cards.</w:t>
+      </w:r>
+    </w:p>
+    <w:p>
+      <w:pPr>
+        <w:rPr>
+          <w:rFonts w:ascii="Arial" w:hAnsi="Arial" w:cs="Arial"/>
+          <w:sz w:val="24"/>
+          <w:szCs w:val="24"/>
+        </w:rPr>
+      </w:pPr>
+    </w:p>
+    <w:p>
+      <w:pPr>
+        <w:rPr>
+          <w:rFonts w:ascii="Arial" w:hAnsi="Arial" w:cs="Arial"/>
+          <w:sz w:val="24"/>
+          <w:szCs w:val="24"/>
+        </w:rPr>
+      </w:pPr>
+      <w:r>
+        <w:rPr>
+          <w:rFonts w:ascii="Arial" w:hAnsi="Arial" w:cs="Arial"/>
+          <w:sz w:val="24"/>
+          <w:szCs w:val="24"/>
+        </w:rPr>
+        <w:t>This website aims to bridge the gap by offering a one-stop solution for placing printing orders online.</w:t>
+      </w:r>
+    </w:p>
+    <w:p>
+      <w:pPr>
+        <w:rPr>
+          <w:rFonts w:ascii="Arial" w:hAnsi="Arial" w:cs="Arial"/>
+          <w:sz w:val="24"/>
+          <w:szCs w:val="24"/>
+        </w:rPr>
+      </w:pPr>
+      <w:r>
+        <w:rPr>
+          <w:rFonts w:ascii="Arial" w:hAnsi="Arial" w:cs="Arial"/>
+          <w:sz w:val="24"/>
+          <w:szCs w:val="24"/>
+        </w:rPr>
+        <w:t>It provides features such as design provider, order and service provider.</w:t>
+      </w:r>
+    </w:p>
+    <w:p>
+      <w:pPr>
+        <w:rPr>
+          <w:rFonts w:ascii="Arial" w:hAnsi="Arial" w:cs="Arial"/>
+          <w:sz w:val="24"/>
+          <w:szCs w:val="24"/>
+        </w:rPr>
+      </w:pPr>
+    </w:p>
+    <w:p>
+      <w:pPr>
+        <w:rPr>
+          <w:rFonts w:ascii="Arial" w:hAnsi="Arial" w:cs="Arial"/>
+          <w:sz w:val="24"/>
+          <w:szCs w:val="24"/>
+        </w:rPr>
+      </w:pPr>
+      <w:r>
+        <w:rPr>
+          <w:rFonts w:ascii="Arial" w:hAnsi="Arial" w:cs="Arial"/>
+          <w:sz w:val="24"/>
+          <w:szCs w:val="24"/>
+        </w:rPr>
+        <w:t>This project has not only enhanced my understanding of user experience and client needs, but also provided practical knowledge of software development concepts.</w:t>
+      </w:r>
     </w:p>
     <w:p>
       <w:pPr>
@@ -801,6 +1893,7 @@
       </w:pPr>
       <w:r>
         <w:rPr>
+          <w:rFonts w:ascii="Arial" w:hAnsi="Arial" w:cs="Arial"/>
           <w:sz w:val="24"/>
           <w:szCs w:val="24"/>
         </w:rPr>
@@ -833,6 +1926,210 @@
         <w:pStyle w:val="BodyText"/>
         <w:spacing w:before="111"/>
         <w:rPr>
+          <w:sz w:val="24"/>
+          <w:szCs w:val="24"/>
+        </w:rPr>
+      </w:pPr>
+      <w:r>
+        <w:rPr>
+          <w:sz w:val="24"/>
+          <w:szCs w:val="24"/>
+        </w:rPr>
+        <w:t>I would like to express my sincere gratitude</w:t>
+      </w:r>
+      <w:r>
+        <w:rPr>
+          <w:sz w:val="24"/>
+          <w:szCs w:val="24"/>
+        </w:rPr>
+        <w:t xml:space="preserve"> to my project guide [Prof. Dhruvita Savaliya</w:t>
+      </w:r>
+      <w:r>
+        <w:rPr>
+          <w:sz w:val="24"/>
+          <w:szCs w:val="24"/>
+        </w:rPr>
+        <w:t>], who provided me with valuable guidance, motivation, and continuous support throughout the completion of this project.</w:t>
+      </w:r>
+    </w:p>
+    <w:p>
+      <w:pPr>
+        <w:pStyle w:val="BodyText"/>
+        <w:spacing w:before="111"/>
+        <w:rPr>
+          <w:sz w:val="24"/>
+          <w:szCs w:val="24"/>
+        </w:rPr>
+      </w:pPr>
+    </w:p>
+    <w:p>
+      <w:pPr>
+        <w:pStyle w:val="BodyText"/>
+        <w:spacing w:before="111"/>
+        <w:rPr>
+          <w:sz w:val="24"/>
+          <w:szCs w:val="24"/>
+        </w:rPr>
+      </w:pPr>
+      <w:r>
+        <w:rPr>
+          <w:sz w:val="24"/>
+          <w:szCs w:val="24"/>
+        </w:rPr>
+        <w:t>I am also thankful to [</w:t>
+      </w:r>
+      <w:r>
+        <w:rPr>
+          <w:sz w:val="24"/>
+          <w:szCs w:val="24"/>
+        </w:rPr>
+        <w:t xml:space="preserve">Kamani Science and </w:t>
+      </w:r>
+      <w:r>
+        <w:rPr>
+          <w:sz w:val="24"/>
+          <w:szCs w:val="24"/>
+        </w:rPr>
+        <w:t>Prataprai Arts college</w:t>
+      </w:r>
+      <w:r>
+        <w:rPr>
+          <w:sz w:val="24"/>
+          <w:szCs w:val="24"/>
+        </w:rPr>
+        <w:t>] and all faculty members of the Department of Computer Applications (BCA) for giving me the opportunity to work on this project and for their encouragement.</w:t>
+      </w:r>
+    </w:p>
+    <w:p>
+      <w:pPr>
+        <w:pStyle w:val="BodyText"/>
+        <w:spacing w:before="111"/>
+        <w:rPr>
+          <w:sz w:val="24"/>
+          <w:szCs w:val="24"/>
+        </w:rPr>
+      </w:pPr>
+    </w:p>
+    <w:p>
+      <w:pPr>
+        <w:pStyle w:val="BodyText"/>
+        <w:spacing w:before="111"/>
+        <w:rPr>
+          <w:sz w:val="24"/>
+          <w:szCs w:val="24"/>
+        </w:rPr>
+      </w:pPr>
+      <w:r>
+        <w:rPr>
+          <w:sz w:val="24"/>
+          <w:szCs w:val="24"/>
+        </w:rPr>
+        <w:t>My heartfelt thanks to my friends and classmates for their cooperation, suggestions, and support during the preparation of this project.</w:t>
+      </w:r>
+    </w:p>
+    <w:p>
+      <w:pPr>
+        <w:pStyle w:val="BodyText"/>
+        <w:spacing w:before="111"/>
+        <w:rPr>
+          <w:sz w:val="24"/>
+          <w:szCs w:val="24"/>
+        </w:rPr>
+      </w:pPr>
+    </w:p>
+    <w:p>
+      <w:pPr>
+        <w:pStyle w:val="BodyText"/>
+        <w:spacing w:before="111"/>
+        <w:rPr>
+          <w:sz w:val="24"/>
+          <w:szCs w:val="24"/>
+        </w:rPr>
+      </w:pPr>
+      <w:r>
+        <w:rPr>
+          <w:sz w:val="24"/>
+          <w:szCs w:val="24"/>
+        </w:rPr>
+        <w:t>Finally, I express my deep appreciation to my family, who always supported and encouraged me during this work. Without their blessings, this project would not have been possible.</w:t>
+      </w:r>
+    </w:p>
+    <w:p>
+      <w:pPr>
+        <w:pStyle w:val="BodyText"/>
+        <w:spacing w:before="111"/>
+        <w:rPr>
+          <w:sz w:val="24"/>
+          <w:szCs w:val="24"/>
+        </w:rPr>
+      </w:pPr>
+    </w:p>
+    <w:p>
+      <w:pPr>
+        <w:pStyle w:val="BodyText"/>
+        <w:spacing w:before="111"/>
+        <w:rPr>
+          <w:sz w:val="24"/>
+          <w:szCs w:val="24"/>
+        </w:rPr>
+      </w:pPr>
+    </w:p>
+    <w:p>
+      <w:pPr>
+        <w:pStyle w:val="BodyText"/>
+        <w:spacing w:before="111"/>
+        <w:rPr>
+          <w:sz w:val="24"/>
+          <w:szCs w:val="24"/>
+        </w:rPr>
+      </w:pPr>
+    </w:p>
+    <w:p>
+      <w:pPr>
+        <w:pStyle w:val="BodyText"/>
+        <w:spacing w:before="111"/>
+        <w:rPr>
+          <w:sz w:val="24"/>
+          <w:szCs w:val="24"/>
+        </w:rPr>
+      </w:pPr>
+    </w:p>
+    <w:p>
+      <w:pPr>
+        <w:pStyle w:val="BodyText"/>
+        <w:spacing w:before="111"/>
+        <w:rPr>
+          <w:sz w:val="24"/>
+          <w:szCs w:val="24"/>
+        </w:rPr>
+      </w:pPr>
+      <w:r>
+        <w:t>Thanks</w:t>
+      </w:r>
+      <w:r>
+        <w:rPr>
+          <w:spacing w:val="-2"/>
+        </w:rPr>
+        <w:t xml:space="preserve"> </w:t>
+      </w:r>
+      <w:r>
+        <w:t>to</w:t>
+      </w:r>
+      <w:r>
+        <w:rPr>
+          <w:spacing w:val="1"/>
+        </w:rPr>
+        <w:t xml:space="preserve"> </w:t>
+      </w:r>
+      <w:r>
+        <w:t>all</w:t>
+      </w:r>
+    </w:p>
+    <w:p>
+      <w:pPr>
+        <w:pStyle w:val="BodyText"/>
+        <w:spacing w:before="111"/>
+        <w:rPr>
           <w:rFonts w:ascii="Arial Black"/>
           <w:sz w:val="24"/>
           <w:szCs w:val="24"/>
@@ -842,140 +2139,121 @@
     <w:p>
       <w:pPr>
         <w:pStyle w:val="BodyText"/>
-        <w:spacing w:line="360" w:lineRule="auto"/>
-        <w:ind w:left="1877" w:right="1152" w:firstLine="600"/>
-        <w:jc w:val="both"/>
-        <w:rPr>
-          <w:sz w:val="24"/>
-          <w:szCs w:val="24"/>
-        </w:rPr>
-      </w:pPr>
-      <w:r>
-        <w:rPr>
-          <w:sz w:val="24"/>
-          <w:szCs w:val="24"/>
-        </w:rPr>
-        <w:t>WearestudentofBCAsem-5StudyingintheKamaniScience CollegeAmreli.WeThankstotheentirepersonwhohasgiventheir Support in shaping of the system.</w:t>
-      </w:r>
-    </w:p>
-    <w:p>
-      <w:pPr>
-        <w:pStyle w:val="BodyText"/>
-        <w:rPr>
-          <w:sz w:val="24"/>
-          <w:szCs w:val="24"/>
-        </w:rPr>
-      </w:pPr>
-    </w:p>
-    <w:p>
-      <w:pPr>
-        <w:pStyle w:val="BodyText"/>
-        <w:spacing w:before="162"/>
-        <w:rPr>
-          <w:sz w:val="24"/>
-          <w:szCs w:val="24"/>
-        </w:rPr>
-      </w:pPr>
-    </w:p>
-    <w:p>
-      <w:pPr>
-        <w:pStyle w:val="BodyText"/>
-        <w:spacing w:line="360" w:lineRule="auto"/>
-        <w:ind w:left="1877" w:right="1154" w:firstLine="544"/>
-        <w:jc w:val="both"/>
-        <w:rPr>
-          <w:sz w:val="24"/>
-          <w:szCs w:val="24"/>
-        </w:rPr>
-      </w:pPr>
-      <w:r>
-        <w:rPr>
-          <w:sz w:val="24"/>
-          <w:szCs w:val="24"/>
-        </w:rPr>
-        <w:t>We thank Prof. Dhruvita Savaliyafor giving us guidance and co-operationinunderstandingthesystem.Wealsothanksthemfor their unconditional help in making of this project.</w:t>
-      </w:r>
-    </w:p>
-    <w:p>
-      <w:pPr>
-        <w:pStyle w:val="BodyText"/>
-        <w:rPr>
-          <w:sz w:val="24"/>
-          <w:szCs w:val="24"/>
-        </w:rPr>
-      </w:pPr>
-    </w:p>
-    <w:p>
-      <w:pPr>
-        <w:pStyle w:val="BodyText"/>
-        <w:spacing w:before="158"/>
-        <w:rPr>
-          <w:sz w:val="24"/>
-          <w:szCs w:val="24"/>
-        </w:rPr>
-      </w:pPr>
-    </w:p>
-    <w:p>
-      <w:pPr>
-        <w:pStyle w:val="BodyText"/>
-        <w:spacing w:line="360" w:lineRule="auto"/>
-        <w:ind w:left="1877" w:right="1156" w:firstLine="468"/>
-        <w:jc w:val="both"/>
-        <w:rPr>
-          <w:sz w:val="24"/>
-          <w:szCs w:val="24"/>
-        </w:rPr>
-      </w:pPr>
-      <w:r>
-        <w:rPr>
-          <w:sz w:val="24"/>
-          <w:szCs w:val="24"/>
-        </w:rPr>
-        <w:t>Wehavegreatdealofgratitudetowardsourheadofdepartment whoencouragesintakingupthisactivity.Wethankallfacultiesand administrative staffs of the institute.</w:t>
-      </w:r>
-    </w:p>
-    <w:p>
-      <w:pPr>
-        <w:pStyle w:val="BodyText"/>
-        <w:rPr>
-          <w:sz w:val="24"/>
-          <w:szCs w:val="24"/>
-        </w:rPr>
-      </w:pPr>
-    </w:p>
-    <w:p>
-      <w:pPr>
-        <w:pStyle w:val="BodyText"/>
-        <w:spacing w:before="159"/>
-        <w:rPr>
-          <w:sz w:val="24"/>
-          <w:szCs w:val="24"/>
-        </w:rPr>
-      </w:pPr>
-    </w:p>
-    <w:p>
-      <w:pPr>
-        <w:pStyle w:val="BodyText"/>
-        <w:spacing w:line="360" w:lineRule="auto"/>
-        <w:ind w:left="1877" w:right="1156" w:firstLine="544"/>
-        <w:jc w:val="both"/>
-        <w:rPr>
-          <w:sz w:val="24"/>
-          <w:szCs w:val="24"/>
-        </w:rPr>
-      </w:pPr>
-      <w:r>
-        <w:rPr>
-          <w:sz w:val="24"/>
-          <w:szCs w:val="24"/>
-        </w:rPr>
-        <w:t>I am also thankful to all those friends who have helped me in this endeavor either of indirectly &amp; especially my family.</w:t>
-      </w:r>
-    </w:p>
-    <w:p>
-      <w:pPr>
-        <w:pStyle w:val="BodyText"/>
-        <w:rPr>
+        <w:spacing w:before="111"/>
+        <w:rPr>
+          <w:rFonts w:ascii="Arial Black"/>
+          <w:sz w:val="24"/>
+          <w:szCs w:val="24"/>
+        </w:rPr>
+      </w:pPr>
+    </w:p>
+    <w:p>
+      <w:pPr>
+        <w:pStyle w:val="BodyText"/>
+        <w:spacing w:before="111"/>
+        <w:rPr>
+          <w:rFonts w:ascii="Arial Black"/>
+          <w:sz w:val="24"/>
+          <w:szCs w:val="24"/>
+        </w:rPr>
+      </w:pPr>
+    </w:p>
+    <w:p>
+      <w:pPr>
+        <w:pStyle w:val="BodyText"/>
+        <w:spacing w:before="111"/>
+        <w:rPr>
+          <w:rFonts w:ascii="Arial Black"/>
+          <w:sz w:val="24"/>
+          <w:szCs w:val="24"/>
+        </w:rPr>
+      </w:pPr>
+    </w:p>
+    <w:p>
+      <w:pPr>
+        <w:pStyle w:val="BodyText"/>
+        <w:spacing w:before="111"/>
+        <w:rPr>
+          <w:rFonts w:ascii="Arial Black"/>
+          <w:sz w:val="24"/>
+          <w:szCs w:val="24"/>
+        </w:rPr>
+      </w:pPr>
+    </w:p>
+    <w:p>
+      <w:pPr>
+        <w:pStyle w:val="BodyText"/>
+        <w:tabs>
+          <w:tab w:val="left" w:pos="7020"/>
+        </w:tabs>
+        <w:spacing w:before="111"/>
+        <w:rPr>
+          <w:rFonts w:ascii="Arial Black"/>
+          <w:sz w:val="24"/>
+          <w:szCs w:val="24"/>
+        </w:rPr>
+      </w:pPr>
+      <w:r>
+        <w:rPr>
+          <w:rFonts w:ascii="Arial Black"/>
+          <w:sz w:val="24"/>
+          <w:szCs w:val="24"/>
+        </w:rPr>
+        <w:tab/>
+        <w:t>Sheladiya Jenish</w:t>
+      </w:r>
+    </w:p>
+    <w:p>
+      <w:pPr>
+        <w:pStyle w:val="BodyText"/>
+        <w:tabs>
+          <w:tab w:val="left" w:pos="7020"/>
+        </w:tabs>
+        <w:spacing w:before="111"/>
+        <w:rPr>
+          <w:rFonts w:ascii="Arial Black"/>
+          <w:sz w:val="24"/>
+          <w:szCs w:val="24"/>
+        </w:rPr>
+      </w:pPr>
+      <w:r>
+        <w:rPr>
+          <w:rFonts w:ascii="Arial Black"/>
+          <w:sz w:val="24"/>
+          <w:szCs w:val="24"/>
+        </w:rPr>
+        <w:tab/>
+        <w:t>Thummar Vivek</w:t>
+      </w:r>
+    </w:p>
+    <w:p>
+      <w:pPr>
+        <w:pStyle w:val="BodyText"/>
+        <w:spacing w:before="111"/>
+        <w:rPr>
+          <w:rFonts w:ascii="Arial Black"/>
+          <w:sz w:val="24"/>
+          <w:szCs w:val="24"/>
+        </w:rPr>
+      </w:pPr>
+    </w:p>
+    <w:p>
+      <w:pPr>
+        <w:pStyle w:val="BodyText"/>
+        <w:spacing w:before="111"/>
+        <w:rPr>
+          <w:rFonts w:ascii="Arial Black"/>
+          <w:sz w:val="24"/>
+          <w:szCs w:val="24"/>
+        </w:rPr>
+      </w:pPr>
+    </w:p>
+    <w:p>
+      <w:pPr>
+        <w:pStyle w:val="BodyText"/>
+        <w:spacing w:before="111"/>
+        <w:rPr>
+          <w:rFonts w:ascii="Arial Black"/>
           <w:sz w:val="24"/>
           <w:szCs w:val="24"/>
         </w:rPr>
@@ -998,6 +2276,20 @@
         <w:jc w:val="center"/>
         <w:rPr>
           <w:rFonts w:ascii="Arial Black"/>
+          <w:spacing w:val="-2"/>
+          <w:sz w:val="24"/>
+          <w:szCs w:val="24"/>
+          <w:u w:val="single"/>
+        </w:rPr>
+      </w:pPr>
+    </w:p>
+    <w:p>
+      <w:pPr>
+        <w:spacing w:before="70"/>
+        <w:ind w:left="1076" w:right="540"/>
+        <w:jc w:val="center"/>
+        <w:rPr>
+          <w:rFonts w:ascii="Arial Black"/>
           <w:sz w:val="24"/>
           <w:szCs w:val="24"/>
         </w:rPr>
@@ -1026,126 +2318,109 @@
     <w:p>
       <w:pPr>
         <w:pStyle w:val="BodyText"/>
+        <w:tabs>
+          <w:tab w:val="left" w:pos="1820"/>
+        </w:tabs>
+        <w:rPr>
+          <w:sz w:val="24"/>
+          <w:szCs w:val="24"/>
+        </w:rPr>
+      </w:pPr>
+      <w:r>
         <w:rPr>
           <w:rFonts w:ascii="Arial Black"/>
           <w:sz w:val="24"/>
           <w:szCs w:val="24"/>
         </w:rPr>
-      </w:pPr>
+        <w:tab/>
+      </w:r>
+      <w:r>
+        <w:rPr>
+          <w:sz w:val="24"/>
+          <w:szCs w:val="24"/>
+        </w:rPr>
+        <w:t xml:space="preserve">The project titled “Shree Shyam Enterprises Website” is developed with the aim of creating a simple and effective web application for managing printing-related services such as banners, ID cards, and invitation cards. The system is designed using PHP as the front-end and MySQL as the back-end, making it a dynamic and database-driven platform. The website includes modules like Home, </w:t>
+      </w:r>
+      <w:r>
+        <w:rPr>
+          <w:sz w:val="24"/>
+          <w:szCs w:val="24"/>
+        </w:rPr>
+        <w:lastRenderedPageBreak/>
+        <w:t>Services, Order Now, Contact Us, and About Us, which provide customers with an easy way to explore services and place their orders online.</w:t>
+      </w:r>
+    </w:p>
+    <w:p>
+      <w:pPr>
+        <w:pStyle w:val="BodyText"/>
+        <w:tabs>
+          <w:tab w:val="left" w:pos="1820"/>
+        </w:tabs>
+        <w:rPr>
+          <w:sz w:val="24"/>
+          <w:szCs w:val="24"/>
+        </w:rPr>
+      </w:pPr>
+    </w:p>
+    <w:p>
+      <w:pPr>
+        <w:pStyle w:val="BodyText"/>
+        <w:tabs>
+          <w:tab w:val="left" w:pos="1820"/>
+        </w:tabs>
+        <w:rPr>
+          <w:sz w:val="24"/>
+          <w:szCs w:val="24"/>
+        </w:rPr>
+      </w:pPr>
+      <w:r>
+        <w:rPr>
+          <w:sz w:val="24"/>
+          <w:szCs w:val="24"/>
+        </w:rPr>
+        <w:t>To ensure smooth business operations, an Admin Panel has been incorporated where the administrator can manage customer orders, inquiries, services, and website content. This reduces manual effort, avoids paperwork, and ensures that data is stored in a structured manner for future reference. The project not only simplifies the interaction between the enterprise and its customers but also increases efficiency and accuracy in handling services.</w:t>
+      </w:r>
+    </w:p>
+    <w:p>
+      <w:pPr>
+        <w:pStyle w:val="BodyText"/>
+        <w:tabs>
+          <w:tab w:val="left" w:pos="1820"/>
+        </w:tabs>
+        <w:rPr>
+          <w:sz w:val="24"/>
+          <w:szCs w:val="24"/>
+        </w:rPr>
+      </w:pPr>
+    </w:p>
+    <w:p>
+      <w:pPr>
+        <w:pStyle w:val="BodyText"/>
+        <w:tabs>
+          <w:tab w:val="left" w:pos="1820"/>
+        </w:tabs>
+        <w:rPr>
+          <w:sz w:val="24"/>
+          <w:szCs w:val="24"/>
+        </w:rPr>
+      </w:pPr>
+      <w:r>
+        <w:rPr>
+          <w:sz w:val="24"/>
+          <w:szCs w:val="24"/>
+        </w:rPr>
+        <w:t>By implementing this system, Shree Shyam Enterprises can expand its reach, improve customer satisfaction, and adopt a digital platform that saves time and enhances productivity. This project demonstrates how small-scale businesses can benefit from the use of information technology to modernize their operations and provide better services to their clients.</w:t>
+      </w:r>
     </w:p>
     <w:p>
       <w:pPr>
         <w:pStyle w:val="BodyText"/>
         <w:spacing w:before="303"/>
         <w:rPr>
-          <w:rFonts w:ascii="Arial Black"/>
-          <w:sz w:val="24"/>
-          <w:szCs w:val="24"/>
-        </w:rPr>
-      </w:pPr>
-    </w:p>
-    <w:p>
-      <w:pPr>
-        <w:pStyle w:val="BodyText"/>
-        <w:spacing w:before="1" w:line="360" w:lineRule="auto"/>
-        <w:ind w:left="1877" w:right="1149" w:firstLine="720"/>
-        <w:jc w:val="both"/>
-        <w:rPr>
-          <w:sz w:val="24"/>
-          <w:szCs w:val="24"/>
-        </w:rPr>
-      </w:pPr>
-      <w:r>
-        <w:rPr>
-          <w:sz w:val="24"/>
-          <w:szCs w:val="24"/>
-        </w:rPr>
-        <w:t xml:space="preserve">The online Freelance Marketplace is a Web Portal </w:t>
-      </w:r>
-      <w:r>
-        <w:rPr>
-          <w:sz w:val="24"/>
-          <w:szCs w:val="24"/>
-        </w:rPr>
-        <w:lastRenderedPageBreak/>
-        <w:t>on which freelancers and Employers interactwith eachother inthisplatform, anemployerusuallypostaprojectandmanyfreelancersbidonthat project, the most efficient bid. In this way the employer gets his job done and the freelancers earn money.</w:t>
-      </w:r>
-    </w:p>
-    <w:p>
-      <w:pPr>
-        <w:pStyle w:val="BodyText"/>
-        <w:rPr>
-          <w:sz w:val="24"/>
-          <w:szCs w:val="24"/>
-        </w:rPr>
-      </w:pPr>
-    </w:p>
-    <w:p>
-      <w:pPr>
-        <w:pStyle w:val="BodyText"/>
-        <w:spacing w:before="157"/>
-        <w:rPr>
-          <w:sz w:val="24"/>
-          <w:szCs w:val="24"/>
-        </w:rPr>
-      </w:pPr>
-    </w:p>
-    <w:p>
-      <w:pPr>
-        <w:pStyle w:val="BodyText"/>
-        <w:spacing w:before="1" w:line="360" w:lineRule="auto"/>
-        <w:ind w:left="1877" w:right="1153" w:firstLine="720"/>
-        <w:jc w:val="both"/>
-        <w:rPr>
-          <w:sz w:val="24"/>
-          <w:szCs w:val="24"/>
-        </w:rPr>
-      </w:pPr>
-      <w:r>
-        <w:rPr>
-          <w:sz w:val="24"/>
-          <w:szCs w:val="24"/>
-        </w:rPr>
-        <w:t>This project aims to develop a freelance marketplace where notonlyanemployercouldpostaprojectforbiddingbutfreelancers could also offers his/her services for buyers.</w:t>
-      </w:r>
-    </w:p>
-    <w:p>
-      <w:pPr>
-        <w:pStyle w:val="BodyText"/>
-        <w:rPr>
-          <w:sz w:val="24"/>
-          <w:szCs w:val="24"/>
-        </w:rPr>
-      </w:pPr>
-    </w:p>
-    <w:p>
-      <w:pPr>
-        <w:pStyle w:val="BodyText"/>
-        <w:spacing w:before="161"/>
-        <w:rPr>
-          <w:sz w:val="24"/>
-          <w:szCs w:val="24"/>
-        </w:rPr>
-      </w:pPr>
-    </w:p>
-    <w:p>
-      <w:pPr>
-        <w:pStyle w:val="BodyText"/>
-        <w:spacing w:line="360" w:lineRule="auto"/>
-        <w:ind w:left="1877" w:right="1150" w:firstLine="720"/>
-        <w:jc w:val="both"/>
-        <w:rPr>
-          <w:sz w:val="24"/>
-          <w:szCs w:val="24"/>
-        </w:rPr>
-      </w:pPr>
-      <w:r>
-        <w:rPr>
-          <w:sz w:val="24"/>
-          <w:szCs w:val="24"/>
-        </w:rPr>
-        <w:t>Freelancersandclientbothcanbebenefitedfromthisbidding. Client who wish to hire internationally can take advantage of favorable overseas exchange rates , resulting in work being done for 50-90% less than if the project where done in country and also givenaccesstoahugepoolofpotentialworkandhavetheabilityto work independently from their homes rather than for a company.</w:t>
-      </w:r>
+          <w:sz w:val="24"/>
+          <w:szCs w:val="24"/>
+        </w:rPr>
+      </w:pPr>
     </w:p>
     <w:p>
       <w:pPr>
@@ -1153,12 +2428,14 @@
         <w:ind w:left="2176" w:right="1211"/>
         <w:jc w:val="center"/>
         <w:rPr>
-          <w:sz w:val="24"/>
-          <w:szCs w:val="24"/>
-        </w:rPr>
-      </w:pPr>
-      <w:r>
-        <w:rPr>
+          <w:rFonts w:ascii="Arial" w:hAnsi="Arial" w:cs="Arial"/>
+          <w:sz w:val="24"/>
+          <w:szCs w:val="24"/>
+        </w:rPr>
+      </w:pPr>
+      <w:r>
+        <w:rPr>
+          <w:rFonts w:ascii="Arial" w:hAnsi="Arial" w:cs="Arial"/>
           <w:sz w:val="24"/>
           <w:szCs w:val="24"/>
         </w:rPr>
@@ -1208,103 +2485,65 @@
     </w:p>
     <w:p>
       <w:pPr>
-        <w:pStyle w:val="BodyText"/>
-        <w:spacing w:line="360" w:lineRule="auto"/>
-        <w:ind w:left="1877" w:right="1154"/>
+        <w:pStyle w:val="NormalWeb"/>
+        <w:rPr>
+          <w:rFonts w:ascii="Arial" w:hAnsi="Arial" w:cs="Arial"/>
+        </w:rPr>
+      </w:pPr>
+      <w:r>
+        <w:rPr>
+          <w:rStyle w:val="Strong"/>
+          <w:rFonts w:ascii="Arial" w:hAnsi="Arial" w:cs="Arial"/>
+          <w:b w:val="0"/>
+          <w:bCs w:val="0"/>
+        </w:rPr>
+        <w:t>Software Development Life Cycle (SDLC)</w:t>
+      </w:r>
+      <w:r>
+        <w:rPr>
+          <w:rFonts w:ascii="Arial" w:hAnsi="Arial" w:cs="Arial"/>
+        </w:rPr>
+        <w:t xml:space="preserve"> is a structured process that is used to design, develop, and test good-quality software.</w:t>
+      </w:r>
+    </w:p>
+    <w:p>
+      <w:pPr>
+        <w:pStyle w:val="NormalWeb"/>
+        <w:rPr>
+          <w:rFonts w:ascii="Arial" w:hAnsi="Arial" w:cs="Arial"/>
+        </w:rPr>
+      </w:pPr>
+      <w:r>
+        <w:rPr>
+          <w:rFonts w:ascii="Arial" w:hAnsi="Arial" w:cs="Arial"/>
+        </w:rPr>
+        <w:t>SDLC, or Software Development Life Cycle, is a methodology that defines the entire procedure of software development step-by-step.</w:t>
+      </w:r>
+    </w:p>
+    <w:p>
+      <w:pPr>
+        <w:pStyle w:val="NormalWeb"/>
+        <w:rPr>
+          <w:rFonts w:ascii="Arial" w:hAnsi="Arial" w:cs="Arial"/>
+        </w:rPr>
+      </w:pPr>
+      <w:r>
+        <w:rPr>
+          <w:rFonts w:ascii="Arial" w:hAnsi="Arial" w:cs="Arial"/>
+        </w:rPr>
+        <w:t>The Software Development Life Cycle (SDLC) outlines several tasks required to build a software application.</w:t>
+      </w:r>
+    </w:p>
+    <w:p>
+      <w:pPr>
+        <w:pStyle w:val="BodyText"/>
+        <w:spacing w:before="1" w:line="360" w:lineRule="auto"/>
+        <w:ind w:right="1154"/>
         <w:rPr>
           <w:sz w:val="20"/>
           <w:szCs w:val="20"/>
         </w:rPr>
       </w:pPr>
-      <w:r>
-        <w:rPr>
-          <w:sz w:val="20"/>
-          <w:szCs w:val="20"/>
-        </w:rPr>
-        <w:t>Softwaredevelopmentlifecycle(SDLC)isastructuredprocessthat is used to design , develop , and test good-quality software .</w:t>
-      </w:r>
-    </w:p>
-    <w:p>
-      <w:pPr>
-        <w:pStyle w:val="BodyText"/>
-        <w:rPr>
-          <w:sz w:val="20"/>
-          <w:szCs w:val="20"/>
-        </w:rPr>
-      </w:pPr>
-    </w:p>
-    <w:p>
-      <w:pPr>
-        <w:pStyle w:val="BodyText"/>
-        <w:spacing w:before="159"/>
-        <w:rPr>
-          <w:sz w:val="20"/>
-          <w:szCs w:val="20"/>
-        </w:rPr>
-      </w:pPr>
-    </w:p>
-    <w:p>
-      <w:pPr>
-        <w:pStyle w:val="BodyText"/>
-        <w:spacing w:line="360" w:lineRule="auto"/>
-        <w:ind w:left="1877" w:right="1154"/>
-        <w:rPr>
-          <w:sz w:val="20"/>
-          <w:szCs w:val="20"/>
-        </w:rPr>
-      </w:pPr>
-      <w:r>
-        <w:rPr>
-          <w:sz w:val="20"/>
-          <w:szCs w:val="20"/>
-        </w:rPr>
-        <w:t>SDLC , or software development life cycle , is a methodology that definestheentireprocedureofsoftwaredevelopmentstep-by-</w:t>
-      </w:r>
-      <w:r>
-        <w:rPr>
-          <w:spacing w:val="-2"/>
-          <w:sz w:val="20"/>
-          <w:szCs w:val="20"/>
-        </w:rPr>
-        <w:t>step.</w:t>
-      </w:r>
-    </w:p>
-    <w:p>
-      <w:pPr>
-        <w:pStyle w:val="BodyText"/>
-        <w:rPr>
-          <w:sz w:val="20"/>
-          <w:szCs w:val="20"/>
-        </w:rPr>
-      </w:pPr>
-    </w:p>
-    <w:p>
-      <w:pPr>
-        <w:pStyle w:val="BodyText"/>
-        <w:spacing w:before="262"/>
-        <w:rPr>
-          <w:sz w:val="20"/>
-          <w:szCs w:val="20"/>
-        </w:rPr>
-      </w:pPr>
-    </w:p>
-    <w:p>
-      <w:pPr>
-        <w:pStyle w:val="BodyText"/>
-        <w:spacing w:before="1" w:line="360" w:lineRule="auto"/>
-        <w:ind w:left="1877" w:right="1154"/>
-        <w:rPr>
-          <w:sz w:val="20"/>
-          <w:szCs w:val="20"/>
-        </w:rPr>
-      </w:pPr>
-      <w:r>
-        <w:rPr>
-          <w:sz w:val="20"/>
-          <w:szCs w:val="20"/>
-        </w:rPr>
-        <w:t>Thesoftwaredevelopmentlifecycle(SDLC)outlinesseveraltasks required to build a software application.</w:t>
-      </w:r>
     </w:p>
     <w:p>
       <w:pPr>
@@ -1807,49 +3046,842 @@
     </w:p>
     <w:p>
       <w:pPr>
-        <w:rPr>
-          <w:sz w:val="24"/>
-          <w:szCs w:val="24"/>
-        </w:rPr>
-      </w:pPr>
-      <w:r>
-        <w:rPr>
-          <w:sz w:val="24"/>
-          <w:szCs w:val="24"/>
+        <w:spacing w:before="70"/>
+        <w:ind w:left="1076" w:right="540"/>
+        <w:jc w:val="center"/>
+        <w:rPr>
+          <w:rFonts w:ascii="Arial Black"/>
+          <w:sz w:val="24"/>
+          <w:szCs w:val="24"/>
+        </w:rPr>
+      </w:pPr>
+      <w:r>
+        <w:rPr>
+          <w:rFonts w:ascii="Arial Black"/>
+          <w:spacing w:val="-2"/>
+          <w:sz w:val="24"/>
+          <w:szCs w:val="24"/>
+          <w:u w:val="single"/>
         </w:rPr>
         <w:lastRenderedPageBreak/>
+        <w:t>Introduction of project</w:t>
+      </w:r>
+    </w:p>
+    <w:p>
+      <w:pPr>
+        <w:rPr>
+          <w:sz w:val="24"/>
+          <w:szCs w:val="24"/>
+        </w:rPr>
+      </w:pPr>
+    </w:p>
+    <w:p>
+      <w:pPr>
+        <w:rPr>
+          <w:sz w:val="24"/>
+          <w:szCs w:val="24"/>
+        </w:rPr>
+      </w:pPr>
+    </w:p>
+    <w:p>
+      <w:pPr>
+        <w:rPr>
+          <w:rFonts w:ascii="Arial" w:hAnsi="Arial" w:cs="Arial"/>
+          <w:sz w:val="24"/>
+          <w:szCs w:val="24"/>
+        </w:rPr>
+      </w:pPr>
+      <w:r>
+        <w:rPr>
+          <w:rFonts w:ascii="Arial" w:hAnsi="Arial" w:cs="Arial"/>
+          <w:sz w:val="24"/>
+          <w:szCs w:val="24"/>
+        </w:rPr>
+        <w:t>In today’s digital era, businesses are rapidly moving towards online platforms to improve customer engagement and service efficiency. Small-scale enterprises also require simple and cost-effective solutions to showcase their services and interact with customers effectively. This project, entitled “Shree Shyam Enterprises Website”, is developed with the purpose of providing such a digital platform for Shree Shyam Enterprises, which offers services like banners, ID cards, invitation cards, and other printing-related products.</w:t>
+      </w:r>
+    </w:p>
+    <w:p>
+      <w:pPr>
+        <w:rPr>
+          <w:rFonts w:ascii="Arial" w:hAnsi="Arial" w:cs="Arial"/>
+          <w:sz w:val="24"/>
+          <w:szCs w:val="24"/>
+        </w:rPr>
+      </w:pPr>
+    </w:p>
+    <w:p>
+      <w:pPr>
+        <w:rPr>
+          <w:rFonts w:ascii="Arial" w:hAnsi="Arial" w:cs="Arial"/>
+          <w:sz w:val="24"/>
+          <w:szCs w:val="24"/>
+        </w:rPr>
+      </w:pPr>
+      <w:r>
+        <w:rPr>
+          <w:rFonts w:ascii="Arial" w:hAnsi="Arial" w:cs="Arial"/>
+          <w:sz w:val="24"/>
+          <w:szCs w:val="24"/>
+        </w:rPr>
+        <w:t>The website has been developed using PHP as the front-end scripting language and MySQL as the back-end database, which makes it dynamic, reliable, and user-friendly. It provides key modules such as Home, Services, Order Now, Contact Us, and About Us, which allow customers to explore information, view services, and place orders online in a convenient manner.</w:t>
+      </w:r>
+    </w:p>
+    <w:p>
+      <w:pPr>
+        <w:rPr>
+          <w:rFonts w:ascii="Arial" w:hAnsi="Arial" w:cs="Arial"/>
+          <w:sz w:val="24"/>
+          <w:szCs w:val="24"/>
+        </w:rPr>
+      </w:pPr>
+    </w:p>
+    <w:p>
+      <w:pPr>
+        <w:rPr>
+          <w:sz w:val="24"/>
+          <w:szCs w:val="24"/>
+        </w:rPr>
+      </w:pPr>
+      <w:r>
+        <w:rPr>
+          <w:rFonts w:ascii="Arial" w:hAnsi="Arial" w:cs="Arial"/>
+          <w:sz w:val="24"/>
+          <w:szCs w:val="24"/>
+        </w:rPr>
+        <w:t>Additionally, an Admin Panel is included to manage services, handle customer inquiries, update website content, and keep records of orders systematically. This ensures smooth communication between the enterprise and its customers while reducing manual effort and paperwork. The project ultimately demonstrates how digital solutions can help small enterprises expand their reach, save time, and provide better customer satisfaction</w:t>
+      </w:r>
+      <w:r>
+        <w:rPr>
+          <w:sz w:val="24"/>
+          <w:szCs w:val="24"/>
+        </w:rPr>
+        <w:t>.</w:t>
+      </w:r>
+      <w:r>
+        <w:rPr>
+          <w:sz w:val="24"/>
+          <w:szCs w:val="24"/>
+        </w:rPr>
         <w:br w:type="page"/>
       </w:r>
     </w:p>
     <w:p>
       <w:pPr>
-        <w:rPr>
-          <w:sz w:val="24"/>
-          <w:szCs w:val="24"/>
-        </w:rPr>
-      </w:pPr>
-      <w:r>
-        <w:rPr>
-          <w:sz w:val="24"/>
-          <w:szCs w:val="24"/>
+        <w:spacing w:before="70"/>
+        <w:ind w:left="1076" w:right="540"/>
+        <w:jc w:val="center"/>
+        <w:rPr>
+          <w:rFonts w:ascii="Arial Black"/>
+          <w:sz w:val="24"/>
+          <w:szCs w:val="24"/>
+        </w:rPr>
+      </w:pPr>
+      <w:r>
+        <w:rPr>
+          <w:rFonts w:ascii="Arial Black"/>
+          <w:spacing w:val="-2"/>
+          <w:sz w:val="24"/>
+          <w:szCs w:val="24"/>
+          <w:u w:val="single"/>
         </w:rPr>
         <w:lastRenderedPageBreak/>
+        <w:t>Requirement Gathering</w:t>
+      </w:r>
+    </w:p>
+    <w:p>
+      <w:pPr>
+        <w:rPr>
+          <w:sz w:val="24"/>
+          <w:szCs w:val="24"/>
+        </w:rPr>
+      </w:pPr>
+    </w:p>
+    <w:p>
+      <w:pPr>
+        <w:rPr>
+          <w:sz w:val="24"/>
+          <w:szCs w:val="24"/>
+        </w:rPr>
+      </w:pPr>
+    </w:p>
+    <w:p>
+      <w:pPr>
+        <w:rPr>
+          <w:sz w:val="24"/>
+          <w:szCs w:val="24"/>
+        </w:rPr>
+      </w:pPr>
+    </w:p>
+    <w:p>
+      <w:pPr>
+        <w:rPr>
+          <w:rFonts w:ascii="Arial" w:hAnsi="Arial" w:cs="Arial"/>
+          <w:sz w:val="24"/>
+          <w:szCs w:val="24"/>
+        </w:rPr>
+      </w:pPr>
+      <w:r>
+        <w:rPr>
+          <w:rFonts w:ascii="Arial" w:hAnsi="Arial" w:cs="Arial"/>
+          <w:sz w:val="24"/>
+          <w:szCs w:val="24"/>
+        </w:rPr>
+        <w:t>(1) What is the name of your project?</w:t>
+      </w:r>
+    </w:p>
+    <w:p>
+      <w:pPr>
+        <w:rPr>
+          <w:rFonts w:ascii="Arial" w:hAnsi="Arial" w:cs="Arial"/>
+          <w:sz w:val="24"/>
+          <w:szCs w:val="24"/>
+        </w:rPr>
+      </w:pPr>
+      <w:r>
+        <w:rPr>
+          <w:rFonts w:ascii="Arial" w:hAnsi="Arial" w:cs="Arial"/>
+          <w:sz w:val="24"/>
+          <w:szCs w:val="24"/>
+        </w:rPr>
+        <w:t>    My project name is “Shree Shyam Enterprise”, a web-based printing service management system.</w:t>
+      </w:r>
+    </w:p>
+    <w:p>
+      <w:pPr>
+        <w:rPr>
+          <w:rFonts w:ascii="Arial" w:hAnsi="Arial" w:cs="Arial"/>
+          <w:sz w:val="24"/>
+          <w:szCs w:val="24"/>
+        </w:rPr>
+      </w:pPr>
+    </w:p>
+    <w:p>
+      <w:pPr>
+        <w:rPr>
+          <w:rFonts w:ascii="Arial" w:hAnsi="Arial" w:cs="Arial"/>
+          <w:sz w:val="24"/>
+          <w:szCs w:val="24"/>
+        </w:rPr>
+      </w:pPr>
+      <w:r>
+        <w:rPr>
+          <w:rFonts w:ascii="Arial" w:hAnsi="Arial" w:cs="Arial"/>
+          <w:sz w:val="24"/>
+          <w:szCs w:val="24"/>
+        </w:rPr>
+        <w:t>(2) What is the main purpose of your project?</w:t>
+      </w:r>
+    </w:p>
+    <w:p>
+      <w:pPr>
+        <w:rPr>
+          <w:rFonts w:ascii="Arial" w:hAnsi="Arial" w:cs="Arial"/>
+          <w:sz w:val="24"/>
+          <w:szCs w:val="24"/>
+        </w:rPr>
+      </w:pPr>
+      <w:r>
+        <w:rPr>
+          <w:rFonts w:ascii="Arial" w:hAnsi="Arial" w:cs="Arial"/>
+          <w:sz w:val="24"/>
+          <w:szCs w:val="24"/>
+        </w:rPr>
+        <w:t>    To manage online orders for banners, ID cards, and invitation cards.</w:t>
+      </w:r>
+    </w:p>
+    <w:p>
+      <w:pPr>
+        <w:rPr>
+          <w:rFonts w:ascii="Arial" w:hAnsi="Arial" w:cs="Arial"/>
+          <w:sz w:val="24"/>
+          <w:szCs w:val="24"/>
+        </w:rPr>
+      </w:pPr>
+    </w:p>
+    <w:p>
+      <w:pPr>
+        <w:rPr>
+          <w:rFonts w:ascii="Arial" w:hAnsi="Arial" w:cs="Arial"/>
+          <w:sz w:val="24"/>
+          <w:szCs w:val="24"/>
+        </w:rPr>
+      </w:pPr>
+      <w:r>
+        <w:rPr>
+          <w:rFonts w:ascii="Arial" w:hAnsi="Arial" w:cs="Arial"/>
+          <w:sz w:val="24"/>
+          <w:szCs w:val="24"/>
+        </w:rPr>
+        <w:t>(3) Which language did you use?</w:t>
+      </w:r>
+    </w:p>
+    <w:p>
+      <w:pPr>
+        <w:rPr>
+          <w:rFonts w:ascii="Arial" w:hAnsi="Arial" w:cs="Arial"/>
+          <w:sz w:val="24"/>
+          <w:szCs w:val="24"/>
+        </w:rPr>
+      </w:pPr>
+      <w:r>
+        <w:rPr>
+          <w:rFonts w:ascii="Arial" w:hAnsi="Arial" w:cs="Arial"/>
+          <w:sz w:val="24"/>
+          <w:szCs w:val="24"/>
+        </w:rPr>
+        <w:t>    I used PHP for backend programming and HTML/CSS.</w:t>
+      </w:r>
+    </w:p>
+    <w:p>
+      <w:pPr>
+        <w:rPr>
+          <w:rFonts w:ascii="Arial" w:hAnsi="Arial" w:cs="Arial"/>
+          <w:sz w:val="24"/>
+          <w:szCs w:val="24"/>
+        </w:rPr>
+      </w:pPr>
+    </w:p>
+    <w:p>
+      <w:pPr>
+        <w:rPr>
+          <w:rFonts w:ascii="Arial" w:hAnsi="Arial" w:cs="Arial"/>
+          <w:sz w:val="24"/>
+          <w:szCs w:val="24"/>
+        </w:rPr>
+      </w:pPr>
+      <w:r>
+        <w:rPr>
+          <w:rFonts w:ascii="Arial" w:hAnsi="Arial" w:cs="Arial"/>
+          <w:sz w:val="24"/>
+          <w:szCs w:val="24"/>
+        </w:rPr>
+        <w:t>(4) Which database did you use?</w:t>
+      </w:r>
+    </w:p>
+    <w:p>
+      <w:pPr>
+        <w:rPr>
+          <w:rFonts w:ascii="Arial" w:hAnsi="Arial" w:cs="Arial"/>
+          <w:sz w:val="24"/>
+          <w:szCs w:val="24"/>
+        </w:rPr>
+      </w:pPr>
+      <w:r>
+        <w:rPr>
+          <w:rFonts w:ascii="Arial" w:hAnsi="Arial" w:cs="Arial"/>
+          <w:sz w:val="24"/>
+          <w:szCs w:val="24"/>
+        </w:rPr>
+        <w:t>    MySQL was used as the relational database to store all project data.</w:t>
+      </w:r>
+    </w:p>
+    <w:p>
+      <w:pPr>
+        <w:rPr>
+          <w:rFonts w:ascii="Arial" w:hAnsi="Arial" w:cs="Arial"/>
+          <w:sz w:val="24"/>
+          <w:szCs w:val="24"/>
+        </w:rPr>
+      </w:pPr>
+    </w:p>
+    <w:p>
+      <w:pPr>
+        <w:rPr>
+          <w:rFonts w:ascii="Arial" w:hAnsi="Arial" w:cs="Arial"/>
+          <w:sz w:val="24"/>
+          <w:szCs w:val="24"/>
+        </w:rPr>
+      </w:pPr>
+      <w:r>
+        <w:rPr>
+          <w:rFonts w:ascii="Arial" w:hAnsi="Arial" w:cs="Arial"/>
+          <w:sz w:val="24"/>
+          <w:szCs w:val="24"/>
+        </w:rPr>
+        <w:t>(5) Which servers are required to run the project?</w:t>
+      </w:r>
+    </w:p>
+    <w:p>
+      <w:pPr>
+        <w:rPr>
+          <w:rFonts w:ascii="Arial" w:hAnsi="Arial" w:cs="Arial"/>
+          <w:sz w:val="24"/>
+          <w:szCs w:val="24"/>
+        </w:rPr>
+      </w:pPr>
+      <w:r>
+        <w:rPr>
+          <w:rFonts w:ascii="Arial" w:hAnsi="Arial" w:cs="Arial"/>
+          <w:sz w:val="24"/>
+          <w:szCs w:val="24"/>
+        </w:rPr>
+        <w:t>    The project runs on an Apache server using XAMPP.</w:t>
+      </w:r>
+    </w:p>
+    <w:p>
+      <w:pPr>
+        <w:rPr>
+          <w:rFonts w:ascii="Arial" w:hAnsi="Arial" w:cs="Arial"/>
+          <w:sz w:val="24"/>
+          <w:szCs w:val="24"/>
+        </w:rPr>
+      </w:pPr>
+    </w:p>
+    <w:p>
+      <w:pPr>
+        <w:rPr>
+          <w:rFonts w:ascii="Arial" w:hAnsi="Arial" w:cs="Arial"/>
+          <w:sz w:val="24"/>
+          <w:szCs w:val="24"/>
+        </w:rPr>
+      </w:pPr>
+      <w:r>
+        <w:rPr>
+          <w:rFonts w:ascii="Arial" w:hAnsi="Arial" w:cs="Arial"/>
+          <w:sz w:val="24"/>
+          <w:szCs w:val="24"/>
+        </w:rPr>
+        <w:t>(6) Which SDLC model did you follow?</w:t>
+      </w:r>
+    </w:p>
+    <w:p>
+      <w:pPr>
+        <w:rPr>
+          <w:rFonts w:ascii="Arial" w:hAnsi="Arial" w:cs="Arial"/>
+          <w:sz w:val="24"/>
+          <w:szCs w:val="24"/>
+        </w:rPr>
+      </w:pPr>
+      <w:r>
+        <w:rPr>
+          <w:rFonts w:ascii="Arial" w:hAnsi="Arial" w:cs="Arial"/>
+          <w:sz w:val="24"/>
+          <w:szCs w:val="24"/>
+        </w:rPr>
+        <w:t>    I followed the waterfall model because requirements were fixed and clear.</w:t>
+      </w:r>
+    </w:p>
+    <w:p>
+      <w:pPr>
+        <w:rPr>
+          <w:rFonts w:ascii="Arial" w:hAnsi="Arial" w:cs="Arial"/>
+          <w:sz w:val="24"/>
+          <w:szCs w:val="24"/>
+        </w:rPr>
+      </w:pPr>
+    </w:p>
+    <w:p>
+      <w:pPr>
+        <w:rPr>
+          <w:rFonts w:ascii="Arial" w:hAnsi="Arial" w:cs="Arial"/>
+          <w:sz w:val="24"/>
+          <w:szCs w:val="24"/>
+        </w:rPr>
+      </w:pPr>
+      <w:r>
+        <w:rPr>
+          <w:rFonts w:ascii="Arial" w:hAnsi="Arial" w:cs="Arial"/>
+          <w:sz w:val="24"/>
+          <w:szCs w:val="24"/>
+        </w:rPr>
+        <w:t>(7) What are the inputs of your system?</w:t>
+      </w:r>
+    </w:p>
+    <w:p>
+      <w:pPr>
+        <w:rPr>
+          <w:sz w:val="24"/>
+          <w:szCs w:val="24"/>
+        </w:rPr>
+      </w:pPr>
+      <w:r>
+        <w:rPr>
+          <w:rFonts w:ascii="Arial" w:hAnsi="Arial" w:cs="Arial"/>
+          <w:sz w:val="24"/>
+          <w:szCs w:val="24"/>
+        </w:rPr>
+        <w:t>    Inputs include registration details, product information, and order data.</w:t>
+      </w:r>
+      <w:r>
+        <w:rPr>
+          <w:sz w:val="24"/>
+          <w:szCs w:val="24"/>
+        </w:rPr>
         <w:br w:type="page"/>
       </w:r>
     </w:p>
     <w:p>
       <w:pPr>
-        <w:rPr>
-          <w:sz w:val="24"/>
-          <w:szCs w:val="24"/>
-        </w:rPr>
-      </w:pPr>
-      <w:r>
-        <w:rPr>
-          <w:sz w:val="24"/>
-          <w:szCs w:val="24"/>
+        <w:spacing w:before="70"/>
+        <w:ind w:left="1076" w:right="540"/>
+        <w:jc w:val="center"/>
+        <w:rPr>
+          <w:rFonts w:ascii="Arial Black"/>
+          <w:sz w:val="24"/>
+          <w:szCs w:val="24"/>
+        </w:rPr>
+      </w:pPr>
+      <w:r>
+        <w:rPr>
+          <w:noProof/>
         </w:rPr>
         <w:lastRenderedPageBreak/>
+        <w:pict>
+          <v:group id="Group 10" o:spid="_x0000_s1069" style="position:absolute;left:0;text-align:left;margin-left:45pt;margin-top:55.55pt;width:533.65pt;height:426pt;z-index:-251622400;mso-position-horizontal-relative:page" coordsize="54864,32004" o:gfxdata="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" o:allowincell="f">
+            <v:shapetype id="_x0000_t75" coordsize="21600,21600" o:spt="75" o:preferrelative="t" path="m@4@5l@4@11@9@11@9@5xe" filled="f" stroked="f">
+              <v:stroke joinstyle="miter"/>
+              <v:formulas>
+                <v:f eqn="if lineDrawn pixelLineWidth 0"/>
+                <v:f eqn="sum @0 1 0"/>
+                <v:f eqn="sum 0 0 @1"/>
+                <v:f eqn="prod @2 1 2"/>
+                <v:f eqn="prod @3 21600 pixelWidth"/>
+                <v:f eqn="prod @3 21600 pixelHeight"/>
+                <v:f eqn="sum @0 0 1"/>
+                <v:f eqn="prod @6 1 2"/>
+                <v:f eqn="prod @7 21600 pixelWidth"/>
+                <v:f eqn="sum @8 21600 0"/>
+                <v:f eqn="prod @7 21600 pixelHeight"/>
+                <v:f eqn="sum @10 21600 0"/>
+              </v:formulas>
+              <v:path o:extrusionok="f" gradientshapeok="t" o:connecttype="rect"/>
+              <o:lock v:ext="edit" aspectratio="t"/>
+            </v:shapetype>
+            <v:shape id="Picture 33" o:spid="_x0000_s1070" type="#_x0000_t75" style="position:absolute;left:9327;top:7290;width:36126;height:21178;visibility:visible;mso-wrap-style:square" o:gfxdata="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" strokeweight="0">
+              <v:imagedata r:id="rId11" o:title=""/>
+            </v:shape>
+            <v:rect id="Rectangle 34" o:spid="_x0000_s1071" style="position:absolute;width:54864;height:32004;visibility:visible;mso-wrap-style:square;v-text-anchor:top" o:gfxdata="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" filled="f" strokecolor="#4aacc5" strokeweight=".71mm">
+              <v:stroke joinstyle="round"/>
+            </v:rect>
+            <v:rect id="Rectangle 35" o:spid="_x0000_s1072" style="position:absolute;left:25020;top:1404;width:4935;height:2293;visibility:visible;v-text-anchor:top" o:gfxdata="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" filled="f" stroked="f" strokeweight="0">
+              <v:textbox style="mso-next-textbox:#Rectangle 35" inset="0,0,0,0">
+                <w:txbxContent>
+                  <w:p>
+                    <w:pPr>
+                      <w:overflowPunct w:val="0"/>
+                    </w:pPr>
+                    <w:r>
+                      <w:rPr>
+                        <w:b/>
+                        <w:sz w:val="36"/>
+                      </w:rPr>
+                      <w:t>Sales</w:t>
+                    </w:r>
+                  </w:p>
+                </w:txbxContent>
+              </v:textbox>
+            </v:rect>
+            <v:rect id="_x0000_s1073" style="position:absolute;left:31107;top:3027;width:6858;height:4363;visibility:visible;v-text-anchor:top" o:gfxdata="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" filled="f" stroked="f" strokeweight="0">
+              <v:textbox style="mso-next-textbox:#_x0000_s1073" inset="0,0,0,0">
+                <w:txbxContent>
+                  <w:p>
+                    <w:pPr>
+                      <w:overflowPunct w:val="0"/>
+                      <w:jc w:val="center"/>
+                    </w:pPr>
+                    <w:r>
+                      <w:rPr>
+                        <w:sz w:val="20"/>
+                      </w:rPr>
+                      <w:t>Priliminary</w:t>
+                    </w:r>
+                  </w:p>
+                  <w:p>
+                    <w:pPr>
+                      <w:overflowPunct w:val="0"/>
+                      <w:jc w:val="center"/>
+                    </w:pPr>
+                    <w:r>
+                      <w:rPr>
+                        <w:sz w:val="20"/>
+                      </w:rPr>
+                      <w:t>Investigation</w:t>
+                    </w:r>
+                  </w:p>
+                  <w:p>
+                    <w:pPr>
+                      <w:overflowPunct w:val="0"/>
+                      <w:jc w:val="center"/>
+                    </w:pPr>
+                    <w:r>
+                      <w:rPr>
+                        <w:sz w:val="20"/>
+                      </w:rPr>
+                      <w:t>13%</w:t>
+                    </w:r>
+                  </w:p>
+                </w:txbxContent>
+              </v:textbox>
+            </v:rect>
+            <v:rect id="Rectangle 37" o:spid="_x0000_s1074" style="position:absolute;left:4248;top:7790;width:8539;height:6361;visibility:visible;v-text-anchor:top" o:gfxdata="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" filled="f" stroked="f" strokeweight="0">
+              <v:textbox style="mso-next-textbox:#Rectangle 37" inset="0,0,0,0">
+                <w:txbxContent>
+                  <w:p>
+                    <w:pPr>
+                      <w:overflowPunct w:val="0"/>
+                      <w:jc w:val="center"/>
+                    </w:pPr>
+                    <w:r>
+                      <w:rPr>
+                        <w:sz w:val="20"/>
+                      </w:rPr>
+                      <w:t>Implementation</w:t>
+                    </w:r>
+                  </w:p>
+                  <w:p>
+                    <w:pPr>
+                      <w:overflowPunct w:val="0"/>
+                      <w:jc w:val="center"/>
+                    </w:pPr>
+                    <w:r>
+                      <w:rPr>
+                        <w:sz w:val="20"/>
+                      </w:rPr>
+                      <w:t>6%</w:t>
+                    </w:r>
+                  </w:p>
+                  <w:p>
+                    <w:pPr>
+                      <w:overflowPunct w:val="0"/>
+                      <w:jc w:val="center"/>
+                    </w:pPr>
+                    <w:r>
+                      <w:rPr>
+                        <w:sz w:val="20"/>
+                      </w:rPr>
+                      <w:t>Testing</w:t>
+                    </w:r>
+                    <w:r>
+                      <w:rPr>
+                        <w:spacing w:val="-43"/>
+                        <w:sz w:val="20"/>
+                      </w:rPr>
+                      <w:t xml:space="preserve"> </w:t>
+                    </w:r>
+                    <w:r>
+                      <w:rPr>
+                        <w:sz w:val="20"/>
+                      </w:rPr>
+                      <w:t>4%</w:t>
+                    </w:r>
+                  </w:p>
+                </w:txbxContent>
+              </v:textbox>
+            </v:rect>
+            <v:rect id="Rectangle 38" o:spid="_x0000_s1075" style="position:absolute;left:19958;top:8838;width:6980;height:2836;visibility:visible;v-text-anchor:top" o:gfxdata="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" filled="f" stroked="f" strokeweight="0">
+              <v:textbox style="mso-next-textbox:#Rectangle 38" inset="0,0,0,0">
+                <w:txbxContent>
+                  <w:p>
+                    <w:pPr>
+                      <w:overflowPunct w:val="0"/>
+                      <w:jc w:val="center"/>
+                    </w:pPr>
+                    <w:r>
+                      <w:rPr>
+                        <w:sz w:val="20"/>
+                      </w:rPr>
+                      <w:t>Maintanance</w:t>
+                    </w:r>
+                  </w:p>
+                  <w:p>
+                    <w:pPr>
+                      <w:overflowPunct w:val="0"/>
+                      <w:jc w:val="center"/>
+                    </w:pPr>
+                    <w:r>
+                      <w:rPr>
+                        <w:sz w:val="20"/>
+                      </w:rPr>
+                      <w:t>13%</w:t>
+                    </w:r>
+                  </w:p>
+                </w:txbxContent>
+              </v:textbox>
+            </v:rect>
+            <v:rect id="_x0000_s1076" style="position:absolute;left:43225;top:9982;width:8337;height:2837;visibility:visible;v-text-anchor:top" o:gfxdata="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" filled="f" stroked="f" strokeweight="0">
+              <v:textbox style="mso-next-textbox:#_x0000_s1076" inset="0,0,0,0">
+                <w:txbxContent>
+                  <w:p>
+                    <w:pPr>
+                      <w:overflowPunct w:val="0"/>
+                      <w:jc w:val="center"/>
+                    </w:pPr>
+                    <w:r>
+                      <w:rPr>
+                        <w:sz w:val="20"/>
+                      </w:rPr>
+                      <w:t>System</w:t>
+                    </w:r>
+                    <w:r>
+                      <w:rPr>
+                        <w:spacing w:val="-10"/>
+                        <w:sz w:val="20"/>
+                      </w:rPr>
+                      <w:t xml:space="preserve"> </w:t>
+                    </w:r>
+                    <w:r>
+                      <w:rPr>
+                        <w:sz w:val="20"/>
+                      </w:rPr>
+                      <w:t>Analysis</w:t>
+                    </w:r>
+                  </w:p>
+                  <w:p>
+                    <w:pPr>
+                      <w:overflowPunct w:val="0"/>
+                      <w:jc w:val="center"/>
+                    </w:pPr>
+                    <w:r>
+                      <w:rPr>
+                        <w:sz w:val="20"/>
+                      </w:rPr>
+                      <w:t>13%</w:t>
+                    </w:r>
+                  </w:p>
+                </w:txbxContent>
+              </v:textbox>
+            </v:rect>
+            <v:rect id="Rectangle 40" o:spid="_x0000_s1077" style="position:absolute;left:15519;top:19220;width:3723;height:2837;visibility:visible;v-text-anchor:top" o:gfxdata="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" filled="f" stroked="f" strokeweight="0">
+              <v:textbox style="mso-next-textbox:#Rectangle 40" inset="0,0,0,0">
+                <w:txbxContent>
+                  <w:p>
+                    <w:pPr>
+                      <w:overflowPunct w:val="0"/>
+                      <w:jc w:val="center"/>
+                    </w:pPr>
+                    <w:r>
+                      <w:rPr>
+                        <w:sz w:val="20"/>
+                      </w:rPr>
+                      <w:t>Coding</w:t>
+                    </w:r>
+                  </w:p>
+                  <w:p>
+                    <w:pPr>
+                      <w:overflowPunct w:val="0"/>
+                      <w:jc w:val="center"/>
+                    </w:pPr>
+                    <w:r>
+                      <w:rPr>
+                        <w:sz w:val="20"/>
+                      </w:rPr>
+                      <w:t>32%</w:t>
+                    </w:r>
+                  </w:p>
+                </w:txbxContent>
+              </v:textbox>
+            </v:rect>
+            <v:rect id="_x0000_s1078" style="position:absolute;left:36068;top:17323;width:7650;height:2837;visibility:visible;v-text-anchor:top" o:gfxdata="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" filled="f" stroked="f" strokeweight="0">
+              <v:textbox style="mso-next-textbox:#_x0000_s1078" inset="0,0,0,0">
+                <w:txbxContent>
+                  <w:p>
+                    <w:pPr>
+                      <w:overflowPunct w:val="0"/>
+                      <w:jc w:val="center"/>
+                    </w:pPr>
+                    <w:r>
+                      <w:rPr>
+                        <w:sz w:val="20"/>
+                      </w:rPr>
+                      <w:t>System</w:t>
+                    </w:r>
+                    <w:r>
+                      <w:rPr>
+                        <w:spacing w:val="-8"/>
+                        <w:sz w:val="20"/>
+                      </w:rPr>
+                      <w:t xml:space="preserve"> </w:t>
+                    </w:r>
+                    <w:r>
+                      <w:rPr>
+                        <w:sz w:val="20"/>
+                      </w:rPr>
+                      <w:t>Design</w:t>
+                    </w:r>
+                  </w:p>
+                  <w:p>
+                    <w:pPr>
+                      <w:overflowPunct w:val="0"/>
+                      <w:jc w:val="center"/>
+                    </w:pPr>
+                    <w:r>
+                      <w:rPr>
+                        <w:sz w:val="20"/>
+                      </w:rPr>
+                      <w:t>19%</w:t>
+                    </w:r>
+                  </w:p>
+                </w:txbxContent>
+              </v:textbox>
+            </v:rect>
+            <w10:wrap type="topAndBottom" anchorx="page"/>
+          </v:group>
+        </w:pict>
+      </w:r>
+      <w:r>
+        <w:rPr>
+          <w:sz w:val="24"/>
+          <w:szCs w:val="24"/>
+        </w:rPr>
+        <w:tab/>
+      </w:r>
+      <w:r>
+        <w:rPr>
+          <w:rFonts w:ascii="Arial Black"/>
+          <w:spacing w:val="-2"/>
+          <w:sz w:val="24"/>
+          <w:szCs w:val="24"/>
+          <w:u w:val="single"/>
+        </w:rPr>
+        <w:t>Time Line Chart:</w:t>
+      </w:r>
+    </w:p>
+    <w:p>
+      <w:pPr>
+        <w:tabs>
+          <w:tab w:val="left" w:pos="1880"/>
+        </w:tabs>
+        <w:spacing w:before="70"/>
+        <w:ind w:left="1076" w:right="540"/>
+        <w:rPr>
+          <w:sz w:val="24"/>
+          <w:szCs w:val="24"/>
+        </w:rPr>
+      </w:pPr>
+    </w:p>
+    <w:p>
+      <w:pPr>
+        <w:tabs>
+          <w:tab w:val="left" w:pos="1660"/>
+          <w:tab w:val="center" w:pos="4948"/>
+        </w:tabs>
+        <w:spacing w:before="70"/>
+        <w:ind w:left="1076" w:right="540"/>
+        <w:rPr>
+          <w:rFonts w:ascii="Arial Black"/>
+          <w:sz w:val="24"/>
+          <w:szCs w:val="24"/>
+        </w:rPr>
+      </w:pPr>
+      <w:r>
+        <w:rPr>
+          <w:sz w:val="24"/>
+          <w:szCs w:val="24"/>
+        </w:rPr>
+        <w:tab/>
+      </w:r>
+      <w:r>
+        <w:rPr>
+          <w:sz w:val="24"/>
+          <w:szCs w:val="24"/>
+        </w:rPr>
+        <w:tab/>
+      </w:r>
+      <w:r>
+        <w:rPr>
+          <w:sz w:val="24"/>
+          <w:szCs w:val="24"/>
+        </w:rPr>
         <w:br w:type="page"/>
       </w:r>
     </w:p>
@@ -1860,93 +3892,3930 @@
           <w:szCs w:val="24"/>
         </w:rPr>
       </w:pPr>
-      <w:r>
-        <w:rPr>
-          <w:sz w:val="24"/>
-          <w:szCs w:val="24"/>
+    </w:p>
+    <w:p>
+      <w:pPr>
+        <w:tabs>
+          <w:tab w:val="left" w:pos="8702"/>
+        </w:tabs>
+        <w:spacing w:before="253"/>
+        <w:ind w:left="1014"/>
+        <w:rPr>
+          <w:rFonts w:ascii="Calibri" w:hAnsi="Calibri"/>
+          <w:sz w:val="48"/>
+        </w:rPr>
+      </w:pPr>
+      <w:r>
+        <w:rPr>
+          <w:rFonts w:ascii="Calibri" w:hAnsi="Calibri"/>
+          <w:sz w:val="48"/>
+        </w:rPr>
+        <w:t>Preliminary Investigation</w:t>
+      </w:r>
+      <w:r>
+        <w:rPr>
+          <w:rFonts w:ascii="Calibri" w:hAnsi="Calibri"/>
+          <w:sz w:val="48"/>
+        </w:rPr>
+        <w:tab/>
+        <w:t>10</w:t>
+      </w:r>
+      <w:r>
+        <w:rPr>
+          <w:rFonts w:ascii="Calibri" w:hAnsi="Calibri"/>
+          <w:spacing w:val="-5"/>
+          <w:sz w:val="48"/>
+        </w:rPr>
+        <w:t xml:space="preserve"> </w:t>
+      </w:r>
+      <w:r>
+        <w:rPr>
+          <w:rFonts w:ascii="Calibri" w:hAnsi="Calibri"/>
+          <w:sz w:val="48"/>
+        </w:rPr>
+        <w:t>Days</w:t>
+      </w:r>
+    </w:p>
+    <w:p>
+      <w:pPr>
+        <w:tabs>
+          <w:tab w:val="left" w:pos="8668"/>
+        </w:tabs>
+        <w:spacing w:before="288"/>
+        <w:ind w:left="980"/>
+        <w:rPr>
+          <w:rFonts w:ascii="Calibri" w:hAnsi="Calibri"/>
+          <w:sz w:val="48"/>
+        </w:rPr>
+      </w:pPr>
+      <w:r>
+        <w:rPr>
+          <w:noProof/>
+        </w:rPr>
+        <w:pict>
+          <v:group id="Group 11" o:spid="_x0000_s1191" style="position:absolute;left:0;text-align:left;margin-left:339.1pt;margin-top:-20.75pt;width:72.15pt;height:12.85pt;z-index:-251620352;mso-position-horizontal-relative:page" coordsize="9162,1630" o:gfxdata="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" o:allowincell="f">
+            <v:shape id="Freeform 43" o:spid="_x0000_s1192" style="position:absolute;left:126;top:255;width:9036;height:1379;visibility:visible;mso-wrap-style:square;v-text-anchor:top" coordsize="2510,383" o:gfxdata="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" path="m1882,r,97l,97,,288r1882,l1882,383,2510,192,1882,xe" fillcolor="#1f5767" stroked="f" strokeweight="0">
+              <v:fill opacity="32896f"/>
+              <v:path arrowok="t"/>
+            </v:shape>
+            <v:shape id="Picture 44" o:spid="_x0000_s1193" type="#_x0000_t75" style="position:absolute;width:9036;height:1378;visibility:visible;mso-wrap-style:square" o:gfxdata="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" strokeweight="0">
+              <v:imagedata r:id="rId12" o:title=""/>
+            </v:shape>
+            <v:shape id="Freeform 45" o:spid="_x0000_s1194" style="position:absolute;top:7;width:9036;height:1379;visibility:visible;mso-wrap-style:square;v-text-anchor:top" coordsize="2510,383" o:gfxdata="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" path="m1883,-1r,97l1,96r,191l1883,287r,95l2511,191,1883,-1xe" filled="f" strokecolor="#92cddc" strokeweight=".35mm">
+              <v:path arrowok="t"/>
+            </v:shape>
+            <w10:wrap anchorx="page"/>
+          </v:group>
+        </w:pict>
+      </w:r>
+      <w:r>
+        <w:rPr>
+          <w:noProof/>
+        </w:rPr>
+        <w:pict>
+          <v:group id="Group 12" o:spid="_x0000_s1187" style="position:absolute;left:0;text-align:left;margin-left:339.1pt;margin-top:22.95pt;width:72.15pt;height:12.8pt;z-index:-251619328;mso-position-horizontal-relative:page" coordsize="9162,1627" o:gfxdata="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" o:allowincell="f">
+            <v:shape id="Freeform 47" o:spid="_x0000_s1188" style="position:absolute;left:126;top:248;width:9036;height:1379;visibility:visible;mso-wrap-style:square;v-text-anchor:top" coordsize="2510,383" o:gfxdata="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" path="m1882,1r,97l,98,,289r1882,l1882,384,2510,193,1882,1xe" fillcolor="#1f5767" stroked="f" strokeweight="0">
+              <v:fill opacity="32896f"/>
+              <v:path arrowok="t"/>
+            </v:shape>
+            <v:shape id="Picture 48" o:spid="_x0000_s1189" type="#_x0000_t75" style="position:absolute;width:9036;height:1378;visibility:visible;mso-wrap-style:square" o:gfxdata="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" strokeweight="0">
+              <v:imagedata r:id="rId13" o:title=""/>
+            </v:shape>
+            <v:shape id="Freeform 49" o:spid="_x0000_s1190" style="position:absolute;width:9036;height:1378;visibility:visible;mso-wrap-style:square;v-text-anchor:top" coordsize="2510,383" o:gfxdata="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" path="m1883,-1r,97l1,96r,191l1883,287r,95l2511,191,1883,-1xe" filled="f" strokecolor="#92cddc" strokeweight=".35mm">
+              <v:path arrowok="t"/>
+            </v:shape>
+            <w10:wrap anchorx="page"/>
+          </v:group>
+        </w:pict>
+      </w:r>
+      <w:r>
+        <w:rPr>
+          <w:rFonts w:ascii="Calibri" w:hAnsi="Calibri"/>
+          <w:sz w:val="48"/>
+        </w:rPr>
+        <w:t>System Analysis</w:t>
+      </w:r>
+      <w:r>
+        <w:rPr>
+          <w:rFonts w:ascii="Calibri" w:hAnsi="Calibri"/>
+          <w:sz w:val="48"/>
+        </w:rPr>
+        <w:tab/>
+        <w:t>10 Days</w:t>
+      </w:r>
+    </w:p>
+    <w:p>
+      <w:pPr>
+        <w:tabs>
+          <w:tab w:val="left" w:pos="8668"/>
+        </w:tabs>
+        <w:spacing w:before="288"/>
+        <w:ind w:left="1090"/>
+        <w:rPr>
+          <w:rFonts w:ascii="Calibri" w:hAnsi="Calibri"/>
+          <w:sz w:val="48"/>
+        </w:rPr>
+      </w:pPr>
+      <w:r>
+        <w:rPr>
+          <w:noProof/>
+        </w:rPr>
+        <w:pict>
+          <v:group id="Group 13" o:spid="_x0000_s1183" style="position:absolute;left:0;text-align:left;margin-left:339.1pt;margin-top:22.95pt;width:72.15pt;height:12.8pt;z-index:-251618304;mso-position-horizontal-relative:page" coordsize="9162,1627" o:gfxdata="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" o:allowincell="f">
+            <v:shape id="Freeform 51" o:spid="_x0000_s1184" style="position:absolute;left:126;top:248;width:9036;height:1379;visibility:visible;mso-wrap-style:square;v-text-anchor:top" coordsize="2510,383" o:gfxdata="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" path="m1882,1r,95l,96,,289r1882,l1882,384,2510,193,1882,1xe" fillcolor="#1f5767" stroked="f" strokeweight="0">
+              <v:fill opacity="32896f"/>
+              <v:path arrowok="t"/>
+            </v:shape>
+            <v:shape id="Picture 52" o:spid="_x0000_s1185" type="#_x0000_t75" style="position:absolute;width:9036;height:1378;visibility:visible;mso-wrap-style:square" o:gfxdata="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" strokeweight="0">
+              <v:imagedata r:id="rId14" o:title=""/>
+            </v:shape>
+            <v:shape id="Freeform 53" o:spid="_x0000_s1186" style="position:absolute;width:9036;height:1378;visibility:visible;mso-wrap-style:square;v-text-anchor:top" coordsize="2510,383" o:gfxdata="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" path="m1883,-1r,95l1,94r,193l1883,287r,95l2511,191,1883,-1xe" filled="f" strokecolor="#92cddc" strokeweight=".35mm">
+              <v:path arrowok="t"/>
+            </v:shape>
+            <w10:wrap anchorx="page"/>
+          </v:group>
+        </w:pict>
+      </w:r>
+      <w:r>
+        <w:rPr>
+          <w:rFonts w:ascii="Calibri" w:hAnsi="Calibri"/>
+          <w:sz w:val="48"/>
+        </w:rPr>
+        <w:t>System</w:t>
+      </w:r>
+      <w:r>
+        <w:rPr>
+          <w:rFonts w:ascii="Calibri" w:hAnsi="Calibri"/>
+          <w:spacing w:val="-3"/>
+          <w:sz w:val="48"/>
+        </w:rPr>
+        <w:t xml:space="preserve"> </w:t>
+      </w:r>
+      <w:r>
+        <w:rPr>
+          <w:rFonts w:ascii="Calibri" w:hAnsi="Calibri"/>
+          <w:sz w:val="48"/>
+        </w:rPr>
+        <w:t>Design</w:t>
+      </w:r>
+      <w:r>
+        <w:rPr>
+          <w:rFonts w:ascii="Calibri" w:hAnsi="Calibri"/>
+          <w:sz w:val="48"/>
+        </w:rPr>
+        <w:tab/>
+        <w:t>15 Days</w:t>
+      </w:r>
+    </w:p>
+    <w:p>
+      <w:pPr>
+        <w:tabs>
+          <w:tab w:val="left" w:pos="8668"/>
+        </w:tabs>
+        <w:spacing w:before="293"/>
+        <w:ind w:left="980"/>
+        <w:rPr>
+          <w:rFonts w:ascii="Calibri" w:hAnsi="Calibri"/>
+          <w:sz w:val="48"/>
+        </w:rPr>
+      </w:pPr>
+      <w:r>
+        <w:rPr>
+          <w:noProof/>
+        </w:rPr>
+        <w:pict>
+          <v:group id="Group 14" o:spid="_x0000_s1179" style="position:absolute;left:0;text-align:left;margin-left:339.1pt;margin-top:22.85pt;width:72.15pt;height:12.85pt;z-index:-251617280;mso-position-horizontal-relative:page" coordsize="9162,1630" o:gfxdata="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" o:allowincell="f">
+            <v:shape id="Freeform 55" o:spid="_x0000_s1180" style="position:absolute;left:126;top:255;width:9036;height:1379;visibility:visible;mso-wrap-style:square;v-text-anchor:top" coordsize="2510,383" o:gfxdata="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" path="m1882,-1r,95l,94,,287r1882,l1882,382,2510,190,1882,-1xe" fillcolor="#1f5767" stroked="f" strokeweight="0">
+              <v:fill opacity="32896f"/>
+              <v:path arrowok="t"/>
+            </v:shape>
+            <v:shape id="Picture 56" o:spid="_x0000_s1181" type="#_x0000_t75" style="position:absolute;width:9036;height:1378;visibility:visible;mso-wrap-style:square" o:gfxdata="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" strokeweight="0">
+              <v:imagedata r:id="rId14" o:title=""/>
+            </v:shape>
+            <v:shape id="Freeform 57" o:spid="_x0000_s1182" style="position:absolute;width:9036;height:1378;visibility:visible;mso-wrap-style:square;v-text-anchor:top" coordsize="2510,383" o:gfxdata="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" path="m1883,r,95l1,95r,193l1883,288r,95l2511,191,1883,xe" filled="f" strokecolor="#92cddc" strokeweight=".35mm">
+              <v:path arrowok="t"/>
+            </v:shape>
+            <w10:wrap anchorx="page"/>
+          </v:group>
+        </w:pict>
+      </w:r>
+      <w:r>
+        <w:rPr>
+          <w:rFonts w:ascii="Calibri" w:hAnsi="Calibri"/>
+          <w:sz w:val="48"/>
+        </w:rPr>
+        <w:t>Coding</w:t>
+      </w:r>
+      <w:r>
+        <w:rPr>
+          <w:rFonts w:ascii="Calibri" w:hAnsi="Calibri"/>
+          <w:sz w:val="48"/>
+        </w:rPr>
+        <w:tab/>
+        <w:t>25 Days</w:t>
+      </w:r>
+    </w:p>
+    <w:p>
+      <w:pPr>
+        <w:tabs>
+          <w:tab w:val="left" w:pos="8889"/>
+        </w:tabs>
+        <w:spacing w:before="288"/>
+        <w:ind w:left="980"/>
+        <w:rPr>
+          <w:rFonts w:ascii="Calibri" w:hAnsi="Calibri"/>
+          <w:sz w:val="48"/>
+        </w:rPr>
+      </w:pPr>
+      <w:r>
+        <w:rPr>
+          <w:noProof/>
+        </w:rPr>
+        <w:pict>
+          <v:group id="Group 60" o:spid="_x0000_s1175" style="position:absolute;left:0;text-align:left;margin-left:339.1pt;margin-top:22.6pt;width:72.15pt;height:12.85pt;z-index:-251616256;mso-position-horizontal-relative:page" coordsize="9162,1630" o:gfxdata="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" o:allowincell="f">
+            <v:shape id="Freeform 61" o:spid="_x0000_s1176" style="position:absolute;left:126;top:255;width:9036;height:1379;visibility:visible;mso-wrap-style:square;v-text-anchor:top" coordsize="2510,383" o:gfxdata="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" path="m1882,-1r,95l,94,,287r1882,l1882,382,2510,190,1882,-1xe" fillcolor="#1f5767" stroked="f" strokeweight="0">
+              <v:fill opacity="32896f"/>
+              <v:path arrowok="t"/>
+            </v:shape>
+            <v:shape id="Picture 62" o:spid="_x0000_s1177" type="#_x0000_t75" style="position:absolute;width:9036;height:1378;visibility:visible;mso-wrap-style:square" o:gfxdata="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" strokeweight="0">
+              <v:imagedata r:id="rId15" o:title=""/>
+            </v:shape>
+            <v:shape id="Freeform 63" o:spid="_x0000_s1178" style="position:absolute;width:9036;height:1378;visibility:visible;mso-wrap-style:square;v-text-anchor:top" coordsize="2510,383" o:gfxdata="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" path="m1883,r,95l1,95r,193l1883,288r,95l2511,191,1883,xe" filled="f" strokecolor="#92cddc" strokeweight=".35mm">
+              <v:path arrowok="t"/>
+            </v:shape>
+            <w10:wrap anchorx="page"/>
+          </v:group>
+        </w:pict>
+      </w:r>
+      <w:r>
+        <w:rPr>
+          <w:rFonts w:ascii="Calibri" w:hAnsi="Calibri"/>
+          <w:sz w:val="48"/>
+        </w:rPr>
+        <w:t>Testing</w:t>
+      </w:r>
+      <w:r>
+        <w:rPr>
+          <w:rFonts w:ascii="Calibri" w:hAnsi="Calibri"/>
+          <w:sz w:val="48"/>
+        </w:rPr>
+        <w:tab/>
+        <w:t>3</w:t>
+      </w:r>
+      <w:r>
+        <w:rPr>
+          <w:rFonts w:ascii="Calibri" w:hAnsi="Calibri"/>
+          <w:spacing w:val="-1"/>
+          <w:sz w:val="48"/>
+        </w:rPr>
+        <w:t xml:space="preserve"> </w:t>
+      </w:r>
+      <w:r>
+        <w:rPr>
+          <w:rFonts w:ascii="Calibri" w:hAnsi="Calibri"/>
+          <w:sz w:val="48"/>
+        </w:rPr>
+        <w:t>Days</w:t>
+      </w:r>
+    </w:p>
+    <w:p>
+      <w:pPr>
+        <w:tabs>
+          <w:tab w:val="left" w:pos="8889"/>
+        </w:tabs>
+        <w:spacing w:before="287"/>
+        <w:ind w:left="980"/>
+        <w:rPr>
+          <w:rFonts w:ascii="Calibri" w:hAnsi="Calibri"/>
+          <w:sz w:val="48"/>
+        </w:rPr>
+      </w:pPr>
+      <w:r>
+        <w:rPr>
+          <w:noProof/>
+        </w:rPr>
+        <w:pict>
+          <v:group id="Group 64" o:spid="_x0000_s1171" style="position:absolute;left:0;text-align:left;margin-left:339.1pt;margin-top:22.6pt;width:72.15pt;height:12.85pt;z-index:-251615232;mso-position-horizontal-relative:page" coordsize="9162,1630" o:gfxdata="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" o:allowincell="f">
+            <v:shape id="Freeform 65" o:spid="_x0000_s1172" style="position:absolute;left:126;top:255;width:9036;height:1379;visibility:visible;mso-wrap-style:square;v-text-anchor:top" coordsize="2510,383" o:gfxdata="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" path="m1882,r,95l,95,,288r1882,l1882,383,2510,192,1882,xe" fillcolor="#1f5767" stroked="f" strokeweight="0">
+              <v:fill opacity="32896f"/>
+              <v:path arrowok="t"/>
+            </v:shape>
+            <v:shape id="Picture 66" o:spid="_x0000_s1173" type="#_x0000_t75" style="position:absolute;width:9036;height:1378;visibility:visible;mso-wrap-style:square" o:gfxdata="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" strokeweight="0">
+              <v:imagedata r:id="rId16" o:title=""/>
+            </v:shape>
+            <v:shape id="Freeform 70" o:spid="_x0000_s1174" style="position:absolute;width:9036;height:1386;visibility:visible;mso-wrap-style:square;v-text-anchor:top" coordsize="2510,385" o:gfxdata="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" path="m1883,1r,95l1,96r,193l1883,289r,95l2511,193,1883,1xe" filled="f" strokecolor="#92cddc" strokeweight=".35mm">
+              <v:path arrowok="t"/>
+            </v:shape>
+            <w10:wrap anchorx="page"/>
+          </v:group>
+        </w:pict>
+      </w:r>
+      <w:r>
+        <w:rPr>
+          <w:rFonts w:ascii="Calibri" w:hAnsi="Calibri"/>
+          <w:sz w:val="48"/>
+        </w:rPr>
+        <w:t>Implementation</w:t>
+      </w:r>
+      <w:r>
+        <w:rPr>
+          <w:rFonts w:ascii="Calibri" w:hAnsi="Calibri"/>
+          <w:sz w:val="48"/>
+        </w:rPr>
+        <w:tab/>
+        <w:t>5</w:t>
+      </w:r>
+      <w:r>
+        <w:rPr>
+          <w:rFonts w:ascii="Calibri" w:hAnsi="Calibri"/>
+          <w:spacing w:val="-1"/>
+          <w:sz w:val="48"/>
+        </w:rPr>
+        <w:t xml:space="preserve"> </w:t>
+      </w:r>
+      <w:r>
+        <w:rPr>
+          <w:rFonts w:ascii="Calibri" w:hAnsi="Calibri"/>
+          <w:sz w:val="48"/>
+        </w:rPr>
+        <w:t>Days</w:t>
+      </w:r>
+    </w:p>
+    <w:p>
+      <w:pPr>
+        <w:tabs>
+          <w:tab w:val="left" w:pos="8668"/>
+        </w:tabs>
+        <w:spacing w:before="289"/>
+        <w:ind w:left="980"/>
+        <w:rPr>
+          <w:rFonts w:ascii="Calibri" w:hAnsi="Calibri"/>
+          <w:sz w:val="48"/>
+        </w:rPr>
+      </w:pPr>
+      <w:r>
+        <w:rPr>
+          <w:noProof/>
+        </w:rPr>
+        <w:pict>
+          <v:group id="Group 17" o:spid="_x0000_s1167" style="position:absolute;left:0;text-align:left;margin-left:339.1pt;margin-top:22.7pt;width:72.15pt;height:12.85pt;z-index:-251614208;mso-position-horizontal-relative:page" coordsize="9162,1630" o:gfxdata="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" o:allowincell="f">
+            <v:shape id="Freeform 67" o:spid="_x0000_s1168" style="position:absolute;left:126;top:255;width:9036;height:1379;visibility:visible;mso-wrap-style:square;v-text-anchor:top" coordsize="2510,383" o:gfxdata="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" path="m1882,r,95l,95,,288r1882,l1882,383,2510,192,1882,xe" fillcolor="#1f5767" stroked="f" strokeweight="0">
+              <v:fill opacity="32896f"/>
+              <v:path arrowok="t"/>
+            </v:shape>
+            <v:shape id="Picture 68" o:spid="_x0000_s1169" type="#_x0000_t75" style="position:absolute;width:9036;height:1378;visibility:visible;mso-wrap-style:square" o:gfxdata="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" strokeweight="0">
+              <v:imagedata r:id="rId17" o:title=""/>
+            </v:shape>
+            <v:shape id="Freeform 69" o:spid="_x0000_s1170" style="position:absolute;width:9036;height:1378;visibility:visible;mso-wrap-style:square;v-text-anchor:top" coordsize="2510,383" o:gfxdata="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" path="m1883,r,95l1,95r,193l1883,288r,95l2511,192,1883,xe" filled="f" strokecolor="#92cddc" strokeweight=".35mm">
+              <v:path arrowok="t"/>
+            </v:shape>
+            <w10:wrap anchorx="page"/>
+          </v:group>
+        </w:pict>
+      </w:r>
+      <w:r>
+        <w:rPr>
+          <w:rFonts w:ascii="Calibri" w:hAnsi="Calibri"/>
+          <w:sz w:val="48"/>
+        </w:rPr>
+        <w:t>Maintenance</w:t>
+      </w:r>
+      <w:r>
+        <w:rPr>
+          <w:rFonts w:ascii="Calibri" w:hAnsi="Calibri"/>
+          <w:sz w:val="48"/>
+        </w:rPr>
+        <w:tab/>
+        <w:t>15 Days</w:t>
+      </w:r>
+    </w:p>
+    <w:p>
+      <w:pPr>
+        <w:rPr>
+          <w:sz w:val="24"/>
+          <w:szCs w:val="24"/>
+        </w:rPr>
+      </w:pPr>
+      <w:r>
+        <w:rPr>
+          <w:sz w:val="24"/>
+          <w:szCs w:val="24"/>
+        </w:rPr>
+        <w:br w:type="page"/>
+      </w:r>
+    </w:p>
+    <w:p>
+      <w:pPr>
+        <w:pStyle w:val="ListParagraph"/>
+        <w:numPr>
+          <w:ilvl w:val="0"/>
+          <w:numId w:val="3"/>
+        </w:numPr>
+        <w:tabs>
+          <w:tab w:val="left" w:pos="1764"/>
+          <w:tab w:val="left" w:pos="4265"/>
+          <w:tab w:val="left" w:pos="4615"/>
+        </w:tabs>
+        <w:suppressAutoHyphens/>
+        <w:autoSpaceDE/>
+        <w:autoSpaceDN/>
+        <w:rPr>
+          <w:rFonts w:ascii="Times New Roman" w:hAnsi="Times New Roman"/>
+          <w:sz w:val="32"/>
+        </w:rPr>
+      </w:pPr>
+      <w:r>
+        <w:rPr>
+          <w:rFonts w:ascii="Times New Roman" w:hAnsi="Times New Roman"/>
+          <w:b/>
+          <w:sz w:val="32"/>
         </w:rPr>
         <w:lastRenderedPageBreak/>
+        <w:t>Project</w:t>
+      </w:r>
+      <w:r>
+        <w:rPr>
+          <w:rFonts w:ascii="Times New Roman" w:hAnsi="Times New Roman"/>
+          <w:b/>
+          <w:spacing w:val="-3"/>
+          <w:sz w:val="32"/>
+        </w:rPr>
+        <w:t xml:space="preserve"> </w:t>
+      </w:r>
+      <w:r>
+        <w:rPr>
+          <w:rFonts w:ascii="Times New Roman" w:hAnsi="Times New Roman"/>
+          <w:b/>
+          <w:sz w:val="32"/>
+        </w:rPr>
+        <w:t>Name</w:t>
+      </w:r>
+      <w:r>
+        <w:rPr>
+          <w:rFonts w:ascii="Times New Roman" w:hAnsi="Times New Roman"/>
+          <w:b/>
+          <w:sz w:val="32"/>
+        </w:rPr>
+        <w:tab/>
+        <w:t>:</w:t>
+      </w:r>
+      <w:r>
+        <w:rPr>
+          <w:rFonts w:ascii="Times New Roman" w:hAnsi="Times New Roman"/>
+          <w:b/>
+          <w:sz w:val="32"/>
+        </w:rPr>
+        <w:tab/>
+      </w:r>
+      <w:r>
+        <w:rPr>
+          <w:rFonts w:ascii="Times New Roman" w:hAnsi="Times New Roman"/>
+          <w:sz w:val="32"/>
+        </w:rPr>
+        <w:t>Printing- Banner Website</w:t>
+      </w:r>
+    </w:p>
+    <w:p>
+      <w:pPr>
+        <w:pStyle w:val="BodyText"/>
+        <w:spacing w:before="10"/>
+        <w:rPr>
+          <w:sz w:val="31"/>
+        </w:rPr>
+      </w:pPr>
+    </w:p>
+    <w:p>
+      <w:pPr>
+        <w:pStyle w:val="ListParagraph"/>
+        <w:numPr>
+          <w:ilvl w:val="0"/>
+          <w:numId w:val="3"/>
+        </w:numPr>
+        <w:tabs>
+          <w:tab w:val="left" w:pos="1764"/>
+          <w:tab w:val="left" w:pos="4265"/>
+          <w:tab w:val="left" w:pos="4615"/>
+        </w:tabs>
+        <w:suppressAutoHyphens/>
+        <w:autoSpaceDE/>
+        <w:autoSpaceDN/>
+        <w:rPr>
+          <w:rFonts w:ascii="Times New Roman" w:hAnsi="Times New Roman"/>
+          <w:sz w:val="32"/>
+        </w:rPr>
+      </w:pPr>
+      <w:r>
+        <w:rPr>
+          <w:rFonts w:ascii="Times New Roman" w:hAnsi="Times New Roman"/>
+          <w:b/>
+          <w:sz w:val="32"/>
+        </w:rPr>
+        <w:t>Developed</w:t>
+      </w:r>
+      <w:r>
+        <w:rPr>
+          <w:rFonts w:ascii="Times New Roman" w:hAnsi="Times New Roman"/>
+          <w:b/>
+          <w:spacing w:val="-3"/>
+          <w:sz w:val="32"/>
+        </w:rPr>
+        <w:t xml:space="preserve"> </w:t>
+      </w:r>
+      <w:r>
+        <w:rPr>
+          <w:rFonts w:ascii="Times New Roman" w:hAnsi="Times New Roman"/>
+          <w:b/>
+          <w:sz w:val="32"/>
+        </w:rPr>
+        <w:t>by</w:t>
+      </w:r>
+      <w:r>
+        <w:rPr>
+          <w:rFonts w:ascii="Times New Roman" w:hAnsi="Times New Roman"/>
+          <w:b/>
+          <w:sz w:val="32"/>
+        </w:rPr>
+        <w:tab/>
+        <w:t>:</w:t>
+      </w:r>
+      <w:r>
+        <w:rPr>
+          <w:rFonts w:ascii="Times New Roman" w:hAnsi="Times New Roman"/>
+          <w:b/>
+          <w:sz w:val="32"/>
+        </w:rPr>
+        <w:tab/>
+      </w:r>
+      <w:r>
+        <w:rPr>
+          <w:rFonts w:ascii="Times New Roman" w:hAnsi="Times New Roman"/>
+          <w:sz w:val="32"/>
+        </w:rPr>
+        <w:t>Sheladiya jenish</w:t>
+      </w:r>
+    </w:p>
+    <w:p>
+      <w:pPr>
+        <w:pStyle w:val="ListParagraph"/>
+        <w:tabs>
+          <w:tab w:val="left" w:pos="4615"/>
+        </w:tabs>
+        <w:rPr>
+          <w:rFonts w:ascii="Times New Roman" w:hAnsi="Times New Roman" w:hint="eastAsia"/>
+          <w:sz w:val="32"/>
+        </w:rPr>
+      </w:pPr>
+      <w:r>
+        <w:rPr>
+          <w:rFonts w:ascii="Times New Roman" w:hAnsi="Times New Roman"/>
+          <w:sz w:val="32"/>
+        </w:rPr>
+        <w:tab/>
+      </w:r>
+      <w:r>
+        <w:rPr>
+          <w:rFonts w:ascii="Times New Roman" w:hAnsi="Times New Roman"/>
+          <w:sz w:val="32"/>
+        </w:rPr>
+        <w:tab/>
+        <w:t>Thummar vivek</w:t>
+      </w:r>
+    </w:p>
+    <w:p>
+      <w:pPr>
+        <w:pStyle w:val="BodyText"/>
+        <w:spacing w:before="4"/>
+        <w:rPr>
+          <w:sz w:val="37"/>
+        </w:rPr>
+      </w:pPr>
+    </w:p>
+    <w:p>
+      <w:pPr>
+        <w:pStyle w:val="ListParagraph"/>
+        <w:numPr>
+          <w:ilvl w:val="0"/>
+          <w:numId w:val="3"/>
+        </w:numPr>
+        <w:tabs>
+          <w:tab w:val="left" w:pos="1764"/>
+          <w:tab w:val="left" w:pos="4265"/>
+          <w:tab w:val="left" w:pos="4615"/>
+        </w:tabs>
+        <w:suppressAutoHyphens/>
+        <w:autoSpaceDE/>
+        <w:autoSpaceDN/>
+        <w:rPr>
+          <w:rFonts w:ascii="Times New Roman" w:hAnsi="Times New Roman"/>
+          <w:sz w:val="32"/>
+        </w:rPr>
+      </w:pPr>
+      <w:r>
+        <w:rPr>
+          <w:rFonts w:ascii="Times New Roman" w:hAnsi="Times New Roman"/>
+          <w:b/>
+          <w:sz w:val="32"/>
+        </w:rPr>
+        <w:t>Front</w:t>
+      </w:r>
+      <w:r>
+        <w:rPr>
+          <w:rFonts w:ascii="Times New Roman" w:hAnsi="Times New Roman"/>
+          <w:b/>
+          <w:spacing w:val="-5"/>
+          <w:sz w:val="32"/>
+        </w:rPr>
+        <w:t xml:space="preserve"> </w:t>
+      </w:r>
+      <w:r>
+        <w:rPr>
+          <w:rFonts w:ascii="Times New Roman" w:hAnsi="Times New Roman"/>
+          <w:b/>
+          <w:sz w:val="32"/>
+        </w:rPr>
+        <w:t>End tool</w:t>
+      </w:r>
+      <w:r>
+        <w:rPr>
+          <w:rFonts w:ascii="Times New Roman" w:hAnsi="Times New Roman"/>
+          <w:b/>
+          <w:sz w:val="32"/>
+        </w:rPr>
+        <w:tab/>
+        <w:t>:</w:t>
+      </w:r>
+      <w:r>
+        <w:rPr>
+          <w:rFonts w:ascii="Times New Roman" w:hAnsi="Times New Roman"/>
+          <w:b/>
+          <w:sz w:val="32"/>
+        </w:rPr>
+        <w:tab/>
+      </w:r>
+      <w:r>
+        <w:rPr>
+          <w:rFonts w:ascii="Times New Roman" w:hAnsi="Times New Roman"/>
+          <w:sz w:val="32"/>
+        </w:rPr>
+        <w:t>PHP</w:t>
+      </w:r>
+      <w:r>
+        <w:rPr>
+          <w:rFonts w:ascii="Times New Roman" w:hAnsi="Times New Roman"/>
+          <w:spacing w:val="-8"/>
+          <w:sz w:val="32"/>
+        </w:rPr>
+        <w:t xml:space="preserve"> </w:t>
+      </w:r>
+    </w:p>
+    <w:p>
+      <w:pPr>
+        <w:pStyle w:val="ListParagraph"/>
+        <w:numPr>
+          <w:ilvl w:val="0"/>
+          <w:numId w:val="3"/>
+        </w:numPr>
+        <w:tabs>
+          <w:tab w:val="left" w:pos="1764"/>
+          <w:tab w:val="left" w:pos="4265"/>
+          <w:tab w:val="left" w:pos="4615"/>
+        </w:tabs>
+        <w:suppressAutoHyphens/>
+        <w:autoSpaceDE/>
+        <w:autoSpaceDN/>
+        <w:spacing w:before="251"/>
+        <w:rPr>
+          <w:rFonts w:ascii="Times New Roman" w:hAnsi="Times New Roman"/>
+          <w:sz w:val="32"/>
+        </w:rPr>
+      </w:pPr>
+      <w:r>
+        <w:rPr>
+          <w:rFonts w:ascii="Times New Roman" w:hAnsi="Times New Roman"/>
+          <w:b/>
+          <w:sz w:val="32"/>
+        </w:rPr>
+        <w:t>Back</w:t>
+      </w:r>
+      <w:r>
+        <w:rPr>
+          <w:rFonts w:ascii="Times New Roman" w:hAnsi="Times New Roman"/>
+          <w:b/>
+          <w:spacing w:val="-9"/>
+          <w:sz w:val="32"/>
+        </w:rPr>
+        <w:t xml:space="preserve"> </w:t>
+      </w:r>
+      <w:r>
+        <w:rPr>
+          <w:rFonts w:ascii="Times New Roman" w:hAnsi="Times New Roman"/>
+          <w:b/>
+          <w:sz w:val="32"/>
+        </w:rPr>
+        <w:t>End</w:t>
+      </w:r>
+      <w:r>
+        <w:rPr>
+          <w:rFonts w:ascii="Times New Roman" w:hAnsi="Times New Roman"/>
+          <w:b/>
+          <w:spacing w:val="2"/>
+          <w:sz w:val="32"/>
+        </w:rPr>
+        <w:t xml:space="preserve"> </w:t>
+      </w:r>
+      <w:r>
+        <w:rPr>
+          <w:rFonts w:ascii="Times New Roman" w:hAnsi="Times New Roman"/>
+          <w:b/>
+          <w:sz w:val="32"/>
+        </w:rPr>
+        <w:t>tool</w:t>
+      </w:r>
+      <w:r>
+        <w:rPr>
+          <w:rFonts w:ascii="Times New Roman" w:hAnsi="Times New Roman"/>
+          <w:b/>
+          <w:sz w:val="32"/>
+        </w:rPr>
+        <w:tab/>
+        <w:t>:</w:t>
+      </w:r>
+      <w:r>
+        <w:rPr>
+          <w:rFonts w:ascii="Times New Roman" w:hAnsi="Times New Roman"/>
+          <w:b/>
+          <w:sz w:val="32"/>
+        </w:rPr>
+        <w:tab/>
+      </w:r>
+      <w:r>
+        <w:rPr>
+          <w:rFonts w:ascii="Times New Roman" w:hAnsi="Times New Roman"/>
+          <w:sz w:val="32"/>
+        </w:rPr>
+        <w:t>PHP</w:t>
+      </w:r>
+      <w:r>
+        <w:rPr>
+          <w:rFonts w:ascii="Times New Roman" w:hAnsi="Times New Roman"/>
+          <w:spacing w:val="-6"/>
+          <w:sz w:val="32"/>
+        </w:rPr>
+        <w:t xml:space="preserve"> </w:t>
+      </w:r>
+      <w:r>
+        <w:rPr>
+          <w:rFonts w:ascii="Times New Roman" w:hAnsi="Times New Roman"/>
+          <w:sz w:val="32"/>
+        </w:rPr>
+        <w:t>MySQL</w:t>
+      </w:r>
+    </w:p>
+    <w:p>
+      <w:pPr>
+        <w:pStyle w:val="BodyText"/>
+        <w:spacing w:before="10"/>
+        <w:rPr>
+          <w:sz w:val="31"/>
+        </w:rPr>
+      </w:pPr>
+    </w:p>
+    <w:p>
+      <w:pPr>
+        <w:pStyle w:val="ListParagraph"/>
+        <w:numPr>
+          <w:ilvl w:val="0"/>
+          <w:numId w:val="3"/>
+        </w:numPr>
+        <w:tabs>
+          <w:tab w:val="left" w:pos="1764"/>
+        </w:tabs>
+        <w:suppressAutoHyphens/>
+        <w:autoSpaceDE/>
+        <w:autoSpaceDN/>
+        <w:spacing w:before="1"/>
+        <w:rPr>
+          <w:rFonts w:ascii="Times New Roman" w:hAnsi="Times New Roman"/>
+          <w:sz w:val="32"/>
+        </w:rPr>
+      </w:pPr>
+      <w:r>
+        <w:rPr>
+          <w:rFonts w:ascii="Times New Roman" w:hAnsi="Times New Roman"/>
+          <w:b/>
+          <w:sz w:val="32"/>
+        </w:rPr>
+        <w:t>Operating</w:t>
+      </w:r>
+      <w:r>
+        <w:rPr>
+          <w:rFonts w:ascii="Times New Roman" w:hAnsi="Times New Roman"/>
+          <w:b/>
+          <w:spacing w:val="-5"/>
+          <w:sz w:val="32"/>
+        </w:rPr>
+        <w:t xml:space="preserve"> </w:t>
+      </w:r>
+      <w:r>
+        <w:rPr>
+          <w:rFonts w:ascii="Times New Roman" w:hAnsi="Times New Roman"/>
+          <w:b/>
+          <w:sz w:val="32"/>
+        </w:rPr>
+        <w:t>System</w:t>
+      </w:r>
+      <w:r>
+        <w:rPr>
+          <w:rFonts w:ascii="Times New Roman" w:hAnsi="Times New Roman"/>
+          <w:b/>
+          <w:spacing w:val="-7"/>
+          <w:sz w:val="32"/>
+        </w:rPr>
+        <w:t xml:space="preserve"> </w:t>
+      </w:r>
+      <w:r>
+        <w:rPr>
+          <w:rFonts w:ascii="Times New Roman" w:hAnsi="Times New Roman"/>
+          <w:b/>
+          <w:sz w:val="32"/>
+        </w:rPr>
+        <w:t>:</w:t>
+      </w:r>
+      <w:r>
+        <w:rPr>
+          <w:rFonts w:ascii="Times New Roman" w:hAnsi="Times New Roman"/>
+          <w:b/>
+          <w:spacing w:val="74"/>
+          <w:sz w:val="32"/>
+        </w:rPr>
+        <w:t xml:space="preserve"> </w:t>
+      </w:r>
+      <w:r>
+        <w:rPr>
+          <w:rFonts w:ascii="Times New Roman" w:hAnsi="Times New Roman"/>
+          <w:sz w:val="32"/>
+        </w:rPr>
+        <w:t>Microsoft Windows</w:t>
+      </w:r>
+      <w:r>
+        <w:rPr>
+          <w:rFonts w:ascii="Times New Roman" w:hAnsi="Times New Roman"/>
+          <w:spacing w:val="-2"/>
+          <w:sz w:val="32"/>
+        </w:rPr>
+        <w:t xml:space="preserve"> </w:t>
+      </w:r>
+      <w:r>
+        <w:rPr>
+          <w:rFonts w:ascii="Times New Roman" w:hAnsi="Times New Roman"/>
+          <w:sz w:val="32"/>
+        </w:rPr>
+        <w:t>7</w:t>
+      </w:r>
+      <w:r>
+        <w:rPr>
+          <w:rFonts w:ascii="Times New Roman" w:hAnsi="Times New Roman"/>
+          <w:spacing w:val="1"/>
+          <w:sz w:val="32"/>
+        </w:rPr>
+        <w:t xml:space="preserve"> </w:t>
+      </w:r>
+      <w:r>
+        <w:rPr>
+          <w:rFonts w:ascii="Times New Roman" w:hAnsi="Times New Roman"/>
+          <w:sz w:val="32"/>
+        </w:rPr>
+        <w:t>&amp;Microsoft</w:t>
+      </w:r>
+      <w:r>
+        <w:rPr>
+          <w:rFonts w:ascii="Times New Roman" w:hAnsi="Times New Roman"/>
+          <w:spacing w:val="-1"/>
+          <w:sz w:val="32"/>
+        </w:rPr>
+        <w:t xml:space="preserve"> </w:t>
+      </w:r>
+      <w:r>
+        <w:rPr>
+          <w:rFonts w:ascii="Times New Roman" w:hAnsi="Times New Roman"/>
+          <w:sz w:val="32"/>
+        </w:rPr>
+        <w:t>Windows</w:t>
+      </w:r>
+      <w:r>
+        <w:rPr>
+          <w:rFonts w:ascii="Times New Roman" w:hAnsi="Times New Roman"/>
+          <w:spacing w:val="-2"/>
+          <w:sz w:val="32"/>
+        </w:rPr>
+        <w:t xml:space="preserve"> </w:t>
+      </w:r>
+      <w:r>
+        <w:rPr>
+          <w:rFonts w:ascii="Times New Roman" w:hAnsi="Times New Roman"/>
+          <w:sz w:val="32"/>
+        </w:rPr>
+        <w:t>10</w:t>
+      </w:r>
+    </w:p>
+    <w:p>
+      <w:pPr>
+        <w:pStyle w:val="BodyText"/>
+        <w:spacing w:before="3"/>
+      </w:pPr>
+    </w:p>
+    <w:p>
+      <w:pPr>
+        <w:pStyle w:val="ListParagraph"/>
+        <w:numPr>
+          <w:ilvl w:val="0"/>
+          <w:numId w:val="3"/>
+        </w:numPr>
+        <w:tabs>
+          <w:tab w:val="left" w:pos="1764"/>
+        </w:tabs>
+        <w:suppressAutoHyphens/>
+        <w:autoSpaceDE/>
+        <w:autoSpaceDN/>
+        <w:rPr>
+          <w:rFonts w:ascii="Times New Roman" w:hAnsi="Times New Roman"/>
+          <w:sz w:val="32"/>
+        </w:rPr>
+      </w:pPr>
+      <w:r>
+        <w:rPr>
+          <w:rFonts w:ascii="Times New Roman" w:hAnsi="Times New Roman"/>
+          <w:b/>
+          <w:sz w:val="32"/>
+        </w:rPr>
+        <w:t>Computer</w:t>
+      </w:r>
+      <w:r>
+        <w:rPr>
+          <w:rFonts w:ascii="Times New Roman" w:hAnsi="Times New Roman"/>
+          <w:b/>
+          <w:spacing w:val="-1"/>
+          <w:sz w:val="32"/>
+        </w:rPr>
+        <w:t xml:space="preserve"> </w:t>
+      </w:r>
+      <w:r>
+        <w:rPr>
+          <w:rFonts w:ascii="Times New Roman" w:hAnsi="Times New Roman"/>
+          <w:b/>
+          <w:sz w:val="32"/>
+        </w:rPr>
+        <w:t>System</w:t>
+      </w:r>
+      <w:r>
+        <w:rPr>
+          <w:rFonts w:ascii="Times New Roman" w:hAnsi="Times New Roman"/>
+          <w:b/>
+          <w:spacing w:val="-5"/>
+          <w:sz w:val="32"/>
+        </w:rPr>
+        <w:t xml:space="preserve"> </w:t>
+      </w:r>
+      <w:r>
+        <w:rPr>
+          <w:rFonts w:ascii="Times New Roman" w:hAnsi="Times New Roman"/>
+          <w:b/>
+          <w:sz w:val="32"/>
+        </w:rPr>
+        <w:t>:</w:t>
+      </w:r>
+      <w:r>
+        <w:rPr>
+          <w:rFonts w:ascii="Times New Roman" w:hAnsi="Times New Roman"/>
+          <w:b/>
+          <w:spacing w:val="77"/>
+          <w:sz w:val="32"/>
+        </w:rPr>
+        <w:t xml:space="preserve"> </w:t>
+      </w:r>
+      <w:r>
+        <w:rPr>
+          <w:rFonts w:ascii="Times New Roman" w:hAnsi="Times New Roman"/>
+          <w:sz w:val="32"/>
+        </w:rPr>
+        <w:t>Pentium-IV</w:t>
+      </w:r>
+      <w:r>
+        <w:rPr>
+          <w:rFonts w:ascii="Times New Roman" w:hAnsi="Times New Roman"/>
+          <w:spacing w:val="-3"/>
+          <w:sz w:val="32"/>
+        </w:rPr>
+        <w:t xml:space="preserve"> </w:t>
+      </w:r>
+      <w:r>
+        <w:rPr>
+          <w:rFonts w:ascii="Times New Roman" w:hAnsi="Times New Roman"/>
+          <w:sz w:val="32"/>
+        </w:rPr>
+        <w:t>or</w:t>
+      </w:r>
+      <w:r>
+        <w:rPr>
+          <w:rFonts w:ascii="Times New Roman" w:hAnsi="Times New Roman"/>
+          <w:spacing w:val="2"/>
+          <w:sz w:val="32"/>
+        </w:rPr>
+        <w:t xml:space="preserve"> </w:t>
+      </w:r>
+      <w:r>
+        <w:rPr>
+          <w:rFonts w:ascii="Times New Roman" w:hAnsi="Times New Roman"/>
+          <w:sz w:val="32"/>
+        </w:rPr>
+        <w:t>Higher, RAM:</w:t>
+      </w:r>
+      <w:r>
+        <w:rPr>
+          <w:rFonts w:ascii="Times New Roman" w:hAnsi="Times New Roman"/>
+          <w:spacing w:val="-4"/>
+          <w:sz w:val="32"/>
+        </w:rPr>
+        <w:t xml:space="preserve"> </w:t>
+      </w:r>
+      <w:r>
+        <w:rPr>
+          <w:rFonts w:ascii="Times New Roman" w:hAnsi="Times New Roman"/>
+          <w:sz w:val="32"/>
+        </w:rPr>
+        <w:t>256</w:t>
+      </w:r>
+      <w:r>
+        <w:rPr>
+          <w:rFonts w:ascii="Times New Roman" w:hAnsi="Times New Roman"/>
+          <w:spacing w:val="-4"/>
+          <w:sz w:val="32"/>
+        </w:rPr>
+        <w:t xml:space="preserve"> </w:t>
+      </w:r>
+      <w:r>
+        <w:rPr>
+          <w:rFonts w:ascii="Times New Roman" w:hAnsi="Times New Roman"/>
+          <w:sz w:val="32"/>
+        </w:rPr>
+        <w:t>MB</w:t>
+      </w:r>
+    </w:p>
+    <w:p>
+      <w:pPr>
+        <w:pStyle w:val="BodyText"/>
+        <w:spacing w:before="10"/>
+        <w:rPr>
+          <w:sz w:val="31"/>
+        </w:rPr>
+      </w:pPr>
+    </w:p>
+    <w:p>
+      <w:pPr>
+        <w:pStyle w:val="ListParagraph"/>
+        <w:numPr>
+          <w:ilvl w:val="0"/>
+          <w:numId w:val="3"/>
+        </w:numPr>
+        <w:tabs>
+          <w:tab w:val="left" w:pos="1764"/>
+          <w:tab w:val="left" w:pos="4346"/>
+        </w:tabs>
+        <w:suppressAutoHyphens/>
+        <w:autoSpaceDE/>
+        <w:autoSpaceDN/>
+        <w:rPr>
+          <w:rFonts w:ascii="Times New Roman" w:hAnsi="Times New Roman" w:cs="Times New Roman"/>
+          <w:sz w:val="32"/>
+          <w:szCs w:val="32"/>
+        </w:rPr>
+      </w:pPr>
+      <w:r>
+        <w:rPr>
+          <w:rFonts w:ascii="Times New Roman" w:hAnsi="Times New Roman"/>
+          <w:b/>
+          <w:sz w:val="32"/>
+        </w:rPr>
+        <w:t>Project</w:t>
+      </w:r>
+      <w:r>
+        <w:rPr>
+          <w:rFonts w:ascii="Times New Roman" w:hAnsi="Times New Roman"/>
+          <w:b/>
+          <w:spacing w:val="-3"/>
+          <w:sz w:val="32"/>
+        </w:rPr>
+        <w:t xml:space="preserve"> </w:t>
+      </w:r>
+      <w:r>
+        <w:rPr>
+          <w:rFonts w:ascii="Times New Roman" w:hAnsi="Times New Roman"/>
+          <w:b/>
+          <w:sz w:val="32"/>
+        </w:rPr>
+        <w:t>Details</w:t>
+      </w:r>
+      <w:r>
+        <w:rPr>
+          <w:rFonts w:ascii="Times New Roman" w:hAnsi="Times New Roman"/>
+          <w:b/>
+          <w:sz w:val="32"/>
+        </w:rPr>
+        <w:tab/>
+        <w:t>:</w:t>
+      </w:r>
+      <w:r>
+        <w:rPr>
+          <w:rFonts w:ascii="Times New Roman" w:hAnsi="Times New Roman"/>
+          <w:b/>
+          <w:spacing w:val="76"/>
+          <w:sz w:val="32"/>
+        </w:rPr>
+        <w:t xml:space="preserve"> </w:t>
+      </w:r>
+      <w:r>
+        <w:rPr>
+          <w:rFonts w:ascii="Times New Roman" w:hAnsi="Times New Roman" w:cs="Times New Roman"/>
+          <w:sz w:val="32"/>
+          <w:szCs w:val="32"/>
+        </w:rPr>
+        <w:t>This project provides an efficient online platform for Shree Shyam Enterprises. It simplifies order management, provides clear information about services, and enhances customer satisfaction by making services easily accessible online.</w:t>
+      </w:r>
+    </w:p>
+    <w:p>
+      <w:pPr>
+        <w:pStyle w:val="ListParagraph"/>
+        <w:rPr>
+          <w:rFonts w:ascii="Times New Roman" w:hAnsi="Times New Roman" w:cs="Times New Roman"/>
+          <w:sz w:val="32"/>
+          <w:szCs w:val="32"/>
+        </w:rPr>
+      </w:pPr>
+    </w:p>
+    <w:p>
+      <w:pPr>
+        <w:pStyle w:val="ListParagraph"/>
+        <w:tabs>
+          <w:tab w:val="left" w:pos="1764"/>
+          <w:tab w:val="left" w:pos="4346"/>
+        </w:tabs>
+        <w:suppressAutoHyphens/>
+        <w:autoSpaceDE/>
+        <w:autoSpaceDN/>
+        <w:ind w:left="1763" w:firstLine="0"/>
+        <w:rPr>
+          <w:rFonts w:ascii="Times New Roman" w:hAnsi="Times New Roman" w:cs="Times New Roman"/>
+          <w:sz w:val="32"/>
+          <w:szCs w:val="32"/>
+        </w:rPr>
+      </w:pPr>
+    </w:p>
+    <w:p>
+      <w:pPr>
+        <w:pStyle w:val="ListParagraph"/>
+        <w:numPr>
+          <w:ilvl w:val="0"/>
+          <w:numId w:val="3"/>
+        </w:numPr>
+        <w:tabs>
+          <w:tab w:val="left" w:pos="1764"/>
+        </w:tabs>
+        <w:suppressAutoHyphens/>
+        <w:autoSpaceDE/>
+        <w:autoSpaceDN/>
+        <w:rPr>
+          <w:rFonts w:ascii="Times New Roman" w:hAnsi="Times New Roman"/>
+          <w:sz w:val="32"/>
+        </w:rPr>
+      </w:pPr>
+      <w:r>
+        <w:rPr>
+          <w:rFonts w:ascii="Times New Roman" w:hAnsi="Times New Roman"/>
+          <w:b/>
+          <w:sz w:val="32"/>
+        </w:rPr>
+        <w:t>Completion</w:t>
+      </w:r>
+      <w:r>
+        <w:rPr>
+          <w:rFonts w:ascii="Times New Roman" w:hAnsi="Times New Roman"/>
+          <w:b/>
+          <w:spacing w:val="-6"/>
+          <w:sz w:val="32"/>
+        </w:rPr>
+        <w:t xml:space="preserve"> </w:t>
+      </w:r>
+      <w:r>
+        <w:rPr>
+          <w:rFonts w:ascii="Times New Roman" w:hAnsi="Times New Roman"/>
+          <w:b/>
+          <w:sz w:val="32"/>
+        </w:rPr>
+        <w:t>Time</w:t>
+      </w:r>
+      <w:r>
+        <w:rPr>
+          <w:rFonts w:ascii="Times New Roman" w:hAnsi="Times New Roman"/>
+          <w:b/>
+          <w:spacing w:val="7"/>
+          <w:sz w:val="32"/>
+        </w:rPr>
+        <w:t xml:space="preserve"> </w:t>
+      </w:r>
+      <w:r>
+        <w:rPr>
+          <w:rFonts w:ascii="Times New Roman" w:hAnsi="Times New Roman"/>
+          <w:b/>
+          <w:sz w:val="32"/>
+        </w:rPr>
+        <w:t>:</w:t>
+      </w:r>
+      <w:r>
+        <w:rPr>
+          <w:rFonts w:ascii="Times New Roman" w:hAnsi="Times New Roman"/>
+          <w:b/>
+          <w:spacing w:val="75"/>
+          <w:sz w:val="32"/>
+        </w:rPr>
+        <w:t xml:space="preserve"> </w:t>
+      </w:r>
+      <w:r>
+        <w:rPr>
+          <w:rFonts w:ascii="Times New Roman" w:hAnsi="Times New Roman"/>
+          <w:sz w:val="32"/>
+        </w:rPr>
+        <w:t>3</w:t>
+      </w:r>
+      <w:r>
+        <w:rPr>
+          <w:rFonts w:ascii="Times New Roman" w:hAnsi="Times New Roman"/>
+          <w:spacing w:val="-1"/>
+          <w:sz w:val="32"/>
+        </w:rPr>
+        <w:t xml:space="preserve"> </w:t>
+      </w:r>
+      <w:r>
+        <w:rPr>
+          <w:rFonts w:ascii="Times New Roman" w:hAnsi="Times New Roman"/>
+          <w:sz w:val="32"/>
+        </w:rPr>
+        <w:t>Months</w:t>
+      </w:r>
+    </w:p>
+    <w:p>
+      <w:pPr>
+        <w:pStyle w:val="BodyText"/>
+        <w:spacing w:before="3"/>
+      </w:pPr>
+    </w:p>
+    <w:p>
+      <w:pPr>
+        <w:pStyle w:val="ListParagraph"/>
+        <w:numPr>
+          <w:ilvl w:val="0"/>
+          <w:numId w:val="3"/>
+        </w:numPr>
+        <w:tabs>
+          <w:tab w:val="left" w:pos="1764"/>
+          <w:tab w:val="left" w:pos="4322"/>
+        </w:tabs>
+        <w:suppressAutoHyphens/>
+        <w:autoSpaceDE/>
+        <w:autoSpaceDN/>
+        <w:rPr>
+          <w:rFonts w:ascii="Times New Roman" w:hAnsi="Times New Roman"/>
+          <w:sz w:val="32"/>
+        </w:rPr>
+      </w:pPr>
+      <w:r>
+        <w:rPr>
+          <w:rFonts w:ascii="Times New Roman" w:hAnsi="Times New Roman"/>
+          <w:b/>
+          <w:sz w:val="32"/>
+        </w:rPr>
+        <w:t>Guided</w:t>
+      </w:r>
+      <w:r>
+        <w:rPr>
+          <w:rFonts w:ascii="Times New Roman" w:hAnsi="Times New Roman"/>
+          <w:b/>
+          <w:spacing w:val="-1"/>
+          <w:sz w:val="32"/>
+        </w:rPr>
+        <w:t xml:space="preserve"> </w:t>
+      </w:r>
+      <w:r>
+        <w:rPr>
+          <w:rFonts w:ascii="Times New Roman" w:hAnsi="Times New Roman"/>
+          <w:b/>
+          <w:sz w:val="32"/>
+        </w:rPr>
+        <w:t>by</w:t>
+      </w:r>
+      <w:r>
+        <w:rPr>
+          <w:rFonts w:ascii="Times New Roman" w:hAnsi="Times New Roman"/>
+          <w:b/>
+          <w:sz w:val="32"/>
+        </w:rPr>
+        <w:tab/>
+        <w:t>:</w:t>
+      </w:r>
+      <w:r>
+        <w:rPr>
+          <w:rFonts w:ascii="Times New Roman" w:hAnsi="Times New Roman"/>
+          <w:b/>
+          <w:spacing w:val="69"/>
+          <w:sz w:val="32"/>
+        </w:rPr>
+        <w:t xml:space="preserve"> </w:t>
+      </w:r>
+      <w:r>
+        <w:rPr>
+          <w:rFonts w:ascii="Times New Roman" w:hAnsi="Times New Roman"/>
+          <w:sz w:val="32"/>
+        </w:rPr>
+        <w:t>Prof. Dhruvita Savaliya</w:t>
+      </w:r>
+    </w:p>
+    <w:p>
+      <w:pPr>
+        <w:pStyle w:val="BodyText"/>
+        <w:rPr>
+          <w:sz w:val="36"/>
+        </w:rPr>
+      </w:pPr>
+    </w:p>
+    <w:p>
+      <w:pPr>
+        <w:pStyle w:val="ListParagraph"/>
+        <w:numPr>
+          <w:ilvl w:val="0"/>
+          <w:numId w:val="3"/>
+        </w:numPr>
+        <w:tabs>
+          <w:tab w:val="left" w:pos="1764"/>
+          <w:tab w:val="left" w:pos="4346"/>
+        </w:tabs>
+        <w:suppressAutoHyphens/>
+        <w:autoSpaceDE/>
+        <w:autoSpaceDN/>
+        <w:spacing w:before="323"/>
+        <w:ind w:hanging="371"/>
+        <w:rPr>
+          <w:rFonts w:ascii="Times New Roman" w:hAnsi="Times New Roman"/>
+          <w:sz w:val="32"/>
+        </w:rPr>
+      </w:pPr>
+      <w:r>
+        <w:rPr>
+          <w:rFonts w:ascii="Times New Roman" w:hAnsi="Times New Roman"/>
+          <w:b/>
+          <w:sz w:val="32"/>
+        </w:rPr>
+        <w:t>Submitted</w:t>
+      </w:r>
+      <w:r>
+        <w:rPr>
+          <w:rFonts w:ascii="Times New Roman" w:hAnsi="Times New Roman"/>
+          <w:b/>
+          <w:spacing w:val="-2"/>
+          <w:sz w:val="32"/>
+        </w:rPr>
+        <w:t xml:space="preserve"> </w:t>
+      </w:r>
+      <w:r>
+        <w:rPr>
+          <w:rFonts w:ascii="Times New Roman" w:hAnsi="Times New Roman"/>
+          <w:b/>
+          <w:sz w:val="32"/>
+        </w:rPr>
+        <w:t>by</w:t>
+      </w:r>
+      <w:r>
+        <w:rPr>
+          <w:rFonts w:ascii="Times New Roman" w:hAnsi="Times New Roman"/>
+          <w:b/>
+          <w:sz w:val="32"/>
+        </w:rPr>
+        <w:tab/>
+        <w:t>:</w:t>
+      </w:r>
+      <w:r>
+        <w:rPr>
+          <w:rFonts w:ascii="Times New Roman" w:hAnsi="Times New Roman"/>
+          <w:b/>
+          <w:spacing w:val="71"/>
+          <w:sz w:val="32"/>
+        </w:rPr>
+        <w:t xml:space="preserve"> </w:t>
+      </w:r>
+      <w:r>
+        <w:rPr>
+          <w:rFonts w:ascii="Times New Roman" w:hAnsi="Times New Roman"/>
+          <w:sz w:val="32"/>
+        </w:rPr>
+        <w:t>Saurashtra</w:t>
+      </w:r>
+      <w:r>
+        <w:rPr>
+          <w:rFonts w:ascii="Times New Roman" w:hAnsi="Times New Roman"/>
+          <w:spacing w:val="-3"/>
+          <w:sz w:val="32"/>
+        </w:rPr>
+        <w:t xml:space="preserve"> </w:t>
+      </w:r>
+      <w:r>
+        <w:rPr>
+          <w:rFonts w:ascii="Times New Roman" w:hAnsi="Times New Roman"/>
+          <w:sz w:val="32"/>
+        </w:rPr>
+        <w:t>University,</w:t>
+      </w:r>
+      <w:r>
+        <w:rPr>
+          <w:rFonts w:ascii="Times New Roman" w:hAnsi="Times New Roman"/>
+          <w:spacing w:val="-3"/>
+          <w:sz w:val="32"/>
+        </w:rPr>
+        <w:t xml:space="preserve"> </w:t>
+      </w:r>
+      <w:r>
+        <w:rPr>
+          <w:rFonts w:ascii="Times New Roman" w:hAnsi="Times New Roman"/>
+          <w:sz w:val="32"/>
+        </w:rPr>
+        <w:t>Rajkot</w:t>
+      </w:r>
+    </w:p>
+    <w:p>
+      <w:pPr>
+        <w:pStyle w:val="BodyText"/>
+        <w:rPr>
+          <w:sz w:val="20"/>
+        </w:rPr>
+      </w:pPr>
+    </w:p>
+    <w:p>
+      <w:pPr>
+        <w:pStyle w:val="BodyText"/>
+        <w:rPr>
+          <w:sz w:val="20"/>
+        </w:rPr>
+      </w:pPr>
+    </w:p>
+    <w:p>
+      <w:pPr>
+        <w:pStyle w:val="BodyText"/>
+        <w:rPr>
+          <w:sz w:val="20"/>
+        </w:rPr>
+      </w:pPr>
+    </w:p>
+    <w:p>
+      <w:pPr>
+        <w:pStyle w:val="BodyText"/>
+        <w:rPr>
+          <w:sz w:val="20"/>
+        </w:rPr>
+      </w:pPr>
+    </w:p>
+    <w:p>
+      <w:pPr>
+        <w:pStyle w:val="BodyText"/>
+        <w:rPr>
+          <w:sz w:val="20"/>
+        </w:rPr>
+      </w:pPr>
+    </w:p>
+    <w:p>
+      <w:pPr>
+        <w:pStyle w:val="BodyText"/>
+        <w:rPr>
+          <w:sz w:val="20"/>
+        </w:rPr>
+      </w:pPr>
+    </w:p>
+    <w:p>
+      <w:pPr>
+        <w:pStyle w:val="BodyText"/>
+        <w:rPr>
+          <w:sz w:val="20"/>
+        </w:rPr>
+      </w:pPr>
+    </w:p>
+    <w:p>
+      <w:pPr>
+        <w:pStyle w:val="BodyText"/>
+        <w:rPr>
+          <w:sz w:val="20"/>
+        </w:rPr>
+      </w:pPr>
+    </w:p>
+    <w:p>
+      <w:pPr>
+        <w:pStyle w:val="BodyText"/>
+        <w:rPr>
+          <w:sz w:val="20"/>
+        </w:rPr>
+      </w:pPr>
+    </w:p>
+    <w:p>
+      <w:pPr>
+        <w:pStyle w:val="ListParagraph"/>
+        <w:tabs>
+          <w:tab w:val="left" w:pos="1764"/>
+          <w:tab w:val="left" w:pos="4265"/>
+          <w:tab w:val="left" w:pos="4615"/>
+        </w:tabs>
+        <w:suppressAutoHyphens/>
+        <w:autoSpaceDE/>
+        <w:autoSpaceDN/>
+        <w:ind w:left="1763" w:firstLine="0"/>
+        <w:rPr>
+          <w:sz w:val="24"/>
+          <w:szCs w:val="24"/>
+        </w:rPr>
+      </w:pPr>
+    </w:p>
+    <w:p>
+      <w:pPr>
+        <w:pStyle w:val="Heading2"/>
+        <w:ind w:left="1407"/>
+      </w:pPr>
+      <w:r>
         <w:br w:type="page"/>
       </w:r>
-    </w:p>
-    <w:p>
-      <w:pPr>
-        <w:rPr>
-          <w:sz w:val="24"/>
-          <w:szCs w:val="24"/>
-        </w:rPr>
-      </w:pPr>
-      <w:r>
-        <w:rPr>
-          <w:sz w:val="24"/>
-          <w:szCs w:val="24"/>
+      <w:r>
+        <w:rPr>
+          <w:sz w:val="20"/>
         </w:rPr>
         <w:lastRenderedPageBreak/>
+        <w:t xml:space="preserve"> </w:t>
+      </w:r>
+      <w:r>
+        <w:t>Hardware</w:t>
+      </w:r>
+      <w:r>
+        <w:rPr>
+          <w:spacing w:val="-8"/>
+        </w:rPr>
+        <w:t xml:space="preserve"> </w:t>
+      </w:r>
+      <w:r>
+        <w:t>Requirement</w:t>
+      </w:r>
+    </w:p>
+    <w:p>
+      <w:pPr>
+        <w:pStyle w:val="BodyText"/>
+        <w:spacing w:before="7"/>
+        <w:rPr>
+          <w:rFonts w:ascii="Calibri" w:hAnsi="Calibri"/>
+          <w:sz w:val="77"/>
+        </w:rPr>
+      </w:pPr>
+    </w:p>
+    <w:p>
+      <w:pPr>
+        <w:pStyle w:val="ListParagraph"/>
+        <w:numPr>
+          <w:ilvl w:val="0"/>
+          <w:numId w:val="4"/>
+        </w:numPr>
+        <w:tabs>
+          <w:tab w:val="left" w:pos="1701"/>
+        </w:tabs>
+        <w:suppressAutoHyphens/>
+        <w:autoSpaceDE/>
+        <w:autoSpaceDN/>
+        <w:rPr>
+          <w:rFonts w:ascii="Times New Roman" w:hAnsi="Times New Roman"/>
+          <w:sz w:val="32"/>
+        </w:rPr>
+      </w:pPr>
+      <w:r>
+        <w:rPr>
+          <w:rFonts w:ascii="Times New Roman" w:hAnsi="Times New Roman"/>
+          <w:sz w:val="32"/>
+        </w:rPr>
+        <w:t>512+</w:t>
+      </w:r>
+      <w:r>
+        <w:rPr>
+          <w:rFonts w:ascii="Times New Roman" w:hAnsi="Times New Roman"/>
+          <w:spacing w:val="-4"/>
+          <w:sz w:val="32"/>
+        </w:rPr>
+        <w:t xml:space="preserve"> </w:t>
+      </w:r>
+      <w:r>
+        <w:rPr>
+          <w:rFonts w:ascii="Times New Roman" w:hAnsi="Times New Roman"/>
+          <w:sz w:val="32"/>
+        </w:rPr>
+        <w:t>MB</w:t>
+      </w:r>
+      <w:r>
+        <w:rPr>
+          <w:rFonts w:ascii="Times New Roman" w:hAnsi="Times New Roman"/>
+          <w:spacing w:val="2"/>
+          <w:sz w:val="32"/>
+        </w:rPr>
+        <w:t xml:space="preserve"> </w:t>
+      </w:r>
+      <w:r>
+        <w:rPr>
+          <w:rFonts w:ascii="Times New Roman" w:hAnsi="Times New Roman"/>
+          <w:sz w:val="32"/>
+        </w:rPr>
+        <w:t>Of</w:t>
+      </w:r>
+      <w:r>
+        <w:rPr>
+          <w:rFonts w:ascii="Times New Roman" w:hAnsi="Times New Roman"/>
+          <w:spacing w:val="-5"/>
+          <w:sz w:val="32"/>
+        </w:rPr>
+        <w:t xml:space="preserve"> </w:t>
+      </w:r>
+      <w:r>
+        <w:rPr>
+          <w:rFonts w:ascii="Times New Roman" w:hAnsi="Times New Roman"/>
+          <w:sz w:val="32"/>
+        </w:rPr>
+        <w:t>RAM</w:t>
+      </w:r>
+    </w:p>
+    <w:p>
+      <w:pPr>
+        <w:pStyle w:val="ListParagraph"/>
+        <w:numPr>
+          <w:ilvl w:val="0"/>
+          <w:numId w:val="4"/>
+        </w:numPr>
+        <w:tabs>
+          <w:tab w:val="left" w:pos="1701"/>
+        </w:tabs>
+        <w:suppressAutoHyphens/>
+        <w:autoSpaceDE/>
+        <w:autoSpaceDN/>
+        <w:spacing w:before="55"/>
+        <w:rPr>
+          <w:rFonts w:ascii="Times New Roman" w:hAnsi="Times New Roman"/>
+          <w:sz w:val="32"/>
+        </w:rPr>
+      </w:pPr>
+      <w:r>
+        <w:rPr>
+          <w:rFonts w:ascii="Times New Roman" w:hAnsi="Times New Roman"/>
+          <w:sz w:val="32"/>
+        </w:rPr>
+        <w:t>Multimedia</w:t>
+      </w:r>
+      <w:r>
+        <w:rPr>
+          <w:rFonts w:ascii="Times New Roman" w:hAnsi="Times New Roman"/>
+          <w:spacing w:val="-3"/>
+          <w:sz w:val="32"/>
+        </w:rPr>
+        <w:t xml:space="preserve"> </w:t>
+      </w:r>
+      <w:r>
+        <w:rPr>
+          <w:rFonts w:ascii="Times New Roman" w:hAnsi="Times New Roman"/>
+          <w:sz w:val="32"/>
+        </w:rPr>
+        <w:t>Keyboard</w:t>
+      </w:r>
+      <w:r>
+        <w:rPr>
+          <w:rFonts w:ascii="Times New Roman" w:hAnsi="Times New Roman"/>
+          <w:spacing w:val="-2"/>
+          <w:sz w:val="32"/>
+        </w:rPr>
+        <w:t xml:space="preserve"> </w:t>
+      </w:r>
+      <w:r>
+        <w:rPr>
+          <w:rFonts w:ascii="Times New Roman" w:hAnsi="Times New Roman"/>
+          <w:sz w:val="32"/>
+        </w:rPr>
+        <w:t>And</w:t>
+      </w:r>
+      <w:r>
+        <w:rPr>
+          <w:rFonts w:ascii="Times New Roman" w:hAnsi="Times New Roman"/>
+          <w:spacing w:val="-6"/>
+          <w:sz w:val="32"/>
+        </w:rPr>
+        <w:t xml:space="preserve"> </w:t>
+      </w:r>
+      <w:r>
+        <w:rPr>
+          <w:rFonts w:ascii="Times New Roman" w:hAnsi="Times New Roman"/>
+          <w:sz w:val="32"/>
+        </w:rPr>
+        <w:t>Mouse</w:t>
+      </w:r>
+    </w:p>
+    <w:p>
+      <w:pPr>
+        <w:pStyle w:val="ListParagraph"/>
+        <w:numPr>
+          <w:ilvl w:val="0"/>
+          <w:numId w:val="4"/>
+        </w:numPr>
+        <w:tabs>
+          <w:tab w:val="left" w:pos="1701"/>
+        </w:tabs>
+        <w:suppressAutoHyphens/>
+        <w:autoSpaceDE/>
+        <w:autoSpaceDN/>
+        <w:spacing w:before="55"/>
+        <w:rPr>
+          <w:rFonts w:ascii="Times New Roman" w:hAnsi="Times New Roman"/>
+          <w:sz w:val="32"/>
+        </w:rPr>
+      </w:pPr>
+      <w:r>
+        <w:rPr>
+          <w:rFonts w:ascii="Times New Roman" w:hAnsi="Times New Roman"/>
+          <w:sz w:val="32"/>
+        </w:rPr>
+        <w:t>GHz</w:t>
+      </w:r>
+      <w:r>
+        <w:rPr>
+          <w:rFonts w:ascii="Times New Roman" w:hAnsi="Times New Roman"/>
+          <w:spacing w:val="-6"/>
+          <w:sz w:val="32"/>
+        </w:rPr>
+        <w:t xml:space="preserve"> </w:t>
+      </w:r>
+      <w:r>
+        <w:rPr>
+          <w:rFonts w:ascii="Times New Roman" w:hAnsi="Times New Roman"/>
+          <w:sz w:val="32"/>
+        </w:rPr>
+        <w:t>Processor</w:t>
+      </w:r>
+    </w:p>
+    <w:p>
+      <w:pPr>
+        <w:pStyle w:val="ListParagraph"/>
+        <w:numPr>
+          <w:ilvl w:val="0"/>
+          <w:numId w:val="4"/>
+        </w:numPr>
+        <w:tabs>
+          <w:tab w:val="left" w:pos="1701"/>
+        </w:tabs>
+        <w:suppressAutoHyphens/>
+        <w:autoSpaceDE/>
+        <w:autoSpaceDN/>
+        <w:spacing w:before="59"/>
+        <w:rPr>
+          <w:rFonts w:ascii="Times New Roman" w:hAnsi="Times New Roman"/>
+          <w:sz w:val="32"/>
+        </w:rPr>
+      </w:pPr>
+      <w:r>
+        <w:rPr>
+          <w:rFonts w:ascii="Times New Roman" w:hAnsi="Times New Roman"/>
+          <w:sz w:val="32"/>
+        </w:rPr>
+        <w:t>Monitor</w:t>
+      </w:r>
+    </w:p>
+    <w:p>
+      <w:pPr>
+        <w:pStyle w:val="ListParagraph"/>
+        <w:numPr>
+          <w:ilvl w:val="0"/>
+          <w:numId w:val="4"/>
+        </w:numPr>
+        <w:tabs>
+          <w:tab w:val="left" w:pos="1701"/>
+        </w:tabs>
+        <w:suppressAutoHyphens/>
+        <w:autoSpaceDE/>
+        <w:autoSpaceDN/>
+        <w:spacing w:before="55"/>
+        <w:rPr>
+          <w:rFonts w:ascii="Times New Roman" w:hAnsi="Times New Roman"/>
+          <w:sz w:val="32"/>
+        </w:rPr>
+      </w:pPr>
+      <w:r>
+        <w:rPr>
+          <w:rFonts w:ascii="Times New Roman" w:hAnsi="Times New Roman"/>
+          <w:sz w:val="32"/>
+        </w:rPr>
+        <w:t>Printer</w:t>
+      </w:r>
+    </w:p>
+    <w:p>
+      <w:pPr>
+        <w:pStyle w:val="BodyText"/>
+        <w:rPr>
+          <w:sz w:val="36"/>
+        </w:rPr>
+      </w:pPr>
+    </w:p>
+    <w:p>
+      <w:pPr>
+        <w:pStyle w:val="BodyText"/>
+        <w:rPr>
+          <w:sz w:val="36"/>
+        </w:rPr>
+      </w:pPr>
+    </w:p>
+    <w:p>
+      <w:pPr>
+        <w:pStyle w:val="BodyText"/>
+        <w:spacing w:before="3"/>
+        <w:rPr>
+          <w:sz w:val="36"/>
+        </w:rPr>
+      </w:pPr>
+    </w:p>
+    <w:p>
+      <w:pPr>
+        <w:pStyle w:val="Heading2"/>
+        <w:spacing w:before="1"/>
+      </w:pPr>
+      <w:r>
+        <w:t>Software</w:t>
+      </w:r>
+      <w:r>
+        <w:rPr>
+          <w:spacing w:val="-10"/>
+        </w:rPr>
+        <w:t xml:space="preserve"> </w:t>
+      </w:r>
+      <w:r>
+        <w:t>Requirement</w:t>
+      </w:r>
+    </w:p>
+    <w:p>
+      <w:pPr>
+        <w:pStyle w:val="BodyText"/>
+        <w:rPr>
+          <w:rFonts w:ascii="Calibri" w:hAnsi="Calibri"/>
+          <w:sz w:val="56"/>
+        </w:rPr>
+      </w:pPr>
+    </w:p>
+    <w:p>
+      <w:pPr>
+        <w:pStyle w:val="BodyText"/>
+        <w:spacing w:before="1"/>
+        <w:rPr>
+          <w:rFonts w:ascii="Calibri" w:hAnsi="Calibri"/>
+          <w:sz w:val="49"/>
+        </w:rPr>
+      </w:pPr>
+    </w:p>
+    <w:p>
+      <w:pPr>
+        <w:pStyle w:val="ListParagraph"/>
+        <w:numPr>
+          <w:ilvl w:val="1"/>
+          <w:numId w:val="4"/>
+        </w:numPr>
+        <w:tabs>
+          <w:tab w:val="left" w:pos="1793"/>
+        </w:tabs>
+        <w:suppressAutoHyphens/>
+        <w:autoSpaceDE/>
+        <w:autoSpaceDN/>
+        <w:spacing w:before="1"/>
+        <w:rPr>
+          <w:rFonts w:ascii="Times New Roman" w:hAnsi="Times New Roman"/>
+          <w:sz w:val="32"/>
+        </w:rPr>
+      </w:pPr>
+      <w:r>
+        <w:rPr>
+          <w:rFonts w:ascii="Times New Roman" w:hAnsi="Times New Roman"/>
+          <w:b/>
+          <w:sz w:val="32"/>
+        </w:rPr>
+        <w:t>Operating</w:t>
+      </w:r>
+      <w:r>
+        <w:rPr>
+          <w:rFonts w:ascii="Times New Roman" w:hAnsi="Times New Roman"/>
+          <w:b/>
+          <w:spacing w:val="-4"/>
+          <w:sz w:val="32"/>
+        </w:rPr>
+        <w:t xml:space="preserve"> </w:t>
+      </w:r>
+      <w:r>
+        <w:rPr>
+          <w:rFonts w:ascii="Times New Roman" w:hAnsi="Times New Roman"/>
+          <w:b/>
+          <w:sz w:val="32"/>
+        </w:rPr>
+        <w:t>System</w:t>
+      </w:r>
+      <w:r>
+        <w:rPr>
+          <w:rFonts w:ascii="Times New Roman" w:hAnsi="Times New Roman"/>
+          <w:b/>
+          <w:spacing w:val="-10"/>
+          <w:sz w:val="32"/>
+        </w:rPr>
+        <w:t xml:space="preserve"> </w:t>
+      </w:r>
+      <w:r>
+        <w:rPr>
+          <w:rFonts w:ascii="Times New Roman" w:hAnsi="Times New Roman"/>
+          <w:b/>
+          <w:sz w:val="32"/>
+        </w:rPr>
+        <w:t xml:space="preserve">: </w:t>
+      </w:r>
+      <w:r>
+        <w:rPr>
+          <w:rFonts w:ascii="Times New Roman" w:hAnsi="Times New Roman"/>
+          <w:sz w:val="32"/>
+        </w:rPr>
+        <w:t>Microsoft windows</w:t>
+      </w:r>
+      <w:r>
+        <w:rPr>
+          <w:rFonts w:ascii="Times New Roman" w:hAnsi="Times New Roman"/>
+          <w:spacing w:val="-2"/>
+          <w:sz w:val="32"/>
+        </w:rPr>
+        <w:t xml:space="preserve"> </w:t>
+      </w:r>
+      <w:r>
+        <w:rPr>
+          <w:rFonts w:ascii="Times New Roman" w:hAnsi="Times New Roman"/>
+          <w:sz w:val="32"/>
+        </w:rPr>
+        <w:t>7</w:t>
+      </w:r>
+      <w:r>
+        <w:rPr>
+          <w:rFonts w:ascii="Times New Roman" w:hAnsi="Times New Roman"/>
+          <w:spacing w:val="1"/>
+          <w:sz w:val="32"/>
+        </w:rPr>
+        <w:t xml:space="preserve"> </w:t>
+      </w:r>
+      <w:r>
+        <w:rPr>
+          <w:rFonts w:ascii="Times New Roman" w:hAnsi="Times New Roman"/>
+          <w:sz w:val="32"/>
+        </w:rPr>
+        <w:t>&amp;</w:t>
+      </w:r>
+      <w:r>
+        <w:rPr>
+          <w:rFonts w:ascii="Times New Roman" w:hAnsi="Times New Roman"/>
+          <w:spacing w:val="-7"/>
+          <w:sz w:val="32"/>
+        </w:rPr>
+        <w:t xml:space="preserve"> </w:t>
+      </w:r>
+      <w:r>
+        <w:rPr>
+          <w:rFonts w:ascii="Times New Roman" w:hAnsi="Times New Roman"/>
+          <w:sz w:val="32"/>
+        </w:rPr>
+        <w:t>Microsoft windows</w:t>
+      </w:r>
+      <w:r>
+        <w:rPr>
+          <w:rFonts w:ascii="Times New Roman" w:hAnsi="Times New Roman"/>
+          <w:spacing w:val="-3"/>
+          <w:sz w:val="32"/>
+        </w:rPr>
+        <w:t xml:space="preserve"> </w:t>
+      </w:r>
+      <w:r>
+        <w:rPr>
+          <w:rFonts w:ascii="Times New Roman" w:hAnsi="Times New Roman"/>
+          <w:sz w:val="32"/>
+        </w:rPr>
+        <w:t>10</w:t>
+      </w:r>
+    </w:p>
+    <w:p>
+      <w:pPr>
+        <w:pStyle w:val="ListParagraph"/>
+        <w:numPr>
+          <w:ilvl w:val="1"/>
+          <w:numId w:val="4"/>
+        </w:numPr>
+        <w:tabs>
+          <w:tab w:val="left" w:pos="1793"/>
+        </w:tabs>
+        <w:suppressAutoHyphens/>
+        <w:autoSpaceDE/>
+        <w:autoSpaceDN/>
+        <w:spacing w:before="47"/>
+        <w:rPr>
+          <w:rFonts w:ascii="Times New Roman" w:hAnsi="Times New Roman"/>
+          <w:sz w:val="32"/>
+        </w:rPr>
+      </w:pPr>
+      <w:r>
+        <w:rPr>
+          <w:rFonts w:ascii="Times New Roman" w:hAnsi="Times New Roman"/>
+          <w:b/>
+          <w:sz w:val="32"/>
+        </w:rPr>
+        <w:t>Front</w:t>
+      </w:r>
+      <w:r>
+        <w:rPr>
+          <w:rFonts w:ascii="Times New Roman" w:hAnsi="Times New Roman"/>
+          <w:b/>
+          <w:spacing w:val="-6"/>
+          <w:sz w:val="32"/>
+        </w:rPr>
+        <w:t xml:space="preserve"> </w:t>
+      </w:r>
+      <w:r>
+        <w:rPr>
+          <w:rFonts w:ascii="Times New Roman" w:hAnsi="Times New Roman"/>
+          <w:b/>
+          <w:sz w:val="32"/>
+        </w:rPr>
+        <w:t>End</w:t>
+      </w:r>
+      <w:r>
+        <w:rPr>
+          <w:rFonts w:ascii="Times New Roman" w:hAnsi="Times New Roman"/>
+          <w:b/>
+          <w:spacing w:val="-6"/>
+          <w:sz w:val="32"/>
+        </w:rPr>
+        <w:t xml:space="preserve"> </w:t>
+      </w:r>
+      <w:r>
+        <w:rPr>
+          <w:rFonts w:ascii="Times New Roman" w:hAnsi="Times New Roman"/>
+          <w:b/>
+          <w:sz w:val="32"/>
+        </w:rPr>
+        <w:t>Tools</w:t>
+      </w:r>
+      <w:r>
+        <w:rPr>
+          <w:rFonts w:ascii="Times New Roman" w:hAnsi="Times New Roman"/>
+          <w:b/>
+          <w:spacing w:val="-1"/>
+          <w:sz w:val="32"/>
+        </w:rPr>
+        <w:t xml:space="preserve"> </w:t>
+      </w:r>
+      <w:r>
+        <w:rPr>
+          <w:rFonts w:ascii="Times New Roman" w:hAnsi="Times New Roman"/>
+          <w:b/>
+          <w:sz w:val="32"/>
+        </w:rPr>
+        <w:t>:</w:t>
+      </w:r>
+      <w:r>
+        <w:rPr>
+          <w:rFonts w:ascii="Times New Roman" w:hAnsi="Times New Roman"/>
+          <w:b/>
+          <w:spacing w:val="2"/>
+          <w:sz w:val="32"/>
+        </w:rPr>
+        <w:t xml:space="preserve"> </w:t>
+      </w:r>
+      <w:r>
+        <w:rPr>
+          <w:rFonts w:ascii="Times New Roman" w:hAnsi="Times New Roman"/>
+          <w:sz w:val="32"/>
+        </w:rPr>
+        <w:t>PHP</w:t>
+      </w:r>
+      <w:r>
+        <w:rPr>
+          <w:rFonts w:ascii="Times New Roman" w:hAnsi="Times New Roman"/>
+          <w:spacing w:val="-2"/>
+          <w:sz w:val="32"/>
+        </w:rPr>
+        <w:t xml:space="preserve"> </w:t>
+      </w:r>
+      <w:r>
+        <w:rPr>
+          <w:rFonts w:ascii="Times New Roman" w:hAnsi="Times New Roman"/>
+          <w:sz w:val="32"/>
+        </w:rPr>
+        <w:t>,</w:t>
+      </w:r>
+      <w:r>
+        <w:rPr>
+          <w:rFonts w:ascii="Times New Roman" w:hAnsi="Times New Roman"/>
+          <w:spacing w:val="-3"/>
+          <w:sz w:val="32"/>
+        </w:rPr>
+        <w:t xml:space="preserve"> </w:t>
+      </w:r>
+      <w:r>
+        <w:rPr>
+          <w:rFonts w:ascii="Times New Roman" w:hAnsi="Times New Roman"/>
+          <w:sz w:val="32"/>
+        </w:rPr>
+        <w:t>JavaScript</w:t>
+      </w:r>
+      <w:r>
+        <w:rPr>
+          <w:rFonts w:ascii="Times New Roman" w:hAnsi="Times New Roman"/>
+          <w:spacing w:val="-3"/>
+          <w:sz w:val="32"/>
+        </w:rPr>
+        <w:t xml:space="preserve"> </w:t>
+      </w:r>
+      <w:r>
+        <w:rPr>
+          <w:rFonts w:ascii="Times New Roman" w:hAnsi="Times New Roman"/>
+          <w:sz w:val="32"/>
+        </w:rPr>
+        <w:t>,</w:t>
+      </w:r>
+      <w:r>
+        <w:rPr>
+          <w:rFonts w:ascii="Times New Roman" w:hAnsi="Times New Roman"/>
+          <w:spacing w:val="-4"/>
+          <w:sz w:val="32"/>
+        </w:rPr>
+        <w:t xml:space="preserve"> </w:t>
+      </w:r>
+      <w:r>
+        <w:rPr>
+          <w:rFonts w:ascii="Times New Roman" w:hAnsi="Times New Roman"/>
+          <w:sz w:val="32"/>
+        </w:rPr>
+        <w:t>CSS</w:t>
+      </w:r>
+      <w:r>
+        <w:rPr>
+          <w:rFonts w:ascii="Times New Roman" w:hAnsi="Times New Roman"/>
+          <w:spacing w:val="-1"/>
+          <w:sz w:val="32"/>
+        </w:rPr>
+        <w:t xml:space="preserve"> </w:t>
+      </w:r>
+      <w:r>
+        <w:rPr>
+          <w:rFonts w:ascii="Times New Roman" w:hAnsi="Times New Roman"/>
+          <w:sz w:val="32"/>
+        </w:rPr>
+        <w:t>,</w:t>
+      </w:r>
+      <w:r>
+        <w:rPr>
+          <w:rFonts w:ascii="Times New Roman" w:hAnsi="Times New Roman"/>
+          <w:spacing w:val="-4"/>
+          <w:sz w:val="32"/>
+        </w:rPr>
+        <w:t xml:space="preserve"> </w:t>
+      </w:r>
+      <w:r>
+        <w:rPr>
+          <w:rFonts w:ascii="Times New Roman" w:hAnsi="Times New Roman"/>
+          <w:sz w:val="32"/>
+        </w:rPr>
+        <w:t>Ajax</w:t>
+      </w:r>
+      <w:r>
+        <w:rPr>
+          <w:rFonts w:ascii="Times New Roman" w:hAnsi="Times New Roman"/>
+          <w:spacing w:val="-2"/>
+          <w:sz w:val="32"/>
+        </w:rPr>
+        <w:t xml:space="preserve"> </w:t>
+      </w:r>
+      <w:r>
+        <w:rPr>
+          <w:rFonts w:ascii="Times New Roman" w:hAnsi="Times New Roman"/>
+          <w:sz w:val="32"/>
+        </w:rPr>
+        <w:t>, Sublime</w:t>
+      </w:r>
+      <w:r>
+        <w:rPr>
+          <w:rFonts w:ascii="Times New Roman" w:hAnsi="Times New Roman"/>
+          <w:spacing w:val="-3"/>
+          <w:sz w:val="32"/>
+        </w:rPr>
+        <w:t xml:space="preserve"> </w:t>
+      </w:r>
+      <w:r>
+        <w:rPr>
+          <w:rFonts w:ascii="Times New Roman" w:hAnsi="Times New Roman"/>
+          <w:sz w:val="32"/>
+        </w:rPr>
+        <w:t>Text</w:t>
+      </w:r>
+      <w:r>
+        <w:rPr>
+          <w:rFonts w:ascii="Times New Roman" w:hAnsi="Times New Roman"/>
+          <w:spacing w:val="1"/>
+          <w:sz w:val="32"/>
+        </w:rPr>
+        <w:t xml:space="preserve"> </w:t>
+      </w:r>
+      <w:r>
+        <w:rPr>
+          <w:rFonts w:ascii="Times New Roman" w:hAnsi="Times New Roman"/>
+          <w:sz w:val="32"/>
+        </w:rPr>
+        <w:t>3</w:t>
+      </w:r>
+    </w:p>
+    <w:p>
+      <w:pPr>
+        <w:pStyle w:val="ListParagraph"/>
+        <w:numPr>
+          <w:ilvl w:val="1"/>
+          <w:numId w:val="4"/>
+        </w:numPr>
+        <w:tabs>
+          <w:tab w:val="left" w:pos="1793"/>
+        </w:tabs>
+        <w:suppressAutoHyphens/>
+        <w:autoSpaceDE/>
+        <w:autoSpaceDN/>
+        <w:spacing w:before="51"/>
+        <w:rPr>
+          <w:rFonts w:ascii="Times New Roman" w:hAnsi="Times New Roman"/>
+          <w:sz w:val="32"/>
+        </w:rPr>
+      </w:pPr>
+      <w:r>
+        <w:rPr>
+          <w:rFonts w:ascii="Times New Roman" w:hAnsi="Times New Roman"/>
+          <w:b/>
+          <w:sz w:val="32"/>
+        </w:rPr>
+        <w:t>Back</w:t>
+      </w:r>
+      <w:r>
+        <w:rPr>
+          <w:rFonts w:ascii="Times New Roman" w:hAnsi="Times New Roman"/>
+          <w:b/>
+          <w:spacing w:val="-10"/>
+          <w:sz w:val="32"/>
+        </w:rPr>
+        <w:t xml:space="preserve"> </w:t>
+      </w:r>
+      <w:r>
+        <w:rPr>
+          <w:rFonts w:ascii="Times New Roman" w:hAnsi="Times New Roman"/>
+          <w:b/>
+          <w:sz w:val="32"/>
+        </w:rPr>
+        <w:t>End</w:t>
+      </w:r>
+      <w:r>
+        <w:rPr>
+          <w:rFonts w:ascii="Times New Roman" w:hAnsi="Times New Roman"/>
+          <w:b/>
+          <w:spacing w:val="1"/>
+          <w:sz w:val="32"/>
+        </w:rPr>
+        <w:t xml:space="preserve"> </w:t>
+      </w:r>
+      <w:r>
+        <w:rPr>
+          <w:rFonts w:ascii="Times New Roman" w:hAnsi="Times New Roman"/>
+          <w:b/>
+          <w:sz w:val="32"/>
+        </w:rPr>
+        <w:t xml:space="preserve">Tools : </w:t>
+      </w:r>
+      <w:r>
+        <w:rPr>
+          <w:rFonts w:ascii="Times New Roman" w:hAnsi="Times New Roman"/>
+          <w:sz w:val="32"/>
+        </w:rPr>
+        <w:t>PHP</w:t>
+      </w:r>
+      <w:r>
+        <w:rPr>
+          <w:rFonts w:ascii="Times New Roman" w:hAnsi="Times New Roman"/>
+          <w:spacing w:val="1"/>
+          <w:sz w:val="32"/>
+        </w:rPr>
+        <w:t xml:space="preserve"> </w:t>
+      </w:r>
+      <w:r>
+        <w:rPr>
+          <w:rFonts w:ascii="Times New Roman" w:hAnsi="Times New Roman"/>
+          <w:sz w:val="32"/>
+        </w:rPr>
+        <w:t>MySQL</w:t>
+      </w:r>
+    </w:p>
+    <w:p>
+      <w:pPr>
+        <w:pStyle w:val="ListParagraph"/>
+        <w:numPr>
+          <w:ilvl w:val="1"/>
+          <w:numId w:val="4"/>
+        </w:numPr>
+        <w:tabs>
+          <w:tab w:val="left" w:pos="1793"/>
+        </w:tabs>
+        <w:suppressAutoHyphens/>
+        <w:autoSpaceDE/>
+        <w:autoSpaceDN/>
+        <w:spacing w:before="47"/>
+        <w:rPr>
+          <w:rFonts w:ascii="Times New Roman" w:hAnsi="Times New Roman"/>
+          <w:sz w:val="32"/>
+        </w:rPr>
+      </w:pPr>
+      <w:r>
+        <w:rPr>
+          <w:rFonts w:ascii="Times New Roman" w:hAnsi="Times New Roman"/>
+          <w:b/>
+          <w:sz w:val="32"/>
+        </w:rPr>
+        <w:t>Documentation</w:t>
+      </w:r>
+      <w:r>
+        <w:rPr>
+          <w:rFonts w:ascii="Times New Roman" w:hAnsi="Times New Roman"/>
+          <w:b/>
+          <w:spacing w:val="-8"/>
+          <w:sz w:val="32"/>
+        </w:rPr>
+        <w:t xml:space="preserve"> </w:t>
+      </w:r>
+      <w:r>
+        <w:rPr>
+          <w:rFonts w:ascii="Times New Roman" w:hAnsi="Times New Roman"/>
+          <w:b/>
+          <w:sz w:val="32"/>
+        </w:rPr>
+        <w:t>Tool</w:t>
+      </w:r>
+      <w:r>
+        <w:rPr>
+          <w:rFonts w:ascii="Times New Roman" w:hAnsi="Times New Roman"/>
+          <w:b/>
+          <w:spacing w:val="-1"/>
+          <w:sz w:val="32"/>
+        </w:rPr>
+        <w:t xml:space="preserve"> </w:t>
+      </w:r>
+      <w:r>
+        <w:rPr>
+          <w:rFonts w:ascii="Times New Roman" w:hAnsi="Times New Roman"/>
+          <w:b/>
+          <w:sz w:val="32"/>
+        </w:rPr>
+        <w:t>:</w:t>
+      </w:r>
+      <w:r>
+        <w:rPr>
+          <w:rFonts w:ascii="Times New Roman" w:hAnsi="Times New Roman"/>
+          <w:b/>
+          <w:spacing w:val="-4"/>
+          <w:sz w:val="32"/>
+        </w:rPr>
+        <w:t xml:space="preserve"> </w:t>
+      </w:r>
+      <w:r>
+        <w:rPr>
+          <w:rFonts w:ascii="Times New Roman" w:hAnsi="Times New Roman"/>
+          <w:sz w:val="32"/>
+        </w:rPr>
+        <w:t>Microsoft word</w:t>
+      </w:r>
+      <w:r>
+        <w:rPr>
+          <w:rFonts w:ascii="Times New Roman" w:hAnsi="Times New Roman"/>
+          <w:spacing w:val="-5"/>
+          <w:sz w:val="32"/>
+        </w:rPr>
+        <w:t xml:space="preserve"> </w:t>
+      </w:r>
+      <w:r>
+        <w:rPr>
+          <w:rFonts w:ascii="Times New Roman" w:hAnsi="Times New Roman"/>
+          <w:sz w:val="32"/>
+        </w:rPr>
+        <w:t>2007</w:t>
+      </w:r>
+    </w:p>
+    <w:p>
+      <w:pPr>
+        <w:pStyle w:val="ListParagraph"/>
+        <w:numPr>
+          <w:ilvl w:val="1"/>
+          <w:numId w:val="4"/>
+        </w:numPr>
+        <w:tabs>
+          <w:tab w:val="left" w:pos="1793"/>
+        </w:tabs>
+        <w:suppressAutoHyphens/>
+        <w:autoSpaceDE/>
+        <w:autoSpaceDN/>
+        <w:spacing w:before="47"/>
+        <w:rPr>
+          <w:rFonts w:ascii="Times New Roman" w:hAnsi="Times New Roman"/>
+          <w:sz w:val="32"/>
+        </w:rPr>
+      </w:pPr>
+      <w:r>
+        <w:rPr>
+          <w:rFonts w:ascii="Times New Roman" w:hAnsi="Times New Roman"/>
+          <w:b/>
+          <w:sz w:val="32"/>
+        </w:rPr>
+        <w:t>Browser</w:t>
+      </w:r>
+      <w:r>
+        <w:rPr>
+          <w:rFonts w:ascii="Times New Roman" w:hAnsi="Times New Roman"/>
+          <w:b/>
+          <w:spacing w:val="-6"/>
+          <w:sz w:val="32"/>
+        </w:rPr>
+        <w:t xml:space="preserve"> </w:t>
+      </w:r>
+      <w:r>
+        <w:rPr>
+          <w:rFonts w:ascii="Times New Roman" w:hAnsi="Times New Roman"/>
+          <w:b/>
+          <w:sz w:val="32"/>
+        </w:rPr>
+        <w:t>Specification</w:t>
+      </w:r>
+      <w:r>
+        <w:rPr>
+          <w:rFonts w:ascii="Times New Roman" w:hAnsi="Times New Roman"/>
+          <w:b/>
+          <w:spacing w:val="-3"/>
+          <w:sz w:val="32"/>
+        </w:rPr>
+        <w:t xml:space="preserve"> </w:t>
+      </w:r>
+      <w:r>
+        <w:rPr>
+          <w:rFonts w:ascii="Times New Roman" w:hAnsi="Times New Roman"/>
+          <w:b/>
+          <w:sz w:val="32"/>
+        </w:rPr>
+        <w:t>:</w:t>
+      </w:r>
+      <w:r>
+        <w:rPr>
+          <w:rFonts w:ascii="Times New Roman" w:hAnsi="Times New Roman"/>
+          <w:b/>
+          <w:spacing w:val="-4"/>
+          <w:sz w:val="32"/>
+        </w:rPr>
+        <w:t xml:space="preserve"> </w:t>
+      </w:r>
+      <w:r>
+        <w:rPr>
+          <w:rFonts w:ascii="Times New Roman" w:hAnsi="Times New Roman"/>
+          <w:sz w:val="32"/>
+        </w:rPr>
+        <w:t>Google</w:t>
+      </w:r>
+      <w:r>
+        <w:rPr>
+          <w:rFonts w:ascii="Times New Roman" w:hAnsi="Times New Roman"/>
+          <w:spacing w:val="-6"/>
+          <w:sz w:val="32"/>
+        </w:rPr>
+        <w:t xml:space="preserve"> </w:t>
+      </w:r>
+      <w:r>
+        <w:rPr>
+          <w:rFonts w:ascii="Times New Roman" w:hAnsi="Times New Roman"/>
+          <w:sz w:val="32"/>
+        </w:rPr>
+        <w:t>Chrome</w:t>
+      </w:r>
+      <w:r>
+        <w:rPr>
+          <w:rFonts w:ascii="Times New Roman" w:hAnsi="Times New Roman"/>
+          <w:spacing w:val="-6"/>
+          <w:sz w:val="32"/>
+        </w:rPr>
+        <w:t xml:space="preserve"> </w:t>
+      </w:r>
+      <w:r>
+        <w:rPr>
+          <w:rFonts w:ascii="Times New Roman" w:hAnsi="Times New Roman"/>
+          <w:sz w:val="32"/>
+        </w:rPr>
+        <w:t>,</w:t>
+      </w:r>
+      <w:r>
+        <w:rPr>
+          <w:rFonts w:ascii="Times New Roman" w:hAnsi="Times New Roman"/>
+          <w:spacing w:val="1"/>
+          <w:sz w:val="32"/>
+        </w:rPr>
+        <w:t xml:space="preserve"> </w:t>
+      </w:r>
+      <w:r>
+        <w:rPr>
+          <w:rFonts w:ascii="Times New Roman" w:hAnsi="Times New Roman"/>
+          <w:sz w:val="32"/>
+        </w:rPr>
+        <w:t>Mozilla</w:t>
+      </w:r>
+      <w:r>
+        <w:rPr>
+          <w:rFonts w:ascii="Times New Roman" w:hAnsi="Times New Roman"/>
+          <w:spacing w:val="-1"/>
+          <w:sz w:val="32"/>
+        </w:rPr>
+        <w:t xml:space="preserve"> </w:t>
+      </w:r>
+      <w:r>
+        <w:rPr>
+          <w:rFonts w:ascii="Times New Roman" w:hAnsi="Times New Roman"/>
+          <w:sz w:val="32"/>
+        </w:rPr>
+        <w:t>Firefox</w:t>
+      </w:r>
+    </w:p>
+    <w:p>
+      <w:pPr>
+        <w:pStyle w:val="ListParagraph"/>
+        <w:tabs>
+          <w:tab w:val="left" w:pos="1764"/>
+          <w:tab w:val="left" w:pos="4265"/>
+          <w:tab w:val="left" w:pos="4615"/>
+        </w:tabs>
+        <w:suppressAutoHyphens/>
+        <w:autoSpaceDE/>
+        <w:autoSpaceDN/>
+        <w:ind w:left="1763" w:firstLine="0"/>
+        <w:rPr>
+          <w:sz w:val="20"/>
+        </w:rPr>
+      </w:pPr>
+    </w:p>
+    <w:p>
+      <w:pPr>
+        <w:pStyle w:val="BodyText"/>
+        <w:rPr>
+          <w:sz w:val="20"/>
+        </w:rPr>
+      </w:pPr>
+    </w:p>
+    <w:p>
+      <w:pPr>
+        <w:pStyle w:val="BodyText"/>
+        <w:rPr>
+          <w:sz w:val="20"/>
+        </w:rPr>
+      </w:pPr>
+    </w:p>
+    <w:p>
+      <w:pPr>
+        <w:pStyle w:val="BodyText"/>
+        <w:rPr>
+          <w:sz w:val="20"/>
+        </w:rPr>
+      </w:pPr>
+    </w:p>
+    <w:p>
+      <w:pPr>
+        <w:rPr>
+          <w:sz w:val="24"/>
+          <w:szCs w:val="24"/>
+        </w:rPr>
+      </w:pPr>
+    </w:p>
+    <w:p>
+      <w:pPr>
+        <w:pStyle w:val="Heading2"/>
+        <w:ind w:left="1400"/>
+      </w:pPr>
+      <w:r>
+        <w:rPr>
+          <w:sz w:val="24"/>
+          <w:szCs w:val="24"/>
+        </w:rPr>
         <w:br w:type="page"/>
       </w:r>
-    </w:p>
-    <w:p>
-      <w:pPr>
-        <w:rPr>
-          <w:sz w:val="24"/>
-          <w:szCs w:val="24"/>
-        </w:rPr>
-      </w:pPr>
-      <w:r>
-        <w:rPr>
-          <w:sz w:val="24"/>
-          <w:szCs w:val="24"/>
-        </w:rPr>
+      <w:r>
         <w:lastRenderedPageBreak/>
+        <w:t>Project</w:t>
+      </w:r>
+      <w:r>
+        <w:rPr>
+          <w:spacing w:val="-4"/>
+        </w:rPr>
+        <w:t xml:space="preserve"> </w:t>
+      </w:r>
+      <w:r>
+        <w:t>Page</w:t>
+      </w:r>
+      <w:r>
+        <w:rPr>
+          <w:spacing w:val="-6"/>
+        </w:rPr>
+        <w:t xml:space="preserve"> </w:t>
+      </w:r>
+      <w:r>
+        <w:t>Structure</w:t>
+      </w:r>
+    </w:p>
+    <w:p>
+      <w:pPr>
+        <w:pStyle w:val="BodyText"/>
+        <w:rPr>
+          <w:rFonts w:ascii="Calibri" w:hAnsi="Calibri"/>
+          <w:sz w:val="56"/>
+        </w:rPr>
+      </w:pPr>
+    </w:p>
+    <w:p>
+      <w:pPr>
+        <w:pStyle w:val="BodyText"/>
+        <w:spacing w:before="11"/>
+        <w:rPr>
+          <w:rFonts w:ascii="Calibri" w:hAnsi="Calibri"/>
+          <w:sz w:val="48"/>
+        </w:rPr>
+      </w:pPr>
+    </w:p>
+    <w:p>
+      <w:pPr>
+        <w:pStyle w:val="ListParagraph"/>
+        <w:numPr>
+          <w:ilvl w:val="2"/>
+          <w:numId w:val="5"/>
+        </w:numPr>
+        <w:tabs>
+          <w:tab w:val="left" w:pos="1840"/>
+          <w:tab w:val="left" w:pos="1841"/>
+        </w:tabs>
+        <w:suppressAutoHyphens/>
+        <w:autoSpaceDE/>
+        <w:autoSpaceDN/>
+        <w:spacing w:before="1"/>
+        <w:ind w:hanging="501"/>
+        <w:rPr>
+          <w:rFonts w:ascii="Times New Roman" w:hAnsi="Times New Roman"/>
+          <w:sz w:val="40"/>
+        </w:rPr>
+      </w:pPr>
+      <w:r>
+        <w:rPr>
+          <w:rFonts w:ascii="Times New Roman" w:hAnsi="Times New Roman"/>
+          <w:sz w:val="40"/>
+        </w:rPr>
+        <w:t>User</w:t>
+      </w:r>
+      <w:r>
+        <w:rPr>
+          <w:rFonts w:ascii="Times New Roman" w:hAnsi="Times New Roman"/>
+          <w:spacing w:val="-2"/>
+          <w:sz w:val="40"/>
+        </w:rPr>
+        <w:t xml:space="preserve"> </w:t>
+      </w:r>
+      <w:r>
+        <w:rPr>
+          <w:rFonts w:ascii="Times New Roman" w:hAnsi="Times New Roman"/>
+          <w:sz w:val="40"/>
+        </w:rPr>
+        <w:t>Side</w:t>
+      </w:r>
+      <w:r>
+        <w:rPr>
+          <w:rFonts w:ascii="Times New Roman" w:hAnsi="Times New Roman"/>
+          <w:spacing w:val="-3"/>
+          <w:sz w:val="40"/>
+        </w:rPr>
+        <w:t xml:space="preserve"> </w:t>
+      </w:r>
+      <w:r>
+        <w:rPr>
+          <w:rFonts w:ascii="Times New Roman" w:hAnsi="Times New Roman"/>
+          <w:sz w:val="40"/>
+        </w:rPr>
+        <w:t>:</w:t>
+      </w:r>
+    </w:p>
+    <w:p>
+      <w:pPr>
+        <w:pStyle w:val="BodyText"/>
+        <w:rPr>
+          <w:sz w:val="20"/>
+        </w:rPr>
+      </w:pPr>
+    </w:p>
+    <w:p>
+      <w:pPr>
+        <w:pStyle w:val="BodyText"/>
+        <w:rPr>
+          <w:sz w:val="20"/>
+        </w:rPr>
+      </w:pPr>
+    </w:p>
+    <w:p>
+      <w:pPr>
+        <w:pStyle w:val="BodyText"/>
+        <w:rPr>
+          <w:sz w:val="20"/>
+        </w:rPr>
+      </w:pPr>
+    </w:p>
+    <w:p>
+      <w:pPr>
+        <w:pStyle w:val="BodyText"/>
+        <w:spacing w:before="7"/>
+        <w:rPr>
+          <w:sz w:val="23"/>
+        </w:rPr>
+      </w:pPr>
+      <w:r>
+        <w:rPr>
+          <w:noProof/>
+        </w:rPr>
+        <w:pict>
+          <v:rect id="Rectangle 36" o:spid="_x0000_s1206" style="position:absolute;margin-left:236.1pt;margin-top:15.95pt;width:133.15pt;height:56.95pt;z-index:-251612160;visibility:visible;mso-wrap-style:square;mso-wrap-distance-left:0;mso-wrap-distance-top:0;mso-wrap-distance-right:0;mso-wrap-distance-bottom:0;mso-position-horizontal:absolute;mso-position-horizontal-relative:page;mso-position-vertical:absolute;mso-position-vertical-relative:text;v-text-anchor:top" o:gfxdata="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" o:allowincell="f" filled="f" strokeweight=".26mm">
+            <v:stroke joinstyle="round"/>
+            <v:textbox inset="0,0,0,0">
+              <w:txbxContent>
+                <w:p>
+                  <w:pPr>
+                    <w:pStyle w:val="FrameContents"/>
+                    <w:spacing w:before="70" w:line="276" w:lineRule="auto"/>
+                    <w:ind w:left="956" w:right="467" w:hanging="476"/>
+                    <w:rPr>
+                      <w:b/>
+                      <w:sz w:val="40"/>
+                    </w:rPr>
+                  </w:pPr>
+                  <w:r>
+                    <w:rPr>
+                      <w:b/>
+                      <w:spacing w:val="-1"/>
+                      <w:sz w:val="40"/>
+                    </w:rPr>
+                    <w:t xml:space="preserve">User </w:t>
+                  </w:r>
+                  <w:r>
+                    <w:rPr>
+                      <w:b/>
+                      <w:sz w:val="40"/>
+                    </w:rPr>
+                    <w:t>Side</w:t>
+                  </w:r>
+                </w:p>
+              </w:txbxContent>
+            </v:textbox>
+            <w10:wrap type="topAndBottom" anchorx="page"/>
+          </v:rect>
+        </w:pict>
+      </w:r>
+    </w:p>
+    <w:p>
+      <w:pPr>
+        <w:pStyle w:val="BodyText"/>
+        <w:rPr>
+          <w:sz w:val="20"/>
+        </w:rPr>
+      </w:pPr>
+    </w:p>
+    <w:p>
+      <w:pPr>
+        <w:pStyle w:val="BodyText"/>
+        <w:rPr>
+          <w:sz w:val="20"/>
+        </w:rPr>
+      </w:pPr>
+    </w:p>
+    <w:p>
+      <w:pPr>
+        <w:pStyle w:val="BodyText"/>
+        <w:rPr>
+          <w:sz w:val="20"/>
+        </w:rPr>
+      </w:pPr>
+    </w:p>
+    <w:p>
+      <w:pPr>
+        <w:pStyle w:val="BodyText"/>
+        <w:rPr>
+          <w:sz w:val="20"/>
+        </w:rPr>
+      </w:pPr>
+    </w:p>
+    <w:p>
+      <w:pPr>
+        <w:pStyle w:val="BodyText"/>
+        <w:rPr>
+          <w:sz w:val="16"/>
+        </w:rPr>
+      </w:pPr>
+      <w:r>
+        <w:rPr>
+          <w:noProof/>
+        </w:rPr>
+        <w:pict>
+          <v:group id="Group 38" o:spid="_x0000_s1198" style="position:absolute;margin-left:36.9pt;margin-top:11.5pt;width:520.75pt;height:134pt;z-index:-251611136;mso-wrap-distance-left:.45pt;mso-wrap-distance-right:0;mso-position-horizontal-relative:page" coordsize="66135,17017" o:gfxdata="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" o:allowincell="f">
+            <v:line id="Straight Connector 153" o:spid="_x0000_s1199" style="position:absolute;visibility:visible;mso-wrap-style:square" from="5950,0" to="60390,0" o:connectortype="straight" o:gfxdata="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" strokeweight=".26mm"/>
+            <v:shape id="Freeform 154" o:spid="_x0000_s1200" style="position:absolute;left:5569;width:55195;height:4996;visibility:visible;mso-wrap-style:square;v-text-anchor:top" coordsize="15332,1388" o:gfxdata="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" path="m212,1176r-89,l123,,88,r,1176l,1176r106,212l194,1212r18,-36m15333,1176r-88,l15245,r-35,l15210,1176r-89,l15227,1388r88,-176l15333,1176xe" fillcolor="black" stroked="f" strokeweight="0">
+              <v:path arrowok="t"/>
+            </v:shape>
+            <v:shape id="Freeform 155" o:spid="_x0000_s1201" style="position:absolute;left:15246;width:35852;height:17017;visibility:visible;mso-wrap-style:square;v-text-anchor:top" coordsize="9959,4727" o:gfxdata="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" path="m212,4515r-89,l123,,88,r,4515l,4515r106,212l194,4551r18,-36m2663,1176r-88,l2575,r-35,l2540,1176r-88,l2558,1388r88,-176l2663,1176m5174,4515r-89,l5085,r-35,l5050,4515r-88,l5068,4727r88,-176l5174,4515m7447,1176r-88,l7359,r-35,l7324,1176r-88,l7341,1388r89,-176l7447,1176m9959,4515r-88,l9871,r-35,l9836,4515r-89,l9853,4727r88,-176l9959,4515xe" fillcolor="black" stroked="f" strokeweight="0">
+              <v:path arrowok="t"/>
+            </v:shape>
+            <v:rect id="Rectangle 156" o:spid="_x0000_s1202" style="position:absolute;left:52844;top:5644;width:13291;height:7233;visibility:visible;mso-wrap-style:square;v-text-anchor:top" o:gfxdata="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" filled="f" strokeweight=".26mm">
+              <v:stroke joinstyle="round"/>
+              <v:textbox inset="0,0,0,0">
+                <w:txbxContent>
+                  <w:p>
+                    <w:pPr>
+                      <w:overflowPunct w:val="0"/>
+                    </w:pPr>
+                    <w:r>
+                      <w:rPr>
+                        <w:rFonts w:ascii="Times New Roman" w:hAnsi="Times New Roman"/>
+                        <w:sz w:val="36"/>
+                      </w:rPr>
+                      <w:t>Logout</w:t>
+                    </w:r>
+                  </w:p>
+                </w:txbxContent>
+              </v:textbox>
+            </v:rect>
+            <v:rect id="Rectangle 157" o:spid="_x0000_s1203" style="position:absolute;left:35478;top:5644;width:13291;height:7233;visibility:visible;mso-wrap-style:square;v-text-anchor:top" o:gfxdata="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" filled="f" strokeweight=".26mm">
+              <v:stroke joinstyle="round"/>
+              <v:textbox inset="0,0,0,0">
+                <w:txbxContent>
+                  <w:p>
+                    <w:pPr>
+                      <w:overflowPunct w:val="0"/>
+                    </w:pPr>
+                    <w:r>
+                      <w:rPr>
+                        <w:rFonts w:ascii="Times New Roman" w:hAnsi="Times New Roman"/>
+                        <w:sz w:val="36"/>
+                      </w:rPr>
+                      <w:t>Get</w:t>
+                    </w:r>
+                    <w:r>
+                      <w:rPr>
+                        <w:rFonts w:ascii="Times New Roman" w:hAnsi="Times New Roman"/>
+                        <w:spacing w:val="1"/>
+                        <w:sz w:val="36"/>
+                      </w:rPr>
+                      <w:t xml:space="preserve"> </w:t>
+                    </w:r>
+                    <w:r>
+                      <w:rPr>
+                        <w:rFonts w:ascii="Times New Roman" w:hAnsi="Times New Roman"/>
+                        <w:sz w:val="36"/>
+                      </w:rPr>
+                      <w:t>Work</w:t>
+                    </w:r>
+                  </w:p>
+                </w:txbxContent>
+              </v:textbox>
+            </v:rect>
+            <v:rect id="Rectangle 158" o:spid="_x0000_s1204" style="position:absolute;left:17895;top:5644;width:13291;height:7233;visibility:visible;mso-wrap-style:square;v-text-anchor:top" o:gfxdata="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" filled="f" strokeweight=".26mm">
+              <v:stroke joinstyle="round"/>
+              <v:textbox inset="0,0,0,0">
+                <w:txbxContent>
+                  <w:p>
+                    <w:pPr>
+                      <w:overflowPunct w:val="0"/>
+                    </w:pPr>
+                    <w:r>
+                      <w:rPr>
+                        <w:rFonts w:ascii="Times New Roman" w:hAnsi="Times New Roman"/>
+                        <w:sz w:val="36"/>
+                      </w:rPr>
+                      <w:t>Get</w:t>
+                    </w:r>
+                    <w:r>
+                      <w:rPr>
+                        <w:rFonts w:ascii="Times New Roman" w:hAnsi="Times New Roman"/>
+                        <w:spacing w:val="1"/>
+                        <w:sz w:val="36"/>
+                      </w:rPr>
+                      <w:t xml:space="preserve"> </w:t>
+                    </w:r>
+                    <w:r>
+                      <w:rPr>
+                        <w:rFonts w:ascii="Times New Roman" w:hAnsi="Times New Roman"/>
+                        <w:sz w:val="36"/>
+                      </w:rPr>
+                      <w:t>Application</w:t>
+                    </w:r>
+                  </w:p>
+                </w:txbxContent>
+              </v:textbox>
+            </v:rect>
+            <v:rect id="Rectangle 159" o:spid="_x0000_s1205" style="position:absolute;top:5644;width:13291;height:7233;visibility:visible;mso-wrap-style:square;v-text-anchor:top" o:gfxdata="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" filled="f" strokeweight=".26mm">
+              <v:stroke joinstyle="round"/>
+              <v:textbox inset="0,0,0,0">
+                <w:txbxContent>
+                  <w:p>
+                    <w:pPr>
+                      <w:overflowPunct w:val="0"/>
+                      <w:jc w:val="center"/>
+                    </w:pPr>
+                    <w:r>
+                      <w:rPr>
+                        <w:rFonts w:ascii="Times New Roman" w:hAnsi="Times New Roman"/>
+                        <w:sz w:val="36"/>
+                      </w:rPr>
+                      <w:t>Registration</w:t>
+                    </w:r>
+                  </w:p>
+                  <w:p>
+                    <w:pPr>
+                      <w:overflowPunct w:val="0"/>
+                      <w:jc w:val="center"/>
+                    </w:pPr>
+                    <w:r>
+                      <w:rPr>
+                        <w:rFonts w:ascii="Times New Roman" w:hAnsi="Times New Roman"/>
+                        <w:sz w:val="36"/>
+                      </w:rPr>
+                      <w:t>/Login</w:t>
+                    </w:r>
+                  </w:p>
+                </w:txbxContent>
+              </v:textbox>
+            </v:rect>
+            <w10:wrap type="topAndBottom" anchorx="page"/>
+          </v:group>
+        </w:pict>
+      </w:r>
+    </w:p>
+    <w:p>
+      <w:pPr>
+        <w:pStyle w:val="BodyText"/>
+        <w:spacing w:before="6"/>
+        <w:rPr>
+          <w:sz w:val="8"/>
+        </w:rPr>
+      </w:pPr>
+    </w:p>
+    <w:p>
+      <w:pPr>
+        <w:tabs>
+          <w:tab w:val="left" w:pos="4498"/>
+          <w:tab w:val="left" w:pos="7333"/>
+        </w:tabs>
+        <w:ind w:left="1653"/>
+        <w:rPr>
+          <w:sz w:val="20"/>
+        </w:rPr>
+      </w:pPr>
+      <w:r>
+        <w:rPr>
+          <w:noProof/>
+        </w:rPr>
+      </w:r>
+      <w:r>
+        <w:pict>
+          <v:rect id="Rectangle 39" o:spid="_x0000_s1197" style="width:104.65pt;height:56.15pt;visibility:visible;mso-wrap-style:square;mso-left-percent:-10001;mso-top-percent:-10001;mso-position-horizontal:absolute;mso-position-horizontal-relative:char;mso-position-vertical:absolute;mso-position-vertical-relative:line;mso-left-percent:-10001;mso-top-percent:-10001;v-text-anchor:top" o:gfxdata="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" filled="f" strokeweight=".26mm">
+            <v:stroke joinstyle="round"/>
+            <v:textbox inset="0,0,0,0">
+              <w:txbxContent>
+                <w:p>
+                  <w:pPr>
+                    <w:pStyle w:val="FrameContents"/>
+                    <w:spacing w:before="64" w:line="276" w:lineRule="auto"/>
+                    <w:ind w:left="632" w:right="606" w:firstLine="96"/>
+                    <w:rPr>
+                      <w:sz w:val="36"/>
+                    </w:rPr>
+                  </w:pPr>
+                  <w:r>
+                    <w:rPr>
+                      <w:sz w:val="36"/>
+                    </w:rPr>
+                    <w:t>Post</w:t>
+                  </w:r>
+                  <w:r>
+                    <w:rPr>
+                      <w:spacing w:val="1"/>
+                      <w:sz w:val="36"/>
+                    </w:rPr>
+                    <w:t xml:space="preserve"> </w:t>
+                  </w:r>
+                  <w:r>
+                    <w:rPr>
+                      <w:sz w:val="36"/>
+                    </w:rPr>
+                    <w:t>Work</w:t>
+                  </w:r>
+                </w:p>
+              </w:txbxContent>
+            </v:textbox>
+            <w10:wrap type="none"/>
+            <w10:anchorlock/>
+          </v:rect>
+        </w:pict>
+      </w:r>
+      <w:r>
+        <w:rPr>
+          <w:sz w:val="20"/>
+        </w:rPr>
+        <w:tab/>
+      </w:r>
+      <w:r>
+        <w:rPr>
+          <w:noProof/>
+        </w:rPr>
+      </w:r>
+      <w:r>
+        <w:pict>
+          <v:rect id="Rectangle 41" o:spid="_x0000_s1196" style="width:104.65pt;height:56.15pt;visibility:visible;mso-wrap-style:square;mso-left-percent:-10001;mso-top-percent:-10001;mso-position-horizontal:absolute;mso-position-horizontal-relative:char;mso-position-vertical:absolute;mso-position-vertical-relative:line;mso-left-percent:-10001;mso-top-percent:-10001;v-text-anchor:top" o:gfxdata="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" filled="f" strokeweight=".26mm">
+            <v:stroke joinstyle="round"/>
+            <v:textbox inset="0,0,0,0">
+              <w:txbxContent>
+                <w:p>
+                  <w:pPr>
+                    <w:pStyle w:val="FrameContents"/>
+                    <w:spacing w:before="64" w:line="276" w:lineRule="auto"/>
+                    <w:ind w:left="633" w:right="609" w:firstLine="48"/>
+                    <w:rPr>
+                      <w:sz w:val="36"/>
+                    </w:rPr>
+                  </w:pPr>
+                  <w:r>
+                    <w:rPr>
+                      <w:sz w:val="36"/>
+                    </w:rPr>
+                    <w:t>Send</w:t>
+                  </w:r>
+                  <w:r>
+                    <w:rPr>
+                      <w:spacing w:val="-87"/>
+                      <w:sz w:val="36"/>
+                    </w:rPr>
+                    <w:t xml:space="preserve"> </w:t>
+                  </w:r>
+                  <w:r>
+                    <w:rPr>
+                      <w:spacing w:val="-1"/>
+                      <w:sz w:val="36"/>
+                    </w:rPr>
+                    <w:t>Work</w:t>
+                  </w:r>
+                </w:p>
+              </w:txbxContent>
+            </v:textbox>
+            <w10:wrap type="none"/>
+            <w10:anchorlock/>
+          </v:rect>
+        </w:pict>
+      </w:r>
+      <w:r>
+        <w:rPr>
+          <w:sz w:val="20"/>
+        </w:rPr>
+        <w:tab/>
+      </w:r>
+      <w:r>
+        <w:rPr>
+          <w:noProof/>
+        </w:rPr>
+      </w:r>
+      <w:r>
+        <w:pict>
+          <v:rect id="Rectangle 43" o:spid="_x0000_s1195" style="width:104.65pt;height:56.15pt;visibility:visible;mso-wrap-style:square;mso-left-percent:-10001;mso-top-percent:-10001;mso-position-horizontal:absolute;mso-position-horizontal-relative:char;mso-position-vertical:absolute;mso-position-vertical-relative:line;mso-left-percent:-10001;mso-top-percent:-10001;v-text-anchor:top" o:gfxdata="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" filled="f" strokeweight=".26mm">
+            <v:stroke joinstyle="round"/>
+            <v:textbox inset="0,0,0,0">
+              <w:txbxContent>
+                <w:p>
+                  <w:pPr>
+                    <w:pStyle w:val="FrameContents"/>
+                    <w:spacing w:before="74"/>
+                    <w:ind w:left="410"/>
+                    <w:rPr>
+                      <w:sz w:val="36"/>
+                    </w:rPr>
+                  </w:pPr>
+                  <w:r>
+                    <w:rPr>
+                      <w:sz w:val="36"/>
+                    </w:rPr>
+                    <w:t>Payment</w:t>
+                  </w:r>
+                </w:p>
+              </w:txbxContent>
+            </v:textbox>
+            <w10:wrap type="none"/>
+            <w10:anchorlock/>
+          </v:rect>
+        </w:pict>
+      </w:r>
+    </w:p>
+    <w:p>
+      <w:pPr>
+        <w:pStyle w:val="BodyText"/>
+        <w:rPr>
+          <w:sz w:val="20"/>
+        </w:rPr>
+      </w:pPr>
+    </w:p>
+    <w:p>
+      <w:pPr>
+        <w:pStyle w:val="BodyText"/>
+        <w:rPr>
+          <w:sz w:val="20"/>
+        </w:rPr>
+      </w:pPr>
+    </w:p>
+    <w:p>
+      <w:pPr>
+        <w:pStyle w:val="BodyText"/>
+        <w:rPr>
+          <w:sz w:val="20"/>
+        </w:rPr>
+      </w:pPr>
+    </w:p>
+    <w:p>
+      <w:pPr>
+        <w:pStyle w:val="BodyText"/>
+        <w:rPr>
+          <w:sz w:val="20"/>
+        </w:rPr>
+      </w:pPr>
+    </w:p>
+    <w:p>
+      <w:pPr>
+        <w:pStyle w:val="BodyText"/>
+        <w:rPr>
+          <w:sz w:val="20"/>
+        </w:rPr>
+      </w:pPr>
+    </w:p>
+    <w:p>
+      <w:pPr>
+        <w:pStyle w:val="BodyText"/>
+        <w:rPr>
+          <w:sz w:val="20"/>
+        </w:rPr>
+      </w:pPr>
+    </w:p>
+    <w:p>
+      <w:pPr>
+        <w:pStyle w:val="BodyText"/>
+        <w:rPr>
+          <w:sz w:val="20"/>
+        </w:rPr>
+      </w:pPr>
+    </w:p>
+    <w:p>
+      <w:pPr>
+        <w:pStyle w:val="ListParagraph"/>
+        <w:numPr>
+          <w:ilvl w:val="2"/>
+          <w:numId w:val="5"/>
+        </w:numPr>
+        <w:tabs>
+          <w:tab w:val="left" w:pos="1701"/>
+        </w:tabs>
+        <w:suppressAutoHyphens/>
+        <w:autoSpaceDE/>
+        <w:autoSpaceDN/>
+        <w:spacing w:before="82"/>
+        <w:ind w:left="1701" w:hanging="361"/>
+        <w:rPr>
+          <w:rFonts w:ascii="Times New Roman" w:hAnsi="Times New Roman"/>
+          <w:sz w:val="40"/>
+        </w:rPr>
+      </w:pPr>
+      <w:r>
+        <w:rPr>
+          <w:sz w:val="24"/>
+          <w:szCs w:val="24"/>
+        </w:rPr>
         <w:br w:type="page"/>
       </w:r>
-    </w:p>
-    <w:p>
-      <w:pPr>
-        <w:rPr>
-          <w:sz w:val="24"/>
-          <w:szCs w:val="24"/>
-        </w:rPr>
-      </w:pPr>
-      <w:r>
-        <w:rPr>
-          <w:sz w:val="24"/>
-          <w:szCs w:val="24"/>
+      <w:r>
+        <w:rPr>
+          <w:rFonts w:ascii="Times New Roman" w:hAnsi="Times New Roman"/>
+          <w:sz w:val="40"/>
         </w:rPr>
         <w:lastRenderedPageBreak/>
-        <w:br w:type="page"/>
-      </w:r>
-    </w:p>
-    <w:p>
-      <w:pPr>
-        <w:rPr>
-          <w:sz w:val="24"/>
-          <w:szCs w:val="24"/>
-        </w:rPr>
-      </w:pPr>
-      <w:r>
-        <w:rPr>
-          <w:sz w:val="24"/>
-          <w:szCs w:val="24"/>
-        </w:rPr>
-        <w:lastRenderedPageBreak/>
-        <w:br w:type="page"/>
-      </w:r>
-    </w:p>
-    <w:p>
-      <w:pPr>
-        <w:rPr>
-          <w:sz w:val="24"/>
-          <w:szCs w:val="24"/>
-        </w:rPr>
-      </w:pPr>
-      <w:r>
-        <w:rPr>
-          <w:sz w:val="24"/>
-          <w:szCs w:val="24"/>
-        </w:rPr>
-        <w:lastRenderedPageBreak/>
-        <w:br w:type="page"/>
+        <w:t>Admin</w:t>
+      </w:r>
+      <w:r>
+        <w:rPr>
+          <w:rFonts w:ascii="Times New Roman" w:hAnsi="Times New Roman"/>
+          <w:spacing w:val="95"/>
+          <w:sz w:val="40"/>
+        </w:rPr>
+        <w:t xml:space="preserve"> </w:t>
+      </w:r>
+      <w:r>
+        <w:rPr>
+          <w:rFonts w:ascii="Times New Roman" w:hAnsi="Times New Roman"/>
+          <w:sz w:val="40"/>
+        </w:rPr>
+        <w:t>Side</w:t>
+      </w:r>
+      <w:r>
+        <w:rPr>
+          <w:rFonts w:ascii="Times New Roman" w:hAnsi="Times New Roman"/>
+          <w:spacing w:val="-1"/>
+          <w:sz w:val="40"/>
+        </w:rPr>
+        <w:t xml:space="preserve"> </w:t>
+      </w:r>
+      <w:r>
+        <w:rPr>
+          <w:rFonts w:ascii="Times New Roman" w:hAnsi="Times New Roman"/>
+          <w:sz w:val="40"/>
+        </w:rPr>
+        <w:t>:</w:t>
+      </w:r>
+    </w:p>
+    <w:p>
+      <w:pPr>
+        <w:pStyle w:val="BodyText"/>
+        <w:rPr>
+          <w:sz w:val="20"/>
+        </w:rPr>
+      </w:pPr>
+    </w:p>
+    <w:p>
+      <w:pPr>
+        <w:pStyle w:val="BodyText"/>
+        <w:rPr>
+          <w:sz w:val="20"/>
+        </w:rPr>
+      </w:pPr>
+    </w:p>
+    <w:p>
+      <w:pPr>
+        <w:pStyle w:val="BodyText"/>
+        <w:rPr>
+          <w:sz w:val="20"/>
+        </w:rPr>
+      </w:pPr>
+    </w:p>
+    <w:p>
+      <w:pPr>
+        <w:pStyle w:val="BodyText"/>
+        <w:rPr>
+          <w:sz w:val="20"/>
+        </w:rPr>
+      </w:pPr>
+    </w:p>
+    <w:p>
+      <w:pPr>
+        <w:pStyle w:val="BodyText"/>
+        <w:rPr>
+          <w:sz w:val="20"/>
+        </w:rPr>
+      </w:pPr>
+    </w:p>
+    <w:p>
+      <w:pPr>
+        <w:pStyle w:val="BodyText"/>
+        <w:spacing w:before="4"/>
+        <w:rPr>
+          <w:sz w:val="25"/>
+        </w:rPr>
+      </w:pPr>
+      <w:r>
+        <w:rPr>
+          <w:noProof/>
+        </w:rPr>
+        <w:pict>
+          <v:rect id="Rectangle 58" o:spid="_x0000_s1238" style="position:absolute;margin-left:227.85pt;margin-top:17pt;width:134.7pt;height:56.95pt;z-index:-251609088;visibility:visible;mso-wrap-style:square;mso-wrap-distance-left:0;mso-wrap-distance-top:0;mso-wrap-distance-right:0;mso-wrap-distance-bottom:0;mso-position-horizontal:absolute;mso-position-horizontal-relative:page;mso-position-vertical:absolute;mso-position-vertical-relative:text;v-text-anchor:top" o:gfxdata="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" o:allowincell="f" filled="f" strokeweight=".26mm">
+            <v:stroke joinstyle="round"/>
+            <v:textbox inset="0,0,0,0">
+              <w:txbxContent>
+                <w:p>
+                  <w:pPr>
+                    <w:pStyle w:val="FrameContents"/>
+                    <w:spacing w:before="70" w:line="276" w:lineRule="auto"/>
+                    <w:ind w:left="972" w:right="730" w:hanging="217"/>
+                    <w:rPr>
+                      <w:b/>
+                      <w:sz w:val="40"/>
+                    </w:rPr>
+                  </w:pPr>
+                  <w:r>
+                    <w:rPr>
+                      <w:b/>
+                      <w:spacing w:val="-1"/>
+                      <w:sz w:val="40"/>
+                    </w:rPr>
+                    <w:t>Admin</w:t>
+                  </w:r>
+                  <w:r>
+                    <w:rPr>
+                      <w:b/>
+                      <w:w w:val="99"/>
+                      <w:sz w:val="40"/>
+                    </w:rPr>
+                    <w:t xml:space="preserve"> </w:t>
+                  </w:r>
+                  <w:r>
+                    <w:rPr>
+                      <w:b/>
+                      <w:sz w:val="40"/>
+                    </w:rPr>
+                    <w:t>Side</w:t>
+                  </w:r>
+                </w:p>
+              </w:txbxContent>
+            </v:textbox>
+            <w10:wrap type="topAndBottom" anchorx="page"/>
+          </v:rect>
+        </w:pict>
+      </w:r>
+    </w:p>
+    <w:p>
+      <w:pPr>
+        <w:pStyle w:val="BodyText"/>
+        <w:rPr>
+          <w:sz w:val="20"/>
+        </w:rPr>
+      </w:pPr>
+    </w:p>
+    <w:p>
+      <w:pPr>
+        <w:pStyle w:val="BodyText"/>
+        <w:rPr>
+          <w:sz w:val="20"/>
+        </w:rPr>
+      </w:pPr>
+    </w:p>
+    <w:p>
+      <w:pPr>
+        <w:pStyle w:val="BodyText"/>
+        <w:rPr>
+          <w:sz w:val="20"/>
+        </w:rPr>
+      </w:pPr>
+    </w:p>
+    <w:p>
+      <w:pPr>
+        <w:pStyle w:val="BodyText"/>
+        <w:rPr>
+          <w:sz w:val="20"/>
+        </w:rPr>
+      </w:pPr>
+    </w:p>
+    <w:p>
+      <w:pPr>
+        <w:pStyle w:val="BodyText"/>
+        <w:spacing w:before="4"/>
+        <w:rPr>
+          <w:sz w:val="17"/>
+        </w:rPr>
+      </w:pPr>
+      <w:r>
+        <w:rPr>
+          <w:noProof/>
+        </w:rPr>
+        <w:pict>
+          <v:group id="_x0000_s1230" style="position:absolute;margin-left:37.8pt;margin-top:12.35pt;width:518.95pt;height:134.55pt;z-index:-251608064;mso-wrap-distance-left:8.7pt;mso-position-horizontal-relative:page" coordsize="65905,17089" o:gfxdata="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" o:allowincell="f">
+            <v:line id="Straight Connector 185" o:spid="_x0000_s1231" style="position:absolute;visibility:visible;mso-wrap-style:square" from="5803,0" to="60242,0" o:connectortype="straight" o:gfxdata="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" strokeweight=".26mm"/>
+            <v:shape id="Freeform 186" o:spid="_x0000_s1232" style="position:absolute;left:5421;top:68;width:55199;height:4997;visibility:visible;mso-wrap-style:square;v-text-anchor:top" coordsize="15333,1388" o:gfxdata="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" path="m212,1176r-89,l123,,88,r,1176l,1176r106,212l194,1212r18,-36m15334,1176r-88,l15246,r-35,l15211,1176r-89,l15228,1388r88,-176l15334,1176xe" fillcolor="black" stroked="f" strokeweight="0">
+              <v:path arrowok="t"/>
+            </v:shape>
+            <v:shape id="Freeform 187" o:spid="_x0000_s1233" style="position:absolute;left:15130;width:35529;height:17089;visibility:visible;mso-wrap-style:square;v-text-anchor:top" coordsize="9869,4747" o:gfxdata="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" path="m212,4515r-89,l123,-1r-35,l88,4515r-88,l106,4727r88,-177l212,4515m2609,1195r-88,l2521,18r-36,l2485,1195r-88,l2503,1407r88,-177l2609,1195m5025,4534r-88,l4937,18r-35,l4902,4534r-88,l4920,4746r88,-176l5025,4534m7361,1195r-88,l7273,18r-36,l7237,1195r-88,l7255,1407r88,-177l7361,1195m9869,4534r-88,l9781,18r-35,l9746,4534r-89,l9763,4746r88,-176l9869,4534xe" fillcolor="black" stroked="f" strokeweight="0">
+              <v:path arrowok="t"/>
+            </v:shape>
+            <v:rect id="Rectangle 188" o:spid="_x0000_s1234" style="position:absolute;left:52578;top:5817;width:13327;height:6909;visibility:visible;mso-wrap-style:square;v-text-anchor:top" o:gfxdata="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" filled="f" strokeweight=".26mm">
+              <v:stroke joinstyle="round"/>
+              <v:textbox inset="0,0,0,0">
+                <w:txbxContent>
+                  <w:p>
+                    <w:pPr>
+                      <w:overflowPunct w:val="0"/>
+                    </w:pPr>
+                    <w:r>
+                      <w:rPr>
+                        <w:rFonts w:ascii="Times New Roman" w:hAnsi="Times New Roman"/>
+                        <w:sz w:val="36"/>
+                      </w:rPr>
+                      <w:t>Manage</w:t>
+                    </w:r>
+                    <w:r>
+                      <w:rPr>
+                        <w:rFonts w:ascii="Times New Roman" w:hAnsi="Times New Roman"/>
+                        <w:spacing w:val="-87"/>
+                        <w:sz w:val="36"/>
+                      </w:rPr>
+                      <w:t xml:space="preserve"> </w:t>
+                    </w:r>
+                    <w:r>
+                      <w:rPr>
+                        <w:rFonts w:ascii="Times New Roman" w:hAnsi="Times New Roman"/>
+                        <w:spacing w:val="-1"/>
+                        <w:sz w:val="36"/>
+                      </w:rPr>
+                      <w:t>Payment</w:t>
+                    </w:r>
+                  </w:p>
+                </w:txbxContent>
+              </v:textbox>
+            </v:rect>
+            <v:rect id="Rectangle 189" o:spid="_x0000_s1235" style="position:absolute;left:34956;top:5817;width:13327;height:6909;visibility:visible;mso-wrap-style:square;v-text-anchor:top" o:gfxdata="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" filled="f" strokeweight=".26mm">
+              <v:stroke joinstyle="round"/>
+              <v:textbox inset="0,0,0,0">
+                <w:txbxContent>
+                  <w:p>
+                    <w:pPr>
+                      <w:overflowPunct w:val="0"/>
+                    </w:pPr>
+                    <w:r>
+                      <w:rPr>
+                        <w:rFonts w:ascii="Times New Roman" w:hAnsi="Times New Roman"/>
+                        <w:sz w:val="36"/>
+                      </w:rPr>
+                      <w:t>Manage</w:t>
+                    </w:r>
+                    <w:r>
+                      <w:rPr>
+                        <w:rFonts w:ascii="Times New Roman" w:hAnsi="Times New Roman"/>
+                        <w:spacing w:val="1"/>
+                        <w:sz w:val="36"/>
+                      </w:rPr>
+                      <w:t xml:space="preserve"> </w:t>
+                    </w:r>
+                    <w:r>
+                      <w:rPr>
+                        <w:rFonts w:ascii="Times New Roman" w:hAnsi="Times New Roman"/>
+                        <w:spacing w:val="-1"/>
+                        <w:sz w:val="36"/>
+                      </w:rPr>
+                      <w:t>Employers</w:t>
+                    </w:r>
+                  </w:p>
+                </w:txbxContent>
+              </v:textbox>
+            </v:rect>
+            <v:rect id="Rectangle 190" o:spid="_x0000_s1236" style="position:absolute;left:17582;top:5817;width:13327;height:6909;visibility:visible;mso-wrap-style:square;v-text-anchor:top" o:gfxdata="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" filled="f" strokeweight=".26mm">
+              <v:stroke joinstyle="round"/>
+              <v:textbox inset="0,0,0,0">
+                <w:txbxContent>
+                  <w:p>
+                    <w:pPr>
+                      <w:overflowPunct w:val="0"/>
+                    </w:pPr>
+                    <w:r>
+                      <w:rPr>
+                        <w:rFonts w:ascii="Times New Roman" w:hAnsi="Times New Roman"/>
+                        <w:sz w:val="36"/>
+                      </w:rPr>
+                      <w:t>View</w:t>
+                    </w:r>
+                    <w:r>
+                      <w:rPr>
+                        <w:rFonts w:ascii="Times New Roman" w:hAnsi="Times New Roman"/>
+                        <w:spacing w:val="-21"/>
+                        <w:sz w:val="36"/>
+                      </w:rPr>
+                      <w:t xml:space="preserve"> </w:t>
+                    </w:r>
+                    <w:r>
+                      <w:rPr>
+                        <w:rFonts w:ascii="Times New Roman" w:hAnsi="Times New Roman"/>
+                        <w:sz w:val="36"/>
+                      </w:rPr>
+                      <w:t>All</w:t>
+                    </w:r>
+                    <w:r>
+                      <w:rPr>
+                        <w:rFonts w:ascii="Times New Roman" w:hAnsi="Times New Roman"/>
+                        <w:spacing w:val="-87"/>
+                        <w:sz w:val="36"/>
+                      </w:rPr>
+                      <w:t xml:space="preserve"> </w:t>
+                    </w:r>
+                    <w:r>
+                      <w:rPr>
+                        <w:rFonts w:ascii="Times New Roman" w:hAnsi="Times New Roman"/>
+                        <w:sz w:val="36"/>
+                      </w:rPr>
+                      <w:t>Work</w:t>
+                    </w:r>
+                  </w:p>
+                </w:txbxContent>
+              </v:textbox>
+            </v:rect>
+            <v:rect id="Rectangle 191" o:spid="_x0000_s1237" style="position:absolute;top:5817;width:13327;height:6909;visibility:visible;mso-wrap-style:square;v-text-anchor:top" o:gfxdata="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" filled="f" strokeweight=".26mm">
+              <v:stroke joinstyle="round"/>
+              <v:textbox inset="0,0,0,0">
+                <w:txbxContent>
+                  <w:p>
+                    <w:pPr>
+                      <w:overflowPunct w:val="0"/>
+                    </w:pPr>
+                    <w:r>
+                      <w:rPr>
+                        <w:rFonts w:ascii="Times New Roman" w:hAnsi="Times New Roman"/>
+                        <w:sz w:val="36"/>
+                      </w:rPr>
+                      <w:t>Login</w:t>
+                    </w:r>
+                  </w:p>
+                </w:txbxContent>
+              </v:textbox>
+            </v:rect>
+            <w10:wrap type="topAndBottom" anchorx="page"/>
+          </v:group>
+        </w:pict>
+      </w:r>
+    </w:p>
+    <w:p>
+      <w:pPr>
+        <w:pStyle w:val="BodyText"/>
+        <w:spacing w:before="10"/>
+        <w:rPr>
+          <w:sz w:val="7"/>
+        </w:rPr>
+      </w:pPr>
+    </w:p>
+    <w:p>
+      <w:pPr>
+        <w:tabs>
+          <w:tab w:val="left" w:pos="4389"/>
+          <w:tab w:val="left" w:pos="7190"/>
+        </w:tabs>
+        <w:ind w:left="1599"/>
+        <w:rPr>
+          <w:sz w:val="20"/>
+        </w:rPr>
+      </w:pPr>
+      <w:r>
+        <w:rPr>
+          <w:noProof/>
+        </w:rPr>
+      </w:r>
+      <w:r>
+        <w:pict>
+          <v:rect id="Rectangle 61" o:spid="_x0000_s1229" style="width:104.95pt;height:54.4pt;visibility:visible;mso-wrap-style:square;mso-left-percent:-10001;mso-top-percent:-10001;mso-position-horizontal:absolute;mso-position-horizontal-relative:char;mso-position-vertical:absolute;mso-position-vertical-relative:line;mso-left-percent:-10001;mso-top-percent:-10001;v-text-anchor:top" o:gfxdata="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" filled="f" strokeweight=".26mm">
+            <v:stroke joinstyle="round"/>
+            <v:textbox inset="0,0,0,0">
+              <w:txbxContent>
+                <w:p>
+                  <w:pPr>
+                    <w:pStyle w:val="FrameContents"/>
+                    <w:spacing w:before="68" w:line="276" w:lineRule="auto"/>
+                    <w:ind w:left="192" w:right="172" w:firstLine="187"/>
+                    <w:rPr>
+                      <w:sz w:val="36"/>
+                    </w:rPr>
+                  </w:pPr>
+                  <w:r>
+                    <w:rPr>
+                      <w:sz w:val="36"/>
+                    </w:rPr>
+                    <w:t>View All</w:t>
+                  </w:r>
+                  <w:r>
+                    <w:rPr>
+                      <w:spacing w:val="1"/>
+                      <w:sz w:val="36"/>
+                    </w:rPr>
+                    <w:t xml:space="preserve"> </w:t>
+                  </w:r>
+                  <w:r>
+                    <w:rPr>
+                      <w:sz w:val="36"/>
+                    </w:rPr>
+                    <w:t>Application</w:t>
+                  </w:r>
+                </w:p>
+              </w:txbxContent>
+            </v:textbox>
+            <w10:wrap type="none"/>
+            <w10:anchorlock/>
+          </v:rect>
+        </w:pict>
+      </w:r>
+      <w:r>
+        <w:rPr>
+          <w:sz w:val="20"/>
+        </w:rPr>
+        <w:tab/>
+      </w:r>
+      <w:r>
+        <w:rPr>
+          <w:noProof/>
+        </w:rPr>
+      </w:r>
+      <w:r>
+        <w:pict>
+          <v:rect id="Rectangle 63" o:spid="_x0000_s1228" style="width:104.95pt;height:54.4pt;visibility:visible;mso-wrap-style:square;mso-left-percent:-10001;mso-top-percent:-10001;mso-position-horizontal:absolute;mso-position-horizontal-relative:char;mso-position-vertical:absolute;mso-position-vertical-relative:line;mso-left-percent:-10001;mso-top-percent:-10001;v-text-anchor:top" o:gfxdata="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" filled="f" strokeweight=".26mm">
+            <v:stroke joinstyle="round"/>
+            <v:textbox inset="0,0,0,0">
+              <w:txbxContent>
+                <w:p>
+                  <w:pPr>
+                    <w:pStyle w:val="FrameContents"/>
+                    <w:spacing w:before="68" w:line="276" w:lineRule="auto"/>
+                    <w:ind w:left="213" w:right="202" w:firstLine="250"/>
+                    <w:rPr>
+                      <w:sz w:val="36"/>
+                    </w:rPr>
+                  </w:pPr>
+                  <w:r>
+                    <w:rPr>
+                      <w:sz w:val="36"/>
+                    </w:rPr>
+                    <w:t>Manage</w:t>
+                  </w:r>
+                  <w:r>
+                    <w:rPr>
+                      <w:spacing w:val="1"/>
+                      <w:sz w:val="36"/>
+                    </w:rPr>
+                    <w:t xml:space="preserve"> </w:t>
+                  </w:r>
+                  <w:r>
+                    <w:rPr>
+                      <w:spacing w:val="-1"/>
+                      <w:sz w:val="36"/>
+                    </w:rPr>
+                    <w:t>Freelancers</w:t>
+                  </w:r>
+                </w:p>
+              </w:txbxContent>
+            </v:textbox>
+            <w10:wrap type="none"/>
+            <w10:anchorlock/>
+          </v:rect>
+        </w:pict>
+      </w:r>
+      <w:r>
+        <w:rPr>
+          <w:sz w:val="20"/>
+        </w:rPr>
+        <w:tab/>
+      </w:r>
+      <w:r>
+        <w:rPr>
+          <w:noProof/>
+        </w:rPr>
+      </w:r>
+      <w:r>
+        <w:pict>
+          <v:rect id="Rectangle 65" o:spid="_x0000_s1227" style="width:104.95pt;height:54.4pt;visibility:visible;mso-wrap-style:square;mso-left-percent:-10001;mso-top-percent:-10001;mso-position-horizontal:absolute;mso-position-horizontal-relative:char;mso-position-vertical:absolute;mso-position-vertical-relative:line;mso-left-percent:-10001;mso-top-percent:-10001;v-text-anchor:top" o:gfxdata="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" filled="f" strokeweight=".26mm">
+            <v:stroke joinstyle="round"/>
+            <v:textbox inset="0,0,0,0">
+              <w:txbxContent>
+                <w:p>
+                  <w:pPr>
+                    <w:pStyle w:val="FrameContents"/>
+                    <w:spacing w:before="78"/>
+                    <w:ind w:left="524"/>
+                    <w:rPr>
+                      <w:sz w:val="36"/>
+                    </w:rPr>
+                  </w:pPr>
+                  <w:r>
+                    <w:rPr>
+                      <w:sz w:val="36"/>
+                    </w:rPr>
+                    <w:t>Logout</w:t>
+                  </w:r>
+                </w:p>
+              </w:txbxContent>
+            </v:textbox>
+            <w10:wrap type="none"/>
+            <w10:anchorlock/>
+          </v:rect>
+        </w:pict>
+      </w:r>
+    </w:p>
+    <w:p>
+      <w:pPr>
+        <w:pStyle w:val="BodyText"/>
+        <w:rPr>
+          <w:sz w:val="20"/>
+        </w:rPr>
+      </w:pPr>
+    </w:p>
+    <w:p>
+      <w:pPr>
+        <w:pStyle w:val="BodyText"/>
+        <w:rPr>
+          <w:sz w:val="20"/>
+        </w:rPr>
+      </w:pPr>
+    </w:p>
+    <w:p>
+      <w:pPr>
+        <w:pStyle w:val="BodyText"/>
+        <w:rPr>
+          <w:sz w:val="20"/>
+        </w:rPr>
+      </w:pPr>
+    </w:p>
+    <w:p>
+      <w:pPr>
+        <w:pStyle w:val="BodyText"/>
+        <w:rPr>
+          <w:sz w:val="20"/>
+        </w:rPr>
+      </w:pPr>
+    </w:p>
+    <w:p>
+      <w:pPr>
+        <w:pStyle w:val="BodyText"/>
+        <w:rPr>
+          <w:sz w:val="20"/>
+        </w:rPr>
+      </w:pPr>
+    </w:p>
+    <w:p>
+      <w:pPr>
+        <w:pStyle w:val="BodyText"/>
+        <w:rPr>
+          <w:sz w:val="20"/>
+        </w:rPr>
+      </w:pPr>
+    </w:p>
+    <w:p>
+      <w:pPr>
+        <w:pStyle w:val="BodyText"/>
+        <w:rPr>
+          <w:sz w:val="20"/>
+        </w:rPr>
+      </w:pPr>
+    </w:p>
+    <w:p>
+      <w:pPr>
+        <w:pStyle w:val="BodyText"/>
+        <w:rPr>
+          <w:sz w:val="20"/>
+        </w:rPr>
+      </w:pPr>
+    </w:p>
+    <w:p>
+      <w:pPr>
+        <w:pStyle w:val="BodyText"/>
+        <w:rPr>
+          <w:sz w:val="20"/>
+        </w:rPr>
+      </w:pPr>
+    </w:p>
+    <w:p>
+      <w:pPr>
+        <w:pStyle w:val="BodyText"/>
+        <w:rPr>
+          <w:sz w:val="20"/>
+        </w:rPr>
+      </w:pPr>
+    </w:p>
+    <w:p>
+      <w:pPr>
+        <w:pStyle w:val="BodyText"/>
+        <w:rPr>
+          <w:sz w:val="20"/>
+        </w:rPr>
+      </w:pPr>
+    </w:p>
+    <w:p>
+      <w:pPr>
+        <w:pStyle w:val="BodyText"/>
+        <w:rPr>
+          <w:sz w:val="20"/>
+        </w:rPr>
+      </w:pPr>
+    </w:p>
+    <w:p>
+      <w:pPr>
+        <w:pStyle w:val="BodyText"/>
+        <w:rPr>
+          <w:sz w:val="20"/>
+        </w:rPr>
+      </w:pPr>
+    </w:p>
+    <w:p>
+      <w:pPr>
+        <w:pStyle w:val="BodyText"/>
+        <w:rPr>
+          <w:sz w:val="20"/>
+        </w:rPr>
+      </w:pPr>
+    </w:p>
+    <w:p>
+      <w:pPr>
+        <w:pStyle w:val="BodyText"/>
+        <w:spacing w:before="11"/>
+        <w:rPr>
+          <w:sz w:val="13"/>
+        </w:rPr>
+        <w:sectPr>
+          <w:pgSz w:w="11906" w:h="16838"/>
+          <w:pgMar w:top="1580" w:right="440" w:bottom="280" w:left="460" w:header="0" w:footer="0" w:gutter="0"/>
+          <w:pgBorders w:offsetFrom="page">
+            <w:top w:val="double" w:sz="4" w:space="24" w:color="000000"/>
+            <w:left w:val="double" w:sz="4" w:space="22" w:color="000000"/>
+            <w:bottom w:val="double" w:sz="4" w:space="13" w:color="000000"/>
+            <w:right w:val="double" w:sz="4" w:space="21" w:color="000000"/>
+          </w:pgBorders>
+          <w:cols w:space="720"/>
+          <w:formProt w:val="0"/>
+          <w:docGrid w:linePitch="100" w:charSpace="4096"/>
+        </w:sectPr>
+      </w:pPr>
+      <w:r>
+        <w:rPr>
+          <w:noProof/>
+        </w:rPr>
+        <w:pict>
+          <v:group id="Group 67" o:spid="_x0000_s1223" style="position:absolute;margin-left:30.5pt;margin-top:10pt;width:534.45pt;height:21.85pt;z-index:-251607040;mso-position-horizontal-relative:page" coordsize="67874,2775" o:gfxdata="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" o:allowincell="f">
+            <v:shape id="Freeform 196" o:spid="_x0000_s1224" style="position:absolute;width:67874;height:2775;visibility:visible;mso-wrap-style:square;v-text-anchor:top" coordsize="18854,771" o:gfxdata="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" path="m18854,-1l1990,-1r-76,l,-1,,77r1914,l1914,770r76,l1990,77r16864,l18854,-1xe" fillcolor="gray" stroked="f" strokeweight="0">
+              <v:path arrowok="t"/>
+            </v:shape>
+            <v:rect id="Rectangle 197" o:spid="_x0000_s1225" style="position:absolute;left:4291;top:687;width:2203;height:2045;visibility:visible;mso-wrap-style:square;v-text-anchor:top" o:gfxdata="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" filled="f" stroked="f" strokeweight="0">
+              <v:textbox inset="0,0,0,0">
+                <w:txbxContent>
+                  <w:p>
+                    <w:pPr>
+                      <w:overflowPunct w:val="0"/>
+                    </w:pPr>
+                    <w:r>
+                      <w:rPr>
+                        <w:b/>
+                        <w:color w:val="4F81BC"/>
+                        <w:sz w:val="32"/>
+                      </w:rPr>
+                      <w:t>21</w:t>
+                    </w:r>
+                  </w:p>
+                </w:txbxContent>
+              </v:textbox>
+            </v:rect>
+            <v:rect id="Rectangle 198" o:spid="_x0000_s1226" style="position:absolute;left:7740;top:597;width:12045;height:1404;visibility:visible;mso-wrap-style:square;v-text-anchor:top" o:gfxdata="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" filled="f" stroked="f" strokeweight="0">
+              <v:textbox inset="0,0,0,0">
+                <w:txbxContent>
+                  <w:p>
+                    <w:pPr>
+                      <w:overflowPunct w:val="0"/>
+                    </w:pPr>
+                    <w:r>
+                      <w:t>Develop</w:t>
+                    </w:r>
+                    <w:r>
+                      <w:rPr>
+                        <w:spacing w:val="-3"/>
+                      </w:rPr>
+                      <w:t xml:space="preserve"> </w:t>
+                    </w:r>
+                    <w:r>
+                      <w:t>By</w:t>
+                    </w:r>
+                    <w:r>
+                      <w:rPr>
+                        <w:spacing w:val="-1"/>
+                      </w:rPr>
+                      <w:t xml:space="preserve"> </w:t>
+                    </w:r>
+                    <w:r>
+                      <w:rPr>
+                        <w:b/>
+                      </w:rPr>
+                      <w:t>Jay</w:t>
+                    </w:r>
+                    <w:r>
+                      <w:rPr>
+                        <w:b/>
+                        <w:spacing w:val="-1"/>
+                      </w:rPr>
+                      <w:t xml:space="preserve"> </w:t>
+                    </w:r>
+                    <w:r>
+                      <w:rPr>
+                        <w:b/>
+                      </w:rPr>
+                      <w:t>Gohil</w:t>
+                    </w:r>
+                  </w:p>
+                </w:txbxContent>
+              </v:textbox>
+            </v:rect>
+            <w10:wrap type="topAndBottom" anchorx="page"/>
+          </v:group>
+        </w:pict>
       </w:r>
     </w:p>
     <w:p>
@@ -2188,6 +8057,13 @@
           <w:szCs w:val="24"/>
         </w:rPr>
         <w:t>maintain information</w:t>
+      </w:r>
+      <w:r>
+        <w:rPr>
+          <w:sz w:val="24"/>
+          <w:szCs w:val="24"/>
+        </w:rPr>
+        <w:t xml:space="preserve"> </w:t>
       </w:r>
       <w:r>
         <w:rPr>
@@ -2246,7 +8122,7 @@
           <w:sz w:val="24"/>
           <w:szCs w:val="24"/>
         </w:rPr>
-        <w:t>DatabaseName</w:t>
+        <w:t>Database</w:t>
       </w:r>
       <w:r>
         <w:rPr>
@@ -2258,6 +8134,22 @@
       </w:r>
       <w:r>
         <w:rPr>
+          <w:b/>
+          <w:sz w:val="24"/>
+          <w:szCs w:val="24"/>
+        </w:rPr>
+        <w:t>Name</w:t>
+      </w:r>
+      <w:r>
+        <w:rPr>
+          <w:b/>
+          <w:sz w:val="24"/>
+          <w:szCs w:val="24"/>
+        </w:rPr>
+        <w:t xml:space="preserve"> </w:t>
+      </w:r>
+      <w:r>
+        <w:rPr>
           <w:sz w:val="24"/>
           <w:szCs w:val="24"/>
         </w:rPr>
@@ -2288,28 +8180,22 @@
           <w:szCs w:val="24"/>
         </w:rPr>
       </w:pPr>
-      <w:r>
-        <w:rPr>
-          <w:sz w:val="24"/>
-          <w:szCs w:val="24"/>
-        </w:rPr>
-        <w:br w:type="page"/>
-      </w:r>
+      <w:bookmarkStart w:id="0" w:name="_GoBack"/>
       <w:r>
         <w:rPr>
           <w:noProof/>
           <w:sz w:val="24"/>
           <w:szCs w:val="24"/>
-          <w:lang w:bidi="gu-IN"/>
+          <w:lang w:val="en-IN" w:eastAsia="en-IN" w:bidi="gu-IN"/>
         </w:rPr>
         <w:drawing>
           <wp:anchor distT="0" distB="0" distL="114300" distR="114300" simplePos="0" relativeHeight="251662336" behindDoc="1" locked="0" layoutInCell="1" allowOverlap="1">
             <wp:simplePos x="0" y="0"/>
             <wp:positionH relativeFrom="column">
-              <wp:posOffset>846953</wp:posOffset>
+              <wp:posOffset>871855</wp:posOffset>
             </wp:positionH>
             <wp:positionV relativeFrom="paragraph">
-              <wp:posOffset>853131</wp:posOffset>
+              <wp:posOffset>90805</wp:posOffset>
             </wp:positionV>
             <wp:extent cx="4219317" cy="5004487"/>
             <wp:effectExtent l="19050" t="0" r="0" b="0"/>
@@ -2326,7 +8212,7 @@
                     <pic:cNvPicPr/>
                   </pic:nvPicPr>
                   <pic:blipFill>
-                    <a:blip r:embed="rId11"/>
+                    <a:blip r:embed="rId18"/>
                     <a:stretch>
                       <a:fillRect/>
                     </a:stretch>
@@ -2334,7 +8220,7 @@
                   <pic:spPr>
                     <a:xfrm>
                       <a:off x="0" y="0"/>
-                      <a:ext cx="4214098" cy="5001260"/>
+                      <a:ext cx="4219317" cy="5004487"/>
                     </a:xfrm>
                     <a:prstGeom prst="rect">
                       <a:avLst/>
@@ -2346,6 +8232,14 @@
           </wp:anchor>
         </w:drawing>
       </w:r>
+      <w:bookmarkEnd w:id="0"/>
+      <w:r>
+        <w:rPr>
+          <w:sz w:val="24"/>
+          <w:szCs w:val="24"/>
+        </w:rPr>
+        <w:br w:type="page"/>
+      </w:r>
     </w:p>
     <w:p>
       <w:pPr>
@@ -2359,7 +8253,7 @@
           <w:noProof/>
           <w:sz w:val="24"/>
           <w:szCs w:val="24"/>
-          <w:lang w:bidi="gu-IN"/>
+          <w:lang w:val="en-IN" w:eastAsia="en-IN" w:bidi="gu-IN"/>
         </w:rPr>
         <w:lastRenderedPageBreak/>
         <w:drawing>
@@ -2386,7 +8280,7 @@
                     <pic:cNvPicPr/>
                   </pic:nvPicPr>
                   <pic:blipFill>
-                    <a:blip r:embed="rId12"/>
+                    <a:blip r:embed="rId19"/>
                     <a:stretch>
                       <a:fillRect/>
                     </a:stretch>
@@ -2428,7 +8322,7 @@
           <w:noProof/>
           <w:sz w:val="24"/>
           <w:szCs w:val="24"/>
-          <w:lang w:bidi="gu-IN"/>
+          <w:lang w:val="en-IN" w:eastAsia="en-IN" w:bidi="gu-IN"/>
         </w:rPr>
         <w:lastRenderedPageBreak/>
         <w:drawing>
@@ -2447,7 +8341,7 @@
                     <pic:cNvPicPr/>
                   </pic:nvPicPr>
                   <pic:blipFill>
-                    <a:blip r:embed="rId13"/>
+                    <a:blip r:embed="rId20"/>
                     <a:stretch>
                       <a:fillRect/>
                     </a:stretch>
@@ -3129,7 +9023,7 @@
           <w:rFonts w:ascii="Arial Black"/>
           <w:noProof/>
           <w:sz w:val="20"/>
-          <w:lang w:bidi="gu-IN"/>
+          <w:lang w:val="en-IN" w:eastAsia="en-IN" w:bidi="gu-IN"/>
         </w:rPr>
         <w:drawing>
           <wp:anchor distT="0" distB="0" distL="114300" distR="114300" simplePos="0" relativeHeight="251670528" behindDoc="1" locked="0" layoutInCell="1" allowOverlap="1">
@@ -3155,7 +9049,7 @@
                     <pic:cNvPicPr/>
                   </pic:nvPicPr>
                   <pic:blipFill>
-                    <a:blip r:embed="rId14" cstate="print"/>
+                    <a:blip r:embed="rId21" cstate="print"/>
                     <a:stretch>
                       <a:fillRect/>
                     </a:stretch>
@@ -3180,7 +9074,7 @@
           <w:rFonts w:ascii="Arial Black"/>
           <w:noProof/>
           <w:sz w:val="20"/>
-          <w:lang w:bidi="gu-IN"/>
+          <w:lang w:val="en-IN" w:eastAsia="en-IN" w:bidi="gu-IN"/>
         </w:rPr>
         <w:drawing>
           <wp:inline distT="0" distB="0" distL="0" distR="0">
@@ -3198,7 +9092,7 @@
                     <pic:cNvPicPr/>
                   </pic:nvPicPr>
                   <pic:blipFill>
-                    <a:blip r:embed="rId15" cstate="print"/>
+                    <a:blip r:embed="rId22" cstate="print"/>
                     <a:stretch>
                       <a:fillRect/>
                     </a:stretch>
@@ -3288,7 +9182,7 @@
           <w:noProof/>
           <w:sz w:val="24"/>
           <w:szCs w:val="24"/>
-          <w:lang w:bidi="gu-IN"/>
+          <w:lang w:val="en-IN" w:eastAsia="en-IN" w:bidi="gu-IN"/>
         </w:rPr>
         <w:drawing>
           <wp:anchor distT="0" distB="0" distL="114300" distR="114300" simplePos="0" relativeHeight="251671552" behindDoc="1" locked="0" layoutInCell="1" allowOverlap="1">
@@ -3314,7 +9208,7 @@
                     <pic:cNvPicPr/>
                   </pic:nvPicPr>
                   <pic:blipFill>
-                    <a:blip r:embed="rId16" cstate="print"/>
+                    <a:blip r:embed="rId23" cstate="print"/>
                     <a:srcRect r="-803" b="24762"/>
                     <a:stretch>
                       <a:fillRect/>
@@ -3459,7 +9353,7 @@
           <w:noProof/>
           <w:sz w:val="24"/>
           <w:szCs w:val="24"/>
-          <w:lang w:bidi="gu-IN"/>
+          <w:lang w:val="en-IN" w:eastAsia="en-IN" w:bidi="gu-IN"/>
         </w:rPr>
         <w:drawing>
           <wp:inline distT="0" distB="0" distL="0" distR="0">
@@ -3477,7 +9371,7 @@
                     <pic:cNvPicPr/>
                   </pic:nvPicPr>
                   <pic:blipFill>
-                    <a:blip r:embed="rId17" cstate="print"/>
+                    <a:blip r:embed="rId24" cstate="print"/>
                     <a:srcRect b="21429"/>
                     <a:stretch>
                       <a:fillRect/>
@@ -3599,7 +9493,7 @@
           <w:noProof/>
           <w:sz w:val="24"/>
           <w:szCs w:val="24"/>
-          <w:lang w:bidi="gu-IN"/>
+          <w:lang w:val="en-IN" w:eastAsia="en-IN" w:bidi="gu-IN"/>
         </w:rPr>
         <w:drawing>
           <wp:anchor distT="0" distB="0" distL="114300" distR="114300" simplePos="0" relativeHeight="251672576" behindDoc="1" locked="0" layoutInCell="1" allowOverlap="1">
@@ -3625,7 +9519,7 @@
                     <pic:cNvPicPr/>
                   </pic:nvPicPr>
                   <pic:blipFill>
-                    <a:blip r:embed="rId18" cstate="print"/>
+                    <a:blip r:embed="rId25" cstate="print"/>
                     <a:stretch>
                       <a:fillRect/>
                     </a:stretch>
@@ -3697,7 +9591,7 @@
           <w:noProof/>
           <w:sz w:val="24"/>
           <w:szCs w:val="24"/>
-          <w:lang w:bidi="gu-IN"/>
+          <w:lang w:val="en-IN" w:eastAsia="en-IN" w:bidi="gu-IN"/>
         </w:rPr>
         <w:drawing>
           <wp:anchor distT="0" distB="0" distL="114300" distR="114300" simplePos="0" relativeHeight="251673600" behindDoc="1" locked="0" layoutInCell="1" allowOverlap="1">
@@ -3723,7 +9617,7 @@
                     <pic:cNvPicPr/>
                   </pic:nvPicPr>
                   <pic:blipFill>
-                    <a:blip r:embed="rId19"/>
+                    <a:blip r:embed="rId26"/>
                     <a:stretch>
                       <a:fillRect/>
                     </a:stretch>
@@ -3783,7 +9677,7 @@
           <w:rFonts w:ascii="Arial Black" w:hAnsi="Arial Black"/>
           <w:noProof/>
           <w:sz w:val="24"/>
-          <w:lang w:bidi="gu-IN"/>
+          <w:lang w:val="en-IN" w:eastAsia="en-IN" w:bidi="gu-IN"/>
         </w:rPr>
         <w:lastRenderedPageBreak/>
         <w:drawing>
@@ -3810,7 +9704,7 @@
                     <pic:cNvPicPr/>
                   </pic:nvPicPr>
                   <pic:blipFill>
-                    <a:blip r:embed="rId20" cstate="print"/>
+                    <a:blip r:embed="rId27" cstate="print"/>
                     <a:stretch>
                       <a:fillRect/>
                     </a:stretch>
@@ -3839,7 +9733,7 @@
       </w:r>
     </w:p>
     <w:sectPr>
-      <w:footerReference w:type="default" r:id="rId21"/>
+      <w:footerReference w:type="default" r:id="rId28"/>
       <w:pgSz w:w="12240" w:h="15840"/>
       <w:pgMar w:top="1440" w:right="1440" w:bottom="1440" w:left="1440" w:header="708" w:footer="708" w:gutter="0"/>
       <w:pgNumType w:start="1"/>
@@ -3851,8 +9745,8 @@
 </file>
 
 <file path=word/endnotes.xml><?xml version="1.0" encoding="utf-8"?>
-<w:endnotes xmlns:ve="http://schemas.openxmlformats.org/markup-compatibility/2006" xmlns:o="urn:schemas-microsoft-com:office:office" xmlns:r="http://schemas.openxmlformats.org/officeDocument/2006/relationships" xmlns:m="http://schemas.openxmlformats.org/officeDocument/2006/math" xmlns:v="urn:schemas-microsoft-com:vml" xmlns:wp="http://schemas.openxmlformats.org/drawingml/2006/wordprocessingDrawing" xmlns:w10="urn:schemas-microsoft-com:office:word" xmlns:w="http://schemas.openxmlformats.org/wordprocessingml/2006/main" xmlns:wne="http://schemas.microsoft.com/office/word/2006/wordml">
-  <w:endnote w:type="separator" w:id="0">
+<w:endnotes xmlns:wpc="http://schemas.microsoft.com/office/word/2010/wordprocessingCanvas" xmlns:cx="http://schemas.microsoft.com/office/drawing/2014/chartex" xmlns:cx1="http://schemas.microsoft.com/office/drawing/2015/9/8/chartex" xmlns:mc="http://schemas.openxmlformats.org/markup-compatibility/2006" xmlns:o="urn:schemas-microsoft-com:office:office" xmlns:r="http://schemas.openxmlformats.org/officeDocument/2006/relationships" xmlns:m="http://schemas.openxmlformats.org/officeDocument/2006/math" xmlns:v="urn:schemas-microsoft-com:vml" xmlns:wp14="http://schemas.microsoft.com/office/word/2010/wordprocessingDrawing" xmlns:wp="http://schemas.openxmlformats.org/drawingml/2006/wordprocessingDrawing" xmlns:w10="urn:schemas-microsoft-com:office:word" xmlns:w="http://schemas.openxmlformats.org/wordprocessingml/2006/main" xmlns:w14="http://schemas.microsoft.com/office/word/2010/wordml" xmlns:w15="http://schemas.microsoft.com/office/word/2012/wordml" xmlns:w16se="http://schemas.microsoft.com/office/word/2015/wordml/symex" xmlns:wpg="http://schemas.microsoft.com/office/word/2010/wordprocessingGroup" xmlns:wpi="http://schemas.microsoft.com/office/word/2010/wordprocessingInk" xmlns:wne="http://schemas.microsoft.com/office/word/2006/wordml" xmlns:wps="http://schemas.microsoft.com/office/word/2010/wordprocessingShape" mc:Ignorable="w14 w15 w16se wp14">
+  <w:endnote w:type="separator" w:id="-1">
     <w:p>
       <w:pPr>
         <w:spacing w:after="0" w:line="240" w:lineRule="auto"/>
@@ -3862,7 +9756,7 @@
       </w:r>
     </w:p>
   </w:endnote>
-  <w:endnote w:type="continuationSeparator" w:id="1">
+  <w:endnote w:type="continuationSeparator" w:id="0">
     <w:p>
       <w:pPr>
         <w:spacing w:after="0" w:line="240" w:lineRule="auto"/>
@@ -3876,7 +9770,7 @@
 </file>
 
 <file path=word/footer1.xml><?xml version="1.0" encoding="utf-8"?>
-<w:ftr xmlns:ve="http://schemas.openxmlformats.org/markup-compatibility/2006" xmlns:o="urn:schemas-microsoft-com:office:office" xmlns:r="http://schemas.openxmlformats.org/officeDocument/2006/relationships" xmlns:m="http://schemas.openxmlformats.org/officeDocument/2006/math" xmlns:v="urn:schemas-microsoft-com:vml" xmlns:wp="http://schemas.openxmlformats.org/drawingml/2006/wordprocessingDrawing" xmlns:w10="urn:schemas-microsoft-com:office:word" xmlns:w="http://schemas.openxmlformats.org/wordprocessingml/2006/main" xmlns:wne="http://schemas.microsoft.com/office/word/2006/wordml">
+<w:ftr xmlns:wpc="http://schemas.microsoft.com/office/word/2010/wordprocessingCanvas" xmlns:cx="http://schemas.microsoft.com/office/drawing/2014/chartex" xmlns:cx1="http://schemas.microsoft.com/office/drawing/2015/9/8/chartex" xmlns:mc="http://schemas.openxmlformats.org/markup-compatibility/2006" xmlns:o="urn:schemas-microsoft-com:office:office" xmlns:r="http://schemas.openxmlformats.org/officeDocument/2006/relationships" xmlns:m="http://schemas.openxmlformats.org/officeDocument/2006/math" xmlns:v="urn:schemas-microsoft-com:vml" xmlns:wp14="http://schemas.microsoft.com/office/word/2010/wordprocessingDrawing" xmlns:wp="http://schemas.openxmlformats.org/drawingml/2006/wordprocessingDrawing" xmlns:w10="urn:schemas-microsoft-com:office:word" xmlns:w="http://schemas.openxmlformats.org/wordprocessingml/2006/main" xmlns:w14="http://schemas.microsoft.com/office/word/2010/wordml" xmlns:w15="http://schemas.microsoft.com/office/word/2012/wordml" xmlns:w16se="http://schemas.microsoft.com/office/word/2015/wordml/symex" xmlns:wpg="http://schemas.microsoft.com/office/word/2010/wordprocessingGroup" xmlns:wpi="http://schemas.microsoft.com/office/word/2010/wordprocessingInk" xmlns:wne="http://schemas.microsoft.com/office/word/2006/wordml" xmlns:wps="http://schemas.microsoft.com/office/word/2010/wordprocessingShape" mc:Ignorable="w14 w15 w16se wp14">
   <w:tbl>
     <w:tblPr>
       <w:tblW w:w="5000" w:type="pct"/>
@@ -3884,7 +9778,7 @@
         <w:top w:val="single" w:sz="18" w:space="0" w:color="808080" w:themeColor="background1" w:themeShade="80"/>
         <w:insideV w:val="single" w:sz="18" w:space="0" w:color="808080" w:themeColor="background1" w:themeShade="80"/>
       </w:tblBorders>
-      <w:tblLook w:val="04A0"/>
+      <w:tblLook w:val="04A0" w:firstRow="1" w:lastRow="0" w:firstColumn="1" w:lastColumn="0" w:noHBand="0" w:noVBand="1"/>
     </w:tblPr>
     <w:tblGrid>
       <w:gridCol w:w="993"/>
@@ -3906,18 +9800,35 @@
               <w:szCs w:val="32"/>
             </w:rPr>
           </w:pPr>
-          <w:fldSimple w:instr=" PAGE   \* MERGEFORMAT ">
-            <w:r>
-              <w:rPr>
-                <w:b/>
-                <w:noProof/>
-                <w:color w:val="4F81BD" w:themeColor="accent1"/>
-                <w:sz w:val="32"/>
-                <w:szCs w:val="32"/>
-              </w:rPr>
-              <w:t>2</w:t>
-            </w:r>
-          </w:fldSimple>
+          <w:r>
+            <w:fldChar w:fldCharType="begin"/>
+          </w:r>
+          <w:r>
+            <w:instrText xml:space="preserve"> PAGE   \* MERGEFORMAT </w:instrText>
+          </w:r>
+          <w:r>
+            <w:fldChar w:fldCharType="separate"/>
+          </w:r>
+          <w:r>
+            <w:rPr>
+              <w:b/>
+              <w:noProof/>
+              <w:color w:val="4F81BD" w:themeColor="accent1"/>
+              <w:sz w:val="32"/>
+              <w:szCs w:val="32"/>
+            </w:rPr>
+            <w:t>4</w:t>
+          </w:r>
+          <w:r>
+            <w:rPr>
+              <w:b/>
+              <w:noProof/>
+              <w:color w:val="4F81BD" w:themeColor="accent1"/>
+              <w:sz w:val="32"/>
+              <w:szCs w:val="32"/>
+            </w:rPr>
+            <w:fldChar w:fldCharType="end"/>
+          </w:r>
         </w:p>
       </w:tc>
       <w:tc>
@@ -3941,8 +9852,8 @@
 </file>
 
 <file path=word/footnotes.xml><?xml version="1.0" encoding="utf-8"?>
-<w:footnotes xmlns:ve="http://schemas.openxmlformats.org/markup-compatibility/2006" xmlns:o="urn:schemas-microsoft-com:office:office" xmlns:r="http://schemas.openxmlformats.org/officeDocument/2006/relationships" xmlns:m="http://schemas.openxmlformats.org/officeDocument/2006/math" xmlns:v="urn:schemas-microsoft-com:vml" xmlns:wp="http://schemas.openxmlformats.org/drawingml/2006/wordprocessingDrawing" xmlns:w10="urn:schemas-microsoft-com:office:word" xmlns:w="http://schemas.openxmlformats.org/wordprocessingml/2006/main" xmlns:wne="http://schemas.microsoft.com/office/word/2006/wordml">
-  <w:footnote w:type="separator" w:id="0">
+<w:footnotes xmlns:wpc="http://schemas.microsoft.com/office/word/2010/wordprocessingCanvas" xmlns:cx="http://schemas.microsoft.com/office/drawing/2014/chartex" xmlns:cx1="http://schemas.microsoft.com/office/drawing/2015/9/8/chartex" xmlns:mc="http://schemas.openxmlformats.org/markup-compatibility/2006" xmlns:o="urn:schemas-microsoft-com:office:office" xmlns:r="http://schemas.openxmlformats.org/officeDocument/2006/relationships" xmlns:m="http://schemas.openxmlformats.org/officeDocument/2006/math" xmlns:v="urn:schemas-microsoft-com:vml" xmlns:wp14="http://schemas.microsoft.com/office/word/2010/wordprocessingDrawing" xmlns:wp="http://schemas.openxmlformats.org/drawingml/2006/wordprocessingDrawing" xmlns:w10="urn:schemas-microsoft-com:office:word" xmlns:w="http://schemas.openxmlformats.org/wordprocessingml/2006/main" xmlns:w14="http://schemas.microsoft.com/office/word/2010/wordml" xmlns:w15="http://schemas.microsoft.com/office/word/2012/wordml" xmlns:w16se="http://schemas.microsoft.com/office/word/2015/wordml/symex" xmlns:wpg="http://schemas.microsoft.com/office/word/2010/wordprocessingGroup" xmlns:wpi="http://schemas.microsoft.com/office/word/2010/wordprocessingInk" xmlns:wne="http://schemas.microsoft.com/office/word/2006/wordml" xmlns:wps="http://schemas.microsoft.com/office/word/2010/wordprocessingShape" mc:Ignorable="w14 w15 w16se wp14">
+  <w:footnote w:type="separator" w:id="-1">
     <w:p>
       <w:pPr>
         <w:spacing w:after="0" w:line="240" w:lineRule="auto"/>
@@ -3952,7 +9863,7 @@
       </w:r>
     </w:p>
   </w:footnote>
-  <w:footnote w:type="continuationSeparator" w:id="1">
+  <w:footnote w:type="continuationSeparator" w:id="0">
     <w:p>
       <w:pPr>
         <w:spacing w:after="0" w:line="240" w:lineRule="auto"/>
@@ -3966,8 +9877,8 @@
 </file>
 
 <file path=word/numbering.xml><?xml version="1.0" encoding="utf-8"?>
-<w:numbering xmlns:ve="http://schemas.openxmlformats.org/markup-compatibility/2006" xmlns:o="urn:schemas-microsoft-com:office:office" xmlns:r="http://schemas.openxmlformats.org/officeDocument/2006/relationships" xmlns:m="http://schemas.openxmlformats.org/officeDocument/2006/math" xmlns:v="urn:schemas-microsoft-com:vml" xmlns:wp="http://schemas.openxmlformats.org/drawingml/2006/wordprocessingDrawing" xmlns:w10="urn:schemas-microsoft-com:office:word" xmlns:w="http://schemas.openxmlformats.org/wordprocessingml/2006/main" xmlns:wne="http://schemas.microsoft.com/office/word/2006/wordml">
-  <w:abstractNum w:abstractNumId="0">
+<w:numbering xmlns:wpc="http://schemas.microsoft.com/office/word/2010/wordprocessingCanvas" xmlns:cx="http://schemas.microsoft.com/office/drawing/2014/chartex" xmlns:cx1="http://schemas.microsoft.com/office/drawing/2015/9/8/chartex" xmlns:mc="http://schemas.openxmlformats.org/markup-compatibility/2006" xmlns:o="urn:schemas-microsoft-com:office:office" xmlns:r="http://schemas.openxmlformats.org/officeDocument/2006/relationships" xmlns:m="http://schemas.openxmlformats.org/officeDocument/2006/math" xmlns:v="urn:schemas-microsoft-com:vml" xmlns:wp14="http://schemas.microsoft.com/office/word/2010/wordprocessingDrawing" xmlns:wp="http://schemas.openxmlformats.org/drawingml/2006/wordprocessingDrawing" xmlns:w10="urn:schemas-microsoft-com:office:word" xmlns:w="http://schemas.openxmlformats.org/wordprocessingml/2006/main" xmlns:w14="http://schemas.microsoft.com/office/word/2010/wordml" xmlns:w15="http://schemas.microsoft.com/office/word/2012/wordml" xmlns:w16se="http://schemas.microsoft.com/office/word/2015/wordml/symex" xmlns:wpg="http://schemas.microsoft.com/office/word/2010/wordprocessingGroup" xmlns:wpi="http://schemas.microsoft.com/office/word/2010/wordprocessingInk" xmlns:wne="http://schemas.microsoft.com/office/word/2006/wordml" xmlns:wps="http://schemas.microsoft.com/office/word/2010/wordprocessingShape" mc:Ignorable="w14 w15 w16se wp14">
+  <w:abstractNum w:abstractNumId="0" w15:restartNumberingAfterBreak="0">
     <w:nsid w:val="051806E8"/>
     <w:multiLevelType w:val="hybridMultilevel"/>
     <w:tmpl w:val="653E79CA"/>
@@ -4098,7 +10009,7 @@
       </w:rPr>
     </w:lvl>
   </w:abstractNum>
-  <w:abstractNum w:abstractNumId="1">
+  <w:abstractNum w:abstractNumId="1" w15:restartNumberingAfterBreak="0">
     <w:nsid w:val="3ED81F18"/>
     <w:multiLevelType w:val="hybridMultilevel"/>
     <w:tmpl w:val="2EB42C96"/>
@@ -4213,17 +10124,472 @@
       </w:rPr>
     </w:lvl>
   </w:abstractNum>
+  <w:abstractNum w:abstractNumId="2" w15:restartNumberingAfterBreak="0">
+    <w:nsid w:val="473D4000"/>
+    <w:multiLevelType w:val="multilevel"/>
+    <w:tmpl w:val="26B2CD7C"/>
+    <w:lvl w:ilvl="0">
+      <w:numFmt w:val="bullet"/>
+      <w:lvlText w:val=""/>
+      <w:lvlJc w:val="left"/>
+      <w:pPr>
+        <w:tabs>
+          <w:tab w:val="num" w:pos="0"/>
+        </w:tabs>
+        <w:ind w:left="1763" w:hanging="361"/>
+      </w:pPr>
+      <w:rPr>
+        <w:rFonts w:ascii="Wingdings" w:hAnsi="Wingdings" w:cs="Wingdings" w:hint="default"/>
+        <w:w w:val="100"/>
+        <w:sz w:val="32"/>
+        <w:szCs w:val="32"/>
+        <w:lang w:val="en-US" w:eastAsia="en-US" w:bidi="ar-SA"/>
+      </w:rPr>
+    </w:lvl>
+    <w:lvl w:ilvl="1">
+      <w:numFmt w:val="bullet"/>
+      <w:lvlText w:val=""/>
+      <w:lvlJc w:val="left"/>
+      <w:pPr>
+        <w:tabs>
+          <w:tab w:val="num" w:pos="0"/>
+        </w:tabs>
+        <w:ind w:left="2684" w:hanging="361"/>
+      </w:pPr>
+      <w:rPr>
+        <w:rFonts w:ascii="Symbol" w:hAnsi="Symbol" w:cs="Symbol" w:hint="default"/>
+        <w:lang w:val="en-US" w:eastAsia="en-US" w:bidi="ar-SA"/>
+      </w:rPr>
+    </w:lvl>
+    <w:lvl w:ilvl="2">
+      <w:numFmt w:val="bullet"/>
+      <w:lvlText w:val=""/>
+      <w:lvlJc w:val="left"/>
+      <w:pPr>
+        <w:tabs>
+          <w:tab w:val="num" w:pos="0"/>
+        </w:tabs>
+        <w:ind w:left="3609" w:hanging="361"/>
+      </w:pPr>
+      <w:rPr>
+        <w:rFonts w:ascii="Symbol" w:hAnsi="Symbol" w:cs="Symbol" w:hint="default"/>
+        <w:lang w:val="en-US" w:eastAsia="en-US" w:bidi="ar-SA"/>
+      </w:rPr>
+    </w:lvl>
+    <w:lvl w:ilvl="3">
+      <w:numFmt w:val="bullet"/>
+      <w:lvlText w:val=""/>
+      <w:lvlJc w:val="left"/>
+      <w:pPr>
+        <w:tabs>
+          <w:tab w:val="num" w:pos="0"/>
+        </w:tabs>
+        <w:ind w:left="4534" w:hanging="361"/>
+      </w:pPr>
+      <w:rPr>
+        <w:rFonts w:ascii="Symbol" w:hAnsi="Symbol" w:cs="Symbol" w:hint="default"/>
+        <w:lang w:val="en-US" w:eastAsia="en-US" w:bidi="ar-SA"/>
+      </w:rPr>
+    </w:lvl>
+    <w:lvl w:ilvl="4">
+      <w:numFmt w:val="bullet"/>
+      <w:lvlText w:val=""/>
+      <w:lvlJc w:val="left"/>
+      <w:pPr>
+        <w:tabs>
+          <w:tab w:val="num" w:pos="0"/>
+        </w:tabs>
+        <w:ind w:left="5459" w:hanging="361"/>
+      </w:pPr>
+      <w:rPr>
+        <w:rFonts w:ascii="Symbol" w:hAnsi="Symbol" w:cs="Symbol" w:hint="default"/>
+        <w:lang w:val="en-US" w:eastAsia="en-US" w:bidi="ar-SA"/>
+      </w:rPr>
+    </w:lvl>
+    <w:lvl w:ilvl="5">
+      <w:numFmt w:val="bullet"/>
+      <w:lvlText w:val=""/>
+      <w:lvlJc w:val="left"/>
+      <w:pPr>
+        <w:tabs>
+          <w:tab w:val="num" w:pos="0"/>
+        </w:tabs>
+        <w:ind w:left="6384" w:hanging="361"/>
+      </w:pPr>
+      <w:rPr>
+        <w:rFonts w:ascii="Symbol" w:hAnsi="Symbol" w:cs="Symbol" w:hint="default"/>
+        <w:lang w:val="en-US" w:eastAsia="en-US" w:bidi="ar-SA"/>
+      </w:rPr>
+    </w:lvl>
+    <w:lvl w:ilvl="6">
+      <w:numFmt w:val="bullet"/>
+      <w:lvlText w:val=""/>
+      <w:lvlJc w:val="left"/>
+      <w:pPr>
+        <w:tabs>
+          <w:tab w:val="num" w:pos="0"/>
+        </w:tabs>
+        <w:ind w:left="7309" w:hanging="361"/>
+      </w:pPr>
+      <w:rPr>
+        <w:rFonts w:ascii="Symbol" w:hAnsi="Symbol" w:cs="Symbol" w:hint="default"/>
+        <w:lang w:val="en-US" w:eastAsia="en-US" w:bidi="ar-SA"/>
+      </w:rPr>
+    </w:lvl>
+    <w:lvl w:ilvl="7">
+      <w:numFmt w:val="bullet"/>
+      <w:lvlText w:val=""/>
+      <w:lvlJc w:val="left"/>
+      <w:pPr>
+        <w:tabs>
+          <w:tab w:val="num" w:pos="0"/>
+        </w:tabs>
+        <w:ind w:left="8234" w:hanging="361"/>
+      </w:pPr>
+      <w:rPr>
+        <w:rFonts w:ascii="Symbol" w:hAnsi="Symbol" w:cs="Symbol" w:hint="default"/>
+        <w:lang w:val="en-US" w:eastAsia="en-US" w:bidi="ar-SA"/>
+      </w:rPr>
+    </w:lvl>
+    <w:lvl w:ilvl="8">
+      <w:numFmt w:val="bullet"/>
+      <w:lvlText w:val=""/>
+      <w:lvlJc w:val="left"/>
+      <w:pPr>
+        <w:tabs>
+          <w:tab w:val="num" w:pos="0"/>
+        </w:tabs>
+        <w:ind w:left="9159" w:hanging="361"/>
+      </w:pPr>
+      <w:rPr>
+        <w:rFonts w:ascii="Symbol" w:hAnsi="Symbol" w:cs="Symbol" w:hint="default"/>
+        <w:lang w:val="en-US" w:eastAsia="en-US" w:bidi="ar-SA"/>
+      </w:rPr>
+    </w:lvl>
+  </w:abstractNum>
+  <w:abstractNum w:abstractNumId="3" w15:restartNumberingAfterBreak="0">
+    <w:nsid w:val="66633388"/>
+    <w:multiLevelType w:val="multilevel"/>
+    <w:tmpl w:val="5ACCC2B0"/>
+    <w:lvl w:ilvl="0">
+      <w:numFmt w:val="bullet"/>
+      <w:lvlText w:val=""/>
+      <w:lvlJc w:val="left"/>
+      <w:pPr>
+        <w:tabs>
+          <w:tab w:val="num" w:pos="0"/>
+        </w:tabs>
+        <w:ind w:left="1701" w:hanging="361"/>
+      </w:pPr>
+      <w:rPr>
+        <w:rFonts w:ascii="Wingdings" w:hAnsi="Wingdings" w:cs="Wingdings" w:hint="default"/>
+        <w:w w:val="100"/>
+        <w:sz w:val="32"/>
+        <w:szCs w:val="32"/>
+        <w:lang w:val="en-US" w:eastAsia="en-US" w:bidi="ar-SA"/>
+      </w:rPr>
+    </w:lvl>
+    <w:lvl w:ilvl="1">
+      <w:numFmt w:val="bullet"/>
+      <w:lvlText w:val=""/>
+      <w:lvlJc w:val="left"/>
+      <w:pPr>
+        <w:tabs>
+          <w:tab w:val="num" w:pos="0"/>
+        </w:tabs>
+        <w:ind w:left="1792" w:hanging="361"/>
+      </w:pPr>
+      <w:rPr>
+        <w:rFonts w:ascii="Wingdings" w:hAnsi="Wingdings" w:cs="Wingdings" w:hint="default"/>
+        <w:w w:val="100"/>
+        <w:sz w:val="36"/>
+        <w:szCs w:val="36"/>
+        <w:lang w:val="en-US" w:eastAsia="en-US" w:bidi="ar-SA"/>
+      </w:rPr>
+    </w:lvl>
+    <w:lvl w:ilvl="2">
+      <w:numFmt w:val="bullet"/>
+      <w:lvlText w:val=""/>
+      <w:lvlJc w:val="left"/>
+      <w:pPr>
+        <w:tabs>
+          <w:tab w:val="num" w:pos="0"/>
+        </w:tabs>
+        <w:ind w:left="2823" w:hanging="361"/>
+      </w:pPr>
+      <w:rPr>
+        <w:rFonts w:ascii="Symbol" w:hAnsi="Symbol" w:cs="Symbol" w:hint="default"/>
+        <w:lang w:val="en-US" w:eastAsia="en-US" w:bidi="ar-SA"/>
+      </w:rPr>
+    </w:lvl>
+    <w:lvl w:ilvl="3">
+      <w:numFmt w:val="bullet"/>
+      <w:lvlText w:val=""/>
+      <w:lvlJc w:val="left"/>
+      <w:pPr>
+        <w:tabs>
+          <w:tab w:val="num" w:pos="0"/>
+        </w:tabs>
+        <w:ind w:left="3846" w:hanging="361"/>
+      </w:pPr>
+      <w:rPr>
+        <w:rFonts w:ascii="Symbol" w:hAnsi="Symbol" w:cs="Symbol" w:hint="default"/>
+        <w:lang w:val="en-US" w:eastAsia="en-US" w:bidi="ar-SA"/>
+      </w:rPr>
+    </w:lvl>
+    <w:lvl w:ilvl="4">
+      <w:numFmt w:val="bullet"/>
+      <w:lvlText w:val=""/>
+      <w:lvlJc w:val="left"/>
+      <w:pPr>
+        <w:tabs>
+          <w:tab w:val="num" w:pos="0"/>
+        </w:tabs>
+        <w:ind w:left="4869" w:hanging="361"/>
+      </w:pPr>
+      <w:rPr>
+        <w:rFonts w:ascii="Symbol" w:hAnsi="Symbol" w:cs="Symbol" w:hint="default"/>
+        <w:lang w:val="en-US" w:eastAsia="en-US" w:bidi="ar-SA"/>
+      </w:rPr>
+    </w:lvl>
+    <w:lvl w:ilvl="5">
+      <w:numFmt w:val="bullet"/>
+      <w:lvlText w:val=""/>
+      <w:lvlJc w:val="left"/>
+      <w:pPr>
+        <w:tabs>
+          <w:tab w:val="num" w:pos="0"/>
+        </w:tabs>
+        <w:ind w:left="5892" w:hanging="361"/>
+      </w:pPr>
+      <w:rPr>
+        <w:rFonts w:ascii="Symbol" w:hAnsi="Symbol" w:cs="Symbol" w:hint="default"/>
+        <w:lang w:val="en-US" w:eastAsia="en-US" w:bidi="ar-SA"/>
+      </w:rPr>
+    </w:lvl>
+    <w:lvl w:ilvl="6">
+      <w:numFmt w:val="bullet"/>
+      <w:lvlText w:val=""/>
+      <w:lvlJc w:val="left"/>
+      <w:pPr>
+        <w:tabs>
+          <w:tab w:val="num" w:pos="0"/>
+        </w:tabs>
+        <w:ind w:left="6916" w:hanging="361"/>
+      </w:pPr>
+      <w:rPr>
+        <w:rFonts w:ascii="Symbol" w:hAnsi="Symbol" w:cs="Symbol" w:hint="default"/>
+        <w:lang w:val="en-US" w:eastAsia="en-US" w:bidi="ar-SA"/>
+      </w:rPr>
+    </w:lvl>
+    <w:lvl w:ilvl="7">
+      <w:numFmt w:val="bullet"/>
+      <w:lvlText w:val=""/>
+      <w:lvlJc w:val="left"/>
+      <w:pPr>
+        <w:tabs>
+          <w:tab w:val="num" w:pos="0"/>
+        </w:tabs>
+        <w:ind w:left="7939" w:hanging="361"/>
+      </w:pPr>
+      <w:rPr>
+        <w:rFonts w:ascii="Symbol" w:hAnsi="Symbol" w:cs="Symbol" w:hint="default"/>
+        <w:lang w:val="en-US" w:eastAsia="en-US" w:bidi="ar-SA"/>
+      </w:rPr>
+    </w:lvl>
+    <w:lvl w:ilvl="8">
+      <w:numFmt w:val="bullet"/>
+      <w:lvlText w:val=""/>
+      <w:lvlJc w:val="left"/>
+      <w:pPr>
+        <w:tabs>
+          <w:tab w:val="num" w:pos="0"/>
+        </w:tabs>
+        <w:ind w:left="8962" w:hanging="361"/>
+      </w:pPr>
+      <w:rPr>
+        <w:rFonts w:ascii="Symbol" w:hAnsi="Symbol" w:cs="Symbol" w:hint="default"/>
+        <w:lang w:val="en-US" w:eastAsia="en-US" w:bidi="ar-SA"/>
+      </w:rPr>
+    </w:lvl>
+  </w:abstractNum>
+  <w:abstractNum w:abstractNumId="4" w15:restartNumberingAfterBreak="0">
+    <w:nsid w:val="6D203B3C"/>
+    <w:multiLevelType w:val="multilevel"/>
+    <w:tmpl w:val="76365666"/>
+    <w:lvl w:ilvl="0">
+      <w:start w:val="1"/>
+      <w:numFmt w:val="decimal"/>
+      <w:lvlText w:val="%1."/>
+      <w:lvlJc w:val="left"/>
+      <w:pPr>
+        <w:tabs>
+          <w:tab w:val="num" w:pos="0"/>
+        </w:tabs>
+        <w:ind w:left="1201" w:hanging="360"/>
+      </w:pPr>
+      <w:rPr>
+        <w:rFonts w:ascii="Times New Roman" w:eastAsia="Times New Roman" w:hAnsi="Times New Roman" w:cs="Times New Roman"/>
+        <w:i/>
+        <w:iCs/>
+        <w:spacing w:val="0"/>
+        <w:w w:val="95"/>
+        <w:sz w:val="28"/>
+        <w:szCs w:val="28"/>
+        <w:lang w:val="en-US" w:eastAsia="en-US" w:bidi="ar-SA"/>
+      </w:rPr>
+    </w:lvl>
+    <w:lvl w:ilvl="1">
+      <w:numFmt w:val="bullet"/>
+      <w:lvlText w:val=""/>
+      <w:lvlJc w:val="left"/>
+      <w:pPr>
+        <w:tabs>
+          <w:tab w:val="num" w:pos="0"/>
+        </w:tabs>
+        <w:ind w:left="1561" w:hanging="361"/>
+      </w:pPr>
+      <w:rPr>
+        <w:rFonts w:ascii="Wingdings" w:hAnsi="Wingdings" w:cs="Wingdings" w:hint="default"/>
+        <w:color w:val="4F81BC"/>
+        <w:w w:val="99"/>
+        <w:sz w:val="40"/>
+        <w:szCs w:val="40"/>
+        <w:lang w:val="en-US" w:eastAsia="en-US" w:bidi="ar-SA"/>
+      </w:rPr>
+    </w:lvl>
+    <w:lvl w:ilvl="2">
+      <w:numFmt w:val="bullet"/>
+      <w:lvlText w:val=""/>
+      <w:lvlJc w:val="left"/>
+      <w:pPr>
+        <w:tabs>
+          <w:tab w:val="num" w:pos="0"/>
+        </w:tabs>
+        <w:ind w:left="1840" w:hanging="500"/>
+      </w:pPr>
+      <w:rPr>
+        <w:rFonts w:ascii="Wingdings" w:hAnsi="Wingdings" w:cs="Wingdings" w:hint="default"/>
+        <w:w w:val="99"/>
+        <w:sz w:val="28"/>
+        <w:szCs w:val="28"/>
+        <w:lang w:val="en-US" w:eastAsia="en-US" w:bidi="ar-SA"/>
+      </w:rPr>
+    </w:lvl>
+    <w:lvl w:ilvl="3">
+      <w:numFmt w:val="bullet"/>
+      <w:lvlText w:val=""/>
+      <w:lvlJc w:val="left"/>
+      <w:pPr>
+        <w:tabs>
+          <w:tab w:val="num" w:pos="0"/>
+        </w:tabs>
+        <w:ind w:left="3223" w:hanging="442"/>
+      </w:pPr>
+      <w:rPr>
+        <w:rFonts w:ascii="Wingdings" w:hAnsi="Wingdings" w:cs="Wingdings" w:hint="default"/>
+        <w:w w:val="100"/>
+        <w:sz w:val="32"/>
+        <w:szCs w:val="32"/>
+        <w:lang w:val="en-US" w:eastAsia="en-US" w:bidi="ar-SA"/>
+      </w:rPr>
+    </w:lvl>
+    <w:lvl w:ilvl="4">
+      <w:numFmt w:val="bullet"/>
+      <w:lvlText w:val=""/>
+      <w:lvlJc w:val="left"/>
+      <w:pPr>
+        <w:tabs>
+          <w:tab w:val="num" w:pos="0"/>
+        </w:tabs>
+        <w:ind w:left="4332" w:hanging="442"/>
+      </w:pPr>
+      <w:rPr>
+        <w:rFonts w:ascii="Symbol" w:hAnsi="Symbol" w:cs="Symbol" w:hint="default"/>
+        <w:lang w:val="en-US" w:eastAsia="en-US" w:bidi="ar-SA"/>
+      </w:rPr>
+    </w:lvl>
+    <w:lvl w:ilvl="5">
+      <w:numFmt w:val="bullet"/>
+      <w:lvlText w:val=""/>
+      <w:lvlJc w:val="left"/>
+      <w:pPr>
+        <w:tabs>
+          <w:tab w:val="num" w:pos="0"/>
+        </w:tabs>
+        <w:ind w:left="5445" w:hanging="442"/>
+      </w:pPr>
+      <w:rPr>
+        <w:rFonts w:ascii="Symbol" w:hAnsi="Symbol" w:cs="Symbol" w:hint="default"/>
+        <w:lang w:val="en-US" w:eastAsia="en-US" w:bidi="ar-SA"/>
+      </w:rPr>
+    </w:lvl>
+    <w:lvl w:ilvl="6">
+      <w:numFmt w:val="bullet"/>
+      <w:lvlText w:val=""/>
+      <w:lvlJc w:val="left"/>
+      <w:pPr>
+        <w:tabs>
+          <w:tab w:val="num" w:pos="0"/>
+        </w:tabs>
+        <w:ind w:left="6558" w:hanging="442"/>
+      </w:pPr>
+      <w:rPr>
+        <w:rFonts w:ascii="Symbol" w:hAnsi="Symbol" w:cs="Symbol" w:hint="default"/>
+        <w:lang w:val="en-US" w:eastAsia="en-US" w:bidi="ar-SA"/>
+      </w:rPr>
+    </w:lvl>
+    <w:lvl w:ilvl="7">
+      <w:numFmt w:val="bullet"/>
+      <w:lvlText w:val=""/>
+      <w:lvlJc w:val="left"/>
+      <w:pPr>
+        <w:tabs>
+          <w:tab w:val="num" w:pos="0"/>
+        </w:tabs>
+        <w:ind w:left="7670" w:hanging="442"/>
+      </w:pPr>
+      <w:rPr>
+        <w:rFonts w:ascii="Symbol" w:hAnsi="Symbol" w:cs="Symbol" w:hint="default"/>
+        <w:lang w:val="en-US" w:eastAsia="en-US" w:bidi="ar-SA"/>
+      </w:rPr>
+    </w:lvl>
+    <w:lvl w:ilvl="8">
+      <w:numFmt w:val="bullet"/>
+      <w:lvlText w:val=""/>
+      <w:lvlJc w:val="left"/>
+      <w:pPr>
+        <w:tabs>
+          <w:tab w:val="num" w:pos="0"/>
+        </w:tabs>
+        <w:ind w:left="8783" w:hanging="442"/>
+      </w:pPr>
+      <w:rPr>
+        <w:rFonts w:ascii="Symbol" w:hAnsi="Symbol" w:cs="Symbol" w:hint="default"/>
+        <w:lang w:val="en-US" w:eastAsia="en-US" w:bidi="ar-SA"/>
+      </w:rPr>
+    </w:lvl>
+  </w:abstractNum>
   <w:num w:numId="1">
     <w:abstractNumId w:val="0"/>
   </w:num>
   <w:num w:numId="2">
     <w:abstractNumId w:val="1"/>
   </w:num>
+  <w:num w:numId="3">
+    <w:abstractNumId w:val="2"/>
+  </w:num>
+  <w:num w:numId="4">
+    <w:abstractNumId w:val="3"/>
+  </w:num>
+  <w:num w:numId="5">
+    <w:abstractNumId w:val="4"/>
+  </w:num>
 </w:numbering>
 </file>
 
 <file path=word/styles.xml><?xml version="1.0" encoding="utf-8"?>
-<w:styles xmlns:r="http://schemas.openxmlformats.org/officeDocument/2006/relationships" xmlns:w="http://schemas.openxmlformats.org/wordprocessingml/2006/main">
+<w:styles xmlns:mc="http://schemas.openxmlformats.org/markup-compatibility/2006" xmlns:r="http://schemas.openxmlformats.org/officeDocument/2006/relationships" xmlns:w="http://schemas.openxmlformats.org/wordprocessingml/2006/main" xmlns:w14="http://schemas.microsoft.com/office/word/2010/wordml" xmlns:w15="http://schemas.microsoft.com/office/word/2012/wordml" xmlns:w16se="http://schemas.microsoft.com/office/word/2015/wordml/symex" mc:Ignorable="w14 w15 w16se">
   <w:docDefaults>
     <w:rPrDefault>
       <w:rPr>
@@ -4239,145 +10605,378 @@
       </w:pPr>
     </w:pPrDefault>
   </w:docDefaults>
-  <w:latentStyles w:defLockedState="0" w:defUIPriority="99" w:defSemiHidden="1" w:defUnhideWhenUsed="1" w:defQFormat="0" w:count="267">
-    <w:lsdException w:name="Normal" w:semiHidden="0" w:uiPriority="0" w:unhideWhenUsed="0" w:qFormat="1"/>
-    <w:lsdException w:name="heading 1" w:semiHidden="0" w:uiPriority="9" w:unhideWhenUsed="0" w:qFormat="1"/>
-    <w:lsdException w:name="heading 2" w:uiPriority="1" w:qFormat="1"/>
-    <w:lsdException w:name="heading 3" w:uiPriority="9" w:qFormat="1"/>
-    <w:lsdException w:name="heading 4" w:uiPriority="9" w:qFormat="1"/>
-    <w:lsdException w:name="heading 5" w:uiPriority="9" w:qFormat="1"/>
-    <w:lsdException w:name="heading 6" w:uiPriority="9" w:qFormat="1"/>
-    <w:lsdException w:name="heading 7" w:uiPriority="9" w:qFormat="1"/>
-    <w:lsdException w:name="heading 8" w:uiPriority="9" w:qFormat="1"/>
-    <w:lsdException w:name="heading 9" w:uiPriority="9" w:qFormat="1"/>
-    <w:lsdException w:name="toc 1" w:uiPriority="39"/>
-    <w:lsdException w:name="toc 2" w:uiPriority="39"/>
-    <w:lsdException w:name="toc 3" w:uiPriority="39"/>
-    <w:lsdException w:name="toc 4" w:uiPriority="39"/>
-    <w:lsdException w:name="toc 5" w:uiPriority="39"/>
-    <w:lsdException w:name="toc 6" w:uiPriority="39"/>
-    <w:lsdException w:name="toc 7" w:uiPriority="39"/>
-    <w:lsdException w:name="toc 8" w:uiPriority="39"/>
-    <w:lsdException w:name="toc 9" w:uiPriority="39"/>
-    <w:lsdException w:name="caption" w:uiPriority="35" w:qFormat="1"/>
-    <w:lsdException w:name="Title" w:semiHidden="0" w:uiPriority="10" w:unhideWhenUsed="0" w:qFormat="1"/>
-    <w:lsdException w:name="Default Paragraph Font" w:uiPriority="1"/>
-    <w:lsdException w:name="Body Text" w:uiPriority="1" w:qFormat="1"/>
-    <w:lsdException w:name="Subtitle" w:semiHidden="0" w:uiPriority="11" w:unhideWhenUsed="0" w:qFormat="1"/>
-    <w:lsdException w:name="Strong" w:semiHidden="0" w:uiPriority="22" w:unhideWhenUsed="0" w:qFormat="1"/>
-    <w:lsdException w:name="Emphasis" w:semiHidden="0" w:uiPriority="20" w:unhideWhenUsed="0" w:qFormat="1"/>
-    <w:lsdException w:name="Table Grid" w:semiHidden="0" w:uiPriority="59" w:unhideWhenUsed="0"/>
-    <w:lsdException w:name="Placeholder Text" w:unhideWhenUsed="0"/>
-    <w:lsdException w:name="No Spacing" w:semiHidden="0" w:uiPriority="1" w:unhideWhenUsed="0" w:qFormat="1"/>
-    <w:lsdException w:name="Light Shading" w:semiHidden="0" w:uiPriority="60" w:unhideWhenUsed="0"/>
-    <w:lsdException w:name="Light List" w:semiHidden="0" w:uiPriority="61" w:unhideWhenUsed="0"/>
-    <w:lsdException w:name="Light Grid" w:semiHidden="0" w:uiPriority="62" w:unhideWhenUsed="0"/>
-    <w:lsdException w:name="Medium Shading 1" w:semiHidden="0" w:uiPriority="63" w:unhideWhenUsed="0"/>
-    <w:lsdException w:name="Medium Shading 2" w:semiHidden="0" w:uiPriority="64" w:unhideWhenUsed="0"/>
-    <w:lsdException w:name="Medium List 1" w:semiHidden="0" w:uiPriority="65" w:unhideWhenUsed="0"/>
-    <w:lsdException w:name="Medium List 2" w:semiHidden="0" w:uiPriority="66" w:unhideWhenUsed="0"/>
-    <w:lsdException w:name="Medium Grid 1" w:semiHidden="0" w:uiPriority="67" w:unhideWhenUsed="0"/>
-    <w:lsdException w:name="Medium Grid 2" w:semiHidden="0" w:uiPriority="68" w:unhideWhenUsed="0"/>
-    <w:lsdException w:name="Medium Grid 3" w:semiHidden="0" w:uiPriority="69" w:unhideWhenUsed="0"/>
-    <w:lsdException w:name="Dark List" w:semiHidden="0" w:uiPriority="70" w:unhideWhenUsed="0"/>
-    <w:lsdException w:name="Colorful Shading" w:semiHidden="0" w:uiPriority="71" w:unhideWhenUsed="0"/>
-    <w:lsdException w:name="Colorful List" w:semiHidden="0" w:uiPriority="72" w:unhideWhenUsed="0"/>
-    <w:lsdException w:name="Colorful Grid" w:semiHidden="0" w:uiPriority="73" w:unhideWhenUsed="0"/>
-    <w:lsdException w:name="Light Shading Accent 1" w:semiHidden="0" w:uiPriority="60" w:unhideWhenUsed="0"/>
-    <w:lsdException w:name="Light List Accent 1" w:semiHidden="0" w:uiPriority="61" w:unhideWhenUsed="0"/>
-    <w:lsdException w:name="Light Grid Accent 1" w:semiHidden="0" w:uiPriority="62" w:unhideWhenUsed="0"/>
-    <w:lsdException w:name="Medium Shading 1 Accent 1" w:semiHidden="0" w:uiPriority="63" w:unhideWhenUsed="0"/>
-    <w:lsdException w:name="Medium Shading 2 Accent 1" w:semiHidden="0" w:uiPriority="64" w:unhideWhenUsed="0"/>
-    <w:lsdException w:name="Medium List 1 Accent 1" w:semiHidden="0" w:uiPriority="65" w:unhideWhenUsed="0"/>
-    <w:lsdException w:name="Revision" w:unhideWhenUsed="0"/>
-    <w:lsdException w:name="List Paragraph" w:semiHidden="0" w:uiPriority="1" w:unhideWhenUsed="0" w:qFormat="1"/>
-    <w:lsdException w:name="Quote" w:semiHidden="0" w:uiPriority="29" w:unhideWhenUsed="0" w:qFormat="1"/>
-    <w:lsdException w:name="Intense Quote" w:semiHidden="0" w:uiPriority="30" w:unhideWhenUsed="0" w:qFormat="1"/>
-    <w:lsdException w:name="Medium List 2 Accent 1" w:semiHidden="0" w:uiPriority="66" w:unhideWhenUsed="0"/>
-    <w:lsdException w:name="Medium Grid 1 Accent 1" w:semiHidden="0" w:uiPriority="67" w:unhideWhenUsed="0"/>
-    <w:lsdException w:name="Medium Grid 2 Accent 1" w:semiHidden="0" w:uiPriority="68" w:unhideWhenUsed="0"/>
-    <w:lsdException w:name="Medium Grid 3 Accent 1" w:semiHidden="0" w:uiPriority="69" w:unhideWhenUsed="0"/>
-    <w:lsdException w:name="Dark List Accent 1" w:semiHidden="0" w:uiPriority="70" w:unhideWhenUsed="0"/>
-    <w:lsdException w:name="Colorful Shading Accent 1" w:semiHidden="0" w:uiPriority="71" w:unhideWhenUsed="0"/>
-    <w:lsdException w:name="Colorful List Accent 1" w:semiHidden="0" w:uiPriority="72" w:unhideWhenUsed="0"/>
-    <w:lsdException w:name="Colorful Grid Accent 1" w:semiHidden="0" w:uiPriority="73" w:unhideWhenUsed="0"/>
-    <w:lsdException w:name="Light Shading Accent 2" w:semiHidden="0" w:uiPriority="60" w:unhideWhenUsed="0"/>
-    <w:lsdException w:name="Light List Accent 2" w:semiHidden="0" w:uiPriority="61" w:unhideWhenUsed="0"/>
-    <w:lsdException w:name="Light Grid Accent 2" w:semiHidden="0" w:uiPriority="62" w:unhideWhenUsed="0"/>
-    <w:lsdException w:name="Medium Shading 1 Accent 2" w:semiHidden="0" w:uiPriority="63" w:unhideWhenUsed="0"/>
-    <w:lsdException w:name="Medium Shading 2 Accent 2" w:semiHidden="0" w:uiPriority="64" w:unhideWhenUsed="0"/>
-    <w:lsdException w:name="Medium List 1 Accent 2" w:semiHidden="0" w:uiPriority="65" w:unhideWhenUsed="0"/>
-    <w:lsdException w:name="Medium List 2 Accent 2" w:semiHidden="0" w:uiPriority="66" w:unhideWhenUsed="0"/>
-    <w:lsdException w:name="Medium Grid 1 Accent 2" w:semiHidden="0" w:uiPriority="67" w:unhideWhenUsed="0"/>
-    <w:lsdException w:name="Medium Grid 2 Accent 2" w:semiHidden="0" w:uiPriority="68" w:unhideWhenUsed="0"/>
-    <w:lsdException w:name="Medium Grid 3 Accent 2" w:semiHidden="0" w:uiPriority="69" w:unhideWhenUsed="0"/>
-    <w:lsdException w:name="Dark List Accent 2" w:semiHidden="0" w:uiPriority="70" w:unhideWhenUsed="0"/>
-    <w:lsdException w:name="Colorful Shading Accent 2" w:semiHidden="0" w:uiPriority="71" w:unhideWhenUsed="0"/>
-    <w:lsdException w:name="Colorful List Accent 2" w:semiHidden="0" w:uiPriority="72" w:unhideWhenUsed="0"/>
-    <w:lsdException w:name="Colorful Grid Accent 2" w:semiHidden="0" w:uiPriority="73" w:unhideWhenUsed="0"/>
-    <w:lsdException w:name="Light Shading Accent 3" w:semiHidden="0" w:uiPriority="60" w:unhideWhenUsed="0"/>
-    <w:lsdException w:name="Light List Accent 3" w:semiHidden="0" w:uiPriority="61" w:unhideWhenUsed="0"/>
-    <w:lsdException w:name="Light Grid Accent 3" w:semiHidden="0" w:uiPriority="62" w:unhideWhenUsed="0"/>
-    <w:lsdException w:name="Medium Shading 1 Accent 3" w:semiHidden="0" w:uiPriority="63" w:unhideWhenUsed="0"/>
-    <w:lsdException w:name="Medium Shading 2 Accent 3" w:semiHidden="0" w:uiPriority="64" w:unhideWhenUsed="0"/>
-    <w:lsdException w:name="Medium List 1 Accent 3" w:semiHidden="0" w:uiPriority="65" w:unhideWhenUsed="0"/>
-    <w:lsdException w:name="Medium List 2 Accent 3" w:semiHidden="0" w:uiPriority="66" w:unhideWhenUsed="0"/>
-    <w:lsdException w:name="Medium Grid 1 Accent 3" w:semiHidden="0" w:uiPriority="67" w:unhideWhenUsed="0"/>
-    <w:lsdException w:name="Medium Grid 2 Accent 3" w:semiHidden="0" w:uiPriority="68" w:unhideWhenUsed="0"/>
-    <w:lsdException w:name="Medium Grid 3 Accent 3" w:semiHidden="0" w:uiPriority="69" w:unhideWhenUsed="0"/>
-    <w:lsdException w:name="Dark List Accent 3" w:semiHidden="0" w:uiPriority="70" w:unhideWhenUsed="0"/>
-    <w:lsdException w:name="Colorful Shading Accent 3" w:semiHidden="0" w:uiPriority="71" w:unhideWhenUsed="0"/>
-    <w:lsdException w:name="Colorful List Accent 3" w:semiHidden="0" w:uiPriority="72" w:unhideWhenUsed="0"/>
-    <w:lsdException w:name="Colorful Grid Accent 3" w:semiHidden="0" w:uiPriority="73" w:unhideWhenUsed="0"/>
-    <w:lsdException w:name="Light Shading Accent 4" w:semiHidden="0" w:uiPriority="60" w:unhideWhenUsed="0"/>
-    <w:lsdException w:name="Light List Accent 4" w:semiHidden="0" w:uiPriority="61" w:unhideWhenUsed="0"/>
-    <w:lsdException w:name="Light Grid Accent 4" w:semiHidden="0" w:uiPriority="62" w:unhideWhenUsed="0"/>
-    <w:lsdException w:name="Medium Shading 1 Accent 4" w:semiHidden="0" w:uiPriority="63" w:unhideWhenUsed="0"/>
-    <w:lsdException w:name="Medium Shading 2 Accent 4" w:semiHidden="0" w:uiPriority="64" w:unhideWhenUsed="0"/>
-    <w:lsdException w:name="Medium List 1 Accent 4" w:semiHidden="0" w:uiPriority="65" w:unhideWhenUsed="0"/>
-    <w:lsdException w:name="Medium List 2 Accent 4" w:semiHidden="0" w:uiPriority="66" w:unhideWhenUsed="0"/>
-    <w:lsdException w:name="Medium Grid 1 Accent 4" w:semiHidden="0" w:uiPriority="67" w:unhideWhenUsed="0"/>
-    <w:lsdException w:name="Medium Grid 2 Accent 4" w:semiHidden="0" w:uiPriority="68" w:unhideWhenUsed="0"/>
-    <w:lsdException w:name="Medium Grid 3 Accent 4" w:semiHidden="0" w:uiPriority="69" w:unhideWhenUsed="0"/>
-    <w:lsdException w:name="Dark List Accent 4" w:semiHidden="0" w:uiPriority="70" w:unhideWhenUsed="0"/>
-    <w:lsdException w:name="Colorful Shading Accent 4" w:semiHidden="0" w:uiPriority="71" w:unhideWhenUsed="0"/>
-    <w:lsdException w:name="Colorful List Accent 4" w:semiHidden="0" w:uiPriority="72" w:unhideWhenUsed="0"/>
-    <w:lsdException w:name="Colorful Grid Accent 4" w:semiHidden="0" w:uiPriority="73" w:unhideWhenUsed="0"/>
-    <w:lsdException w:name="Light Shading Accent 5" w:semiHidden="0" w:uiPriority="60" w:unhideWhenUsed="0"/>
-    <w:lsdException w:name="Light List Accent 5" w:semiHidden="0" w:uiPriority="61" w:unhideWhenUsed="0"/>
-    <w:lsdException w:name="Light Grid Accent 5" w:semiHidden="0" w:uiPriority="62" w:unhideWhenUsed="0"/>
-    <w:lsdException w:name="Medium Shading 1 Accent 5" w:semiHidden="0" w:uiPriority="63" w:unhideWhenUsed="0"/>
-    <w:lsdException w:name="Medium Shading 2 Accent 5" w:semiHidden="0" w:uiPriority="64" w:unhideWhenUsed="0"/>
-    <w:lsdException w:name="Medium List 1 Accent 5" w:semiHidden="0" w:uiPriority="65" w:unhideWhenUsed="0"/>
-    <w:lsdException w:name="Medium List 2 Accent 5" w:semiHidden="0" w:uiPriority="66" w:unhideWhenUsed="0"/>
-    <w:lsdException w:name="Medium Grid 1 Accent 5" w:semiHidden="0" w:uiPriority="67" w:unhideWhenUsed="0"/>
-    <w:lsdException w:name="Medium Grid 2 Accent 5" w:semiHidden="0" w:uiPriority="68" w:unhideWhenUsed="0"/>
-    <w:lsdException w:name="Medium Grid 3 Accent 5" w:semiHidden="0" w:uiPriority="69" w:unhideWhenUsed="0"/>
-    <w:lsdException w:name="Dark List Accent 5" w:semiHidden="0" w:uiPriority="70" w:unhideWhenUsed="0"/>
-    <w:lsdException w:name="Colorful Shading Accent 5" w:semiHidden="0" w:uiPriority="71" w:unhideWhenUsed="0"/>
-    <w:lsdException w:name="Colorful List Accent 5" w:semiHidden="0" w:uiPriority="72" w:unhideWhenUsed="0"/>
-    <w:lsdException w:name="Colorful Grid Accent 5" w:semiHidden="0" w:uiPriority="73" w:unhideWhenUsed="0"/>
-    <w:lsdException w:name="Light Shading Accent 6" w:semiHidden="0" w:uiPriority="60" w:unhideWhenUsed="0"/>
-    <w:lsdException w:name="Light List Accent 6" w:semiHidden="0" w:uiPriority="61" w:unhideWhenUsed="0"/>
-    <w:lsdException w:name="Light Grid Accent 6" w:semiHidden="0" w:uiPriority="62" w:unhideWhenUsed="0"/>
-    <w:lsdException w:name="Medium Shading 1 Accent 6" w:semiHidden="0" w:uiPriority="63" w:unhideWhenUsed="0"/>
-    <w:lsdException w:name="Medium Shading 2 Accent 6" w:semiHidden="0" w:uiPriority="64" w:unhideWhenUsed="0"/>
-    <w:lsdException w:name="Medium List 1 Accent 6" w:semiHidden="0" w:uiPriority="65" w:unhideWhenUsed="0"/>
-    <w:lsdException w:name="Medium List 2 Accent 6" w:semiHidden="0" w:uiPriority="66" w:unhideWhenUsed="0"/>
-    <w:lsdException w:name="Medium Grid 1 Accent 6" w:semiHidden="0" w:uiPriority="67" w:unhideWhenUsed="0"/>
-    <w:lsdException w:name="Medium Grid 2 Accent 6" w:semiHidden="0" w:uiPriority="68" w:unhideWhenUsed="0"/>
-    <w:lsdException w:name="Medium Grid 3 Accent 6" w:semiHidden="0" w:uiPriority="69" w:unhideWhenUsed="0"/>
-    <w:lsdException w:name="Dark List Accent 6" w:semiHidden="0" w:uiPriority="70" w:unhideWhenUsed="0"/>
-    <w:lsdException w:name="Colorful Shading Accent 6" w:semiHidden="0" w:uiPriority="71" w:unhideWhenUsed="0"/>
-    <w:lsdException w:name="Colorful List Accent 6" w:semiHidden="0" w:uiPriority="72" w:unhideWhenUsed="0"/>
-    <w:lsdException w:name="Colorful Grid Accent 6" w:semiHidden="0" w:uiPriority="73" w:unhideWhenUsed="0"/>
-    <w:lsdException w:name="Subtle Emphasis" w:semiHidden="0" w:uiPriority="19" w:unhideWhenUsed="0" w:qFormat="1"/>
-    <w:lsdException w:name="Intense Emphasis" w:semiHidden="0" w:uiPriority="21" w:unhideWhenUsed="0" w:qFormat="1"/>
-    <w:lsdException w:name="Subtle Reference" w:semiHidden="0" w:uiPriority="31" w:unhideWhenUsed="0" w:qFormat="1"/>
-    <w:lsdException w:name="Intense Reference" w:semiHidden="0" w:uiPriority="32" w:unhideWhenUsed="0" w:qFormat="1"/>
-    <w:lsdException w:name="Book Title" w:semiHidden="0" w:uiPriority="33" w:unhideWhenUsed="0" w:qFormat="1"/>
-    <w:lsdException w:name="Bibliography" w:uiPriority="37"/>
-    <w:lsdException w:name="TOC Heading" w:uiPriority="39" w:qFormat="1"/>
+  <w:latentStyles w:defLockedState="0" w:defUIPriority="99" w:defSemiHidden="0" w:defUnhideWhenUsed="0" w:defQFormat="0" w:count="371">
+    <w:lsdException w:name="Normal" w:uiPriority="0" w:qFormat="1"/>
+    <w:lsdException w:name="heading 1" w:uiPriority="9" w:qFormat="1"/>
+    <w:lsdException w:name="heading 2" w:semiHidden="1" w:uiPriority="1" w:unhideWhenUsed="1" w:qFormat="1"/>
+    <w:lsdException w:name="heading 3" w:semiHidden="1" w:uiPriority="9" w:unhideWhenUsed="1" w:qFormat="1"/>
+    <w:lsdException w:name="heading 4" w:semiHidden="1" w:uiPriority="9" w:unhideWhenUsed="1" w:qFormat="1"/>
+    <w:lsdException w:name="heading 5" w:semiHidden="1" w:uiPriority="9" w:unhideWhenUsed="1" w:qFormat="1"/>
+    <w:lsdException w:name="heading 6" w:semiHidden="1" w:uiPriority="9" w:unhideWhenUsed="1" w:qFormat="1"/>
+    <w:lsdException w:name="heading 7" w:semiHidden="1" w:uiPriority="9" w:unhideWhenUsed="1" w:qFormat="1"/>
+    <w:lsdException w:name="heading 8" w:semiHidden="1" w:uiPriority="9" w:unhideWhenUsed="1" w:qFormat="1"/>
+    <w:lsdException w:name="heading 9" w:semiHidden="1" w:uiPriority="9" w:unhideWhenUsed="1" w:qFormat="1"/>
+    <w:lsdException w:name="index 1" w:semiHidden="1" w:unhideWhenUsed="1"/>
+    <w:lsdException w:name="index 2" w:semiHidden="1" w:unhideWhenUsed="1"/>
+    <w:lsdException w:name="index 3" w:semiHidden="1" w:unhideWhenUsed="1"/>
+    <w:lsdException w:name="index 4" w:semiHidden="1" w:unhideWhenUsed="1"/>
+    <w:lsdException w:name="index 5" w:semiHidden="1" w:unhideWhenUsed="1"/>
+    <w:lsdException w:name="index 6" w:semiHidden="1" w:unhideWhenUsed="1"/>
+    <w:lsdException w:name="index 7" w:semiHidden="1" w:unhideWhenUsed="1"/>
+    <w:lsdException w:name="index 8" w:semiHidden="1" w:unhideWhenUsed="1"/>
+    <w:lsdException w:name="index 9" w:semiHidden="1" w:unhideWhenUsed="1"/>
+    <w:lsdException w:name="toc 1" w:semiHidden="1" w:uiPriority="39" w:unhideWhenUsed="1"/>
+    <w:lsdException w:name="toc 2" w:semiHidden="1" w:uiPriority="39" w:unhideWhenUsed="1"/>
+    <w:lsdException w:name="toc 3" w:semiHidden="1" w:uiPriority="39" w:unhideWhenUsed="1"/>
+    <w:lsdException w:name="toc 4" w:semiHidden="1" w:uiPriority="39" w:unhideWhenUsed="1"/>
+    <w:lsdException w:name="toc 5" w:semiHidden="1" w:uiPriority="39" w:unhideWhenUsed="1"/>
+    <w:lsdException w:name="toc 6" w:semiHidden="1" w:uiPriority="39" w:unhideWhenUsed="1"/>
+    <w:lsdException w:name="toc 7" w:semiHidden="1" w:uiPriority="39" w:unhideWhenUsed="1"/>
+    <w:lsdException w:name="toc 8" w:semiHidden="1" w:uiPriority="39" w:unhideWhenUsed="1"/>
+    <w:lsdException w:name="toc 9" w:semiHidden="1" w:uiPriority="39" w:unhideWhenUsed="1"/>
+    <w:lsdException w:name="Normal Indent" w:semiHidden="1" w:unhideWhenUsed="1"/>
+    <w:lsdException w:name="footnote text" w:semiHidden="1" w:unhideWhenUsed="1"/>
+    <w:lsdException w:name="annotation text" w:semiHidden="1" w:unhideWhenUsed="1"/>
+    <w:lsdException w:name="header" w:semiHidden="1" w:unhideWhenUsed="1"/>
+    <w:lsdException w:name="footer" w:semiHidden="1" w:unhideWhenUsed="1"/>
+    <w:lsdException w:name="index heading" w:semiHidden="1" w:unhideWhenUsed="1"/>
+    <w:lsdException w:name="caption" w:semiHidden="1" w:uiPriority="35" w:unhideWhenUsed="1" w:qFormat="1"/>
+    <w:lsdException w:name="table of figures" w:semiHidden="1" w:unhideWhenUsed="1"/>
+    <w:lsdException w:name="envelope address" w:semiHidden="1" w:unhideWhenUsed="1"/>
+    <w:lsdException w:name="envelope return" w:semiHidden="1" w:unhideWhenUsed="1"/>
+    <w:lsdException w:name="footnote reference" w:semiHidden="1" w:unhideWhenUsed="1"/>
+    <w:lsdException w:name="annotation reference" w:semiHidden="1" w:unhideWhenUsed="1"/>
+    <w:lsdException w:name="line number" w:semiHidden="1" w:unhideWhenUsed="1"/>
+    <w:lsdException w:name="page number" w:semiHidden="1" w:unhideWhenUsed="1"/>
+    <w:lsdException w:name="endnote reference" w:semiHidden="1" w:unhideWhenUsed="1"/>
+    <w:lsdException w:name="endnote text" w:semiHidden="1" w:unhideWhenUsed="1"/>
+    <w:lsdException w:name="table of authorities" w:semiHidden="1" w:unhideWhenUsed="1"/>
+    <w:lsdException w:name="macro" w:semiHidden="1" w:unhideWhenUsed="1"/>
+    <w:lsdException w:name="toa heading" w:semiHidden="1" w:unhideWhenUsed="1"/>
+    <w:lsdException w:name="List" w:semiHidden="1" w:unhideWhenUsed="1"/>
+    <w:lsdException w:name="List Bullet" w:semiHidden="1" w:unhideWhenUsed="1"/>
+    <w:lsdException w:name="List Number" w:semiHidden="1" w:unhideWhenUsed="1"/>
+    <w:lsdException w:name="List 2" w:semiHidden="1" w:unhideWhenUsed="1"/>
+    <w:lsdException w:name="List 3" w:semiHidden="1" w:unhideWhenUsed="1"/>
+    <w:lsdException w:name="List 4" w:semiHidden="1" w:unhideWhenUsed="1"/>
+    <w:lsdException w:name="List 5" w:semiHidden="1" w:unhideWhenUsed="1"/>
+    <w:lsdException w:name="List Bullet 2" w:semiHidden="1" w:unhideWhenUsed="1"/>
+    <w:lsdException w:name="List Bullet 3" w:semiHidden="1" w:unhideWhenUsed="1"/>
+    <w:lsdException w:name="List Bullet 4" w:semiHidden="1" w:unhideWhenUsed="1"/>
+    <w:lsdException w:name="List Bullet 5" w:semiHidden="1" w:unhideWhenUsed="1"/>
+    <w:lsdException w:name="List Number 2" w:semiHidden="1" w:unhideWhenUsed="1"/>
+    <w:lsdException w:name="List Number 3" w:semiHidden="1" w:unhideWhenUsed="1"/>
+    <w:lsdException w:name="List Number 4" w:semiHidden="1" w:unhideWhenUsed="1"/>
+    <w:lsdException w:name="List Number 5" w:semiHidden="1" w:unhideWhenUsed="1"/>
+    <w:lsdException w:name="Title" w:uiPriority="10" w:qFormat="1"/>
+    <w:lsdException w:name="Closing" w:semiHidden="1" w:unhideWhenUsed="1"/>
+    <w:lsdException w:name="Signature" w:semiHidden="1" w:unhideWhenUsed="1"/>
+    <w:lsdException w:name="Default Paragraph Font" w:semiHidden="1" w:uiPriority="1" w:unhideWhenUsed="1"/>
+    <w:lsdException w:name="Body Text" w:semiHidden="1" w:uiPriority="1" w:unhideWhenUsed="1" w:qFormat="1"/>
+    <w:lsdException w:name="Body Text Indent" w:semiHidden="1" w:unhideWhenUsed="1"/>
+    <w:lsdException w:name="List Continue" w:semiHidden="1" w:unhideWhenUsed="1"/>
+    <w:lsdException w:name="List Continue 2" w:semiHidden="1" w:unhideWhenUsed="1"/>
+    <w:lsdException w:name="List Continue 3" w:semiHidden="1" w:unhideWhenUsed="1"/>
+    <w:lsdException w:name="List Continue 4" w:semiHidden="1" w:unhideWhenUsed="1"/>
+    <w:lsdException w:name="List Continue 5" w:semiHidden="1" w:unhideWhenUsed="1"/>
+    <w:lsdException w:name="Message Header" w:semiHidden="1" w:unhideWhenUsed="1"/>
+    <w:lsdException w:name="Subtitle" w:uiPriority="11" w:qFormat="1"/>
+    <w:lsdException w:name="Salutation" w:semiHidden="1" w:unhideWhenUsed="1"/>
+    <w:lsdException w:name="Date" w:semiHidden="1" w:unhideWhenUsed="1"/>
+    <w:lsdException w:name="Body Text First Indent" w:semiHidden="1" w:unhideWhenUsed="1"/>
+    <w:lsdException w:name="Body Text First Indent 2" w:semiHidden="1" w:unhideWhenUsed="1"/>
+    <w:lsdException w:name="Note Heading" w:semiHidden="1" w:unhideWhenUsed="1"/>
+    <w:lsdException w:name="Body Text 2" w:semiHidden="1" w:unhideWhenUsed="1"/>
+    <w:lsdException w:name="Body Text 3" w:semiHidden="1" w:unhideWhenUsed="1"/>
+    <w:lsdException w:name="Body Text Indent 2" w:semiHidden="1" w:unhideWhenUsed="1"/>
+    <w:lsdException w:name="Body Text Indent 3" w:semiHidden="1" w:unhideWhenUsed="1"/>
+    <w:lsdException w:name="Block Text" w:semiHidden="1" w:unhideWhenUsed="1"/>
+    <w:lsdException w:name="Hyperlink" w:semiHidden="1" w:unhideWhenUsed="1"/>
+    <w:lsdException w:name="FollowedHyperlink" w:semiHidden="1" w:unhideWhenUsed="1"/>
+    <w:lsdException w:name="Strong" w:uiPriority="22" w:qFormat="1"/>
+    <w:lsdException w:name="Emphasis" w:uiPriority="20" w:qFormat="1"/>
+    <w:lsdException w:name="Document Map" w:semiHidden="1" w:unhideWhenUsed="1"/>
+    <w:lsdException w:name="Plain Text" w:semiHidden="1" w:unhideWhenUsed="1"/>
+    <w:lsdException w:name="E-mail Signature" w:semiHidden="1" w:unhideWhenUsed="1"/>
+    <w:lsdException w:name="HTML Top of Form" w:semiHidden="1" w:unhideWhenUsed="1"/>
+    <w:lsdException w:name="HTML Bottom of Form" w:semiHidden="1" w:unhideWhenUsed="1"/>
+    <w:lsdException w:name="Normal (Web)" w:semiHidden="1" w:unhideWhenUsed="1"/>
+    <w:lsdException w:name="HTML Acronym" w:semiHidden="1" w:unhideWhenUsed="1"/>
+    <w:lsdException w:name="HTML Address" w:semiHidden="1" w:unhideWhenUsed="1"/>
+    <w:lsdException w:name="HTML Cite" w:semiHidden="1" w:unhideWhenUsed="1"/>
+    <w:lsdException w:name="HTML Code" w:semiHidden="1" w:unhideWhenUsed="1"/>
+    <w:lsdException w:name="HTML Definition" w:semiHidden="1" w:unhideWhenUsed="1"/>
+    <w:lsdException w:name="HTML Keyboard" w:semiHidden="1" w:unhideWhenUsed="1"/>
+    <w:lsdException w:name="HTML Preformatted" w:semiHidden="1" w:unhideWhenUsed="1"/>
+    <w:lsdException w:name="HTML Sample" w:semiHidden="1" w:unhideWhenUsed="1"/>
+    <w:lsdException w:name="HTML Typewriter" w:semiHidden="1" w:unhideWhenUsed="1"/>
+    <w:lsdException w:name="HTML Variable" w:semiHidden="1" w:unhideWhenUsed="1"/>
+    <w:lsdException w:name="Normal Table" w:semiHidden="1" w:unhideWhenUsed="1"/>
+    <w:lsdException w:name="annotation subject" w:semiHidden="1" w:unhideWhenUsed="1"/>
+    <w:lsdException w:name="No List" w:semiHidden="1" w:unhideWhenUsed="1"/>
+    <w:lsdException w:name="Outline List 1" w:semiHidden="1" w:unhideWhenUsed="1"/>
+    <w:lsdException w:name="Outline List 2" w:semiHidden="1" w:unhideWhenUsed="1"/>
+    <w:lsdException w:name="Outline List 3" w:semiHidden="1" w:unhideWhenUsed="1"/>
+    <w:lsdException w:name="Table Simple 1" w:semiHidden="1" w:unhideWhenUsed="1"/>
+    <w:lsdException w:name="Table Simple 2" w:semiHidden="1" w:unhideWhenUsed="1"/>
+    <w:lsdException w:name="Table Simple 3" w:semiHidden="1" w:unhideWhenUsed="1"/>
+    <w:lsdException w:name="Table Classic 1" w:semiHidden="1" w:unhideWhenUsed="1"/>
+    <w:lsdException w:name="Table Classic 2" w:semiHidden="1" w:unhideWhenUsed="1"/>
+    <w:lsdException w:name="Table Classic 3" w:semiHidden="1" w:unhideWhenUsed="1"/>
+    <w:lsdException w:name="Table Classic 4" w:semiHidden="1" w:unhideWhenUsed="1"/>
+    <w:lsdException w:name="Table Colorful 1" w:semiHidden="1" w:unhideWhenUsed="1"/>
+    <w:lsdException w:name="Table Colorful 2" w:semiHidden="1" w:unhideWhenUsed="1"/>
+    <w:lsdException w:name="Table Colorful 3" w:semiHidden="1" w:unhideWhenUsed="1"/>
+    <w:lsdException w:name="Table Columns 1" w:semiHidden="1" w:unhideWhenUsed="1"/>
+    <w:lsdException w:name="Table Columns 2" w:semiHidden="1" w:unhideWhenUsed="1"/>
+    <w:lsdException w:name="Table Columns 3" w:semiHidden="1" w:unhideWhenUsed="1"/>
+    <w:lsdException w:name="Table Columns 4" w:semiHidden="1" w:unhideWhenUsed="1"/>
+    <w:lsdException w:name="Table Columns 5" w:semiHidden="1" w:unhideWhenUsed="1"/>
+    <w:lsdException w:name="Table Grid 1" w:semiHidden="1" w:unhideWhenUsed="1"/>
+    <w:lsdException w:name="Table Grid 2" w:semiHidden="1" w:unhideWhenUsed="1"/>
+    <w:lsdException w:name="Table Grid 3" w:semiHidden="1" w:unhideWhenUsed="1"/>
+    <w:lsdException w:name="Table Grid 4" w:semiHidden="1" w:unhideWhenUsed="1"/>
+    <w:lsdException w:name="Table Grid 5" w:semiHidden="1" w:unhideWhenUsed="1"/>
+    <w:lsdException w:name="Table Grid 6" w:semiHidden="1" w:unhideWhenUsed="1"/>
+    <w:lsdException w:name="Table Grid 7" w:semiHidden="1" w:unhideWhenUsed="1"/>
+    <w:lsdException w:name="Table Grid 8" w:semiHidden="1" w:unhideWhenUsed="1"/>
+    <w:lsdException w:name="Table List 1" w:semiHidden="1" w:unhideWhenUsed="1"/>
+    <w:lsdException w:name="Table List 2" w:semiHidden="1" w:unhideWhenUsed="1"/>
+    <w:lsdException w:name="Table List 3" w:semiHidden="1" w:unhideWhenUsed="1"/>
+    <w:lsdException w:name="Table List 4" w:semiHidden="1" w:unhideWhenUsed="1"/>
+    <w:lsdException w:name="Table List 5" w:semiHidden="1" w:unhideWhenUsed="1"/>
+    <w:lsdException w:name="Table List 6" w:semiHidden="1" w:unhideWhenUsed="1"/>
+    <w:lsdException w:name="Table List 7" w:semiHidden="1" w:unhideWhenUsed="1"/>
+    <w:lsdException w:name="Table List 8" w:semiHidden="1" w:unhideWhenUsed="1"/>
+    <w:lsdException w:name="Table 3D effects 1" w:semiHidden="1" w:unhideWhenUsed="1"/>
+    <w:lsdException w:name="Table 3D effects 2" w:semiHidden="1" w:unhideWhenUsed="1"/>
+    <w:lsdException w:name="Table 3D effects 3" w:semiHidden="1" w:unhideWhenUsed="1"/>
+    <w:lsdException w:name="Table Contemporary" w:semiHidden="1" w:unhideWhenUsed="1"/>
+    <w:lsdException w:name="Table Elegant" w:semiHidden="1" w:unhideWhenUsed="1"/>
+    <w:lsdException w:name="Table Professional" w:semiHidden="1" w:unhideWhenUsed="1"/>
+    <w:lsdException w:name="Table Subtle 1" w:semiHidden="1" w:unhideWhenUsed="1"/>
+    <w:lsdException w:name="Table Subtle 2" w:semiHidden="1" w:unhideWhenUsed="1"/>
+    <w:lsdException w:name="Table Web 1" w:semiHidden="1" w:unhideWhenUsed="1"/>
+    <w:lsdException w:name="Table Web 2" w:semiHidden="1" w:unhideWhenUsed="1"/>
+    <w:lsdException w:name="Table Web 3" w:semiHidden="1" w:unhideWhenUsed="1"/>
+    <w:lsdException w:name="Balloon Text" w:semiHidden="1" w:unhideWhenUsed="1"/>
+    <w:lsdException w:name="Table Grid" w:uiPriority="59"/>
+    <w:lsdException w:name="Table Theme" w:semiHidden="1" w:unhideWhenUsed="1"/>
+    <w:lsdException w:name="Placeholder Text" w:semiHidden="1"/>
+    <w:lsdException w:name="No Spacing" w:uiPriority="1" w:qFormat="1"/>
+    <w:lsdException w:name="Light Shading" w:uiPriority="60"/>
+    <w:lsdException w:name="Light List" w:uiPriority="61"/>
+    <w:lsdException w:name="Light Grid" w:uiPriority="62"/>
+    <w:lsdException w:name="Medium Shading 1" w:uiPriority="63"/>
+    <w:lsdException w:name="Medium Shading 2" w:uiPriority="64"/>
+    <w:lsdException w:name="Medium List 1" w:uiPriority="65"/>
+    <w:lsdException w:name="Medium List 2" w:uiPriority="66"/>
+    <w:lsdException w:name="Medium Grid 1" w:uiPriority="67"/>
+    <w:lsdException w:name="Medium Grid 2" w:uiPriority="68"/>
+    <w:lsdException w:name="Medium Grid 3" w:uiPriority="69"/>
+    <w:lsdException w:name="Dark List" w:uiPriority="70"/>
+    <w:lsdException w:name="Colorful Shading" w:uiPriority="71"/>
+    <w:lsdException w:name="Colorful List" w:uiPriority="72"/>
+    <w:lsdException w:name="Colorful Grid" w:uiPriority="73"/>
+    <w:lsdException w:name="Light Shading Accent 1" w:uiPriority="60"/>
+    <w:lsdException w:name="Light List Accent 1" w:uiPriority="61"/>
+    <w:lsdException w:name="Light Grid Accent 1" w:uiPriority="62"/>
+    <w:lsdException w:name="Medium Shading 1 Accent 1" w:uiPriority="63"/>
+    <w:lsdException w:name="Medium Shading 2 Accent 1" w:uiPriority="64"/>
+    <w:lsdException w:name="Medium List 1 Accent 1" w:uiPriority="65"/>
+    <w:lsdException w:name="Revision" w:semiHidden="1"/>
+    <w:lsdException w:name="List Paragraph" w:uiPriority="1" w:qFormat="1"/>
+    <w:lsdException w:name="Quote" w:uiPriority="29" w:qFormat="1"/>
+    <w:lsdException w:name="Intense Quote" w:uiPriority="30" w:qFormat="1"/>
+    <w:lsdException w:name="Medium List 2 Accent 1" w:uiPriority="66"/>
+    <w:lsdException w:name="Medium Grid 1 Accent 1" w:uiPriority="67"/>
+    <w:lsdException w:name="Medium Grid 2 Accent 1" w:uiPriority="68"/>
+    <w:lsdException w:name="Medium Grid 3 Accent 1" w:uiPriority="69"/>
+    <w:lsdException w:name="Dark List Accent 1" w:uiPriority="70"/>
+    <w:lsdException w:name="Colorful Shading Accent 1" w:uiPriority="71"/>
+    <w:lsdException w:name="Colorful List Accent 1" w:uiPriority="72"/>
+    <w:lsdException w:name="Colorful Grid Accent 1" w:uiPriority="73"/>
+    <w:lsdException w:name="Light Shading Accent 2" w:uiPriority="60"/>
+    <w:lsdException w:name="Light List Accent 2" w:uiPriority="61"/>
+    <w:lsdException w:name="Light Grid Accent 2" w:uiPriority="62"/>
+    <w:lsdException w:name="Medium Shading 1 Accent 2" w:uiPriority="63"/>
+    <w:lsdException w:name="Medium Shading 2 Accent 2" w:uiPriority="64"/>
+    <w:lsdException w:name="Medium List 1 Accent 2" w:uiPriority="65"/>
+    <w:lsdException w:name="Medium List 2 Accent 2" w:uiPriority="66"/>
+    <w:lsdException w:name="Medium Grid 1 Accent 2" w:uiPriority="67"/>
+    <w:lsdException w:name="Medium Grid 2 Accent 2" w:uiPriority="68"/>
+    <w:lsdException w:name="Medium Grid 3 Accent 2" w:uiPriority="69"/>
+    <w:lsdException w:name="Dark List Accent 2" w:uiPriority="70"/>
+    <w:lsdException w:name="Colorful Shading Accent 2" w:uiPriority="71"/>
+    <w:lsdException w:name="Colorful List Accent 2" w:uiPriority="72"/>
+    <w:lsdException w:name="Colorful Grid Accent 2" w:uiPriority="73"/>
+    <w:lsdException w:name="Light Shading Accent 3" w:uiPriority="60"/>
+    <w:lsdException w:name="Light List Accent 3" w:uiPriority="61"/>
+    <w:lsdException w:name="Light Grid Accent 3" w:uiPriority="62"/>
+    <w:lsdException w:name="Medium Shading 1 Accent 3" w:uiPriority="63"/>
+    <w:lsdException w:name="Medium Shading 2 Accent 3" w:uiPriority="64"/>
+    <w:lsdException w:name="Medium List 1 Accent 3" w:uiPriority="65"/>
+    <w:lsdException w:name="Medium List 2 Accent 3" w:uiPriority="66"/>
+    <w:lsdException w:name="Medium Grid 1 Accent 3" w:uiPriority="67"/>
+    <w:lsdException w:name="Medium Grid 2 Accent 3" w:uiPriority="68"/>
+    <w:lsdException w:name="Medium Grid 3 Accent 3" w:uiPriority="69"/>
+    <w:lsdException w:name="Dark List Accent 3" w:uiPriority="70"/>
+    <w:lsdException w:name="Colorful Shading Accent 3" w:uiPriority="71"/>
+    <w:lsdException w:name="Colorful List Accent 3" w:uiPriority="72"/>
+    <w:lsdException w:name="Colorful Grid Accent 3" w:uiPriority="73"/>
+    <w:lsdException w:name="Light Shading Accent 4" w:uiPriority="60"/>
+    <w:lsdException w:name="Light List Accent 4" w:uiPriority="61"/>
+    <w:lsdException w:name="Light Grid Accent 4" w:uiPriority="62"/>
+    <w:lsdException w:name="Medium Shading 1 Accent 4" w:uiPriority="63"/>
+    <w:lsdException w:name="Medium Shading 2 Accent 4" w:uiPriority="64"/>
+    <w:lsdException w:name="Medium List 1 Accent 4" w:uiPriority="65"/>
+    <w:lsdException w:name="Medium List 2 Accent 4" w:uiPriority="66"/>
+    <w:lsdException w:name="Medium Grid 1 Accent 4" w:uiPriority="67"/>
+    <w:lsdException w:name="Medium Grid 2 Accent 4" w:uiPriority="68"/>
+    <w:lsdException w:name="Medium Grid 3 Accent 4" w:uiPriority="69"/>
+    <w:lsdException w:name="Dark List Accent 4" w:uiPriority="70"/>
+    <w:lsdException w:name="Colorful Shading Accent 4" w:uiPriority="71"/>
+    <w:lsdException w:name="Colorful List Accent 4" w:uiPriority="72"/>
+    <w:lsdException w:name="Colorful Grid Accent 4" w:uiPriority="73"/>
+    <w:lsdException w:name="Light Shading Accent 5" w:uiPriority="60"/>
+    <w:lsdException w:name="Light List Accent 5" w:uiPriority="61"/>
+    <w:lsdException w:name="Light Grid Accent 5" w:uiPriority="62"/>
+    <w:lsdException w:name="Medium Shading 1 Accent 5" w:uiPriority="63"/>
+    <w:lsdException w:name="Medium Shading 2 Accent 5" w:uiPriority="64"/>
+    <w:lsdException w:name="Medium List 1 Accent 5" w:uiPriority="65"/>
+    <w:lsdException w:name="Medium List 2 Accent 5" w:uiPriority="66"/>
+    <w:lsdException w:name="Medium Grid 1 Accent 5" w:uiPriority="67"/>
+    <w:lsdException w:name="Medium Grid 2 Accent 5" w:uiPriority="68"/>
+    <w:lsdException w:name="Medium Grid 3 Accent 5" w:uiPriority="69"/>
+    <w:lsdException w:name="Dark List Accent 5" w:uiPriority="70"/>
+    <w:lsdException w:name="Colorful Shading Accent 5" w:uiPriority="71"/>
+    <w:lsdException w:name="Colorful List Accent 5" w:uiPriority="72"/>
+    <w:lsdException w:name="Colorful Grid Accent 5" w:uiPriority="73"/>
+    <w:lsdException w:name="Light Shading Accent 6" w:uiPriority="60"/>
+    <w:lsdException w:name="Light List Accent 6" w:uiPriority="61"/>
+    <w:lsdException w:name="Light Grid Accent 6" w:uiPriority="62"/>
+    <w:lsdException w:name="Medium Shading 1 Accent 6" w:uiPriority="63"/>
+    <w:lsdException w:name="Medium Shading 2 Accent 6" w:uiPriority="64"/>
+    <w:lsdException w:name="Medium List 1 Accent 6" w:uiPriority="65"/>
+    <w:lsdException w:name="Medium List 2 Accent 6" w:uiPriority="66"/>
+    <w:lsdException w:name="Medium Grid 1 Accent 6" w:uiPriority="67"/>
+    <w:lsdException w:name="Medium Grid 2 Accent 6" w:uiPriority="68"/>
+    <w:lsdException w:name="Medium Grid 3 Accent 6" w:uiPriority="69"/>
+    <w:lsdException w:name="Dark List Accent 6" w:uiPriority="70"/>
+    <w:lsdException w:name="Colorful Shading Accent 6" w:uiPriority="71"/>
+    <w:lsdException w:name="Colorful List Accent 6" w:uiPriority="72"/>
+    <w:lsdException w:name="Colorful Grid Accent 6" w:uiPriority="73"/>
+    <w:lsdException w:name="Subtle Emphasis" w:uiPriority="19" w:qFormat="1"/>
+    <w:lsdException w:name="Intense Emphasis" w:uiPriority="21" w:qFormat="1"/>
+    <w:lsdException w:name="Subtle Reference" w:uiPriority="31" w:qFormat="1"/>
+    <w:lsdException w:name="Intense Reference" w:uiPriority="32" w:qFormat="1"/>
+    <w:lsdException w:name="Book Title" w:uiPriority="33" w:qFormat="1"/>
+    <w:lsdException w:name="Bibliography" w:semiHidden="1" w:uiPriority="37" w:unhideWhenUsed="1"/>
+    <w:lsdException w:name="TOC Heading" w:semiHidden="1" w:uiPriority="39" w:unhideWhenUsed="1" w:qFormat="1"/>
+    <w:lsdException w:name="Plain Table 1" w:uiPriority="41"/>
+    <w:lsdException w:name="Plain Table 2" w:uiPriority="42"/>
+    <w:lsdException w:name="Plain Table 3" w:uiPriority="43"/>
+    <w:lsdException w:name="Plain Table 4" w:uiPriority="44"/>
+    <w:lsdException w:name="Plain Table 5" w:uiPriority="45"/>
+    <w:lsdException w:name="Grid Table Light" w:uiPriority="40"/>
+    <w:lsdException w:name="Grid Table 1 Light" w:uiPriority="46"/>
+    <w:lsdException w:name="Grid Table 2" w:uiPriority="47"/>
+    <w:lsdException w:name="Grid Table 3" w:uiPriority="48"/>
+    <w:lsdException w:name="Grid Table 4" w:uiPriority="49"/>
+    <w:lsdException w:name="Grid Table 5 Dark" w:uiPriority="50"/>
+    <w:lsdException w:name="Grid Table 6 Colorful" w:uiPriority="51"/>
+    <w:lsdException w:name="Grid Table 7 Colorful" w:uiPriority="52"/>
+    <w:lsdException w:name="Grid Table 1 Light Accent 1" w:uiPriority="46"/>
+    <w:lsdException w:name="Grid Table 2 Accent 1" w:uiPriority="47"/>
+    <w:lsdException w:name="Grid Table 3 Accent 1" w:uiPriority="48"/>
+    <w:lsdException w:name="Grid Table 4 Accent 1" w:uiPriority="49"/>
+    <w:lsdException w:name="Grid Table 5 Dark Accent 1" w:uiPriority="50"/>
+    <w:lsdException w:name="Grid Table 6 Colorful Accent 1" w:uiPriority="51"/>
+    <w:lsdException w:name="Grid Table 7 Colorful Accent 1" w:uiPriority="52"/>
+    <w:lsdException w:name="Grid Table 1 Light Accent 2" w:uiPriority="46"/>
+    <w:lsdException w:name="Grid Table 2 Accent 2" w:uiPriority="47"/>
+    <w:lsdException w:name="Grid Table 3 Accent 2" w:uiPriority="48"/>
+    <w:lsdException w:name="Grid Table 4 Accent 2" w:uiPriority="49"/>
+    <w:lsdException w:name="Grid Table 5 Dark Accent 2" w:uiPriority="50"/>
+    <w:lsdException w:name="Grid Table 6 Colorful Accent 2" w:uiPriority="51"/>
+    <w:lsdException w:name="Grid Table 7 Colorful Accent 2" w:uiPriority="52"/>
+    <w:lsdException w:name="Grid Table 1 Light Accent 3" w:uiPriority="46"/>
+    <w:lsdException w:name="Grid Table 2 Accent 3" w:uiPriority="47"/>
+    <w:lsdException w:name="Grid Table 3 Accent 3" w:uiPriority="48"/>
+    <w:lsdException w:name="Grid Table 4 Accent 3" w:uiPriority="49"/>
+    <w:lsdException w:name="Grid Table 5 Dark Accent 3" w:uiPriority="50"/>
+    <w:lsdException w:name="Grid Table 6 Colorful Accent 3" w:uiPriority="51"/>
+    <w:lsdException w:name="Grid Table 7 Colorful Accent 3" w:uiPriority="52"/>
+    <w:lsdException w:name="Grid Table 1 Light Accent 4" w:uiPriority="46"/>
+    <w:lsdException w:name="Grid Table 2 Accent 4" w:uiPriority="47"/>
+    <w:lsdException w:name="Grid Table 3 Accent 4" w:uiPriority="48"/>
+    <w:lsdException w:name="Grid Table 4 Accent 4" w:uiPriority="49"/>
+    <w:lsdException w:name="Grid Table 5 Dark Accent 4" w:uiPriority="50"/>
+    <w:lsdException w:name="Grid Table 6 Colorful Accent 4" w:uiPriority="51"/>
+    <w:lsdException w:name="Grid Table 7 Colorful Accent 4" w:uiPriority="52"/>
+    <w:lsdException w:name="Grid Table 1 Light Accent 5" w:uiPriority="46"/>
+    <w:lsdException w:name="Grid Table 2 Accent 5" w:uiPriority="47"/>
+    <w:lsdException w:name="Grid Table 3 Accent 5" w:uiPriority="48"/>
+    <w:lsdException w:name="Grid Table 4 Accent 5" w:uiPriority="49"/>
+    <w:lsdException w:name="Grid Table 5 Dark Accent 5" w:uiPriority="50"/>
+    <w:lsdException w:name="Grid Table 6 Colorful Accent 5" w:uiPriority="51"/>
+    <w:lsdException w:name="Grid Table 7 Colorful Accent 5" w:uiPriority="52"/>
+    <w:lsdException w:name="Grid Table 1 Light Accent 6" w:uiPriority="46"/>
+    <w:lsdException w:name="Grid Table 2 Accent 6" w:uiPriority="47"/>
+    <w:lsdException w:name="Grid Table 3 Accent 6" w:uiPriority="48"/>
+    <w:lsdException w:name="Grid Table 4 Accent 6" w:uiPriority="49"/>
+    <w:lsdException w:name="Grid Table 5 Dark Accent 6" w:uiPriority="50"/>
+    <w:lsdException w:name="Grid Table 6 Colorful Accent 6" w:uiPriority="51"/>
+    <w:lsdException w:name="Grid Table 7 Colorful Accent 6" w:uiPriority="52"/>
+    <w:lsdException w:name="List Table 1 Light" w:uiPriority="46"/>
+    <w:lsdException w:name="List Table 2" w:uiPriority="47"/>
+    <w:lsdException w:name="List Table 3" w:uiPriority="48"/>
+    <w:lsdException w:name="List Table 4" w:uiPriority="49"/>
+    <w:lsdException w:name="List Table 5 Dark" w:uiPriority="50"/>
+    <w:lsdException w:name="List Table 6 Colorful" w:uiPriority="51"/>
+    <w:lsdException w:name="List Table 7 Colorful" w:uiPriority="52"/>
+    <w:lsdException w:name="List Table 1 Light Accent 1" w:uiPriority="46"/>
+    <w:lsdException w:name="List Table 2 Accent 1" w:uiPriority="47"/>
+    <w:lsdException w:name="List Table 3 Accent 1" w:uiPriority="48"/>
+    <w:lsdException w:name="List Table 4 Accent 1" w:uiPriority="49"/>
+    <w:lsdException w:name="List Table 5 Dark Accent 1" w:uiPriority="50"/>
+    <w:lsdException w:name="List Table 6 Colorful Accent 1" w:uiPriority="51"/>
+    <w:lsdException w:name="List Table 7 Colorful Accent 1" w:uiPriority="52"/>
+    <w:lsdException w:name="List Table 1 Light Accent 2" w:uiPriority="46"/>
+    <w:lsdException w:name="List Table 2 Accent 2" w:uiPriority="47"/>
+    <w:lsdException w:name="List Table 3 Accent 2" w:uiPriority="48"/>
+    <w:lsdException w:name="List Table 4 Accent 2" w:uiPriority="49"/>
+    <w:lsdException w:name="List Table 5 Dark Accent 2" w:uiPriority="50"/>
+    <w:lsdException w:name="List Table 6 Colorful Accent 2" w:uiPriority="51"/>
+    <w:lsdException w:name="List Table 7 Colorful Accent 2" w:uiPriority="52"/>
+    <w:lsdException w:name="List Table 1 Light Accent 3" w:uiPriority="46"/>
+    <w:lsdException w:name="List Table 2 Accent 3" w:uiPriority="47"/>
+    <w:lsdException w:name="List Table 3 Accent 3" w:uiPriority="48"/>
+    <w:lsdException w:name="List Table 4 Accent 3" w:uiPriority="49"/>
+    <w:lsdException w:name="List Table 5 Dark Accent 3" w:uiPriority="50"/>
+    <w:lsdException w:name="List Table 6 Colorful Accent 3" w:uiPriority="51"/>
+    <w:lsdException w:name="List Table 7 Colorful Accent 3" w:uiPriority="52"/>
+    <w:lsdException w:name="List Table 1 Light Accent 4" w:uiPriority="46"/>
+    <w:lsdException w:name="List Table 2 Accent 4" w:uiPriority="47"/>
+    <w:lsdException w:name="List Table 3 Accent 4" w:uiPriority="48"/>
+    <w:lsdException w:name="List Table 4 Accent 4" w:uiPriority="49"/>
+    <w:lsdException w:name="List Table 5 Dark Accent 4" w:uiPriority="50"/>
+    <w:lsdException w:name="List Table 6 Colorful Accent 4" w:uiPriority="51"/>
+    <w:lsdException w:name="List Table 7 Colorful Accent 4" w:uiPriority="52"/>
+    <w:lsdException w:name="List Table 1 Light Accent 5" w:uiPriority="46"/>
+    <w:lsdException w:name="List Table 2 Accent 5" w:uiPriority="47"/>
+    <w:lsdException w:name="List Table 3 Accent 5" w:uiPriority="48"/>
+    <w:lsdException w:name="List Table 4 Accent 5" w:uiPriority="49"/>
+    <w:lsdException w:name="List Table 5 Dark Accent 5" w:uiPriority="50"/>
+    <w:lsdException w:name="List Table 6 Colorful Accent 5" w:uiPriority="51"/>
+    <w:lsdException w:name="List Table 7 Colorful Accent 5" w:uiPriority="52"/>
+    <w:lsdException w:name="List Table 1 Light Accent 6" w:uiPriority="46"/>
+    <w:lsdException w:name="List Table 2 Accent 6" w:uiPriority="47"/>
+    <w:lsdException w:name="List Table 3 Accent 6" w:uiPriority="48"/>
+    <w:lsdException w:name="List Table 4 Accent 6" w:uiPriority="49"/>
+    <w:lsdException w:name="List Table 5 Dark Accent 6" w:uiPriority="50"/>
+    <w:lsdException w:name="List Table 6 Colorful Accent 6" w:uiPriority="51"/>
+    <w:lsdException w:name="List Table 7 Colorful Accent 6" w:uiPriority="52"/>
   </w:latentStyles>
   <w:style w:type="paragraph" w:default="1" w:styleId="Normal">
     <w:name w:val="Normal"/>
@@ -4410,7 +11009,6 @@
   <w:style w:type="character" w:default="1" w:styleId="DefaultParagraphFont">
     <w:name w:val="Default Paragraph Font"/>
     <w:uiPriority w:val="1"/>
-    <w:semiHidden/>
     <w:unhideWhenUsed/>
   </w:style>
   <w:style w:type="table" w:default="1" w:styleId="TableNormal">
@@ -4418,7 +11016,6 @@
     <w:uiPriority w:val="99"/>
     <w:semiHidden/>
     <w:unhideWhenUsed/>
-    <w:qFormat/>
     <w:tblPr>
       <w:tblInd w:w="0" w:type="dxa"/>
       <w:tblCellMar>
@@ -4440,7 +11037,6 @@
     <w:basedOn w:val="Normal"/>
     <w:link w:val="HeaderChar"/>
     <w:uiPriority w:val="99"/>
-    <w:semiHidden/>
     <w:unhideWhenUsed/>
     <w:rsid w:val="000D3E49"/>
     <w:pPr>
@@ -4456,7 +11052,6 @@
     <w:basedOn w:val="DefaultParagraphFont"/>
     <w:link w:val="Header"/>
     <w:uiPriority w:val="99"/>
-    <w:semiHidden/>
     <w:rsid w:val="000D3E49"/>
   </w:style>
   <w:style w:type="paragraph" w:styleId="Footer">
@@ -4579,6 +11174,206 @@
     </w:pPr>
     <w:rPr>
       <w:rFonts w:ascii="Arial" w:eastAsia="Arial" w:hAnsi="Arial" w:cs="Arial"/>
+    </w:rPr>
+  </w:style>
+  <w:style w:type="paragraph" w:styleId="NormalWeb">
+    <w:name w:val="Normal (Web)"/>
+    <w:basedOn w:val="Normal"/>
+    <w:uiPriority w:val="99"/>
+    <w:semiHidden/>
+    <w:unhideWhenUsed/>
+    <w:rsid w:val="009D6B5A"/>
+    <w:pPr>
+      <w:spacing w:before="100" w:beforeAutospacing="1" w:after="100" w:afterAutospacing="1" w:line="240" w:lineRule="auto"/>
+    </w:pPr>
+    <w:rPr>
+      <w:rFonts w:ascii="Times New Roman" w:eastAsia="Times New Roman" w:hAnsi="Times New Roman" w:cs="Times New Roman"/>
+      <w:sz w:val="24"/>
+      <w:szCs w:val="24"/>
+      <w:lang w:val="en-IN" w:eastAsia="en-IN" w:bidi="gu-IN"/>
+    </w:rPr>
+  </w:style>
+  <w:style w:type="character" w:styleId="Strong">
+    <w:name w:val="Strong"/>
+    <w:basedOn w:val="DefaultParagraphFont"/>
+    <w:uiPriority w:val="22"/>
+    <w:qFormat/>
+    <w:rsid w:val="009D6B5A"/>
+    <w:rPr>
+      <w:b/>
+      <w:bCs/>
+    </w:rPr>
+  </w:style>
+  <w:style w:type="table" w:styleId="TableGrid">
+    <w:name w:val="Table Grid"/>
+    <w:basedOn w:val="TableNormal"/>
+    <w:uiPriority w:val="59"/>
+    <w:rsid w:val="0041501C"/>
+    <w:pPr>
+      <w:spacing w:after="0" w:line="240" w:lineRule="auto"/>
+    </w:pPr>
+    <w:tblPr>
+      <w:tblBorders>
+        <w:top w:val="single" w:sz="4" w:space="0" w:color="auto"/>
+        <w:left w:val="single" w:sz="4" w:space="0" w:color="auto"/>
+        <w:bottom w:val="single" w:sz="4" w:space="0" w:color="auto"/>
+        <w:right w:val="single" w:sz="4" w:space="0" w:color="auto"/>
+        <w:insideH w:val="single" w:sz="4" w:space="0" w:color="auto"/>
+        <w:insideV w:val="single" w:sz="4" w:space="0" w:color="auto"/>
+      </w:tblBorders>
+    </w:tblPr>
+  </w:style>
+  <w:style w:type="table" w:styleId="PlainTable1">
+    <w:name w:val="Plain Table 1"/>
+    <w:basedOn w:val="TableNormal"/>
+    <w:uiPriority w:val="41"/>
+    <w:rsid w:val="00D26488"/>
+    <w:pPr>
+      <w:spacing w:after="0" w:line="240" w:lineRule="auto"/>
+    </w:pPr>
+    <w:tblPr>
+      <w:tblStyleRowBandSize w:val="1"/>
+      <w:tblStyleColBandSize w:val="1"/>
+      <w:tblBorders>
+        <w:top w:val="single" w:sz="4" w:space="0" w:color="BFBFBF" w:themeColor="background1" w:themeShade="BF"/>
+        <w:left w:val="single" w:sz="4" w:space="0" w:color="BFBFBF" w:themeColor="background1" w:themeShade="BF"/>
+        <w:bottom w:val="single" w:sz="4" w:space="0" w:color="BFBFBF" w:themeColor="background1" w:themeShade="BF"/>
+        <w:right w:val="single" w:sz="4" w:space="0" w:color="BFBFBF" w:themeColor="background1" w:themeShade="BF"/>
+        <w:insideH w:val="single" w:sz="4" w:space="0" w:color="BFBFBF" w:themeColor="background1" w:themeShade="BF"/>
+        <w:insideV w:val="single" w:sz="4" w:space="0" w:color="BFBFBF" w:themeColor="background1" w:themeShade="BF"/>
+      </w:tblBorders>
+    </w:tblPr>
+    <w:tblStylePr w:type="firstRow">
+      <w:rPr>
+        <w:b/>
+        <w:bCs/>
+      </w:rPr>
+    </w:tblStylePr>
+    <w:tblStylePr w:type="lastRow">
+      <w:rPr>
+        <w:b/>
+        <w:bCs/>
+      </w:rPr>
+      <w:tblPr/>
+      <w:tcPr>
+        <w:tcBorders>
+          <w:top w:val="double" w:sz="4" w:space="0" w:color="BFBFBF" w:themeColor="background1" w:themeShade="BF"/>
+        </w:tcBorders>
+      </w:tcPr>
+    </w:tblStylePr>
+    <w:tblStylePr w:type="firstCol">
+      <w:rPr>
+        <w:b/>
+        <w:bCs/>
+      </w:rPr>
+    </w:tblStylePr>
+    <w:tblStylePr w:type="lastCol">
+      <w:rPr>
+        <w:b/>
+        <w:bCs/>
+      </w:rPr>
+    </w:tblStylePr>
+    <w:tblStylePr w:type="band1Vert">
+      <w:tblPr/>
+      <w:tcPr>
+        <w:shd w:val="clear" w:color="auto" w:fill="F2F2F2" w:themeFill="background1" w:themeFillShade="F2"/>
+      </w:tcPr>
+    </w:tblStylePr>
+    <w:tblStylePr w:type="band1Horz">
+      <w:tblPr/>
+      <w:tcPr>
+        <w:shd w:val="clear" w:color="auto" w:fill="F2F2F2" w:themeFill="background1" w:themeFillShade="F2"/>
+      </w:tcPr>
+    </w:tblStylePr>
+  </w:style>
+  <w:style w:type="table" w:styleId="GridTable4-Accent4">
+    <w:name w:val="Grid Table 4 Accent 4"/>
+    <w:basedOn w:val="TableNormal"/>
+    <w:uiPriority w:val="49"/>
+    <w:rsid w:val="00D26488"/>
+    <w:pPr>
+      <w:spacing w:after="0" w:line="240" w:lineRule="auto"/>
+    </w:pPr>
+    <w:tblPr>
+      <w:tblStyleRowBandSize w:val="1"/>
+      <w:tblStyleColBandSize w:val="1"/>
+      <w:tblBorders>
+        <w:top w:val="single" w:sz="4" w:space="0" w:color="B2A1C7" w:themeColor="accent4" w:themeTint="99"/>
+        <w:left w:val="single" w:sz="4" w:space="0" w:color="B2A1C7" w:themeColor="accent4" w:themeTint="99"/>
+        <w:bottom w:val="single" w:sz="4" w:space="0" w:color="B2A1C7" w:themeColor="accent4" w:themeTint="99"/>
+        <w:right w:val="single" w:sz="4" w:space="0" w:color="B2A1C7" w:themeColor="accent4" w:themeTint="99"/>
+        <w:insideH w:val="single" w:sz="4" w:space="0" w:color="B2A1C7" w:themeColor="accent4" w:themeTint="99"/>
+        <w:insideV w:val="single" w:sz="4" w:space="0" w:color="B2A1C7" w:themeColor="accent4" w:themeTint="99"/>
+      </w:tblBorders>
+    </w:tblPr>
+    <w:tblStylePr w:type="firstRow">
+      <w:rPr>
+        <w:b/>
+        <w:bCs/>
+        <w:color w:val="FFFFFF" w:themeColor="background1"/>
+      </w:rPr>
+      <w:tblPr/>
+      <w:tcPr>
+        <w:tcBorders>
+          <w:top w:val="single" w:sz="4" w:space="0" w:color="8064A2" w:themeColor="accent4"/>
+          <w:left w:val="single" w:sz="4" w:space="0" w:color="8064A2" w:themeColor="accent4"/>
+          <w:bottom w:val="single" w:sz="4" w:space="0" w:color="8064A2" w:themeColor="accent4"/>
+          <w:right w:val="single" w:sz="4" w:space="0" w:color="8064A2" w:themeColor="accent4"/>
+          <w:insideH w:val="nil"/>
+          <w:insideV w:val="nil"/>
+        </w:tcBorders>
+        <w:shd w:val="clear" w:color="auto" w:fill="8064A2" w:themeFill="accent4"/>
+      </w:tcPr>
+    </w:tblStylePr>
+    <w:tblStylePr w:type="lastRow">
+      <w:rPr>
+        <w:b/>
+        <w:bCs/>
+      </w:rPr>
+      <w:tblPr/>
+      <w:tcPr>
+        <w:tcBorders>
+          <w:top w:val="double" w:sz="4" w:space="0" w:color="8064A2" w:themeColor="accent4"/>
+        </w:tcBorders>
+      </w:tcPr>
+    </w:tblStylePr>
+    <w:tblStylePr w:type="firstCol">
+      <w:rPr>
+        <w:b/>
+        <w:bCs/>
+      </w:rPr>
+    </w:tblStylePr>
+    <w:tblStylePr w:type="lastCol">
+      <w:rPr>
+        <w:b/>
+        <w:bCs/>
+      </w:rPr>
+    </w:tblStylePr>
+    <w:tblStylePr w:type="band1Vert">
+      <w:tblPr/>
+      <w:tcPr>
+        <w:shd w:val="clear" w:color="auto" w:fill="E5DFEC" w:themeFill="accent4" w:themeFillTint="33"/>
+      </w:tcPr>
+    </w:tblStylePr>
+    <w:tblStylePr w:type="band1Horz">
+      <w:tblPr/>
+      <w:tcPr>
+        <w:shd w:val="clear" w:color="auto" w:fill="E5DFEC" w:themeFill="accent4" w:themeFillTint="33"/>
+      </w:tcPr>
+    </w:tblStylePr>
+  </w:style>
+  <w:style w:type="paragraph" w:customStyle="1" w:styleId="FrameContents">
+    <w:name w:val="Frame Contents"/>
+    <w:basedOn w:val="Normal"/>
+    <w:qFormat/>
+    <w:rsid w:val="00270A99"/>
+    <w:pPr>
+      <w:widowControl w:val="0"/>
+      <w:suppressAutoHyphens/>
+      <w:spacing w:after="0" w:line="240" w:lineRule="auto"/>
+    </w:pPr>
+    <w:rPr>
+      <w:rFonts w:ascii="Times New Roman" w:eastAsia="Times New Roman" w:hAnsi="Times New Roman" w:cs="Times New Roman"/>
     </w:rPr>
   </w:style>
 </w:styles>
@@ -4872,7 +11667,7 @@
 </file>
 
 <file path=customXml/itemProps1.xml><?xml version="1.0" encoding="utf-8"?>
-<ds:datastoreItem xmlns:ds="http://schemas.openxmlformats.org/officeDocument/2006/customXml" ds:itemID="{542412B7-09E5-484C-AB8C-9782E0F47371}">
+<ds:datastoreItem xmlns:ds="http://schemas.openxmlformats.org/officeDocument/2006/customXml" ds:itemID="{8EC58161-2599-487F-BA40-E42049B538A6}">
   <ds:schemaRefs>
     <ds:schemaRef ds:uri="http://schemas.openxmlformats.org/officeDocument/2006/bibliography"/>
   </ds:schemaRefs>
